--- a/Documentation/Documentation5.00.docx
+++ b/Documentation/Documentation5.00.docx
@@ -52,14 +52,12 @@
       <w:r>
         <w:br w:type="page"/>
       </w:r>
-      <w:bookmarkStart w:id="0" w:name="_Toc103940090"/>
-      <w:bookmarkStart w:id="1" w:name="_GoBack"/>
-      <w:bookmarkEnd w:id="1"/>
     </w:p>
     <w:p>
       <w:pPr>
         <w:pStyle w:val="Titre1"/>
       </w:pPr>
+      <w:bookmarkStart w:id="0" w:name="_Toc104210294"/>
       <w:r>
         <w:lastRenderedPageBreak/>
         <w:t>Glossaire</w:t>
@@ -1608,14 +1606,14 @@
       <w:pPr>
         <w:pStyle w:val="Titre1"/>
       </w:pPr>
-      <w:bookmarkStart w:id="2" w:name="_Toc103940091"/>
+      <w:bookmarkStart w:id="1" w:name="_Toc104210295"/>
       <w:r>
         <w:t xml:space="preserve">Table des </w:t>
       </w:r>
       <w:r>
         <w:t>matières</w:t>
       </w:r>
-      <w:bookmarkEnd w:id="2"/>
+      <w:bookmarkEnd w:id="1"/>
     </w:p>
     <w:p>
       <w:pPr>
@@ -1635,7 +1633,7 @@
       <w:r>
         <w:fldChar w:fldCharType="separate"/>
       </w:r>
-      <w:hyperlink w:anchor="_Toc103940090" w:history="1">
+      <w:hyperlink w:anchor="_Toc104210294" w:history="1">
         <w:r>
           <w:rPr>
             <w:rStyle w:val="Lienhypertexte"/>
@@ -1658,7 +1656,7 @@
           <w:rPr>
             <w:webHidden/>
           </w:rPr>
-          <w:instrText xml:space="preserve"> PAGEREF _Toc103940090 \h </w:instrText>
+          <w:instrText xml:space="preserve"> PAGEREF _Toc104210294 \h </w:instrText>
         </w:r>
         <w:r>
           <w:rPr>
@@ -1694,7 +1692,7 @@
           <w:lang w:eastAsia="ja-JP"/>
         </w:rPr>
       </w:pPr>
-      <w:hyperlink w:anchor="_Toc103940091" w:history="1">
+      <w:hyperlink w:anchor="_Toc104210295" w:history="1">
         <w:r>
           <w:rPr>
             <w:rStyle w:val="Lienhypertexte"/>
@@ -1717,7 +1715,7 @@
           <w:rPr>
             <w:webHidden/>
           </w:rPr>
-          <w:instrText xml:space="preserve"> PAGEREF _Toc103940091 \h </w:instrText>
+          <w:instrText xml:space="preserve"> PAGEREF _Toc104210295 \h </w:instrText>
         </w:r>
         <w:r>
           <w:rPr>
@@ -1753,7 +1751,7 @@
           <w:lang w:eastAsia="ja-JP"/>
         </w:rPr>
       </w:pPr>
-      <w:hyperlink w:anchor="_Toc103940092" w:history="1">
+      <w:hyperlink w:anchor="_Toc104210296" w:history="1">
         <w:r>
           <w:rPr>
             <w:rStyle w:val="Lienhypertexte"/>
@@ -1776,7 +1774,7 @@
           <w:rPr>
             <w:webHidden/>
           </w:rPr>
-          <w:instrText xml:space="preserve"> PAGEREF _Toc103940092 \h </w:instrText>
+          <w:instrText xml:space="preserve"> PAGEREF _Toc104210296 \h </w:instrText>
         </w:r>
         <w:r>
           <w:rPr>
@@ -1816,7 +1814,7 @@
           <w:lang w:eastAsia="ja-JP"/>
         </w:rPr>
       </w:pPr>
-      <w:hyperlink w:anchor="_Toc103940093" w:history="1">
+      <w:hyperlink w:anchor="_Toc104210297" w:history="1">
         <w:r>
           <w:rPr>
             <w:rStyle w:val="Lienhypertexte"/>
@@ -1843,7 +1841,7 @@
             <w:noProof/>
             <w:webHidden/>
           </w:rPr>
-          <w:instrText xml:space="preserve"> PAGEREF _Toc103940093 \h </w:instrText>
+          <w:instrText xml:space="preserve"> PAGEREF _Toc104210297 \h </w:instrText>
         </w:r>
         <w:r>
           <w:rPr>
@@ -1887,7 +1885,7 @@
           <w:lang w:eastAsia="ja-JP"/>
         </w:rPr>
       </w:pPr>
-      <w:hyperlink w:anchor="_Toc103940094" w:history="1">
+      <w:hyperlink w:anchor="_Toc104210298" w:history="1">
         <w:r>
           <w:rPr>
             <w:rStyle w:val="Lienhypertexte"/>
@@ -1914,7 +1912,7 @@
             <w:noProof/>
             <w:webHidden/>
           </w:rPr>
-          <w:instrText xml:space="preserve"> PAGEREF _Toc103940094 \h </w:instrText>
+          <w:instrText xml:space="preserve"> PAGEREF _Toc104210298 \h </w:instrText>
         </w:r>
         <w:r>
           <w:rPr>
@@ -1958,13 +1956,14 @@
           <w:lang w:eastAsia="ja-JP"/>
         </w:rPr>
       </w:pPr>
-      <w:hyperlink w:anchor="_Toc103940095" w:history="1">
+      <w:hyperlink w:anchor="_Toc104210299" w:history="1">
         <w:r>
           <w:rPr>
             <w:rStyle w:val="Lienhypertexte"/>
             <w:noProof/>
-          </w:rPr>
-          <w:t>Prérequis</w:t>
+            <w:lang w:val="en-US"/>
+          </w:rPr>
+          <w:t>Organisation</w:t>
         </w:r>
         <w:r>
           <w:rPr>
@@ -1985,7 +1984,7 @@
             <w:noProof/>
             <w:webHidden/>
           </w:rPr>
-          <w:instrText xml:space="preserve"> PAGEREF _Toc103940095 \h </w:instrText>
+          <w:instrText xml:space="preserve"> PAGEREF _Toc104210299 \h </w:instrText>
         </w:r>
         <w:r>
           <w:rPr>
@@ -2029,13 +2028,13 @@
           <w:lang w:eastAsia="ja-JP"/>
         </w:rPr>
       </w:pPr>
-      <w:hyperlink w:anchor="_Toc103940096" w:history="1">
+      <w:hyperlink w:anchor="_Toc104210300" w:history="1">
         <w:r>
           <w:rPr>
             <w:rStyle w:val="Lienhypertexte"/>
             <w:noProof/>
           </w:rPr>
-          <w:t>Objectifs</w:t>
+          <w:t>Prérequis</w:t>
         </w:r>
         <w:r>
           <w:rPr>
@@ -2056,7 +2055,7 @@
             <w:noProof/>
             <w:webHidden/>
           </w:rPr>
-          <w:instrText xml:space="preserve"> PAGEREF _Toc103940096 \h </w:instrText>
+          <w:instrText xml:space="preserve"> PAGEREF _Toc104210300 \h </w:instrText>
         </w:r>
         <w:r>
           <w:rPr>
@@ -2100,13 +2099,13 @@
           <w:lang w:eastAsia="ja-JP"/>
         </w:rPr>
       </w:pPr>
-      <w:hyperlink w:anchor="_Toc103940097" w:history="1">
+      <w:hyperlink w:anchor="_Toc104210301" w:history="1">
         <w:r>
           <w:rPr>
             <w:rStyle w:val="Lienhypertexte"/>
             <w:noProof/>
           </w:rPr>
-          <w:t>Planification initiale</w:t>
+          <w:t>Objectifs</w:t>
         </w:r>
         <w:r>
           <w:rPr>
@@ -2127,7 +2126,7 @@
             <w:noProof/>
             <w:webHidden/>
           </w:rPr>
-          <w:instrText xml:space="preserve"> PAGEREF _Toc103940097 \h </w:instrText>
+          <w:instrText xml:space="preserve"> PAGEREF _Toc104210301 \h </w:instrText>
         </w:r>
         <w:r>
           <w:rPr>
@@ -2147,7 +2146,7 @@
             <w:noProof/>
             <w:webHidden/>
           </w:rPr>
-          <w:t>6</w:t>
+          <w:t>5</w:t>
         </w:r>
         <w:r>
           <w:rPr>
@@ -2171,13 +2170,13 @@
           <w:lang w:eastAsia="ja-JP"/>
         </w:rPr>
       </w:pPr>
-      <w:hyperlink w:anchor="_Toc103940098" w:history="1">
+      <w:hyperlink w:anchor="_Toc104210302" w:history="1">
         <w:r>
           <w:rPr>
             <w:rStyle w:val="Lienhypertexte"/>
             <w:noProof/>
           </w:rPr>
-          <w:t>Planification détaillée</w:t>
+          <w:t>Planification initialep</w:t>
         </w:r>
         <w:r>
           <w:rPr>
@@ -2198,7 +2197,7 @@
             <w:noProof/>
             <w:webHidden/>
           </w:rPr>
-          <w:instrText xml:space="preserve"> PAGEREF _Toc103940098 \h </w:instrText>
+          <w:instrText xml:space="preserve"> PAGEREF _Toc104210302 \h </w:instrText>
         </w:r>
         <w:r>
           <w:rPr>
@@ -2231,57 +2230,69 @@
     </w:p>
     <w:p>
       <w:pPr>
-        <w:pStyle w:val="TM1"/>
-        <w:rPr>
+        <w:pStyle w:val="TM2"/>
+        <w:tabs>
+          <w:tab w:val="right" w:leader="dot" w:pos="9060"/>
+        </w:tabs>
+        <w:rPr>
+          <w:noProof/>
           <w:sz w:val="22"/>
           <w:szCs w:val="22"/>
           <w:lang w:eastAsia="ja-JP"/>
         </w:rPr>
       </w:pPr>
-      <w:hyperlink w:anchor="_Toc103940099" w:history="1">
+      <w:hyperlink w:anchor="_Toc104210303" w:history="1">
         <w:r>
           <w:rPr>
             <w:rStyle w:val="Lienhypertexte"/>
-          </w:rPr>
-          <w:t>Analyse / Conception</w:t>
-        </w:r>
-        <w:r>
-          <w:rPr>
+            <w:noProof/>
+          </w:rPr>
+          <w:t>Planification détaillée</w:t>
+        </w:r>
+        <w:r>
+          <w:rPr>
+            <w:noProof/>
             <w:webHidden/>
           </w:rPr>
           <w:tab/>
         </w:r>
         <w:r>
           <w:rPr>
+            <w:noProof/>
             <w:webHidden/>
           </w:rPr>
           <w:fldChar w:fldCharType="begin"/>
         </w:r>
         <w:r>
           <w:rPr>
-            <w:webHidden/>
-          </w:rPr>
-          <w:instrText xml:space="preserve"> PAGEREF _Toc103940099 \h </w:instrText>
-        </w:r>
-        <w:r>
-          <w:rPr>
-            <w:webHidden/>
-          </w:rPr>
-        </w:r>
-        <w:r>
-          <w:rPr>
+            <w:noProof/>
+            <w:webHidden/>
+          </w:rPr>
+          <w:instrText xml:space="preserve"> PAGEREF _Toc104210303 \h </w:instrText>
+        </w:r>
+        <w:r>
+          <w:rPr>
+            <w:noProof/>
+            <w:webHidden/>
+          </w:rPr>
+        </w:r>
+        <w:r>
+          <w:rPr>
+            <w:noProof/>
             <w:webHidden/>
           </w:rPr>
           <w:fldChar w:fldCharType="separate"/>
         </w:r>
         <w:r>
           <w:rPr>
-            <w:webHidden/>
-          </w:rPr>
-          <w:t>9</w:t>
-        </w:r>
-        <w:r>
-          <w:rPr>
+            <w:noProof/>
+            <w:webHidden/>
+          </w:rPr>
+          <w:t>6</w:t>
+        </w:r>
+        <w:r>
+          <w:rPr>
+            <w:noProof/>
             <w:webHidden/>
           </w:rPr>
           <w:fldChar w:fldCharType="end"/>
@@ -2290,69 +2301,57 @@
     </w:p>
     <w:p>
       <w:pPr>
-        <w:pStyle w:val="TM2"/>
-        <w:tabs>
-          <w:tab w:val="right" w:leader="dot" w:pos="9060"/>
-        </w:tabs>
-        <w:rPr>
-          <w:noProof/>
+        <w:pStyle w:val="TM1"/>
+        <w:rPr>
           <w:sz w:val="22"/>
           <w:szCs w:val="22"/>
           <w:lang w:eastAsia="ja-JP"/>
         </w:rPr>
       </w:pPr>
-      <w:hyperlink w:anchor="_Toc103940100" w:history="1">
+      <w:hyperlink w:anchor="_Toc104210304" w:history="1">
         <w:r>
           <w:rPr>
             <w:rStyle w:val="Lienhypertexte"/>
-            <w:noProof/>
-          </w:rPr>
-          <w:t>Analyse</w:t>
-        </w:r>
-        <w:r>
-          <w:rPr>
-            <w:noProof/>
+          </w:rPr>
+          <w:t>Analyse / Conception</w:t>
+        </w:r>
+        <w:r>
+          <w:rPr>
             <w:webHidden/>
           </w:rPr>
           <w:tab/>
         </w:r>
         <w:r>
           <w:rPr>
-            <w:noProof/>
             <w:webHidden/>
           </w:rPr>
           <w:fldChar w:fldCharType="begin"/>
         </w:r>
         <w:r>
           <w:rPr>
-            <w:noProof/>
-            <w:webHidden/>
-          </w:rPr>
-          <w:instrText xml:space="preserve"> PAGEREF _Toc103940100 \h </w:instrText>
-        </w:r>
-        <w:r>
-          <w:rPr>
-            <w:noProof/>
-            <w:webHidden/>
-          </w:rPr>
-        </w:r>
-        <w:r>
-          <w:rPr>
-            <w:noProof/>
+            <w:webHidden/>
+          </w:rPr>
+          <w:instrText xml:space="preserve"> PAGEREF _Toc104210304 \h </w:instrText>
+        </w:r>
+        <w:r>
+          <w:rPr>
+            <w:webHidden/>
+          </w:rPr>
+        </w:r>
+        <w:r>
+          <w:rPr>
             <w:webHidden/>
           </w:rPr>
           <w:fldChar w:fldCharType="separate"/>
         </w:r>
         <w:r>
           <w:rPr>
-            <w:noProof/>
-            <w:webHidden/>
-          </w:rPr>
-          <w:t>9</w:t>
-        </w:r>
-        <w:r>
-          <w:rPr>
-            <w:noProof/>
+            <w:webHidden/>
+          </w:rPr>
+          <w:t>10</w:t>
+        </w:r>
+        <w:r>
+          <w:rPr>
             <w:webHidden/>
           </w:rPr>
           <w:fldChar w:fldCharType="end"/>
@@ -2361,7 +2360,7 @@
     </w:p>
     <w:p>
       <w:pPr>
-        <w:pStyle w:val="TM3"/>
+        <w:pStyle w:val="TM2"/>
         <w:tabs>
           <w:tab w:val="right" w:leader="dot" w:pos="9060"/>
         </w:tabs>
@@ -2372,13 +2371,13 @@
           <w:lang w:eastAsia="ja-JP"/>
         </w:rPr>
       </w:pPr>
-      <w:hyperlink w:anchor="_Toc103940101" w:history="1">
+      <w:hyperlink w:anchor="_Toc104210305" w:history="1">
         <w:r>
           <w:rPr>
             <w:rStyle w:val="Lienhypertexte"/>
             <w:noProof/>
           </w:rPr>
-          <w:t>Uses cases et scénarios</w:t>
+          <w:t>Analyse</w:t>
         </w:r>
         <w:r>
           <w:rPr>
@@ -2399,7 +2398,7 @@
             <w:noProof/>
             <w:webHidden/>
           </w:rPr>
-          <w:instrText xml:space="preserve"> PAGEREF _Toc103940101 \h </w:instrText>
+          <w:instrText xml:space="preserve"> PAGEREF _Toc104210305 \h </w:instrText>
         </w:r>
         <w:r>
           <w:rPr>
@@ -2419,7 +2418,7 @@
             <w:noProof/>
             <w:webHidden/>
           </w:rPr>
-          <w:t>9</w:t>
+          <w:t>10</w:t>
         </w:r>
         <w:r>
           <w:rPr>
@@ -2432,7 +2431,7 @@
     </w:p>
     <w:p>
       <w:pPr>
-        <w:pStyle w:val="TM2"/>
+        <w:pStyle w:val="TM3"/>
         <w:tabs>
           <w:tab w:val="right" w:leader="dot" w:pos="9060"/>
         </w:tabs>
@@ -2443,13 +2442,13 @@
           <w:lang w:eastAsia="ja-JP"/>
         </w:rPr>
       </w:pPr>
-      <w:hyperlink w:anchor="_Toc103940102" w:history="1">
+      <w:hyperlink w:anchor="_Toc104210306" w:history="1">
         <w:r>
           <w:rPr>
             <w:rStyle w:val="Lienhypertexte"/>
             <w:noProof/>
           </w:rPr>
-          <w:t>Concept</w:t>
+          <w:t>Uses cases et scénarios</w:t>
         </w:r>
         <w:r>
           <w:rPr>
@@ -2470,7 +2469,7 @@
             <w:noProof/>
             <w:webHidden/>
           </w:rPr>
-          <w:instrText xml:space="preserve"> PAGEREF _Toc103940102 \h </w:instrText>
+          <w:instrText xml:space="preserve"> PAGEREF _Toc104210306 \h </w:instrText>
         </w:r>
         <w:r>
           <w:rPr>
@@ -2490,7 +2489,7 @@
             <w:noProof/>
             <w:webHidden/>
           </w:rPr>
-          <w:t>11</w:t>
+          <w:t>10</w:t>
         </w:r>
         <w:r>
           <w:rPr>
@@ -2503,7 +2502,7 @@
     </w:p>
     <w:p>
       <w:pPr>
-        <w:pStyle w:val="TM3"/>
+        <w:pStyle w:val="TM2"/>
         <w:tabs>
           <w:tab w:val="right" w:leader="dot" w:pos="9060"/>
         </w:tabs>
@@ -2514,13 +2513,13 @@
           <w:lang w:eastAsia="ja-JP"/>
         </w:rPr>
       </w:pPr>
-      <w:hyperlink w:anchor="_Toc103940103" w:history="1">
+      <w:hyperlink w:anchor="_Toc104210307" w:history="1">
         <w:r>
           <w:rPr>
             <w:rStyle w:val="Lienhypertexte"/>
             <w:noProof/>
           </w:rPr>
-          <w:t>Diagramme de flux</w:t>
+          <w:t>Concept</w:t>
         </w:r>
         <w:r>
           <w:rPr>
@@ -2541,7 +2540,7 @@
             <w:noProof/>
             <w:webHidden/>
           </w:rPr>
-          <w:instrText xml:space="preserve"> PAGEREF _Toc103940103 \h </w:instrText>
+          <w:instrText xml:space="preserve"> PAGEREF _Toc104210307 \h </w:instrText>
         </w:r>
         <w:r>
           <w:rPr>
@@ -2561,7 +2560,7 @@
             <w:noProof/>
             <w:webHidden/>
           </w:rPr>
-          <w:t>11</w:t>
+          <w:t>12</w:t>
         </w:r>
         <w:r>
           <w:rPr>
@@ -2585,13 +2584,13 @@
           <w:lang w:eastAsia="ja-JP"/>
         </w:rPr>
       </w:pPr>
-      <w:hyperlink w:anchor="_Toc103940104" w:history="1">
+      <w:hyperlink w:anchor="_Toc104210308" w:history="1">
         <w:r>
           <w:rPr>
             <w:rStyle w:val="Lienhypertexte"/>
             <w:noProof/>
           </w:rPr>
-          <w:t>Design de l’UI</w:t>
+          <w:t>Diagramme de flux</w:t>
         </w:r>
         <w:r>
           <w:rPr>
@@ -2612,7 +2611,7 @@
             <w:noProof/>
             <w:webHidden/>
           </w:rPr>
-          <w:instrText xml:space="preserve"> PAGEREF _Toc103940104 \h </w:instrText>
+          <w:instrText xml:space="preserve"> PAGEREF _Toc104210308 \h </w:instrText>
         </w:r>
         <w:r>
           <w:rPr>
@@ -2632,7 +2631,7 @@
             <w:noProof/>
             <w:webHidden/>
           </w:rPr>
-          <w:t>15</w:t>
+          <w:t>12</w:t>
         </w:r>
         <w:r>
           <w:rPr>
@@ -2645,7 +2644,7 @@
     </w:p>
     <w:p>
       <w:pPr>
-        <w:pStyle w:val="TM2"/>
+        <w:pStyle w:val="TM3"/>
         <w:tabs>
           <w:tab w:val="right" w:leader="dot" w:pos="9060"/>
         </w:tabs>
@@ -2656,13 +2655,13 @@
           <w:lang w:eastAsia="ja-JP"/>
         </w:rPr>
       </w:pPr>
-      <w:hyperlink w:anchor="_Toc103940105" w:history="1">
+      <w:hyperlink w:anchor="_Toc104210309" w:history="1">
         <w:r>
           <w:rPr>
             <w:rStyle w:val="Lienhypertexte"/>
             <w:noProof/>
           </w:rPr>
-          <w:t>Stratégie de test</w:t>
+          <w:t>Design de l’UI</w:t>
         </w:r>
         <w:r>
           <w:rPr>
@@ -2683,7 +2682,7 @@
             <w:noProof/>
             <w:webHidden/>
           </w:rPr>
-          <w:instrText xml:space="preserve"> PAGEREF _Toc103940105 \h </w:instrText>
+          <w:instrText xml:space="preserve"> PAGEREF _Toc104210309 \h </w:instrText>
         </w:r>
         <w:r>
           <w:rPr>
@@ -2703,7 +2702,7 @@
             <w:noProof/>
             <w:webHidden/>
           </w:rPr>
-          <w:t>18</w:t>
+          <w:t>16</w:t>
         </w:r>
         <w:r>
           <w:rPr>
@@ -2716,7 +2715,7 @@
     </w:p>
     <w:p>
       <w:pPr>
-        <w:pStyle w:val="TM3"/>
+        <w:pStyle w:val="TM2"/>
         <w:tabs>
           <w:tab w:val="right" w:leader="dot" w:pos="9060"/>
         </w:tabs>
@@ -2727,13 +2726,13 @@
           <w:lang w:eastAsia="ja-JP"/>
         </w:rPr>
       </w:pPr>
-      <w:hyperlink w:anchor="_Toc103940106" w:history="1">
+      <w:hyperlink w:anchor="_Toc104210310" w:history="1">
         <w:r>
           <w:rPr>
             <w:rStyle w:val="Lienhypertexte"/>
             <w:noProof/>
           </w:rPr>
-          <w:t>Test Unitaire</w:t>
+          <w:t>Stratégie de test</w:t>
         </w:r>
         <w:r>
           <w:rPr>
@@ -2754,7 +2753,7 @@
             <w:noProof/>
             <w:webHidden/>
           </w:rPr>
-          <w:instrText xml:space="preserve"> PAGEREF _Toc103940106 \h </w:instrText>
+          <w:instrText xml:space="preserve"> PAGEREF _Toc104210310 \h </w:instrText>
         </w:r>
         <w:r>
           <w:rPr>
@@ -2774,7 +2773,7 @@
             <w:noProof/>
             <w:webHidden/>
           </w:rPr>
-          <w:t>18</w:t>
+          <w:t>19</w:t>
         </w:r>
         <w:r>
           <w:rPr>
@@ -2798,13 +2797,13 @@
           <w:lang w:eastAsia="ja-JP"/>
         </w:rPr>
       </w:pPr>
-      <w:hyperlink w:anchor="_Toc103940107" w:history="1">
+      <w:hyperlink w:anchor="_Toc104210311" w:history="1">
         <w:r>
           <w:rPr>
             <w:rStyle w:val="Lienhypertexte"/>
             <w:noProof/>
           </w:rPr>
-          <w:t>Tests d’acceptation</w:t>
+          <w:t>Test Unitaire</w:t>
         </w:r>
         <w:r>
           <w:rPr>
@@ -2825,7 +2824,7 @@
             <w:noProof/>
             <w:webHidden/>
           </w:rPr>
-          <w:instrText xml:space="preserve"> PAGEREF _Toc103940107 \h </w:instrText>
+          <w:instrText xml:space="preserve"> PAGEREF _Toc104210311 \h </w:instrText>
         </w:r>
         <w:r>
           <w:rPr>
@@ -2845,7 +2844,7 @@
             <w:noProof/>
             <w:webHidden/>
           </w:rPr>
-          <w:t>18</w:t>
+          <w:t>19</w:t>
         </w:r>
         <w:r>
           <w:rPr>
@@ -2858,7 +2857,7 @@
     </w:p>
     <w:p>
       <w:pPr>
-        <w:pStyle w:val="TM2"/>
+        <w:pStyle w:val="TM3"/>
         <w:tabs>
           <w:tab w:val="right" w:leader="dot" w:pos="9060"/>
         </w:tabs>
@@ -2869,13 +2868,13 @@
           <w:lang w:eastAsia="ja-JP"/>
         </w:rPr>
       </w:pPr>
-      <w:hyperlink w:anchor="_Toc103940108" w:history="1">
+      <w:hyperlink w:anchor="_Toc104210312" w:history="1">
         <w:r>
           <w:rPr>
             <w:rStyle w:val="Lienhypertexte"/>
             <w:noProof/>
           </w:rPr>
-          <w:t>Risques techniques</w:t>
+          <w:t>Tests d’acceptation</w:t>
         </w:r>
         <w:r>
           <w:rPr>
@@ -2896,7 +2895,7 @@
             <w:noProof/>
             <w:webHidden/>
           </w:rPr>
-          <w:instrText xml:space="preserve"> PAGEREF _Toc103940108 \h </w:instrText>
+          <w:instrText xml:space="preserve"> PAGEREF _Toc104210312 \h </w:instrText>
         </w:r>
         <w:r>
           <w:rPr>
@@ -2929,7 +2928,7 @@
     </w:p>
     <w:p>
       <w:pPr>
-        <w:pStyle w:val="TM3"/>
+        <w:pStyle w:val="TM2"/>
         <w:tabs>
           <w:tab w:val="right" w:leader="dot" w:pos="9060"/>
         </w:tabs>
@@ -2940,13 +2939,13 @@
           <w:lang w:eastAsia="ja-JP"/>
         </w:rPr>
       </w:pPr>
-      <w:hyperlink w:anchor="_Toc103940109" w:history="1">
+      <w:hyperlink w:anchor="_Toc104210313" w:history="1">
         <w:r>
           <w:rPr>
             <w:rStyle w:val="Lienhypertexte"/>
             <w:noProof/>
           </w:rPr>
-          <w:t>Risque techniques</w:t>
+          <w:t>Risques techniques</w:t>
         </w:r>
         <w:r>
           <w:rPr>
@@ -2967,7 +2966,7 @@
             <w:noProof/>
             <w:webHidden/>
           </w:rPr>
-          <w:instrText xml:space="preserve"> PAGEREF _Toc103940109 \h </w:instrText>
+          <w:instrText xml:space="preserve"> PAGEREF _Toc104210313 \h </w:instrText>
         </w:r>
         <w:r>
           <w:rPr>
@@ -2987,7 +2986,7 @@
             <w:noProof/>
             <w:webHidden/>
           </w:rPr>
-          <w:t>19</w:t>
+          <w:t>20</w:t>
         </w:r>
         <w:r>
           <w:rPr>
@@ -3000,57 +2999,69 @@
     </w:p>
     <w:p>
       <w:pPr>
-        <w:pStyle w:val="TM1"/>
-        <w:rPr>
+        <w:pStyle w:val="TM3"/>
+        <w:tabs>
+          <w:tab w:val="right" w:leader="dot" w:pos="9060"/>
+        </w:tabs>
+        <w:rPr>
+          <w:noProof/>
           <w:sz w:val="22"/>
           <w:szCs w:val="22"/>
           <w:lang w:eastAsia="ja-JP"/>
         </w:rPr>
       </w:pPr>
-      <w:hyperlink w:anchor="_Toc103940110" w:history="1">
+      <w:hyperlink w:anchor="_Toc104210314" w:history="1">
         <w:r>
           <w:rPr>
             <w:rStyle w:val="Lienhypertexte"/>
-          </w:rPr>
-          <w:t>Réalisation</w:t>
-        </w:r>
-        <w:r>
-          <w:rPr>
+            <w:noProof/>
+          </w:rPr>
+          <w:t>Risque techniques</w:t>
+        </w:r>
+        <w:r>
+          <w:rPr>
+            <w:noProof/>
             <w:webHidden/>
           </w:rPr>
           <w:tab/>
         </w:r>
         <w:r>
           <w:rPr>
+            <w:noProof/>
             <w:webHidden/>
           </w:rPr>
           <w:fldChar w:fldCharType="begin"/>
         </w:r>
         <w:r>
           <w:rPr>
-            <w:webHidden/>
-          </w:rPr>
-          <w:instrText xml:space="preserve"> PAGEREF _Toc103940110 \h </w:instrText>
-        </w:r>
-        <w:r>
-          <w:rPr>
-            <w:webHidden/>
-          </w:rPr>
-        </w:r>
-        <w:r>
-          <w:rPr>
+            <w:noProof/>
+            <w:webHidden/>
+          </w:rPr>
+          <w:instrText xml:space="preserve"> PAGEREF _Toc104210314 \h </w:instrText>
+        </w:r>
+        <w:r>
+          <w:rPr>
+            <w:noProof/>
+            <w:webHidden/>
+          </w:rPr>
+        </w:r>
+        <w:r>
+          <w:rPr>
+            <w:noProof/>
             <w:webHidden/>
           </w:rPr>
           <w:fldChar w:fldCharType="separate"/>
         </w:r>
         <w:r>
           <w:rPr>
-            <w:webHidden/>
-          </w:rPr>
-          <w:t>19</w:t>
-        </w:r>
-        <w:r>
-          <w:rPr>
+            <w:noProof/>
+            <w:webHidden/>
+          </w:rPr>
+          <w:t>20</w:t>
+        </w:r>
+        <w:r>
+          <w:rPr>
+            <w:noProof/>
             <w:webHidden/>
           </w:rPr>
           <w:fldChar w:fldCharType="end"/>
@@ -3059,69 +3070,57 @@
     </w:p>
     <w:p>
       <w:pPr>
-        <w:pStyle w:val="TM2"/>
-        <w:tabs>
-          <w:tab w:val="right" w:leader="dot" w:pos="9060"/>
-        </w:tabs>
-        <w:rPr>
-          <w:noProof/>
+        <w:pStyle w:val="TM1"/>
+        <w:rPr>
           <w:sz w:val="22"/>
           <w:szCs w:val="22"/>
           <w:lang w:eastAsia="ja-JP"/>
         </w:rPr>
       </w:pPr>
-      <w:hyperlink w:anchor="_Toc103940111" w:history="1">
+      <w:hyperlink w:anchor="_Toc104210315" w:history="1">
         <w:r>
           <w:rPr>
             <w:rStyle w:val="Lienhypertexte"/>
-            <w:noProof/>
-          </w:rPr>
-          <w:t>Dossier de réalisation</w:t>
-        </w:r>
-        <w:r>
-          <w:rPr>
-            <w:noProof/>
+          </w:rPr>
+          <w:t>Réalisation</w:t>
+        </w:r>
+        <w:r>
+          <w:rPr>
             <w:webHidden/>
           </w:rPr>
           <w:tab/>
         </w:r>
         <w:r>
           <w:rPr>
-            <w:noProof/>
             <w:webHidden/>
           </w:rPr>
           <w:fldChar w:fldCharType="begin"/>
         </w:r>
         <w:r>
           <w:rPr>
-            <w:noProof/>
-            <w:webHidden/>
-          </w:rPr>
-          <w:instrText xml:space="preserve"> PAGEREF _Toc103940111 \h </w:instrText>
-        </w:r>
-        <w:r>
-          <w:rPr>
-            <w:noProof/>
-            <w:webHidden/>
-          </w:rPr>
-        </w:r>
-        <w:r>
-          <w:rPr>
-            <w:noProof/>
+            <w:webHidden/>
+          </w:rPr>
+          <w:instrText xml:space="preserve"> PAGEREF _Toc104210315 \h </w:instrText>
+        </w:r>
+        <w:r>
+          <w:rPr>
+            <w:webHidden/>
+          </w:rPr>
+        </w:r>
+        <w:r>
+          <w:rPr>
             <w:webHidden/>
           </w:rPr>
           <w:fldChar w:fldCharType="separate"/>
         </w:r>
         <w:r>
           <w:rPr>
-            <w:noProof/>
-            <w:webHidden/>
-          </w:rPr>
-          <w:t>19</w:t>
-        </w:r>
-        <w:r>
-          <w:rPr>
-            <w:noProof/>
+            <w:webHidden/>
+          </w:rPr>
+          <w:t>20</w:t>
+        </w:r>
+        <w:r>
+          <w:rPr>
             <w:webHidden/>
           </w:rPr>
           <w:fldChar w:fldCharType="end"/>
@@ -3130,7 +3129,7 @@
     </w:p>
     <w:p>
       <w:pPr>
-        <w:pStyle w:val="TM3"/>
+        <w:pStyle w:val="TM2"/>
         <w:tabs>
           <w:tab w:val="right" w:leader="dot" w:pos="9060"/>
         </w:tabs>
@@ -3141,13 +3140,13 @@
           <w:lang w:eastAsia="ja-JP"/>
         </w:rPr>
       </w:pPr>
-      <w:hyperlink w:anchor="_Toc103940112" w:history="1">
+      <w:hyperlink w:anchor="_Toc104210316" w:history="1">
         <w:r>
           <w:rPr>
             <w:rStyle w:val="Lienhypertexte"/>
             <w:noProof/>
           </w:rPr>
-          <w:t>Scripts</w:t>
+          <w:t>Dossier de réalisation</w:t>
         </w:r>
         <w:r>
           <w:rPr>
@@ -3168,7 +3167,7 @@
             <w:noProof/>
             <w:webHidden/>
           </w:rPr>
-          <w:instrText xml:space="preserve"> PAGEREF _Toc103940112 \h </w:instrText>
+          <w:instrText xml:space="preserve"> PAGEREF _Toc104210316 \h </w:instrText>
         </w:r>
         <w:r>
           <w:rPr>
@@ -3212,13 +3211,13 @@
           <w:lang w:eastAsia="ja-JP"/>
         </w:rPr>
       </w:pPr>
-      <w:hyperlink w:anchor="_Toc103940113" w:history="1">
+      <w:hyperlink w:anchor="_Toc104210317" w:history="1">
         <w:r>
           <w:rPr>
             <w:rStyle w:val="Lienhypertexte"/>
             <w:noProof/>
           </w:rPr>
-          <w:t>Dossier</w:t>
+          <w:t>Temps actuel</w:t>
         </w:r>
         <w:r>
           <w:rPr>
@@ -3239,7 +3238,7 @@
             <w:noProof/>
             <w:webHidden/>
           </w:rPr>
-          <w:instrText xml:space="preserve"> PAGEREF _Toc103940113 \h </w:instrText>
+          <w:instrText xml:space="preserve"> PAGEREF _Toc104210317 \h </w:instrText>
         </w:r>
         <w:r>
           <w:rPr>
@@ -3259,7 +3258,7 @@
             <w:noProof/>
             <w:webHidden/>
           </w:rPr>
-          <w:t>23</w:t>
+          <w:t>20</w:t>
         </w:r>
         <w:r>
           <w:rPr>
@@ -3283,7 +3282,7 @@
           <w:lang w:eastAsia="ja-JP"/>
         </w:rPr>
       </w:pPr>
-      <w:hyperlink w:anchor="_Toc103940114" w:history="1">
+      <w:hyperlink w:anchor="_Toc104210318" w:history="1">
         <w:r>
           <w:rPr>
             <w:rStyle w:val="Lienhypertexte"/>
@@ -3310,7 +3309,7 @@
             <w:noProof/>
             <w:webHidden/>
           </w:rPr>
-          <w:instrText xml:space="preserve"> PAGEREF _Toc103940114 \h </w:instrText>
+          <w:instrText xml:space="preserve"> PAGEREF _Toc104210318 \h </w:instrText>
         </w:r>
         <w:r>
           <w:rPr>
@@ -3354,13 +3353,13 @@
           <w:lang w:eastAsia="ja-JP"/>
         </w:rPr>
       </w:pPr>
-      <w:hyperlink w:anchor="_Toc103940115" w:history="1">
+      <w:hyperlink w:anchor="_Toc104210319" w:history="1">
         <w:r>
           <w:rPr>
             <w:rStyle w:val="Lienhypertexte"/>
             <w:noProof/>
           </w:rPr>
-          <w:t>Version de windows</w:t>
+          <w:t>Dossier</w:t>
         </w:r>
         <w:r>
           <w:rPr>
@@ -3381,7 +3380,7 @@
             <w:noProof/>
             <w:webHidden/>
           </w:rPr>
-          <w:instrText xml:space="preserve"> PAGEREF _Toc103940115 \h </w:instrText>
+          <w:instrText xml:space="preserve"> PAGEREF _Toc104210319 \h </w:instrText>
         </w:r>
         <w:r>
           <w:rPr>
@@ -3401,7 +3400,7 @@
             <w:noProof/>
             <w:webHidden/>
           </w:rPr>
-          <w:t>23</w:t>
+          <w:t>26</w:t>
         </w:r>
         <w:r>
           <w:rPr>
@@ -3425,13 +3424,13 @@
           <w:lang w:eastAsia="ja-JP"/>
         </w:rPr>
       </w:pPr>
-      <w:hyperlink w:anchor="_Toc103940116" w:history="1">
+      <w:hyperlink w:anchor="_Toc104210320" w:history="1">
         <w:r>
           <w:rPr>
             <w:rStyle w:val="Lienhypertexte"/>
             <w:noProof/>
           </w:rPr>
-          <w:t>Version de Unity</w:t>
+          <w:t>Scripts</w:t>
         </w:r>
         <w:r>
           <w:rPr>
@@ -3452,7 +3451,7 @@
             <w:noProof/>
             <w:webHidden/>
           </w:rPr>
-          <w:instrText xml:space="preserve"> PAGEREF _Toc103940116 \h </w:instrText>
+          <w:instrText xml:space="preserve"> PAGEREF _Toc104210320 \h </w:instrText>
         </w:r>
         <w:r>
           <w:rPr>
@@ -3472,7 +3471,7 @@
             <w:noProof/>
             <w:webHidden/>
           </w:rPr>
-          <w:t>24</w:t>
+          <w:t>26</w:t>
         </w:r>
         <w:r>
           <w:rPr>
@@ -3496,13 +3495,13 @@
           <w:lang w:eastAsia="ja-JP"/>
         </w:rPr>
       </w:pPr>
-      <w:hyperlink w:anchor="_Toc103940117" w:history="1">
+      <w:hyperlink w:anchor="_Toc104210321" w:history="1">
         <w:r>
           <w:rPr>
             <w:rStyle w:val="Lienhypertexte"/>
             <w:noProof/>
           </w:rPr>
-          <w:t>Version de visual studio</w:t>
+          <w:t>Version de windows</w:t>
         </w:r>
         <w:r>
           <w:rPr>
@@ -3523,7 +3522,7 @@
             <w:noProof/>
             <w:webHidden/>
           </w:rPr>
-          <w:instrText xml:space="preserve"> PAGEREF _Toc103940117 \h </w:instrText>
+          <w:instrText xml:space="preserve"> PAGEREF _Toc104210321 \h </w:instrText>
         </w:r>
         <w:r>
           <w:rPr>
@@ -3543,7 +3542,7 @@
             <w:noProof/>
             <w:webHidden/>
           </w:rPr>
-          <w:t>25</w:t>
+          <w:t>26</w:t>
         </w:r>
         <w:r>
           <w:rPr>
@@ -3567,13 +3566,13 @@
           <w:lang w:eastAsia="ja-JP"/>
         </w:rPr>
       </w:pPr>
-      <w:hyperlink w:anchor="_Toc103940118" w:history="1">
+      <w:hyperlink w:anchor="_Toc104210322" w:history="1">
         <w:r>
           <w:rPr>
             <w:rStyle w:val="Lienhypertexte"/>
             <w:noProof/>
           </w:rPr>
-          <w:t>Version du programme</w:t>
+          <w:t>Version de Unity</w:t>
         </w:r>
         <w:r>
           <w:rPr>
@@ -3594,7 +3593,7 @@
             <w:noProof/>
             <w:webHidden/>
           </w:rPr>
-          <w:instrText xml:space="preserve"> PAGEREF _Toc103940118 \h </w:instrText>
+          <w:instrText xml:space="preserve"> PAGEREF _Toc104210322 \h </w:instrText>
         </w:r>
         <w:r>
           <w:rPr>
@@ -3614,7 +3613,7 @@
             <w:noProof/>
             <w:webHidden/>
           </w:rPr>
-          <w:t>25</w:t>
+          <w:t>27</w:t>
         </w:r>
         <w:r>
           <w:rPr>
@@ -3638,13 +3637,13 @@
           <w:lang w:eastAsia="ja-JP"/>
         </w:rPr>
       </w:pPr>
-      <w:hyperlink w:anchor="_Toc103940119" w:history="1">
+      <w:hyperlink w:anchor="_Toc104210323" w:history="1">
         <w:r>
           <w:rPr>
             <w:rStyle w:val="Lienhypertexte"/>
             <w:noProof/>
           </w:rPr>
-          <w:t>Matériel utilisé</w:t>
+          <w:t>Version de visual studio</w:t>
         </w:r>
         <w:r>
           <w:rPr>
@@ -3665,7 +3664,7 @@
             <w:noProof/>
             <w:webHidden/>
           </w:rPr>
-          <w:instrText xml:space="preserve"> PAGEREF _Toc103940119 \h </w:instrText>
+          <w:instrText xml:space="preserve"> PAGEREF _Toc104210323 \h </w:instrText>
         </w:r>
         <w:r>
           <w:rPr>
@@ -3685,7 +3684,7 @@
             <w:noProof/>
             <w:webHidden/>
           </w:rPr>
-          <w:t>25</w:t>
+          <w:t>28</w:t>
         </w:r>
         <w:r>
           <w:rPr>
@@ -3709,14 +3708,13 @@
           <w:lang w:eastAsia="ja-JP"/>
         </w:rPr>
       </w:pPr>
-      <w:hyperlink w:anchor="_Toc103940120" w:history="1">
+      <w:hyperlink w:anchor="_Toc104210324" w:history="1">
         <w:r>
           <w:rPr>
             <w:rStyle w:val="Lienhypertexte"/>
             <w:noProof/>
-            <w:lang w:val="en-US"/>
-          </w:rPr>
-          <w:t>Librairies</w:t>
+          </w:rPr>
+          <w:t>Version du programme</w:t>
         </w:r>
         <w:r>
           <w:rPr>
@@ -3737,7 +3735,7 @@
             <w:noProof/>
             <w:webHidden/>
           </w:rPr>
-          <w:instrText xml:space="preserve"> PAGEREF _Toc103940120 \h </w:instrText>
+          <w:instrText xml:space="preserve"> PAGEREF _Toc104210324 \h </w:instrText>
         </w:r>
         <w:r>
           <w:rPr>
@@ -3757,7 +3755,7 @@
             <w:noProof/>
             <w:webHidden/>
           </w:rPr>
-          <w:t>25</w:t>
+          <w:t>28</w:t>
         </w:r>
         <w:r>
           <w:rPr>
@@ -3770,7 +3768,7 @@
     </w:p>
     <w:p>
       <w:pPr>
-        <w:pStyle w:val="TM2"/>
+        <w:pStyle w:val="TM3"/>
         <w:tabs>
           <w:tab w:val="right" w:leader="dot" w:pos="9060"/>
         </w:tabs>
@@ -3781,13 +3779,13 @@
           <w:lang w:eastAsia="ja-JP"/>
         </w:rPr>
       </w:pPr>
-      <w:hyperlink w:anchor="_Toc103940121" w:history="1">
+      <w:hyperlink w:anchor="_Toc104210325" w:history="1">
         <w:r>
           <w:rPr>
             <w:rStyle w:val="Lienhypertexte"/>
             <w:noProof/>
           </w:rPr>
-          <w:t>Description des tests effectués</w:t>
+          <w:t>Matériel utilisé</w:t>
         </w:r>
         <w:r>
           <w:rPr>
@@ -3808,7 +3806,7 @@
             <w:noProof/>
             <w:webHidden/>
           </w:rPr>
-          <w:instrText xml:space="preserve"> PAGEREF _Toc103940121 \h </w:instrText>
+          <w:instrText xml:space="preserve"> PAGEREF _Toc104210325 \h </w:instrText>
         </w:r>
         <w:r>
           <w:rPr>
@@ -3828,7 +3826,7 @@
             <w:noProof/>
             <w:webHidden/>
           </w:rPr>
-          <w:t>26</w:t>
+          <w:t>28</w:t>
         </w:r>
         <w:r>
           <w:rPr>
@@ -3852,13 +3850,14 @@
           <w:lang w:eastAsia="ja-JP"/>
         </w:rPr>
       </w:pPr>
-      <w:hyperlink w:anchor="_Toc103940122" w:history="1">
+      <w:hyperlink w:anchor="_Toc104210326" w:history="1">
         <w:r>
           <w:rPr>
             <w:rStyle w:val="Lienhypertexte"/>
             <w:noProof/>
-          </w:rPr>
-          <w:t>Tests d’acceptations</w:t>
+            <w:lang w:val="en-US"/>
+          </w:rPr>
+          <w:t>Librairies</w:t>
         </w:r>
         <w:r>
           <w:rPr>
@@ -3879,7 +3878,7 @@
             <w:noProof/>
             <w:webHidden/>
           </w:rPr>
-          <w:instrText xml:space="preserve"> PAGEREF _Toc103940122 \h </w:instrText>
+          <w:instrText xml:space="preserve"> PAGEREF _Toc104210326 \h </w:instrText>
         </w:r>
         <w:r>
           <w:rPr>
@@ -3899,7 +3898,7 @@
             <w:noProof/>
             <w:webHidden/>
           </w:rPr>
-          <w:t>26</w:t>
+          <w:t>28</w:t>
         </w:r>
         <w:r>
           <w:rPr>
@@ -3912,7 +3911,7 @@
     </w:p>
     <w:p>
       <w:pPr>
-        <w:pStyle w:val="TM3"/>
+        <w:pStyle w:val="TM2"/>
         <w:tabs>
           <w:tab w:val="right" w:leader="dot" w:pos="9060"/>
         </w:tabs>
@@ -3923,13 +3922,13 @@
           <w:lang w:eastAsia="ja-JP"/>
         </w:rPr>
       </w:pPr>
-      <w:hyperlink w:anchor="_Toc103940123" w:history="1">
+      <w:hyperlink w:anchor="_Toc104210327" w:history="1">
         <w:r>
           <w:rPr>
             <w:rStyle w:val="Lienhypertexte"/>
             <w:noProof/>
           </w:rPr>
-          <w:t>Test unitaire</w:t>
+          <w:t>Description des tests effectués</w:t>
         </w:r>
         <w:r>
           <w:rPr>
@@ -3950,7 +3949,7 @@
             <w:noProof/>
             <w:webHidden/>
           </w:rPr>
-          <w:instrText xml:space="preserve"> PAGEREF _Toc103940123 \h </w:instrText>
+          <w:instrText xml:space="preserve"> PAGEREF _Toc104210327 \h </w:instrText>
         </w:r>
         <w:r>
           <w:rPr>
@@ -3970,7 +3969,7 @@
             <w:noProof/>
             <w:webHidden/>
           </w:rPr>
-          <w:t>27</w:t>
+          <w:t>29</w:t>
         </w:r>
         <w:r>
           <w:rPr>
@@ -3983,7 +3982,7 @@
     </w:p>
     <w:p>
       <w:pPr>
-        <w:pStyle w:val="TM2"/>
+        <w:pStyle w:val="TM3"/>
         <w:tabs>
           <w:tab w:val="right" w:leader="dot" w:pos="9060"/>
         </w:tabs>
@@ -3994,13 +3993,13 @@
           <w:lang w:eastAsia="ja-JP"/>
         </w:rPr>
       </w:pPr>
-      <w:hyperlink w:anchor="_Toc103940124" w:history="1">
+      <w:hyperlink w:anchor="_Toc104210328" w:history="1">
         <w:r>
           <w:rPr>
             <w:rStyle w:val="Lienhypertexte"/>
             <w:noProof/>
           </w:rPr>
-          <w:t>Erreurs restantes</w:t>
+          <w:t>Tests d’acceptations</w:t>
         </w:r>
         <w:r>
           <w:rPr>
@@ -4021,7 +4020,7 @@
             <w:noProof/>
             <w:webHidden/>
           </w:rPr>
-          <w:instrText xml:space="preserve"> PAGEREF _Toc103940124 \h </w:instrText>
+          <w:instrText xml:space="preserve"> PAGEREF _Toc104210328 \h </w:instrText>
         </w:r>
         <w:r>
           <w:rPr>
@@ -4041,7 +4040,7 @@
             <w:noProof/>
             <w:webHidden/>
           </w:rPr>
-          <w:t>28</w:t>
+          <w:t>29</w:t>
         </w:r>
         <w:r>
           <w:rPr>
@@ -4054,7 +4053,7 @@
     </w:p>
     <w:p>
       <w:pPr>
-        <w:pStyle w:val="TM2"/>
+        <w:pStyle w:val="TM3"/>
         <w:tabs>
           <w:tab w:val="right" w:leader="dot" w:pos="9060"/>
         </w:tabs>
@@ -4065,13 +4064,13 @@
           <w:lang w:eastAsia="ja-JP"/>
         </w:rPr>
       </w:pPr>
-      <w:hyperlink w:anchor="_Toc103940125" w:history="1">
+      <w:hyperlink w:anchor="_Toc104210329" w:history="1">
         <w:r>
           <w:rPr>
             <w:rStyle w:val="Lienhypertexte"/>
             <w:noProof/>
           </w:rPr>
-          <w:t>Liste des documents fournis</w:t>
+          <w:t>Test Unitaire</w:t>
         </w:r>
         <w:r>
           <w:rPr>
@@ -4092,7 +4091,7 @@
             <w:noProof/>
             <w:webHidden/>
           </w:rPr>
-          <w:instrText xml:space="preserve"> PAGEREF _Toc103940125 \h </w:instrText>
+          <w:instrText xml:space="preserve"> PAGEREF _Toc104210329 \h </w:instrText>
         </w:r>
         <w:r>
           <w:rPr>
@@ -4112,7 +4111,7 @@
             <w:noProof/>
             <w:webHidden/>
           </w:rPr>
-          <w:t>28</w:t>
+          <w:t>30</w:t>
         </w:r>
         <w:r>
           <w:rPr>
@@ -4125,57 +4124,69 @@
     </w:p>
     <w:p>
       <w:pPr>
-        <w:pStyle w:val="TM1"/>
-        <w:rPr>
+        <w:pStyle w:val="TM3"/>
+        <w:tabs>
+          <w:tab w:val="right" w:leader="dot" w:pos="9060"/>
+        </w:tabs>
+        <w:rPr>
+          <w:noProof/>
           <w:sz w:val="22"/>
           <w:szCs w:val="22"/>
           <w:lang w:eastAsia="ja-JP"/>
         </w:rPr>
       </w:pPr>
-      <w:hyperlink w:anchor="_Toc103940126" w:history="1">
+      <w:hyperlink w:anchor="_Toc104210330" w:history="1">
         <w:r>
           <w:rPr>
             <w:rStyle w:val="Lienhypertexte"/>
-          </w:rPr>
-          <w:t>Conclusions</w:t>
-        </w:r>
-        <w:r>
-          <w:rPr>
+            <w:noProof/>
+          </w:rPr>
+          <w:t>Test d’intégration</w:t>
+        </w:r>
+        <w:r>
+          <w:rPr>
+            <w:noProof/>
             <w:webHidden/>
           </w:rPr>
           <w:tab/>
         </w:r>
         <w:r>
           <w:rPr>
+            <w:noProof/>
             <w:webHidden/>
           </w:rPr>
           <w:fldChar w:fldCharType="begin"/>
         </w:r>
         <w:r>
           <w:rPr>
-            <w:webHidden/>
-          </w:rPr>
-          <w:instrText xml:space="preserve"> PAGEREF _Toc103940126 \h </w:instrText>
-        </w:r>
-        <w:r>
-          <w:rPr>
-            <w:webHidden/>
-          </w:rPr>
-        </w:r>
-        <w:r>
-          <w:rPr>
+            <w:noProof/>
+            <w:webHidden/>
+          </w:rPr>
+          <w:instrText xml:space="preserve"> PAGEREF _Toc104210330 \h </w:instrText>
+        </w:r>
+        <w:r>
+          <w:rPr>
+            <w:noProof/>
+            <w:webHidden/>
+          </w:rPr>
+        </w:r>
+        <w:r>
+          <w:rPr>
+            <w:noProof/>
             <w:webHidden/>
           </w:rPr>
           <w:fldChar w:fldCharType="separate"/>
         </w:r>
         <w:r>
           <w:rPr>
-            <w:webHidden/>
-          </w:rPr>
-          <w:t>29</w:t>
-        </w:r>
-        <w:r>
-          <w:rPr>
+            <w:noProof/>
+            <w:webHidden/>
+          </w:rPr>
+          <w:t>31</w:t>
+        </w:r>
+        <w:r>
+          <w:rPr>
+            <w:noProof/>
             <w:webHidden/>
           </w:rPr>
           <w:fldChar w:fldCharType="end"/>
@@ -4184,57 +4195,69 @@
     </w:p>
     <w:p>
       <w:pPr>
-        <w:pStyle w:val="TM1"/>
-        <w:rPr>
+        <w:pStyle w:val="TM2"/>
+        <w:tabs>
+          <w:tab w:val="right" w:leader="dot" w:pos="9060"/>
+        </w:tabs>
+        <w:rPr>
+          <w:noProof/>
           <w:sz w:val="22"/>
           <w:szCs w:val="22"/>
           <w:lang w:eastAsia="ja-JP"/>
         </w:rPr>
       </w:pPr>
-      <w:hyperlink w:anchor="_Toc103940127" w:history="1">
+      <w:hyperlink w:anchor="_Toc104210331" w:history="1">
         <w:r>
           <w:rPr>
             <w:rStyle w:val="Lienhypertexte"/>
-          </w:rPr>
-          <w:t>Annexes</w:t>
-        </w:r>
-        <w:r>
-          <w:rPr>
+            <w:noProof/>
+          </w:rPr>
+          <w:t>Erreurs restantes</w:t>
+        </w:r>
+        <w:r>
+          <w:rPr>
+            <w:noProof/>
             <w:webHidden/>
           </w:rPr>
           <w:tab/>
         </w:r>
         <w:r>
           <w:rPr>
+            <w:noProof/>
             <w:webHidden/>
           </w:rPr>
           <w:fldChar w:fldCharType="begin"/>
         </w:r>
         <w:r>
           <w:rPr>
-            <w:webHidden/>
-          </w:rPr>
-          <w:instrText xml:space="preserve"> PAGEREF _Toc103940127 \h </w:instrText>
-        </w:r>
-        <w:r>
-          <w:rPr>
-            <w:webHidden/>
-          </w:rPr>
-        </w:r>
-        <w:r>
-          <w:rPr>
+            <w:noProof/>
+            <w:webHidden/>
+          </w:rPr>
+          <w:instrText xml:space="preserve"> PAGEREF _Toc104210331 \h </w:instrText>
+        </w:r>
+        <w:r>
+          <w:rPr>
+            <w:noProof/>
+            <w:webHidden/>
+          </w:rPr>
+        </w:r>
+        <w:r>
+          <w:rPr>
+            <w:noProof/>
             <w:webHidden/>
           </w:rPr>
           <w:fldChar w:fldCharType="separate"/>
         </w:r>
         <w:r>
           <w:rPr>
-            <w:webHidden/>
-          </w:rPr>
-          <w:t>30</w:t>
-        </w:r>
-        <w:r>
-          <w:rPr>
+            <w:noProof/>
+            <w:webHidden/>
+          </w:rPr>
+          <w:t>31</w:t>
+        </w:r>
+        <w:r>
+          <w:rPr>
+            <w:noProof/>
             <w:webHidden/>
           </w:rPr>
           <w:fldChar w:fldCharType="end"/>
@@ -4254,13 +4277,13 @@
           <w:lang w:eastAsia="ja-JP"/>
         </w:rPr>
       </w:pPr>
-      <w:hyperlink w:anchor="_Toc103940128" w:history="1">
+      <w:hyperlink w:anchor="_Toc104210332" w:history="1">
         <w:r>
           <w:rPr>
             <w:rStyle w:val="Lienhypertexte"/>
             <w:noProof/>
           </w:rPr>
-          <w:t>Résumé du rapport du TPI / version succincte de la documentation</w:t>
+          <w:t>Liste des documents fournis</w:t>
         </w:r>
         <w:r>
           <w:rPr>
@@ -4281,7 +4304,7 @@
             <w:noProof/>
             <w:webHidden/>
           </w:rPr>
-          <w:instrText xml:space="preserve"> PAGEREF _Toc103940128 \h </w:instrText>
+          <w:instrText xml:space="preserve"> PAGEREF _Toc104210332 \h </w:instrText>
         </w:r>
         <w:r>
           <w:rPr>
@@ -4301,7 +4324,7 @@
             <w:noProof/>
             <w:webHidden/>
           </w:rPr>
-          <w:t>30</w:t>
+          <w:t>32</w:t>
         </w:r>
         <w:r>
           <w:rPr>
@@ -4314,69 +4337,57 @@
     </w:p>
     <w:p>
       <w:pPr>
-        <w:pStyle w:val="TM2"/>
-        <w:tabs>
-          <w:tab w:val="right" w:leader="dot" w:pos="9060"/>
-        </w:tabs>
-        <w:rPr>
-          <w:noProof/>
+        <w:pStyle w:val="TM1"/>
+        <w:rPr>
           <w:sz w:val="22"/>
           <w:szCs w:val="22"/>
           <w:lang w:eastAsia="ja-JP"/>
         </w:rPr>
       </w:pPr>
-      <w:hyperlink w:anchor="_Toc103940129" w:history="1">
+      <w:hyperlink w:anchor="_Toc104210333" w:history="1">
         <w:r>
           <w:rPr>
             <w:rStyle w:val="Lienhypertexte"/>
-            <w:noProof/>
-          </w:rPr>
-          <w:t>Sources – Bibliographie</w:t>
-        </w:r>
-        <w:r>
-          <w:rPr>
-            <w:noProof/>
+          </w:rPr>
+          <w:t>Conclusions</w:t>
+        </w:r>
+        <w:r>
+          <w:rPr>
             <w:webHidden/>
           </w:rPr>
           <w:tab/>
         </w:r>
         <w:r>
           <w:rPr>
-            <w:noProof/>
             <w:webHidden/>
           </w:rPr>
           <w:fldChar w:fldCharType="begin"/>
         </w:r>
         <w:r>
           <w:rPr>
-            <w:noProof/>
-            <w:webHidden/>
-          </w:rPr>
-          <w:instrText xml:space="preserve"> PAGEREF _Toc103940129 \h </w:instrText>
-        </w:r>
-        <w:r>
-          <w:rPr>
-            <w:noProof/>
-            <w:webHidden/>
-          </w:rPr>
-        </w:r>
-        <w:r>
-          <w:rPr>
-            <w:noProof/>
+            <w:webHidden/>
+          </w:rPr>
+          <w:instrText xml:space="preserve"> PAGEREF _Toc104210333 \h </w:instrText>
+        </w:r>
+        <w:r>
+          <w:rPr>
+            <w:webHidden/>
+          </w:rPr>
+        </w:r>
+        <w:r>
+          <w:rPr>
             <w:webHidden/>
           </w:rPr>
           <w:fldChar w:fldCharType="separate"/>
         </w:r>
         <w:r>
           <w:rPr>
-            <w:noProof/>
-            <w:webHidden/>
-          </w:rPr>
-          <w:t>30</w:t>
-        </w:r>
-        <w:r>
-          <w:rPr>
-            <w:noProof/>
+            <w:webHidden/>
+          </w:rPr>
+          <w:t>32</w:t>
+        </w:r>
+        <w:r>
+          <w:rPr>
             <w:webHidden/>
           </w:rPr>
           <w:fldChar w:fldCharType="end"/>
@@ -4385,69 +4396,57 @@
     </w:p>
     <w:p>
       <w:pPr>
-        <w:pStyle w:val="TM2"/>
-        <w:tabs>
-          <w:tab w:val="right" w:leader="dot" w:pos="9060"/>
-        </w:tabs>
-        <w:rPr>
-          <w:noProof/>
+        <w:pStyle w:val="TM1"/>
+        <w:rPr>
           <w:sz w:val="22"/>
           <w:szCs w:val="22"/>
           <w:lang w:eastAsia="ja-JP"/>
         </w:rPr>
       </w:pPr>
-      <w:hyperlink w:anchor="_Toc103940130" w:history="1">
+      <w:hyperlink w:anchor="_Toc104210334" w:history="1">
         <w:r>
           <w:rPr>
             <w:rStyle w:val="Lienhypertexte"/>
-            <w:noProof/>
-          </w:rPr>
-          <w:t>Journal de travail</w:t>
-        </w:r>
-        <w:r>
-          <w:rPr>
-            <w:noProof/>
+          </w:rPr>
+          <w:t>Annexes</w:t>
+        </w:r>
+        <w:r>
+          <w:rPr>
             <w:webHidden/>
           </w:rPr>
           <w:tab/>
         </w:r>
         <w:r>
           <w:rPr>
-            <w:noProof/>
             <w:webHidden/>
           </w:rPr>
           <w:fldChar w:fldCharType="begin"/>
         </w:r>
         <w:r>
           <w:rPr>
-            <w:noProof/>
-            <w:webHidden/>
-          </w:rPr>
-          <w:instrText xml:space="preserve"> PAGEREF _Toc103940130 \h </w:instrText>
-        </w:r>
-        <w:r>
-          <w:rPr>
-            <w:noProof/>
-            <w:webHidden/>
-          </w:rPr>
-        </w:r>
-        <w:r>
-          <w:rPr>
-            <w:noProof/>
+            <w:webHidden/>
+          </w:rPr>
+          <w:instrText xml:space="preserve"> PAGEREF _Toc104210334 \h </w:instrText>
+        </w:r>
+        <w:r>
+          <w:rPr>
+            <w:webHidden/>
+          </w:rPr>
+        </w:r>
+        <w:r>
+          <w:rPr>
             <w:webHidden/>
           </w:rPr>
           <w:fldChar w:fldCharType="separate"/>
         </w:r>
         <w:r>
           <w:rPr>
-            <w:noProof/>
-            <w:webHidden/>
-          </w:rPr>
-          <w:t>30</w:t>
-        </w:r>
-        <w:r>
-          <w:rPr>
-            <w:noProof/>
+            <w:webHidden/>
+          </w:rPr>
+          <w:t>33</w:t>
+        </w:r>
+        <w:r>
+          <w:rPr>
             <w:webHidden/>
           </w:rPr>
           <w:fldChar w:fldCharType="end"/>
@@ -4467,13 +4466,13 @@
           <w:lang w:eastAsia="ja-JP"/>
         </w:rPr>
       </w:pPr>
-      <w:hyperlink w:anchor="_Toc103940131" w:history="1">
+      <w:hyperlink w:anchor="_Toc104210335" w:history="1">
         <w:r>
           <w:rPr>
             <w:rStyle w:val="Lienhypertexte"/>
             <w:noProof/>
           </w:rPr>
-          <w:t>Manuel d'Installation</w:t>
+          <w:t>Résumé du rapport du TPI / version succincte de la documentation</w:t>
         </w:r>
         <w:r>
           <w:rPr>
@@ -4494,7 +4493,7 @@
             <w:noProof/>
             <w:webHidden/>
           </w:rPr>
-          <w:instrText xml:space="preserve"> PAGEREF _Toc103940131 \h </w:instrText>
+          <w:instrText xml:space="preserve"> PAGEREF _Toc104210335 \h </w:instrText>
         </w:r>
         <w:r>
           <w:rPr>
@@ -4514,7 +4513,7 @@
             <w:noProof/>
             <w:webHidden/>
           </w:rPr>
-          <w:t>30</w:t>
+          <w:t>33</w:t>
         </w:r>
         <w:r>
           <w:rPr>
@@ -4538,13 +4537,13 @@
           <w:lang w:eastAsia="ja-JP"/>
         </w:rPr>
       </w:pPr>
-      <w:hyperlink w:anchor="_Toc103940132" w:history="1">
+      <w:hyperlink w:anchor="_Toc104210336" w:history="1">
         <w:r>
           <w:rPr>
             <w:rStyle w:val="Lienhypertexte"/>
             <w:noProof/>
           </w:rPr>
-          <w:t>Manuel d'Utilisation</w:t>
+          <w:t>Sources – Bibliographie</w:t>
         </w:r>
         <w:r>
           <w:rPr>
@@ -4565,7 +4564,7 @@
             <w:noProof/>
             <w:webHidden/>
           </w:rPr>
-          <w:instrText xml:space="preserve"> PAGEREF _Toc103940132 \h </w:instrText>
+          <w:instrText xml:space="preserve"> PAGEREF _Toc104210336 \h </w:instrText>
         </w:r>
         <w:r>
           <w:rPr>
@@ -4585,7 +4584,7 @@
             <w:noProof/>
             <w:webHidden/>
           </w:rPr>
-          <w:t>30</w:t>
+          <w:t>33</w:t>
         </w:r>
         <w:r>
           <w:rPr>
@@ -4609,13 +4608,13 @@
           <w:lang w:eastAsia="ja-JP"/>
         </w:rPr>
       </w:pPr>
-      <w:hyperlink w:anchor="_Toc103940133" w:history="1">
+      <w:hyperlink w:anchor="_Toc104210337" w:history="1">
         <w:r>
           <w:rPr>
             <w:rStyle w:val="Lienhypertexte"/>
             <w:noProof/>
           </w:rPr>
-          <w:t>Archives du projet</w:t>
+          <w:t>Journal de travail</w:t>
         </w:r>
         <w:r>
           <w:rPr>
@@ -4636,7 +4635,7 @@
             <w:noProof/>
             <w:webHidden/>
           </w:rPr>
-          <w:instrText xml:space="preserve"> PAGEREF _Toc103940133 \h </w:instrText>
+          <w:instrText xml:space="preserve"> PAGEREF _Toc104210337 \h </w:instrText>
         </w:r>
         <w:r>
           <w:rPr>
@@ -4669,7 +4668,7 @@
     </w:p>
     <w:p>
       <w:pPr>
-        <w:pStyle w:val="TM3"/>
+        <w:pStyle w:val="TM2"/>
         <w:tabs>
           <w:tab w:val="right" w:leader="dot" w:pos="9060"/>
         </w:tabs>
@@ -4680,13 +4679,13 @@
           <w:lang w:eastAsia="ja-JP"/>
         </w:rPr>
       </w:pPr>
-      <w:hyperlink w:anchor="_Toc103940134" w:history="1">
+      <w:hyperlink w:anchor="_Toc104210338" w:history="1">
         <w:r>
           <w:rPr>
             <w:rStyle w:val="Lienhypertexte"/>
             <w:noProof/>
           </w:rPr>
-          <w:t>Version de la documentation</w:t>
+          <w:t>Manuel d'Installation</w:t>
         </w:r>
         <w:r>
           <w:rPr>
@@ -4707,7 +4706,7 @@
             <w:noProof/>
             <w:webHidden/>
           </w:rPr>
-          <w:instrText xml:space="preserve"> PAGEREF _Toc103940134 \h </w:instrText>
+          <w:instrText xml:space="preserve"> PAGEREF _Toc104210338 \h </w:instrText>
         </w:r>
         <w:r>
           <w:rPr>
@@ -4740,57 +4739,211 @@
     </w:p>
     <w:p>
       <w:pPr>
-        <w:pStyle w:val="TM1"/>
-        <w:rPr>
+        <w:pStyle w:val="TM2"/>
+        <w:tabs>
+          <w:tab w:val="right" w:leader="dot" w:pos="9060"/>
+        </w:tabs>
+        <w:rPr>
+          <w:noProof/>
           <w:sz w:val="22"/>
           <w:szCs w:val="22"/>
           <w:lang w:eastAsia="ja-JP"/>
         </w:rPr>
       </w:pPr>
-      <w:hyperlink w:anchor="_Toc103940135" w:history="1">
+      <w:hyperlink w:anchor="_Toc104210339" w:history="1">
         <w:r>
           <w:rPr>
             <w:rStyle w:val="Lienhypertexte"/>
-          </w:rPr>
-          <w:t>Table des illustrations</w:t>
-        </w:r>
-        <w:r>
-          <w:rPr>
+            <w:noProof/>
+          </w:rPr>
+          <w:t>Manuel d'Utilisation</w:t>
+        </w:r>
+        <w:r>
+          <w:rPr>
+            <w:noProof/>
             <w:webHidden/>
           </w:rPr>
           <w:tab/>
         </w:r>
         <w:r>
           <w:rPr>
+            <w:noProof/>
             <w:webHidden/>
           </w:rPr>
           <w:fldChar w:fldCharType="begin"/>
         </w:r>
         <w:r>
           <w:rPr>
-            <w:webHidden/>
-          </w:rPr>
-          <w:instrText xml:space="preserve"> PAGEREF _Toc103940135 \h </w:instrText>
-        </w:r>
-        <w:r>
-          <w:rPr>
-            <w:webHidden/>
-          </w:rPr>
-        </w:r>
-        <w:r>
-          <w:rPr>
+            <w:noProof/>
+            <w:webHidden/>
+          </w:rPr>
+          <w:instrText xml:space="preserve"> PAGEREF _Toc104210339 \h </w:instrText>
+        </w:r>
+        <w:r>
+          <w:rPr>
+            <w:noProof/>
+            <w:webHidden/>
+          </w:rPr>
+        </w:r>
+        <w:r>
+          <w:rPr>
+            <w:noProof/>
             <w:webHidden/>
           </w:rPr>
           <w:fldChar w:fldCharType="separate"/>
         </w:r>
         <w:r>
           <w:rPr>
-            <w:webHidden/>
-          </w:rPr>
-          <w:t>34</w:t>
-        </w:r>
-        <w:r>
-          <w:rPr>
+            <w:noProof/>
+            <w:webHidden/>
+          </w:rPr>
+          <w:t>33</w:t>
+        </w:r>
+        <w:r>
+          <w:rPr>
+            <w:noProof/>
+            <w:webHidden/>
+          </w:rPr>
+          <w:fldChar w:fldCharType="end"/>
+        </w:r>
+      </w:hyperlink>
+    </w:p>
+    <w:p>
+      <w:pPr>
+        <w:pStyle w:val="TM2"/>
+        <w:tabs>
+          <w:tab w:val="right" w:leader="dot" w:pos="9060"/>
+        </w:tabs>
+        <w:rPr>
+          <w:noProof/>
+          <w:sz w:val="22"/>
+          <w:szCs w:val="22"/>
+          <w:lang w:eastAsia="ja-JP"/>
+        </w:rPr>
+      </w:pPr>
+      <w:hyperlink w:anchor="_Toc104210340" w:history="1">
+        <w:r>
+          <w:rPr>
+            <w:rStyle w:val="Lienhypertexte"/>
+            <w:noProof/>
+          </w:rPr>
+          <w:t>Archives du projet</w:t>
+        </w:r>
+        <w:r>
+          <w:rPr>
+            <w:noProof/>
+            <w:webHidden/>
+          </w:rPr>
+          <w:tab/>
+        </w:r>
+        <w:r>
+          <w:rPr>
+            <w:noProof/>
+            <w:webHidden/>
+          </w:rPr>
+          <w:fldChar w:fldCharType="begin"/>
+        </w:r>
+        <w:r>
+          <w:rPr>
+            <w:noProof/>
+            <w:webHidden/>
+          </w:rPr>
+          <w:instrText xml:space="preserve"> PAGEREF _Toc104210340 \h </w:instrText>
+        </w:r>
+        <w:r>
+          <w:rPr>
+            <w:noProof/>
+            <w:webHidden/>
+          </w:rPr>
+        </w:r>
+        <w:r>
+          <w:rPr>
+            <w:noProof/>
+            <w:webHidden/>
+          </w:rPr>
+          <w:fldChar w:fldCharType="separate"/>
+        </w:r>
+        <w:r>
+          <w:rPr>
+            <w:noProof/>
+            <w:webHidden/>
+          </w:rPr>
+          <w:t>36</w:t>
+        </w:r>
+        <w:r>
+          <w:rPr>
+            <w:noProof/>
+            <w:webHidden/>
+          </w:rPr>
+          <w:fldChar w:fldCharType="end"/>
+        </w:r>
+      </w:hyperlink>
+    </w:p>
+    <w:p>
+      <w:pPr>
+        <w:pStyle w:val="TM3"/>
+        <w:tabs>
+          <w:tab w:val="right" w:leader="dot" w:pos="9060"/>
+        </w:tabs>
+        <w:rPr>
+          <w:noProof/>
+          <w:sz w:val="22"/>
+          <w:szCs w:val="22"/>
+          <w:lang w:eastAsia="ja-JP"/>
+        </w:rPr>
+      </w:pPr>
+      <w:hyperlink w:anchor="_Toc104210341" w:history="1">
+        <w:r>
+          <w:rPr>
+            <w:rStyle w:val="Lienhypertexte"/>
+            <w:noProof/>
+          </w:rPr>
+          <w:t>Version de la documentation</w:t>
+        </w:r>
+        <w:r>
+          <w:rPr>
+            <w:noProof/>
+            <w:webHidden/>
+          </w:rPr>
+          <w:tab/>
+        </w:r>
+        <w:r>
+          <w:rPr>
+            <w:noProof/>
+            <w:webHidden/>
+          </w:rPr>
+          <w:fldChar w:fldCharType="begin"/>
+        </w:r>
+        <w:r>
+          <w:rPr>
+            <w:noProof/>
+            <w:webHidden/>
+          </w:rPr>
+          <w:instrText xml:space="preserve"> PAGEREF _Toc104210341 \h </w:instrText>
+        </w:r>
+        <w:r>
+          <w:rPr>
+            <w:noProof/>
+            <w:webHidden/>
+          </w:rPr>
+        </w:r>
+        <w:r>
+          <w:rPr>
+            <w:noProof/>
+            <w:webHidden/>
+          </w:rPr>
+          <w:fldChar w:fldCharType="separate"/>
+        </w:r>
+        <w:r>
+          <w:rPr>
+            <w:noProof/>
+            <w:webHidden/>
+          </w:rPr>
+          <w:t>36</w:t>
+        </w:r>
+        <w:r>
+          <w:rPr>
+            <w:noProof/>
             <w:webHidden/>
           </w:rPr>
           <w:fldChar w:fldCharType="end"/>
@@ -4839,9 +4992,8 @@
       <w:pPr>
         <w:pStyle w:val="Titre1"/>
       </w:pPr>
-      <w:bookmarkStart w:id="3" w:name="_Toc103940092"/>
-      <w:r>
-        <w:lastRenderedPageBreak/>
+      <w:bookmarkStart w:id="2" w:name="_Toc104210296"/>
+      <w:r>
         <w:t>Analyse prél</w:t>
       </w:r>
       <w:r>
@@ -4850,96 +5002,96 @@
       <w:r>
         <w:t>minaire</w:t>
       </w:r>
+      <w:bookmarkEnd w:id="2"/>
+    </w:p>
+    <w:p>
+      <w:pPr>
+        <w:pStyle w:val="Titre2"/>
+      </w:pPr>
+      <w:bookmarkStart w:id="3" w:name="_Toc104210297"/>
+      <w:r>
+        <w:t>Introduction</w:t>
+      </w:r>
       <w:bookmarkEnd w:id="3"/>
+      <w:r>
+        <w:t xml:space="preserve"> </w:t>
+      </w:r>
+    </w:p>
+    <w:p>
+      <w:r>
+        <w:t>Eurêka est un</w:t>
+      </w:r>
+      <w:r>
+        <w:t xml:space="preserve"> </w:t>
+      </w:r>
+      <w:proofErr w:type="spellStart"/>
+      <w:r>
+        <w:t>serious</w:t>
+      </w:r>
+      <w:proofErr w:type="spellEnd"/>
+      <w:r>
+        <w:t xml:space="preserve"> </w:t>
+      </w:r>
+      <w:proofErr w:type="spellStart"/>
+      <w:r>
+        <w:t>game</w:t>
+      </w:r>
+      <w:proofErr w:type="spellEnd"/>
+      <w:r>
+        <w:t xml:space="preserve"> de résolution de puzzle, créer avec le langage C#</w:t>
+      </w:r>
+      <w:r>
+        <w:fldChar w:fldCharType="begin"/>
+      </w:r>
+      <w:r>
+        <w:instrText xml:space="preserve"> XE "</w:instrText>
+      </w:r>
+      <w:r>
+        <w:instrText>C#:</w:instrText>
+      </w:r>
+      <w:proofErr w:type="spellStart"/>
+      <w:r>
+        <w:instrText>Language</w:instrText>
+      </w:r>
+      <w:proofErr w:type="spellEnd"/>
+      <w:r>
+        <w:instrText xml:space="preserve"> de programmation</w:instrText>
+      </w:r>
+      <w:r>
+        <w:instrText xml:space="preserve">" </w:instrText>
+      </w:r>
+      <w:r>
+        <w:fldChar w:fldCharType="end"/>
+      </w:r>
+      <w:r>
+        <w:t xml:space="preserve"> et le moteur graphique </w:t>
+      </w:r>
+      <w:proofErr w:type="spellStart"/>
+      <w:r>
+        <w:t>unity</w:t>
+      </w:r>
+      <w:proofErr w:type="spellEnd"/>
+      <w:r>
+        <w:t>, il a pour but de proposer au joueur la possibilité de résoudre des puzzles sous la forme d’un schéma avec des portes logiques généré aléatoirement, le joueur devra deviner le résultat de tous le résultat afin de réussir le puzzle, plusieurs niveaux de difficulté s’offre à lui, il peu</w:t>
+      </w:r>
+      <w:r>
+        <w:t>t aussi créer son propre puzzle.</w:t>
+      </w:r>
+    </w:p>
+    <w:p>
+      <w:r>
+        <w:t>Il a aussi la possibilité de prendre en photo son puzzle, afin de le sauvegarder sur le disque.</w:t>
+      </w:r>
     </w:p>
     <w:p>
       <w:pPr>
         <w:pStyle w:val="Titre2"/>
       </w:pPr>
-      <w:bookmarkStart w:id="4" w:name="_Toc103940093"/>
-      <w:r>
-        <w:t>Introduction</w:t>
+      <w:bookmarkStart w:id="4" w:name="_Toc104210298"/>
+      <w:r>
+        <w:t>Matériel à disposition</w:t>
       </w:r>
       <w:bookmarkEnd w:id="4"/>
-      <w:r>
-        <w:t xml:space="preserve"> </w:t>
-      </w:r>
-    </w:p>
-    <w:p>
-      <w:r>
-        <w:t>Eurêka est un</w:t>
-      </w:r>
-      <w:r>
-        <w:t xml:space="preserve"> </w:t>
-      </w:r>
-      <w:proofErr w:type="spellStart"/>
-      <w:r>
-        <w:t>serious</w:t>
-      </w:r>
-      <w:proofErr w:type="spellEnd"/>
-      <w:r>
-        <w:t xml:space="preserve"> </w:t>
-      </w:r>
-      <w:proofErr w:type="spellStart"/>
-      <w:r>
-        <w:t>game</w:t>
-      </w:r>
-      <w:proofErr w:type="spellEnd"/>
-      <w:r>
-        <w:t xml:space="preserve"> de résolution de puzzle, créer avec le langage C#</w:t>
-      </w:r>
-      <w:r>
-        <w:fldChar w:fldCharType="begin"/>
-      </w:r>
-      <w:r>
-        <w:instrText xml:space="preserve"> XE "</w:instrText>
-      </w:r>
-      <w:r>
-        <w:instrText>C#:</w:instrText>
-      </w:r>
-      <w:proofErr w:type="spellStart"/>
-      <w:r>
-        <w:instrText>Language</w:instrText>
-      </w:r>
-      <w:proofErr w:type="spellEnd"/>
-      <w:r>
-        <w:instrText xml:space="preserve"> de programmation</w:instrText>
-      </w:r>
-      <w:r>
-        <w:instrText xml:space="preserve">" </w:instrText>
-      </w:r>
-      <w:r>
-        <w:fldChar w:fldCharType="end"/>
-      </w:r>
-      <w:r>
-        <w:t xml:space="preserve"> et le moteur graphique </w:t>
-      </w:r>
-      <w:proofErr w:type="spellStart"/>
-      <w:r>
-        <w:t>unity</w:t>
-      </w:r>
-      <w:proofErr w:type="spellEnd"/>
-      <w:r>
-        <w:t>, il a pour but de proposer au joueur la possibilité de résoudre des puzzles sous la forme d’un schéma avec des portes logiques généré aléatoirement, le joueur devra deviner le résultat de tous le résultat afin de réussir le puzzle, plusieurs niveaux de difficulté s’offre à lui, il peu</w:t>
-      </w:r>
-      <w:r>
-        <w:t>t aussi créer son propre puzzle.</w:t>
-      </w:r>
-    </w:p>
-    <w:p>
-      <w:r>
-        <w:t>Il a aussi la possibilité de prendre en photo son puzzle, afin de le sauvegarder sur le disque.</w:t>
-      </w:r>
-    </w:p>
-    <w:p>
-      <w:pPr>
-        <w:pStyle w:val="Titre2"/>
-      </w:pPr>
-      <w:bookmarkStart w:id="5" w:name="_Toc103940094"/>
-      <w:r>
-        <w:t>Matériel à disposition</w:t>
-      </w:r>
-      <w:bookmarkEnd w:id="5"/>
     </w:p>
     <w:p>
       <w:r>
@@ -5144,8 +5296,521 @@
     <w:p>
       <w:pPr>
         <w:pStyle w:val="Titre2"/>
-      </w:pPr>
-      <w:bookmarkStart w:id="6" w:name="_Toc103940095"/>
+        <w:rPr>
+          <w:lang w:val="en-US"/>
+        </w:rPr>
+      </w:pPr>
+      <w:bookmarkStart w:id="5" w:name="_Toc104210299"/>
+      <w:r>
+        <w:rPr>
+          <w:lang w:val="en-US"/>
+        </w:rPr>
+        <w:t>Organisation</w:t>
+      </w:r>
+      <w:bookmarkEnd w:id="5"/>
+    </w:p>
+    <w:tbl>
+      <w:tblPr>
+        <w:tblStyle w:val="Grilledutableau"/>
+        <w:tblW w:w="0" w:type="auto"/>
+        <w:tblLook w:val="04A0" w:firstRow="1" w:lastRow="0" w:firstColumn="1" w:lastColumn="0" w:noHBand="0" w:noVBand="1"/>
+      </w:tblPr>
+      <w:tblGrid>
+        <w:gridCol w:w="1675"/>
+        <w:gridCol w:w="1661"/>
+        <w:gridCol w:w="1661"/>
+        <w:gridCol w:w="2367"/>
+        <w:gridCol w:w="1696"/>
+      </w:tblGrid>
+      <w:tr>
+        <w:tc>
+          <w:tcPr>
+            <w:tcW w:w="1812" w:type="dxa"/>
+          </w:tcPr>
+          <w:p>
+            <w:pPr>
+              <w:rPr>
+                <w:lang w:val="en-US"/>
+              </w:rPr>
+            </w:pPr>
+          </w:p>
+        </w:tc>
+        <w:tc>
+          <w:tcPr>
+            <w:tcW w:w="1812" w:type="dxa"/>
+          </w:tcPr>
+          <w:p>
+            <w:pPr>
+              <w:rPr>
+                <w:lang w:val="en-US"/>
+              </w:rPr>
+            </w:pPr>
+            <w:r>
+              <w:rPr>
+                <w:lang w:val="en-US"/>
+              </w:rPr>
+              <w:t>Nom</w:t>
+            </w:r>
+          </w:p>
+        </w:tc>
+        <w:tc>
+          <w:tcPr>
+            <w:tcW w:w="1812" w:type="dxa"/>
+          </w:tcPr>
+          <w:p>
+            <w:pPr>
+              <w:rPr>
+                <w:lang w:val="en-US"/>
+              </w:rPr>
+            </w:pPr>
+            <w:proofErr w:type="spellStart"/>
+            <w:r>
+              <w:rPr>
+                <w:lang w:val="en-US"/>
+              </w:rPr>
+              <w:t>Prénom</w:t>
+            </w:r>
+            <w:proofErr w:type="spellEnd"/>
+          </w:p>
+        </w:tc>
+        <w:tc>
+          <w:tcPr>
+            <w:tcW w:w="1812" w:type="dxa"/>
+          </w:tcPr>
+          <w:p>
+            <w:pPr>
+              <w:rPr>
+                <w:lang w:val="en-US"/>
+              </w:rPr>
+            </w:pPr>
+            <w:r>
+              <w:rPr>
+                <w:lang w:val="en-US"/>
+              </w:rPr>
+              <w:t>E-mail</w:t>
+            </w:r>
+          </w:p>
+        </w:tc>
+        <w:tc>
+          <w:tcPr>
+            <w:tcW w:w="1812" w:type="dxa"/>
+          </w:tcPr>
+          <w:p>
+            <w:pPr>
+              <w:rPr>
+                <w:lang w:val="en-US"/>
+              </w:rPr>
+            </w:pPr>
+            <w:proofErr w:type="spellStart"/>
+            <w:r>
+              <w:rPr>
+                <w:lang w:val="en-US"/>
+              </w:rPr>
+              <w:t>Téléphone</w:t>
+            </w:r>
+            <w:proofErr w:type="spellEnd"/>
+          </w:p>
+        </w:tc>
+      </w:tr>
+      <w:tr>
+        <w:tc>
+          <w:tcPr>
+            <w:tcW w:w="1812" w:type="dxa"/>
+          </w:tcPr>
+          <w:p>
+            <w:pPr>
+              <w:rPr>
+                <w:lang w:val="en-US"/>
+              </w:rPr>
+            </w:pPr>
+            <w:proofErr w:type="spellStart"/>
+            <w:r>
+              <w:rPr>
+                <w:lang w:val="en-US"/>
+              </w:rPr>
+              <w:t>Candidat</w:t>
+            </w:r>
+            <w:proofErr w:type="spellEnd"/>
+          </w:p>
+        </w:tc>
+        <w:tc>
+          <w:tcPr>
+            <w:tcW w:w="1812" w:type="dxa"/>
+          </w:tcPr>
+          <w:p>
+            <w:pPr>
+              <w:rPr>
+                <w:lang w:val="en-US"/>
+              </w:rPr>
+            </w:pPr>
+            <w:r>
+              <w:rPr>
+                <w:lang w:val="en-US"/>
+              </w:rPr>
+              <w:t>Borcard</w:t>
+            </w:r>
+          </w:p>
+        </w:tc>
+        <w:tc>
+          <w:tcPr>
+            <w:tcW w:w="1812" w:type="dxa"/>
+          </w:tcPr>
+          <w:p>
+            <w:pPr>
+              <w:rPr>
+                <w:lang w:val="en-US"/>
+              </w:rPr>
+            </w:pPr>
+            <w:r>
+              <w:rPr>
+                <w:lang w:val="en-US"/>
+              </w:rPr>
+              <w:t>Jessy</w:t>
+            </w:r>
+          </w:p>
+        </w:tc>
+        <w:tc>
+          <w:tcPr>
+            <w:tcW w:w="1812" w:type="dxa"/>
+          </w:tcPr>
+          <w:p>
+            <w:pPr>
+              <w:rPr>
+                <w:lang w:val="en-US"/>
+              </w:rPr>
+            </w:pPr>
+            <w:r>
+              <w:rPr>
+                <w:lang w:val="en-US"/>
+              </w:rPr>
+              <w:t>Jessy.borcard@cpnv.ch</w:t>
+            </w:r>
+          </w:p>
+        </w:tc>
+        <w:tc>
+          <w:tcPr>
+            <w:tcW w:w="1812" w:type="dxa"/>
+          </w:tcPr>
+          <w:p>
+            <w:pPr>
+              <w:rPr>
+                <w:lang w:val="en-US"/>
+              </w:rPr>
+            </w:pPr>
+            <w:r>
+              <w:rPr>
+                <w:lang w:val="en-US"/>
+              </w:rPr>
+              <w:t>+41 78 912 32 41</w:t>
+            </w:r>
+          </w:p>
+        </w:tc>
+      </w:tr>
+      <w:tr>
+        <w:tc>
+          <w:tcPr>
+            <w:tcW w:w="1812" w:type="dxa"/>
+          </w:tcPr>
+          <w:p>
+            <w:pPr>
+              <w:rPr>
+                <w:lang w:val="en-US"/>
+              </w:rPr>
+            </w:pPr>
+            <w:r>
+              <w:rPr>
+                <w:lang w:val="en-US"/>
+              </w:rPr>
+              <w:t xml:space="preserve">Chef de </w:t>
+            </w:r>
+            <w:proofErr w:type="spellStart"/>
+            <w:r>
+              <w:rPr>
+                <w:lang w:val="en-US"/>
+              </w:rPr>
+              <w:t>projet</w:t>
+            </w:r>
+            <w:proofErr w:type="spellEnd"/>
+          </w:p>
+        </w:tc>
+        <w:tc>
+          <w:tcPr>
+            <w:tcW w:w="1812" w:type="dxa"/>
+          </w:tcPr>
+          <w:p>
+            <w:pPr>
+              <w:rPr>
+                <w:lang w:val="en-US"/>
+              </w:rPr>
+            </w:pPr>
+            <w:proofErr w:type="spellStart"/>
+            <w:r>
+              <w:rPr>
+                <w:lang w:val="en-US"/>
+              </w:rPr>
+              <w:t>Viret</w:t>
+            </w:r>
+            <w:proofErr w:type="spellEnd"/>
+          </w:p>
+        </w:tc>
+        <w:tc>
+          <w:tcPr>
+            <w:tcW w:w="1812" w:type="dxa"/>
+          </w:tcPr>
+          <w:p>
+            <w:pPr>
+              <w:rPr>
+                <w:lang w:val="en-US"/>
+              </w:rPr>
+            </w:pPr>
+            <w:proofErr w:type="spellStart"/>
+            <w:r>
+              <w:rPr>
+                <w:lang w:val="en-US"/>
+              </w:rPr>
+              <w:t>Loïc</w:t>
+            </w:r>
+            <w:proofErr w:type="spellEnd"/>
+          </w:p>
+        </w:tc>
+        <w:tc>
+          <w:tcPr>
+            <w:tcW w:w="1812" w:type="dxa"/>
+          </w:tcPr>
+          <w:p>
+            <w:pPr>
+              <w:rPr>
+                <w:lang w:val="en-US"/>
+              </w:rPr>
+            </w:pPr>
+            <w:r>
+              <w:rPr>
+                <w:lang w:val="en-US"/>
+              </w:rPr>
+              <w:t>Loic.viret@cpnv.ch</w:t>
+            </w:r>
+          </w:p>
+        </w:tc>
+        <w:tc>
+          <w:tcPr>
+            <w:tcW w:w="1812" w:type="dxa"/>
+          </w:tcPr>
+          <w:p>
+            <w:pPr>
+              <w:rPr>
+                <w:lang w:val="en-US"/>
+              </w:rPr>
+            </w:pPr>
+            <w:r>
+              <w:rPr>
+                <w:lang w:val="en-US"/>
+              </w:rPr>
+              <w:t>+41 79 344 07 35</w:t>
+            </w:r>
+          </w:p>
+        </w:tc>
+      </w:tr>
+      <w:tr>
+        <w:tc>
+          <w:tcPr>
+            <w:tcW w:w="1812" w:type="dxa"/>
+          </w:tcPr>
+          <w:p>
+            <w:pPr>
+              <w:rPr>
+                <w:lang w:val="en-US"/>
+              </w:rPr>
+            </w:pPr>
+            <w:r>
+              <w:rPr>
+                <w:lang w:val="en-US"/>
+              </w:rPr>
+              <w:t>Expert 1</w:t>
+            </w:r>
+          </w:p>
+        </w:tc>
+        <w:tc>
+          <w:tcPr>
+            <w:tcW w:w="1812" w:type="dxa"/>
+          </w:tcPr>
+          <w:p>
+            <w:pPr>
+              <w:rPr>
+                <w:lang w:val="en-US"/>
+              </w:rPr>
+            </w:pPr>
+            <w:r>
+              <w:rPr>
+                <w:lang w:val="en-US"/>
+              </w:rPr>
+              <w:t>Gehrig</w:t>
+            </w:r>
+          </w:p>
+        </w:tc>
+        <w:tc>
+          <w:tcPr>
+            <w:tcW w:w="1812" w:type="dxa"/>
+          </w:tcPr>
+          <w:p>
+            <w:pPr>
+              <w:rPr>
+                <w:lang w:val="en-US"/>
+              </w:rPr>
+            </w:pPr>
+            <w:proofErr w:type="spellStart"/>
+            <w:r>
+              <w:rPr>
+                <w:lang w:val="en-US"/>
+              </w:rPr>
+              <w:t>Romain</w:t>
+            </w:r>
+            <w:proofErr w:type="spellEnd"/>
+          </w:p>
+        </w:tc>
+        <w:tc>
+          <w:tcPr>
+            <w:tcW w:w="1812" w:type="dxa"/>
+          </w:tcPr>
+          <w:p>
+            <w:pPr>
+              <w:rPr>
+                <w:lang w:val="en-US"/>
+              </w:rPr>
+            </w:pPr>
+            <w:r>
+              <w:rPr>
+                <w:lang w:val="en-US"/>
+              </w:rPr>
+              <w:t>Romain.gehrig@cpnv.ch</w:t>
+            </w:r>
+          </w:p>
+        </w:tc>
+        <w:tc>
+          <w:tcPr>
+            <w:tcW w:w="1812" w:type="dxa"/>
+          </w:tcPr>
+          <w:p>
+            <w:pPr>
+              <w:rPr>
+                <w:lang w:val="en-US"/>
+              </w:rPr>
+            </w:pPr>
+            <w:r>
+              <w:rPr>
+                <w:lang w:val="en-US"/>
+              </w:rPr>
+              <w:t>+41 79 714 43 58</w:t>
+            </w:r>
+          </w:p>
+        </w:tc>
+      </w:tr>
+      <w:tr>
+        <w:tc>
+          <w:tcPr>
+            <w:tcW w:w="1812" w:type="dxa"/>
+          </w:tcPr>
+          <w:p>
+            <w:pPr>
+              <w:rPr>
+                <w:lang w:val="en-US"/>
+              </w:rPr>
+            </w:pPr>
+            <w:r>
+              <w:rPr>
+                <w:lang w:val="en-US"/>
+              </w:rPr>
+              <w:t>Expert 2</w:t>
+            </w:r>
+          </w:p>
+        </w:tc>
+        <w:tc>
+          <w:tcPr>
+            <w:tcW w:w="1812" w:type="dxa"/>
+          </w:tcPr>
+          <w:p>
+            <w:pPr>
+              <w:rPr>
+                <w:lang w:val="en-US"/>
+              </w:rPr>
+            </w:pPr>
+            <w:r>
+              <w:rPr>
+                <w:lang w:val="en-US"/>
+              </w:rPr>
+              <w:t>Lopes</w:t>
+            </w:r>
+          </w:p>
+        </w:tc>
+        <w:tc>
+          <w:tcPr>
+            <w:tcW w:w="1812" w:type="dxa"/>
+          </w:tcPr>
+          <w:p>
+            <w:pPr>
+              <w:rPr>
+                <w:lang w:val="en-US"/>
+              </w:rPr>
+            </w:pPr>
+            <w:proofErr w:type="spellStart"/>
+            <w:r>
+              <w:rPr>
+                <w:lang w:val="en-US"/>
+              </w:rPr>
+              <w:t>Helder</w:t>
+            </w:r>
+            <w:proofErr w:type="spellEnd"/>
+          </w:p>
+        </w:tc>
+        <w:tc>
+          <w:tcPr>
+            <w:tcW w:w="1812" w:type="dxa"/>
+          </w:tcPr>
+          <w:p>
+            <w:pPr>
+              <w:rPr>
+                <w:lang w:val="en-US"/>
+              </w:rPr>
+            </w:pPr>
+            <w:r>
+              <w:rPr>
+                <w:lang w:val="en-US"/>
+              </w:rPr>
+              <w:t>Helder.costa@eduvaud.ch</w:t>
+            </w:r>
+          </w:p>
+        </w:tc>
+        <w:tc>
+          <w:tcPr>
+            <w:tcW w:w="1812" w:type="dxa"/>
+          </w:tcPr>
+          <w:p>
+            <w:pPr>
+              <w:rPr>
+                <w:lang w:val="en-US"/>
+              </w:rPr>
+            </w:pPr>
+            <w:r>
+              <w:rPr>
+                <w:lang w:val="en-US"/>
+              </w:rPr>
+              <w:t>+41 76 442 87 79</w:t>
+            </w:r>
+          </w:p>
+        </w:tc>
+      </w:tr>
+    </w:tbl>
+    <w:p>
+      <w:pPr>
+        <w:rPr>
+          <w:lang w:val="en-US"/>
+        </w:rPr>
+      </w:pPr>
+    </w:p>
+    <w:p>
+      <w:pPr>
+        <w:pStyle w:val="Titre2"/>
+      </w:pPr>
+      <w:bookmarkStart w:id="6" w:name="_Toc104210300"/>
       <w:r>
         <w:t>Prérequis</w:t>
       </w:r>
@@ -5227,7 +5892,7 @@
       <w:pPr>
         <w:pStyle w:val="Titre2"/>
       </w:pPr>
-      <w:bookmarkStart w:id="7" w:name="_Toc103940096"/>
+      <w:bookmarkStart w:id="7" w:name="_Toc104210301"/>
       <w:r>
         <w:t>Objectifs</w:t>
       </w:r>
@@ -5376,6 +6041,7 @@
         </w:sectPr>
       </w:pPr>
       <w:r>
+        <w:lastRenderedPageBreak/>
         <w:t xml:space="preserve">Création manuel des puzzles, avec la possibilité de </w:t>
       </w:r>
       <w:r>
@@ -5526,21 +6192,17 @@
           <w:titlePg/>
         </w:sectPr>
       </w:pPr>
-      <w:r>
-        <w:lastRenderedPageBreak/>
-        <w:br w:type="page"/>
-      </w:r>
     </w:p>
     <w:p>
       <w:pPr>
         <w:pStyle w:val="Titre2"/>
       </w:pPr>
-      <w:bookmarkStart w:id="8" w:name="_Toc103940097"/>
-      <w:r>
-        <w:rPr>
-          <w:noProof/>
-        </w:rPr>
-        <w:lastRenderedPageBreak/>
+      <w:bookmarkStart w:id="8" w:name="_Toc104210302"/>
+      <w:r>
+        <w:rPr>
+          <w:noProof/>
+          <w:lang w:eastAsia="ja-JP"/>
+        </w:rPr>
         <mc:AlternateContent>
           <mc:Choice Requires="wps">
             <w:drawing>
@@ -5608,7 +6270,7 @@
                               </w:rPr>
                               <w:fldChar w:fldCharType="separate"/>
                             </w:r>
-                            <w:bookmarkStart w:id="9" w:name="_Toc103940017"/>
+                            <w:bookmarkStart w:id="9" w:name="_Toc104208841"/>
                             <w:r>
                               <w:rPr>
                                 <w:noProof/>
@@ -5682,7 +6344,7 @@
                         </w:rPr>
                         <w:fldChar w:fldCharType="separate"/>
                       </w:r>
-                      <w:bookmarkStart w:id="10" w:name="_Toc103940017"/>
+                      <w:bookmarkStart w:id="10" w:name="_Toc104208841"/>
                       <w:r>
                         <w:rPr>
                           <w:noProof/>
@@ -5776,6 +6438,9 @@
       <w:r>
         <w:t xml:space="preserve"> initiale</w:t>
       </w:r>
+      <w:r>
+        <w:t>p</w:t>
+      </w:r>
       <w:bookmarkEnd w:id="8"/>
     </w:p>
     <w:p>
@@ -5831,7 +6496,7 @@
       <w:pPr>
         <w:pStyle w:val="Titre2"/>
       </w:pPr>
-      <w:bookmarkStart w:id="11" w:name="_Toc103940098"/>
+      <w:bookmarkStart w:id="11" w:name="_Toc104210303"/>
       <w:r>
         <w:t>Planification détaillée</w:t>
       </w:r>
@@ -5846,6 +6511,7 @@
           <w:noProof/>
           <w:lang w:eastAsia="ja-JP"/>
         </w:rPr>
+        <w:lastRenderedPageBreak/>
         <w:drawing>
           <wp:inline distT="0" distB="0" distL="0" distR="0">
             <wp:extent cx="5759450" cy="2549662"/>
@@ -5909,7 +6575,7 @@
       <w:r>
         <w:fldChar w:fldCharType="separate"/>
       </w:r>
-      <w:bookmarkStart w:id="12" w:name="_Toc103940018"/>
+      <w:bookmarkStart w:id="12" w:name="_Toc104208842"/>
       <w:r>
         <w:rPr>
           <w:noProof/>
@@ -5973,7 +6639,6 @@
           <w:noProof/>
           <w:lang w:eastAsia="ja-JP"/>
         </w:rPr>
-        <w:lastRenderedPageBreak/>
         <w:drawing>
           <wp:inline distT="0" distB="0" distL="0" distR="0">
             <wp:extent cx="5759450" cy="2415056"/>
@@ -6037,7 +6702,7 @@
       <w:r>
         <w:fldChar w:fldCharType="separate"/>
       </w:r>
-      <w:bookmarkStart w:id="13" w:name="_Toc103940019"/>
+      <w:bookmarkStart w:id="13" w:name="_Toc104208843"/>
       <w:r>
         <w:rPr>
           <w:noProof/>
@@ -6119,6 +6784,7 @@
           <w:noProof/>
           <w:lang w:eastAsia="ja-JP"/>
         </w:rPr>
+        <w:lastRenderedPageBreak/>
         <w:drawing>
           <wp:inline distT="0" distB="0" distL="0" distR="0">
             <wp:extent cx="5759450" cy="1957915"/>
@@ -6182,7 +6848,7 @@
       <w:r>
         <w:fldChar w:fldCharType="separate"/>
       </w:r>
-      <w:bookmarkStart w:id="14" w:name="_Toc103940020"/>
+      <w:bookmarkStart w:id="14" w:name="_Toc104208844"/>
       <w:r>
         <w:rPr>
           <w:noProof/>
@@ -6234,7 +6900,6 @@
           <w:noProof/>
           <w:lang w:eastAsia="ja-JP"/>
         </w:rPr>
-        <w:lastRenderedPageBreak/>
         <w:drawing>
           <wp:inline distT="0" distB="0" distL="0" distR="0">
             <wp:extent cx="5759450" cy="2297962"/>
@@ -6298,7 +6963,7 @@
       <w:r>
         <w:fldChar w:fldCharType="separate"/>
       </w:r>
-      <w:bookmarkStart w:id="15" w:name="_Toc103940021"/>
+      <w:bookmarkStart w:id="15" w:name="_Toc104208845"/>
       <w:r>
         <w:rPr>
           <w:noProof/>
@@ -6327,6 +6992,7 @@
           <w:noProof/>
           <w:lang w:eastAsia="ja-JP"/>
         </w:rPr>
+        <w:lastRenderedPageBreak/>
         <w:drawing>
           <wp:inline distT="0" distB="0" distL="0" distR="0">
             <wp:extent cx="5759450" cy="2156382"/>
@@ -6390,7 +7056,7 @@
       <w:r>
         <w:fldChar w:fldCharType="separate"/>
       </w:r>
-      <w:bookmarkStart w:id="16" w:name="_Toc103940022"/>
+      <w:bookmarkStart w:id="16" w:name="_Toc104208846"/>
       <w:r>
         <w:rPr>
           <w:noProof/>
@@ -6431,7 +7097,7 @@
       <w:pPr>
         <w:pStyle w:val="Titre1"/>
       </w:pPr>
-      <w:bookmarkStart w:id="17" w:name="_Toc103940099"/>
+      <w:bookmarkStart w:id="17" w:name="_Toc104210304"/>
       <w:r>
         <w:t>Analyse</w:t>
       </w:r>
@@ -6444,7 +7110,7 @@
       <w:pPr>
         <w:pStyle w:val="Titre2"/>
       </w:pPr>
-      <w:bookmarkStart w:id="18" w:name="_Toc103940100"/>
+      <w:bookmarkStart w:id="18" w:name="_Toc104210305"/>
       <w:r>
         <w:t>Analyse</w:t>
       </w:r>
@@ -6454,7 +7120,7 @@
       <w:pPr>
         <w:pStyle w:val="Titre3"/>
       </w:pPr>
-      <w:bookmarkStart w:id="19" w:name="_Toc103940101"/>
+      <w:bookmarkStart w:id="19" w:name="_Toc104210306"/>
       <w:r>
         <w:t>Uses cases et scénarios</w:t>
       </w:r>
@@ -6577,7 +7243,7 @@
         </w:rPr>
         <w:fldChar w:fldCharType="separate"/>
       </w:r>
-      <w:bookmarkStart w:id="20" w:name="_Toc103940023"/>
+      <w:bookmarkStart w:id="20" w:name="_Toc104208847"/>
       <w:r>
         <w:rPr>
           <w:noProof/>
@@ -6762,7 +7428,7 @@
         </w:rPr>
         <w:fldChar w:fldCharType="separate"/>
       </w:r>
-      <w:bookmarkStart w:id="21" w:name="_Toc103940024"/>
+      <w:bookmarkStart w:id="21" w:name="_Toc104208848"/>
       <w:r>
         <w:rPr>
           <w:noProof/>
@@ -6886,7 +7552,7 @@
         </w:rPr>
         <w:fldChar w:fldCharType="separate"/>
       </w:r>
-      <w:bookmarkStart w:id="22" w:name="_Toc103940025"/>
+      <w:bookmarkStart w:id="22" w:name="_Toc104208849"/>
       <w:r>
         <w:rPr>
           <w:noProof/>
@@ -7011,7 +7677,7 @@
         </w:rPr>
         <w:fldChar w:fldCharType="separate"/>
       </w:r>
-      <w:bookmarkStart w:id="23" w:name="_Toc103940026"/>
+      <w:bookmarkStart w:id="23" w:name="_Toc104208850"/>
       <w:r>
         <w:rPr>
           <w:noProof/>
@@ -7146,7 +7812,7 @@
         </w:rPr>
         <w:fldChar w:fldCharType="separate"/>
       </w:r>
-      <w:bookmarkStart w:id="24" w:name="_Toc103940027"/>
+      <w:bookmarkStart w:id="24" w:name="_Toc104208851"/>
       <w:r>
         <w:rPr>
           <w:noProof/>
@@ -7180,7 +7846,7 @@
       <w:pPr>
         <w:pStyle w:val="Titre2"/>
       </w:pPr>
-      <w:bookmarkStart w:id="25" w:name="_Toc103940102"/>
+      <w:bookmarkStart w:id="25" w:name="_Toc104210307"/>
       <w:r>
         <w:t>Concept</w:t>
       </w:r>
@@ -7190,7 +7856,7 @@
       <w:pPr>
         <w:pStyle w:val="Titre3"/>
       </w:pPr>
-      <w:bookmarkStart w:id="26" w:name="_Toc103940103"/>
+      <w:bookmarkStart w:id="26" w:name="_Toc104210308"/>
       <w:r>
         <w:t>Diagramme de flux</w:t>
       </w:r>
@@ -7254,7 +7920,7 @@
     <w:p>
       <w:r>
         <w:pict>
-          <v:shape id="_x0000_i1025" type="#_x0000_t75" style="width:424.2pt;height:344.45pt">
+          <v:shape id="_x0000_i1027" type="#_x0000_t75" style="width:424.2pt;height:344.45pt">
             <v:imagedata r:id="rId24" o:title="man"/>
           </v:shape>
         </w:pict>
@@ -7289,7 +7955,7 @@
         </w:rPr>
         <w:fldChar w:fldCharType="separate"/>
       </w:r>
-      <w:bookmarkStart w:id="27" w:name="_Toc103940028"/>
+      <w:bookmarkStart w:id="27" w:name="_Toc104208852"/>
       <w:r>
         <w:rPr>
           <w:noProof/>
@@ -7390,7 +8056,7 @@
       </w:pPr>
       <w:r>
         <w:pict>
-          <v:shape id="_x0000_i1026" type="#_x0000_t75" style="width:334.85pt;height:572.5pt">
+          <v:shape id="_x0000_i1028" type="#_x0000_t75" style="width:334.85pt;height:572.5pt">
             <v:imagedata r:id="rId25" o:title="puzzlean"/>
           </v:shape>
         </w:pict>
@@ -7419,7 +8085,7 @@
         </w:rPr>
         <w:fldChar w:fldCharType="separate"/>
       </w:r>
-      <w:bookmarkStart w:id="28" w:name="_Toc103940029"/>
+      <w:bookmarkStart w:id="28" w:name="_Toc104208853"/>
       <w:r>
         <w:rPr>
           <w:noProof/>
@@ -7506,7 +8172,7 @@
       </w:pPr>
       <w:r>
         <w:pict>
-          <v:shape id="_x0000_i1094" type="#_x0000_t75" style="width:437.75pt;height:579.6pt;mso-position-horizontal-relative:text;mso-position-vertical-relative:text;mso-width-relative:page;mso-height-relative:page">
+          <v:shape id="_x0000_i1029" type="#_x0000_t75" style="width:437.75pt;height:579.6pt;mso-position-horizontal-relative:text;mso-position-vertical-relative:text;mso-width-relative:page;mso-height-relative:page">
             <v:imagedata r:id="rId26" o:title="puzzlealea"/>
           </v:shape>
         </w:pict>
@@ -7535,7 +8201,7 @@
         </w:rPr>
         <w:fldChar w:fldCharType="separate"/>
       </w:r>
-      <w:bookmarkStart w:id="29" w:name="_Toc103940030"/>
+      <w:bookmarkStart w:id="29" w:name="_Toc104208854"/>
       <w:r>
         <w:rPr>
           <w:noProof/>
@@ -7595,7 +8261,7 @@
       </w:pPr>
       <w:r>
         <w:pict>
-          <v:shape id="_x0000_i1076" type="#_x0000_t75" style="width:316.45pt;height:584.75pt;mso-position-horizontal-relative:text;mso-position-vertical-relative:text;mso-width-relative:page;mso-height-relative:page">
+          <v:shape id="_x0000_i1030" type="#_x0000_t75" style="width:316.45pt;height:584.75pt;mso-position-horizontal-relative:text;mso-position-vertical-relative:text;mso-width-relative:page;mso-height-relative:page">
             <v:imagedata r:id="rId27" o:title="play"/>
           </v:shape>
         </w:pict>
@@ -7624,7 +8290,7 @@
         </w:rPr>
         <w:fldChar w:fldCharType="separate"/>
       </w:r>
-      <w:bookmarkStart w:id="30" w:name="_Toc103940031"/>
+      <w:bookmarkStart w:id="30" w:name="_Toc104208855"/>
       <w:r>
         <w:rPr>
           <w:noProof/>
@@ -7769,7 +8435,7 @@
                               </w:rPr>
                               <w:fldChar w:fldCharType="separate"/>
                             </w:r>
-                            <w:bookmarkStart w:id="31" w:name="_Toc103940032"/>
+                            <w:bookmarkStart w:id="31" w:name="_Toc104208856"/>
                             <w:r>
                               <w:rPr>
                                 <w:noProof/>
@@ -7836,7 +8502,7 @@
                         </w:rPr>
                         <w:fldChar w:fldCharType="separate"/>
                       </w:r>
-                      <w:bookmarkStart w:id="32" w:name="_Toc103940032"/>
+                      <w:bookmarkStart w:id="32" w:name="_Toc104208856"/>
                       <w:r>
                         <w:rPr>
                           <w:noProof/>
@@ -7875,7 +8541,7 @@
       </w:r>
       <w:r>
         <w:pict>
-          <v:shape id="_x0000_i1654" type="#_x0000_t75" style="width:70.5pt;height:253.55pt;mso-position-horizontal:absolute;mso-position-horizontal-relative:text;mso-position-vertical:top;mso-position-vertical-relative:text;mso-width-relative:page;mso-height-relative:page">
+          <v:shape id="_x0000_i1031" type="#_x0000_t75" style="width:70.5pt;height:253.55pt;mso-position-horizontal:absolute;mso-position-horizontal-relative:text;mso-position-vertical:top;mso-position-vertical-relative:text;mso-width-relative:page;mso-height-relative:page">
             <v:imagedata r:id="rId29" o:title="capturee"/>
           </v:shape>
         </w:pict>
@@ -7904,7 +8570,7 @@
         </w:rPr>
         <w:fldChar w:fldCharType="separate"/>
       </w:r>
-      <w:bookmarkStart w:id="33" w:name="_Toc103940033"/>
+      <w:bookmarkStart w:id="33" w:name="_Toc104208857"/>
       <w:r>
         <w:rPr>
           <w:noProof/>
@@ -7928,7 +8594,7 @@
       <w:pPr>
         <w:pStyle w:val="Titre3"/>
       </w:pPr>
-      <w:bookmarkStart w:id="34" w:name="_Toc103940104"/>
+      <w:bookmarkStart w:id="34" w:name="_Toc104210309"/>
       <w:r>
         <w:t>Design de l’UI</w:t>
       </w:r>
@@ -8156,7 +8822,7 @@
         </w:rPr>
         <w:fldChar w:fldCharType="separate"/>
       </w:r>
-      <w:bookmarkStart w:id="35" w:name="_Toc103940034"/>
+      <w:bookmarkStart w:id="35" w:name="_Toc104208858"/>
       <w:r>
         <w:rPr>
           <w:noProof/>
@@ -8206,7 +8872,7 @@
       </w:pPr>
       <w:r>
         <w:pict>
-          <v:shape id="_x0000_i1647" type="#_x0000_t75" style="width:224.15pt;height:226.7pt">
+          <v:shape id="_x0000_i1032" type="#_x0000_t75" style="width:224.15pt;height:226.7pt">
             <v:imagedata r:id="rId31" o:title="puzzlemane"/>
           </v:shape>
         </w:pict>
@@ -8235,7 +8901,7 @@
         </w:rPr>
         <w:fldChar w:fldCharType="separate"/>
       </w:r>
-      <w:bookmarkStart w:id="36" w:name="_Toc103940035"/>
+      <w:bookmarkStart w:id="36" w:name="_Toc104208859"/>
       <w:r>
         <w:rPr>
           <w:noProof/>
@@ -8273,7 +8939,7 @@
       </w:pPr>
       <w:r>
         <w:pict>
-          <v:shape id="_x0000_i1648" type="#_x0000_t75" style="width:219.9pt;height:216.7pt">
+          <v:shape id="_x0000_i1033" type="#_x0000_t75" style="width:219.9pt;height:216.7pt">
             <v:imagedata r:id="rId32" o:title="puzzlerel"/>
           </v:shape>
         </w:pict>
@@ -8302,7 +8968,7 @@
         </w:rPr>
         <w:fldChar w:fldCharType="separate"/>
       </w:r>
-      <w:bookmarkStart w:id="37" w:name="_Toc103940036"/>
+      <w:bookmarkStart w:id="37" w:name="_Toc104208860"/>
       <w:r>
         <w:rPr>
           <w:noProof/>
@@ -8346,7 +9012,7 @@
       </w:pPr>
       <w:r>
         <w:pict>
-          <v:shape id="_x0000_i1649" type="#_x0000_t75" style="width:290.3pt;height:216.05pt">
+          <v:shape id="_x0000_i1034" type="#_x0000_t75" style="width:290.3pt;height:216.05pt">
             <v:imagedata r:id="rId33" o:title="eageh"/>
           </v:shape>
         </w:pict>
@@ -8375,7 +9041,7 @@
         </w:rPr>
         <w:fldChar w:fldCharType="separate"/>
       </w:r>
-      <w:bookmarkStart w:id="38" w:name="_Toc103940037"/>
+      <w:bookmarkStart w:id="38" w:name="_Toc104208861"/>
       <w:r>
         <w:rPr>
           <w:noProof/>
@@ -8403,7 +9069,7 @@
       </w:pPr>
       <w:r>
         <w:pict>
-          <v:shape id="_x0000_i1650" type="#_x0000_t75" style="width:207.1pt;height:295pt">
+          <v:shape id="_x0000_i1035" type="#_x0000_t75" style="width:207.1pt;height:295pt">
             <v:imagedata r:id="rId34" o:title="uu"/>
           </v:shape>
         </w:pict>
@@ -8432,7 +9098,7 @@
         </w:rPr>
         <w:fldChar w:fldCharType="separate"/>
       </w:r>
-      <w:bookmarkStart w:id="39" w:name="_Toc103940038"/>
+      <w:bookmarkStart w:id="39" w:name="_Toc104208862"/>
       <w:r>
         <w:rPr>
           <w:noProof/>
@@ -8455,7 +9121,7 @@
         <w:pStyle w:val="Titre2"/>
       </w:pPr>
       <w:bookmarkStart w:id="40" w:name="_Toc71691012"/>
-      <w:bookmarkStart w:id="41" w:name="_Toc103940105"/>
+      <w:bookmarkStart w:id="41" w:name="_Toc104210310"/>
       <w:r>
         <w:t xml:space="preserve">Stratégie </w:t>
       </w:r>
@@ -8473,7 +9139,7 @@
       <w:pPr>
         <w:pStyle w:val="Titre3"/>
       </w:pPr>
-      <w:bookmarkStart w:id="42" w:name="_Toc103940106"/>
+      <w:bookmarkStart w:id="42" w:name="_Toc104210311"/>
       <w:r>
         <w:t>Test Unitaire</w:t>
       </w:r>
@@ -8517,7 +9183,7 @@
       <w:pPr>
         <w:pStyle w:val="Titre3"/>
       </w:pPr>
-      <w:bookmarkStart w:id="43" w:name="_Toc103940107"/>
+      <w:bookmarkStart w:id="43" w:name="_Toc104210312"/>
       <w:r>
         <w:t>Tests d’acceptation</w:t>
       </w:r>
@@ -8550,7 +9216,7 @@
       </w:pPr>
       <w:bookmarkStart w:id="44" w:name="_Toc25553310"/>
       <w:bookmarkStart w:id="45" w:name="_Toc71691015"/>
-      <w:bookmarkStart w:id="46" w:name="_Toc103940108"/>
+      <w:bookmarkStart w:id="46" w:name="_Toc104210313"/>
       <w:r>
         <w:t>R</w:t>
       </w:r>
@@ -8565,7 +9231,7 @@
       <w:pPr>
         <w:pStyle w:val="Titre3"/>
       </w:pPr>
-      <w:bookmarkStart w:id="47" w:name="_Toc103940109"/>
+      <w:bookmarkStart w:id="47" w:name="_Toc104210314"/>
       <w:r>
         <w:t>Risque techniques</w:t>
       </w:r>
@@ -8605,7 +9271,7 @@
         <w:pStyle w:val="Titre1"/>
       </w:pPr>
       <w:bookmarkStart w:id="48" w:name="_Toc71703259"/>
-      <w:bookmarkStart w:id="49" w:name="_Toc103940110"/>
+      <w:bookmarkStart w:id="49" w:name="_Toc104210315"/>
       <w:r>
         <w:t>R</w:t>
       </w:r>
@@ -8621,7 +9287,7 @@
       </w:pPr>
       <w:bookmarkStart w:id="50" w:name="_Toc25553317"/>
       <w:bookmarkStart w:id="51" w:name="_Toc71691022"/>
-      <w:bookmarkStart w:id="52" w:name="_Toc103940111"/>
+      <w:bookmarkStart w:id="52" w:name="_Toc104210316"/>
       <w:r>
         <w:t>Dossier de réalisation</w:t>
       </w:r>
@@ -8634,12 +9300,18 @@
       <w:pPr>
         <w:pStyle w:val="Titre3"/>
       </w:pPr>
+      <w:bookmarkStart w:id="54" w:name="_Toc104210317"/>
       <w:r>
         <w:t>Temps actuel</w:t>
       </w:r>
-    </w:p>
-    <w:p>
-      <w:r>
+      <w:bookmarkEnd w:id="54"/>
+    </w:p>
+    <w:p>
+      <w:r>
+        <w:rPr>
+          <w:noProof/>
+          <w:lang w:eastAsia="ja-JP"/>
+        </w:rPr>
         <w:drawing>
           <wp:inline distT="0" distB="0" distL="0" distR="0">
             <wp:extent cx="5759133" cy="6249600"/>
@@ -8695,6 +9367,10 @@
     </w:p>
     <w:p>
       <w:r>
+        <w:rPr>
+          <w:noProof/>
+          <w:lang w:eastAsia="ja-JP"/>
+        </w:rPr>
         <w:lastRenderedPageBreak/>
         <w:drawing>
           <wp:inline distT="0" distB="0" distL="0" distR="0">
@@ -8753,17 +9429,303 @@
       <w:r>
         <w:t>Comme pour la planification initiale</w:t>
       </w:r>
+      <w:r>
+        <w:t>, la matinée du lundi se porte sur la création de la planification initiale, l’installation de l’environnent de travail se fait plus tôt dans la matinée que vers la fin de journée, la création des uses cases et scénario se fait aussi plus tôt que prévu. Une période d’anglais n’était pas prise en compte durant la planification détaillée.</w:t>
+      </w:r>
+    </w:p>
+    <w:p>
+      <w:r>
+        <w:t>Pour l’après-midi, une partie est allouée pour la création de la documentation, et pour la création des diagrammes de flux.</w:t>
+      </w:r>
+    </w:p>
+    <w:p>
+      <w:r>
+        <w:t>Pour mardi, il y a beaucoup de documentation, en commençant par la continuation des diagrammes de flux, j’ai aussi un entretien pour technicien en développement, il y a aussi une petite partie pour la recherches des portes logiques, notamment les normes, et leurs tables de vérité.</w:t>
+      </w:r>
+    </w:p>
+    <w:p>
+      <w:r>
+        <w:t xml:space="preserve">J’ai aussi créé le projet sur </w:t>
+      </w:r>
+      <w:proofErr w:type="spellStart"/>
+      <w:r>
+        <w:t>iceScrum</w:t>
+      </w:r>
+      <w:proofErr w:type="spellEnd"/>
+      <w:r>
+        <w:t>, les sprints, le planning des stories avec les tâches, pas de création de tests d’acceptation à ce moment, et la mise à jour de la documentation.</w:t>
+      </w:r>
+    </w:p>
+    <w:p>
+      <w:r>
+        <w:t>Pour jeudi, il y a un peu d’</w:t>
+      </w:r>
+      <w:r>
+        <w:t xml:space="preserve">implémentation, création de l’UI de base, sur </w:t>
+      </w:r>
+      <w:proofErr w:type="spellStart"/>
+      <w:r>
+        <w:t>unity</w:t>
+      </w:r>
+      <w:proofErr w:type="spellEnd"/>
+      <w:r>
+        <w:t>, sans coder. J’ai aussi beaucoup passé de temps dans le design de l’UI, en prenant en compte le système de théorie de portes, ajout de plusieurs tâches sur les stories dans icescrum pour mieux correspondre le projet.</w:t>
+      </w:r>
+    </w:p>
+    <w:p>
+      <w:r>
+        <w:t>Le vendredi, beaucoup de changement au niveau de la documentation, par exemple, changement des priorités sur les uses cases et scénario, ajout de descriptifs sur les images dans la documentation.</w:t>
+      </w:r>
+    </w:p>
+    <w:p>
+      <w:r>
+        <w:t xml:space="preserve">Comme pour tous les vendredis, suivant un sprint </w:t>
+      </w:r>
+      <w:proofErr w:type="spellStart"/>
+      <w:r>
+        <w:t>review</w:t>
+      </w:r>
+      <w:proofErr w:type="spellEnd"/>
+      <w:r>
+        <w:t xml:space="preserve"> avec mon chef de projet, je note les choses à changer.</w:t>
+      </w:r>
+      <w:r>
+        <w:t xml:space="preserve"> </w:t>
+      </w:r>
+    </w:p>
+    <w:p>
+      <w:r>
+        <w:lastRenderedPageBreak/>
+        <w:drawing>
+          <wp:inline distT="0" distB="0" distL="0" distR="0" wp14:anchorId="260FE0C0" wp14:editId="4A2DEEBB">
+            <wp:extent cx="5759450" cy="3034665"/>
+            <wp:effectExtent l="0" t="0" r="0" b="0"/>
+            <wp:docPr id="2" name="Image 2"/>
+            <wp:cNvGraphicFramePr>
+              <a:graphicFrameLocks xmlns:a="http://schemas.openxmlformats.org/drawingml/2006/main" noChangeAspect="1"/>
+            </wp:cNvGraphicFramePr>
+            <a:graphic xmlns:a="http://schemas.openxmlformats.org/drawingml/2006/main">
+              <a:graphicData uri="http://schemas.openxmlformats.org/drawingml/2006/picture">
+                <pic:pic xmlns:pic="http://schemas.openxmlformats.org/drawingml/2006/picture">
+                  <pic:nvPicPr>
+                    <pic:cNvPr id="0" name="Picture 23"/>
+                    <pic:cNvPicPr>
+                      <a:picLocks noChangeAspect="1" noChangeArrowheads="1"/>
+                    </pic:cNvPicPr>
+                  </pic:nvPicPr>
+                  <pic:blipFill>
+                    <a:blip r:embed="rId37" cstate="print">
+                      <a:extLst>
+                        <a:ext uri="{28A0092B-C50C-407E-A947-70E740481C1C}">
+                          <a14:useLocalDpi xmlns:a14="http://schemas.microsoft.com/office/drawing/2010/main" val="0"/>
+                        </a:ext>
+                      </a:extLst>
+                    </a:blip>
+                    <a:srcRect/>
+                    <a:stretch>
+                      <a:fillRect/>
+                    </a:stretch>
+                  </pic:blipFill>
+                  <pic:spPr bwMode="auto">
+                    <a:xfrm>
+                      <a:off x="0" y="0"/>
+                      <a:ext cx="5759450" cy="3034665"/>
+                    </a:xfrm>
+                    <a:prstGeom prst="rect">
+                      <a:avLst/>
+                    </a:prstGeom>
+                    <a:noFill/>
+                    <a:ln>
+                      <a:noFill/>
+                    </a:ln>
+                  </pic:spPr>
+                </pic:pic>
+              </a:graphicData>
+            </a:graphic>
+          </wp:inline>
+        </w:drawing>
+      </w:r>
+    </w:p>
+    <w:p>
+      <w:r>
+        <w:t>Une toute petite partie le lundi dédié à la conception et analyse, sinon tout le reste de la semaine est de l’implémentation.</w:t>
+      </w:r>
+    </w:p>
+    <w:p>
+      <w:r>
+        <w:t xml:space="preserve">Commençant par la création des cartes avec différentes difficultés, recherches sur comment une fonction zoom sur un scroll </w:t>
+      </w:r>
+      <w:proofErr w:type="spellStart"/>
+      <w:r>
+        <w:t>view</w:t>
+      </w:r>
+      <w:proofErr w:type="spellEnd"/>
+      <w:r>
+        <w:t>, prise d’anciens projet comme exemple, juste après, l’implémentation de la fonction zoom</w:t>
+      </w:r>
+      <w:r>
+        <w:t>.</w:t>
+      </w:r>
+    </w:p>
+    <w:p>
+      <w:r>
+        <w:t>Début de la création de résolution de puzzle, en contrôlant les entrées et sorties de portes logique, ajout du système de reconnaissances des portes.</w:t>
+      </w:r>
+    </w:p>
+    <w:p>
+      <w:r>
+        <w:t>Pour mardi, retour sur les cartes pour adapter les nouveaux scripts au cartes, ajout d’autres porte logique, et des tests sur l’implémentation des scripts, UI jusqu’à présent, ajout dans la documentation de tous ce qui a été fait.</w:t>
+      </w:r>
+    </w:p>
+    <w:p>
+      <w:r>
+        <w:t xml:space="preserve">J’ai eu aussi des bugs par rapport à mes </w:t>
+      </w:r>
+      <w:proofErr w:type="spellStart"/>
+      <w:r>
+        <w:t>préfabs</w:t>
+      </w:r>
+      <w:proofErr w:type="spellEnd"/>
+      <w:r>
+        <w:t xml:space="preserve"> où certain </w:t>
+      </w:r>
+      <w:proofErr w:type="spellStart"/>
+      <w:r>
+        <w:t>préfabs</w:t>
+      </w:r>
+      <w:proofErr w:type="spellEnd"/>
+      <w:r>
+        <w:t xml:space="preserve"> se faisais écraser par d’autres, j’ai aussi fait la partie de création de puzzle, avec l’adaptation des portes pour la résolution pour que ça puisse être utiliser pour la création de puzzle.</w:t>
+      </w:r>
+    </w:p>
+    <w:p>
+      <w:r>
+        <w:t>Le jeudi, adaptation de l’UI pour les téléphones, ce qui est demandé dans le cahier des charges, après, avoir terminé la partie de création du puzzle, j’ai dû faire que le jeu passe en mode résolution de puzzle, j’ai donc un script qui gère cette partie.</w:t>
+      </w:r>
+    </w:p>
+    <w:p>
+      <w:r>
+        <w:t>Pour vendredi</w:t>
+      </w:r>
+      <w:r>
+        <w:t xml:space="preserve">, création du système de théorie des portes, avec ajout des tests d’acceptation sur </w:t>
+      </w:r>
+      <w:proofErr w:type="spellStart"/>
+      <w:r>
+        <w:t>IceScrum</w:t>
+      </w:r>
+      <w:proofErr w:type="spellEnd"/>
+      <w:r>
+        <w:t xml:space="preserve">, ajout d’éléments dans la documentation, tels que les versions des applications et de l’OS utilisé. Test de l’application en mode </w:t>
+      </w:r>
+      <w:proofErr w:type="spellStart"/>
+      <w:r>
+        <w:t>build</w:t>
+      </w:r>
+      <w:proofErr w:type="spellEnd"/>
+      <w:r>
+        <w:t xml:space="preserve">, et </w:t>
+      </w:r>
+      <w:proofErr w:type="spellStart"/>
+      <w:r>
+        <w:t>commentage</w:t>
+      </w:r>
+      <w:proofErr w:type="spellEnd"/>
+      <w:r>
+        <w:t xml:space="preserve"> du code </w:t>
+      </w:r>
+    </w:p>
+    <w:p/>
+    <w:p>
+      <w:r>
+        <w:lastRenderedPageBreak/>
+        <w:drawing>
+          <wp:inline distT="0" distB="0" distL="0" distR="0">
+            <wp:extent cx="5759450" cy="2789509"/>
+            <wp:effectExtent l="0" t="0" r="0" b="0"/>
+            <wp:docPr id="5" name="Image 5"/>
+            <wp:cNvGraphicFramePr>
+              <a:graphicFrameLocks xmlns:a="http://schemas.openxmlformats.org/drawingml/2006/main" noChangeAspect="1"/>
+            </wp:cNvGraphicFramePr>
+            <a:graphic xmlns:a="http://schemas.openxmlformats.org/drawingml/2006/main">
+              <a:graphicData uri="http://schemas.openxmlformats.org/drawingml/2006/picture">
+                <pic:pic xmlns:pic="http://schemas.openxmlformats.org/drawingml/2006/picture">
+                  <pic:nvPicPr>
+                    <pic:cNvPr id="0" name="Picture 41"/>
+                    <pic:cNvPicPr>
+                      <a:picLocks noChangeAspect="1" noChangeArrowheads="1"/>
+                    </pic:cNvPicPr>
+                  </pic:nvPicPr>
+                  <pic:blipFill>
+                    <a:blip r:embed="rId38" cstate="print">
+                      <a:extLst>
+                        <a:ext uri="{28A0092B-C50C-407E-A947-70E740481C1C}">
+                          <a14:useLocalDpi xmlns:a14="http://schemas.microsoft.com/office/drawing/2010/main" val="0"/>
+                        </a:ext>
+                      </a:extLst>
+                    </a:blip>
+                    <a:srcRect/>
+                    <a:stretch>
+                      <a:fillRect/>
+                    </a:stretch>
+                  </pic:blipFill>
+                  <pic:spPr bwMode="auto">
+                    <a:xfrm>
+                      <a:off x="0" y="0"/>
+                      <a:ext cx="5759450" cy="2789509"/>
+                    </a:xfrm>
+                    <a:prstGeom prst="rect">
+                      <a:avLst/>
+                    </a:prstGeom>
+                    <a:noFill/>
+                    <a:ln>
+                      <a:noFill/>
+                    </a:ln>
+                  </pic:spPr>
+                </pic:pic>
+              </a:graphicData>
+            </a:graphic>
+          </wp:inline>
+        </w:drawing>
+      </w:r>
+    </w:p>
+    <w:p>
+      <w:r>
+        <w:t>Pratiquement la fin de l’implémentation, ajout de la dernière fonctionnalité le lundi : capture d’écrans des puzzles, création des tests unitaires.</w:t>
+      </w:r>
+    </w:p>
+    <w:p>
+      <w:r>
+        <w:t>Durant le mardi, beaucoup de documentation, ajout du glossaire, ajout des tests effectué, création du manuel d’installation et d’utilisation.</w:t>
+      </w:r>
+    </w:p>
+    <w:p>
+      <w:r>
+        <w:t>Le jeudi, beaucoup de temps passé sur l’amélioration de l’UI, c’est-à-dire, rendre les graphiques plus jolie.</w:t>
+      </w:r>
+      <w:r>
+        <w:br/>
+        <w:t>et l’après-midi, création du diagramme de classe, avec chaque classes, leur variables, et fonction</w:t>
+      </w:r>
+      <w:r>
+        <w:t>.</w:t>
+      </w:r>
+    </w:p>
+    <w:p>
+      <w:r>
+        <w:t>Pour le vendredi, ajout du diagramme de classe dans la documentation, mise à jour de la documentation, rendu plus propre, et création du temps passé : différence entre ce qui a été planifié et ce que y a été fait.</w:t>
+      </w:r>
     </w:p>
     <w:p>
       <w:pPr>
         <w:pStyle w:val="Titre3"/>
       </w:pPr>
-      <w:bookmarkStart w:id="54" w:name="_Toc103940112"/>
+      <w:bookmarkStart w:id="55" w:name="_Toc104210318"/>
       <w:bookmarkEnd w:id="53"/>
       <w:r>
         <w:t>Scripts</w:t>
       </w:r>
-      <w:bookmarkEnd w:id="54"/>
+      <w:bookmarkEnd w:id="55"/>
     </w:p>
     <w:p>
       <w:pPr>
@@ -8801,7 +9763,7 @@
                     </pic:cNvPicPr>
                   </pic:nvPicPr>
                   <pic:blipFill>
-                    <a:blip r:embed="rId37">
+                    <a:blip r:embed="rId39">
                       <a:extLst>
                         <a:ext uri="{28A0092B-C50C-407E-A947-70E740481C1C}">
                           <a14:useLocalDpi xmlns:a14="http://schemas.microsoft.com/office/drawing/2010/main" val="0"/>
@@ -8847,7 +9809,7 @@
       <w:r>
         <w:fldChar w:fldCharType="separate"/>
       </w:r>
-      <w:bookmarkStart w:id="55" w:name="_Toc103940039"/>
+      <w:bookmarkStart w:id="56" w:name="_Toc104208863"/>
       <w:r>
         <w:rPr>
           <w:noProof/>
@@ -8864,7 +9826,7 @@
       <w:r>
         <w:t>LogicGate</w:t>
       </w:r>
-      <w:bookmarkEnd w:id="55"/>
+      <w:bookmarkEnd w:id="56"/>
       <w:proofErr w:type="spellEnd"/>
     </w:p>
     <w:p>
@@ -8886,66 +9848,12 @@
     </w:p>
     <w:p>
       <w:pPr>
-        <w:pStyle w:val="Titre4"/>
-      </w:pPr>
-      <w:r>
-        <w:t>Gates</w:t>
-      </w:r>
-    </w:p>
-    <w:p>
-      <w:pPr>
-        <w:keepNext/>
-        <w:jc w:val="center"/>
-      </w:pPr>
-      <w:r>
-        <w:pict>
-          <v:shape id="_x0000_i1727" type="#_x0000_t75" style="width:390.8pt;height:218.3pt">
-            <v:imagedata r:id="rId38" o:title="classe"/>
-          </v:shape>
-        </w:pict>
-      </w:r>
-    </w:p>
-    <w:p>
-      <w:pPr>
-        <w:pStyle w:val="Lgende"/>
-        <w:jc w:val="center"/>
-      </w:pPr>
-      <w:r>
-        <w:fldChar w:fldCharType="begin"/>
-      </w:r>
-      <w:r>
-        <w:instrText xml:space="preserve"> SEQ Figure \* ARABIC </w:instrText>
-      </w:r>
-      <w:r>
-        <w:fldChar w:fldCharType="separate"/>
-      </w:r>
-      <w:bookmarkStart w:id="56" w:name="_Toc103940040"/>
-      <w:r>
-        <w:rPr>
-          <w:noProof/>
-        </w:rPr>
-        <w:t>24</w:t>
-      </w:r>
-      <w:r>
-        <w:fldChar w:fldCharType="end"/>
-      </w:r>
-      <w:r>
-        <w:t xml:space="preserve"> Diagramme des classe </w:t>
-      </w:r>
-      <w:proofErr w:type="spellStart"/>
-      <w:r>
-        <w:t>GateManager</w:t>
-      </w:r>
-      <w:proofErr w:type="spellEnd"/>
-      <w:r>
-        <w:t xml:space="preserve"> et </w:t>
-      </w:r>
-      <w:proofErr w:type="spellStart"/>
-      <w:r>
-        <w:t>CustomGateManager</w:t>
-      </w:r>
-      <w:bookmarkEnd w:id="56"/>
-      <w:proofErr w:type="spellEnd"/>
+        <w:spacing w:before="100" w:after="200"/>
+        <w:jc w:val="left"/>
+      </w:pPr>
+      <w:r>
+        <w:br w:type="page"/>
+      </w:r>
     </w:p>
     <w:p>
       <w:pPr>
@@ -8955,14 +9863,69 @@
           <w:numId w:val="14"/>
         </w:numPr>
       </w:pPr>
+    </w:p>
+    <w:p>
+      <w:pPr>
+        <w:pStyle w:val="Titre4"/>
+      </w:pPr>
+      <w:r>
+        <w:t>Gates</w:t>
+      </w:r>
+    </w:p>
+    <w:p>
+      <w:pPr>
+        <w:keepNext/>
+        <w:jc w:val="center"/>
+      </w:pPr>
+      <w:r>
+        <w:pict>
+          <v:shape id="_x0000_i1036" type="#_x0000_t75" style="width:390.8pt;height:218.3pt">
+            <v:imagedata r:id="rId40" o:title="classe"/>
+          </v:shape>
+        </w:pict>
+      </w:r>
+    </w:p>
+    <w:p>
+      <w:pPr>
+        <w:pStyle w:val="Lgende"/>
+        <w:jc w:val="center"/>
+      </w:pPr>
+      <w:r>
+        <w:fldChar w:fldCharType="begin"/>
+      </w:r>
+      <w:r>
+        <w:instrText xml:space="preserve"> SEQ Figure \* ARABIC </w:instrText>
+      </w:r>
+      <w:r>
+        <w:fldChar w:fldCharType="separate"/>
+      </w:r>
+      <w:bookmarkStart w:id="57" w:name="_Toc104208864"/>
+      <w:r>
+        <w:rPr>
+          <w:noProof/>
+        </w:rPr>
+        <w:t>24</w:t>
+      </w:r>
+      <w:r>
+        <w:fldChar w:fldCharType="end"/>
+      </w:r>
+      <w:r>
+        <w:t xml:space="preserve"> Diagramme des classe </w:t>
+      </w:r>
       <w:proofErr w:type="spellStart"/>
       <w:r>
         <w:t>GateManager</w:t>
       </w:r>
       <w:proofErr w:type="spellEnd"/>
       <w:r>
-        <w:t> : le script gérant une porte logique, chaque porte logique à se script, il gère entrées et sorties</w:t>
-      </w:r>
+        <w:t xml:space="preserve"> et </w:t>
+      </w:r>
+      <w:proofErr w:type="spellStart"/>
+      <w:r>
+        <w:t>CustomGateManager</w:t>
+      </w:r>
+      <w:bookmarkEnd w:id="57"/>
+      <w:proofErr w:type="spellEnd"/>
     </w:p>
     <w:p>
       <w:pPr>
@@ -8974,21 +9937,11 @@
       </w:pPr>
       <w:proofErr w:type="spellStart"/>
       <w:r>
-        <w:lastRenderedPageBreak/>
-        <w:t>CustomGateManager</w:t>
+        <w:t>GateManager</w:t>
       </w:r>
       <w:proofErr w:type="spellEnd"/>
       <w:r>
-        <w:t> : le script gérant la création des portes logique dans la création de puzzle</w:t>
-      </w:r>
-    </w:p>
-    <w:p>
-      <w:pPr>
-        <w:spacing w:before="100" w:after="200"/>
-        <w:jc w:val="left"/>
-      </w:pPr>
-      <w:r>
-        <w:br w:type="page"/>
+        <w:t> : le script gérant une porte logique, chaque porte logique à se script, il gère entrées et sorties</w:t>
       </w:r>
     </w:p>
     <w:p>
@@ -8999,6 +9952,14 @@
           <w:numId w:val="14"/>
         </w:numPr>
       </w:pPr>
+      <w:proofErr w:type="spellStart"/>
+      <w:r>
+        <w:t>CustomGateManager</w:t>
+      </w:r>
+      <w:proofErr w:type="spellEnd"/>
+      <w:r>
+        <w:t> : le script gérant la création des portes logique dans la création de puzzle</w:t>
+      </w:r>
     </w:p>
     <w:p>
       <w:pPr>
@@ -9014,8 +9975,8 @@
       </w:pPr>
       <w:r>
         <w:pict>
-          <v:shape id="_x0000_i1746" type="#_x0000_t75" style="width:453.1pt;height:293.2pt">
-            <v:imagedata r:id="rId39" o:title="classe1"/>
+          <v:shape id="_x0000_i1037" type="#_x0000_t75" style="width:453.1pt;height:293.2pt">
+            <v:imagedata r:id="rId41" o:title="classe1"/>
           </v:shape>
         </w:pict>
       </w:r>
@@ -9033,7 +9994,7 @@
       <w:r>
         <w:fldChar w:fldCharType="separate"/>
       </w:r>
-      <w:bookmarkStart w:id="57" w:name="_Toc103940041"/>
+      <w:bookmarkStart w:id="58" w:name="_Toc104208865"/>
       <w:r>
         <w:rPr>
           <w:noProof/>
@@ -9046,7 +10007,7 @@
       <w:r>
         <w:t xml:space="preserve"> Diagramme des classe pour la gestion de puzzle</w:t>
       </w:r>
-      <w:bookmarkEnd w:id="57"/>
+      <w:bookmarkEnd w:id="58"/>
     </w:p>
     <w:p>
       <w:pPr>
@@ -9109,6 +10070,7 @@
       </w:pPr>
       <w:proofErr w:type="spellStart"/>
       <w:r>
+        <w:lastRenderedPageBreak/>
         <w:t>GeneratePuzzle</w:t>
       </w:r>
       <w:proofErr w:type="spellEnd"/>
@@ -9211,12 +10173,76 @@
     </w:p>
     <w:p>
       <w:pPr>
-        <w:spacing w:before="100" w:after="200"/>
-        <w:jc w:val="left"/>
-      </w:pPr>
-      <w:r>
-        <w:br w:type="page"/>
-      </w:r>
+        <w:pStyle w:val="Titre4"/>
+      </w:pPr>
+      <w:r>
+        <w:t>UI</w:t>
+      </w:r>
+      <w:r>
+        <w:fldChar w:fldCharType="begin"/>
+      </w:r>
+      <w:r>
+        <w:instrText xml:space="preserve"> XE "</w:instrText>
+      </w:r>
+      <w:r>
+        <w:instrText>UI:User interface, interface graphique</w:instrText>
+      </w:r>
+      <w:r>
+        <w:instrText xml:space="preserve">" </w:instrText>
+      </w:r>
+      <w:r>
+        <w:fldChar w:fldCharType="end"/>
+      </w:r>
+    </w:p>
+    <w:p>
+      <w:pPr>
+        <w:keepNext/>
+        <w:jc w:val="center"/>
+      </w:pPr>
+      <w:r>
+        <w:pict>
+          <v:shape id="_x0000_i1038" type="#_x0000_t75" style="width:194.3pt;height:301.55pt">
+            <v:imagedata r:id="rId42" o:title="classe2"/>
+          </v:shape>
+        </w:pict>
+      </w:r>
+    </w:p>
+    <w:p>
+      <w:pPr>
+        <w:pStyle w:val="Lgende"/>
+        <w:jc w:val="center"/>
+      </w:pPr>
+      <w:r>
+        <w:fldChar w:fldCharType="begin"/>
+      </w:r>
+      <w:r>
+        <w:instrText xml:space="preserve"> SEQ Figure \* ARABIC </w:instrText>
+      </w:r>
+      <w:r>
+        <w:fldChar w:fldCharType="separate"/>
+      </w:r>
+      <w:bookmarkStart w:id="59" w:name="_Toc104208866"/>
+      <w:r>
+        <w:rPr>
+          <w:noProof/>
+        </w:rPr>
+        <w:t>26</w:t>
+      </w:r>
+      <w:r>
+        <w:fldChar w:fldCharType="end"/>
+      </w:r>
+      <w:r>
+        <w:t xml:space="preserve"> </w:t>
+      </w:r>
+      <w:proofErr w:type="spellStart"/>
+      <w:r>
+        <w:t>driagramme</w:t>
+      </w:r>
+      <w:proofErr w:type="spellEnd"/>
+      <w:r>
+        <w:t xml:space="preserve"> des classe de l'UI</w:t>
+      </w:r>
+      <w:bookmarkEnd w:id="59"/>
     </w:p>
     <w:p>
       <w:pPr>
@@ -9226,79 +10252,14 @@
           <w:numId w:val="14"/>
         </w:numPr>
       </w:pPr>
-    </w:p>
-    <w:p>
-      <w:pPr>
-        <w:pStyle w:val="Titre4"/>
-      </w:pPr>
-      <w:r>
-        <w:t>UI</w:t>
-      </w:r>
-      <w:r>
-        <w:fldChar w:fldCharType="begin"/>
-      </w:r>
-      <w:r>
-        <w:instrText xml:space="preserve"> XE "</w:instrText>
-      </w:r>
-      <w:r>
-        <w:instrText>UI:User interface, interface graphique</w:instrText>
-      </w:r>
-      <w:r>
-        <w:instrText xml:space="preserve">" </w:instrText>
-      </w:r>
-      <w:r>
-        <w:fldChar w:fldCharType="end"/>
-      </w:r>
-    </w:p>
-    <w:p>
-      <w:pPr>
-        <w:keepNext/>
-        <w:jc w:val="center"/>
-      </w:pPr>
-      <w:r>
-        <w:pict>
-          <v:shape id="_x0000_i1756" type="#_x0000_t75" style="width:194.3pt;height:301.55pt">
-            <v:imagedata r:id="rId40" o:title="classe2"/>
-          </v:shape>
-        </w:pict>
-      </w:r>
-    </w:p>
-    <w:p>
-      <w:pPr>
-        <w:pStyle w:val="Lgende"/>
-        <w:jc w:val="center"/>
-      </w:pPr>
-      <w:r>
-        <w:fldChar w:fldCharType="begin"/>
-      </w:r>
-      <w:r>
-        <w:instrText xml:space="preserve"> SEQ Figure \* ARABIC </w:instrText>
-      </w:r>
-      <w:r>
-        <w:fldChar w:fldCharType="separate"/>
-      </w:r>
-      <w:bookmarkStart w:id="58" w:name="_Toc103940042"/>
-      <w:r>
-        <w:rPr>
-          <w:noProof/>
-        </w:rPr>
-        <w:t>26</w:t>
-      </w:r>
-      <w:r>
-        <w:fldChar w:fldCharType="end"/>
-      </w:r>
-      <w:r>
-        <w:t xml:space="preserve"> </w:t>
-      </w:r>
       <w:proofErr w:type="spellStart"/>
       <w:r>
-        <w:t>driagramme</w:t>
+        <w:t>MainMenu</w:t>
       </w:r>
       <w:proofErr w:type="spellEnd"/>
       <w:r>
-        <w:t xml:space="preserve"> des classe de l'UI</w:t>
-      </w:r>
-      <w:bookmarkEnd w:id="58"/>
+        <w:t> : script qui gère le menu démarré, notamment le changement de scène et la difficulté</w:t>
+      </w:r>
     </w:p>
     <w:p>
       <w:pPr>
@@ -9308,13 +10269,8 @@
           <w:numId w:val="14"/>
         </w:numPr>
       </w:pPr>
-      <w:proofErr w:type="spellStart"/>
-      <w:r>
-        <w:t>MainMenu</w:t>
-      </w:r>
-      <w:proofErr w:type="spellEnd"/>
-      <w:r>
-        <w:t> : script qui gère le menu démarré, notamment le changement de scène et la difficulté</w:t>
+      <w:r>
+        <w:t>Zoom : script qui permet de zoomer sur le puzzle</w:t>
       </w:r>
     </w:p>
     <w:p>
@@ -9325,18 +10281,6 @@
           <w:numId w:val="14"/>
         </w:numPr>
       </w:pPr>
-      <w:r>
-        <w:t>Zoom : script qui permet de zoomer sur le puzzle</w:t>
-      </w:r>
-    </w:p>
-    <w:p>
-      <w:pPr>
-        <w:pStyle w:val="Paragraphedeliste"/>
-        <w:numPr>
-          <w:ilvl w:val="0"/>
-          <w:numId w:val="14"/>
-        </w:numPr>
-      </w:pPr>
       <w:proofErr w:type="spellStart"/>
       <w:r>
         <w:t>TakeScreenShot</w:t>
@@ -9350,11 +10294,11 @@
       <w:pPr>
         <w:pStyle w:val="Titre3"/>
       </w:pPr>
-      <w:bookmarkStart w:id="59" w:name="_Toc103940113"/>
+      <w:bookmarkStart w:id="60" w:name="_Toc104210319"/>
       <w:r>
         <w:t>Dossier</w:t>
       </w:r>
-      <w:bookmarkEnd w:id="59"/>
+      <w:bookmarkEnd w:id="60"/>
     </w:p>
     <w:p>
       <w:pPr>
@@ -9581,11 +10525,11 @@
       <w:pPr>
         <w:pStyle w:val="Titre3"/>
       </w:pPr>
-      <w:bookmarkStart w:id="60" w:name="_Toc103940114"/>
+      <w:bookmarkStart w:id="61" w:name="_Toc104210320"/>
       <w:r>
         <w:t>Scripts</w:t>
       </w:r>
-      <w:bookmarkEnd w:id="60"/>
+      <w:bookmarkEnd w:id="61"/>
     </w:p>
     <w:p>
       <w:pPr>
@@ -9666,6 +10610,7 @@
         </w:numPr>
       </w:pPr>
       <w:r>
+        <w:lastRenderedPageBreak/>
         <w:t>UI</w:t>
       </w:r>
       <w:r>
@@ -9716,21 +10661,21 @@
       <w:pPr>
         <w:pStyle w:val="Titre3"/>
       </w:pPr>
-      <w:bookmarkStart w:id="61" w:name="_Toc103940115"/>
+      <w:bookmarkStart w:id="62" w:name="_Toc104210321"/>
       <w:r>
         <w:t>Version de windows</w:t>
       </w:r>
-      <w:bookmarkEnd w:id="61"/>
+      <w:bookmarkEnd w:id="62"/>
     </w:p>
     <w:p>
       <w:pPr>
         <w:keepNext/>
-      </w:pPr>
-      <w:r>
-        <w:lastRenderedPageBreak/>
+        <w:jc w:val="center"/>
+      </w:pPr>
+      <w:r>
         <w:pict>
-          <v:shape id="_x0000_i1651" type="#_x0000_t75" style="width:345.05pt;height:317.3pt">
-            <v:imagedata r:id="rId41" o:title="winver"/>
+          <v:shape id="_x0000_i1039" type="#_x0000_t75" style="width:345.05pt;height:317.3pt">
+            <v:imagedata r:id="rId43" o:title="winver"/>
           </v:shape>
         </w:pict>
       </w:r>
@@ -9748,7 +10693,7 @@
       <w:r>
         <w:fldChar w:fldCharType="separate"/>
       </w:r>
-      <w:bookmarkStart w:id="62" w:name="_Toc103940043"/>
+      <w:bookmarkStart w:id="63" w:name="_Toc104208867"/>
       <w:r>
         <w:rPr>
           <w:noProof/>
@@ -9765,18 +10710,18 @@
       <w:r>
         <w:t>windows</w:t>
       </w:r>
-      <w:bookmarkEnd w:id="62"/>
+      <w:bookmarkEnd w:id="63"/>
       <w:proofErr w:type="spellEnd"/>
     </w:p>
     <w:p>
       <w:pPr>
         <w:pStyle w:val="Titre3"/>
       </w:pPr>
-      <w:bookmarkStart w:id="63" w:name="_Toc103940116"/>
+      <w:bookmarkStart w:id="64" w:name="_Toc104210322"/>
       <w:r>
         <w:t>Version de Unity</w:t>
       </w:r>
-      <w:bookmarkEnd w:id="63"/>
+      <w:bookmarkEnd w:id="64"/>
       <w:r>
         <w:fldChar w:fldCharType="begin"/>
       </w:r>
@@ -9799,8 +10744,8 @@
       </w:pPr>
       <w:r>
         <w:pict>
-          <v:shape id="_x0000_i1652" type="#_x0000_t75" style="width:452.8pt;height:64.5pt">
-            <v:imagedata r:id="rId42" o:title="unity"/>
+          <v:shape id="_x0000_i1040" type="#_x0000_t75" style="width:452.8pt;height:64.5pt">
+            <v:imagedata r:id="rId44" o:title="unity"/>
           </v:shape>
         </w:pict>
       </w:r>
@@ -9818,7 +10763,7 @@
       <w:r>
         <w:fldChar w:fldCharType="separate"/>
       </w:r>
-      <w:bookmarkStart w:id="64" w:name="_Toc103940044"/>
+      <w:bookmarkStart w:id="65" w:name="_Toc104208868"/>
       <w:r>
         <w:rPr>
           <w:noProof/>
@@ -9835,7 +10780,7 @@
       <w:r>
         <w:t>Unity</w:t>
       </w:r>
-      <w:bookmarkEnd w:id="64"/>
+      <w:bookmarkEnd w:id="65"/>
       <w:proofErr w:type="spellEnd"/>
     </w:p>
     <w:p>
@@ -9848,11 +10793,11 @@
       <w:pPr>
         <w:pStyle w:val="Titre3"/>
       </w:pPr>
-      <w:bookmarkStart w:id="65" w:name="_Toc103940117"/>
+      <w:bookmarkStart w:id="66" w:name="_Toc104210323"/>
       <w:r>
         <w:t>Version de visual studio</w:t>
       </w:r>
-      <w:bookmarkEnd w:id="65"/>
+      <w:bookmarkEnd w:id="66"/>
     </w:p>
     <w:p>
       <w:pPr>
@@ -9860,8 +10805,8 @@
       </w:pPr>
       <w:r>
         <w:pict>
-          <v:shape id="_x0000_i1653" type="#_x0000_t75" style="width:457.4pt;height:351.95pt">
-            <v:imagedata r:id="rId43" o:title="ww"/>
+          <v:shape id="_x0000_i1041" type="#_x0000_t75" style="width:457.4pt;height:351.95pt">
+            <v:imagedata r:id="rId45" o:title="ww"/>
           </v:shape>
         </w:pict>
       </w:r>
@@ -9879,7 +10824,7 @@
       <w:r>
         <w:fldChar w:fldCharType="separate"/>
       </w:r>
-      <w:bookmarkStart w:id="66" w:name="_Toc103940045"/>
+      <w:bookmarkStart w:id="67" w:name="_Toc104208869"/>
       <w:r>
         <w:rPr>
           <w:noProof/>
@@ -9892,17 +10837,17 @@
       <w:r>
         <w:t xml:space="preserve"> Version de Visual Studio</w:t>
       </w:r>
-      <w:bookmarkEnd w:id="66"/>
+      <w:bookmarkEnd w:id="67"/>
     </w:p>
     <w:p>
       <w:pPr>
         <w:pStyle w:val="Titre3"/>
       </w:pPr>
-      <w:bookmarkStart w:id="67" w:name="_Toc103940118"/>
+      <w:bookmarkStart w:id="68" w:name="_Toc104210324"/>
       <w:r>
         <w:t>Version du programme</w:t>
       </w:r>
-      <w:bookmarkEnd w:id="67"/>
+      <w:bookmarkEnd w:id="68"/>
     </w:p>
     <w:p>
       <w:r>
@@ -9913,11 +10858,11 @@
       <w:pPr>
         <w:pStyle w:val="Titre3"/>
       </w:pPr>
-      <w:bookmarkStart w:id="68" w:name="_Toc103940119"/>
+      <w:bookmarkStart w:id="69" w:name="_Toc104210325"/>
       <w:r>
         <w:t>Matériel utilisé</w:t>
       </w:r>
-      <w:bookmarkEnd w:id="68"/>
+      <w:bookmarkEnd w:id="69"/>
     </w:p>
     <w:p>
       <w:pPr>
@@ -10027,14 +10972,14 @@
           <w:lang w:val="en-US"/>
         </w:rPr>
       </w:pPr>
-      <w:bookmarkStart w:id="69" w:name="_Toc103940120"/>
+      <w:bookmarkStart w:id="70" w:name="_Toc104210326"/>
       <w:r>
         <w:rPr>
           <w:lang w:val="en-US"/>
         </w:rPr>
         <w:t>Librairies</w:t>
       </w:r>
-      <w:bookmarkEnd w:id="69"/>
+      <w:bookmarkEnd w:id="70"/>
       <w:r>
         <w:rPr>
           <w:lang w:val="en-US"/>
@@ -11010,28 +11955,28 @@
       <w:pPr>
         <w:pStyle w:val="Titre2"/>
       </w:pPr>
-      <w:bookmarkStart w:id="70" w:name="_Toc25553321"/>
-      <w:bookmarkStart w:id="71" w:name="_Toc71691025"/>
-      <w:bookmarkStart w:id="72" w:name="_Toc103940121"/>
+      <w:bookmarkStart w:id="71" w:name="_Toc25553321"/>
+      <w:bookmarkStart w:id="72" w:name="_Toc71691025"/>
+      <w:bookmarkStart w:id="73" w:name="_Toc104210327"/>
       <w:r>
         <w:t>Description des test</w:t>
       </w:r>
-      <w:bookmarkEnd w:id="70"/>
+      <w:bookmarkEnd w:id="71"/>
       <w:r>
         <w:t>s effectués</w:t>
       </w:r>
-      <w:bookmarkEnd w:id="71"/>
       <w:bookmarkEnd w:id="72"/>
+      <w:bookmarkEnd w:id="73"/>
     </w:p>
     <w:p>
       <w:pPr>
         <w:pStyle w:val="Titre3"/>
       </w:pPr>
-      <w:bookmarkStart w:id="73" w:name="_Toc103940122"/>
+      <w:bookmarkStart w:id="74" w:name="_Toc104210328"/>
       <w:r>
         <w:t>Tests d’acceptations</w:t>
       </w:r>
-      <w:bookmarkEnd w:id="73"/>
+      <w:bookmarkEnd w:id="74"/>
     </w:p>
     <w:p>
       <w:pPr>
@@ -11338,15 +12283,15 @@
       <w:pPr>
         <w:pStyle w:val="Titre3"/>
       </w:pPr>
-      <w:bookmarkStart w:id="74" w:name="_Toc103940123"/>
-      <w:r>
-        <w:t>Test unitaire</w:t>
-      </w:r>
-      <w:bookmarkEnd w:id="74"/>
-    </w:p>
-    <w:p>
-      <w:r>
-        <w:t>Le test unitaire se porte sur le script de la gestion de porte logique, c’est-à-dire, le script, qui gère les entrées, et sortie des portes, le test est réalisé en C#</w:t>
+      <w:bookmarkStart w:id="75" w:name="_Toc104210329"/>
+      <w:r>
+        <w:t>Test Unitaire</w:t>
+      </w:r>
+      <w:bookmarkEnd w:id="75"/>
+    </w:p>
+    <w:p>
+      <w:r>
+        <w:t>Le test unitaire se porte sur le script de la gestion de capture d’écran, c’est-à-dire, le script, qui gère les captures d’écrans, savoir si le fichier existe déjà ou pas, le test est réalisé en C#</w:t>
       </w:r>
       <w:r>
         <w:fldChar w:fldCharType="begin"/>
@@ -11408,9 +12353,66 @@
         <w:t xml:space="preserve"> </w:t>
       </w:r>
     </w:p>
+    <w:p/>
+    <w:p>
+      <w:pPr>
+        <w:keepNext/>
+        <w:jc w:val="center"/>
+      </w:pPr>
+      <w:r>
+        <w:pict>
+          <v:shape id="_x0000_i1066" type="#_x0000_t75" style="width:405.8pt;height:67.5pt">
+            <v:imagedata r:id="rId46" o:title="rthh"/>
+          </v:shape>
+        </w:pict>
+      </w:r>
+    </w:p>
+    <w:p>
+      <w:pPr>
+        <w:pStyle w:val="Lgende"/>
+        <w:jc w:val="center"/>
+      </w:pPr>
+      <w:r>
+        <w:fldChar w:fldCharType="begin"/>
+      </w:r>
+      <w:r>
+        <w:instrText xml:space="preserve"> SEQ Figure \* ARABIC </w:instrText>
+      </w:r>
+      <w:r>
+        <w:fldChar w:fldCharType="separate"/>
+      </w:r>
+      <w:r>
+        <w:rPr>
+          <w:noProof/>
+        </w:rPr>
+        <w:t>30</w:t>
+      </w:r>
+      <w:r>
+        <w:fldChar w:fldCharType="end"/>
+      </w:r>
+      <w:r>
+        <w:t xml:space="preserve"> Test unitaire sur le script de capture d'écran</w:t>
+      </w:r>
+    </w:p>
     <w:p>
       <w:pPr>
         <w:pStyle w:val="Titre4"/>
+      </w:pPr>
+      <w:r>
+        <w:t>TakeScreenShot Test Capture without folder</w:t>
+      </w:r>
+    </w:p>
+    <w:p>
+      <w:r>
+        <w:t>Test sur le script de capture d’écran si le dossier des captures d’écran n’existe pas, le script recrée automatiquement le dossier s’il n’est pas présent</w:t>
+      </w:r>
+      <w:r>
+        <w:t>.</w:t>
+      </w:r>
+    </w:p>
+    <w:p>
+      <w:pPr>
+        <w:pStyle w:val="Titre4"/>
         <w:rPr>
           <w:lang w:val="en-US"/>
         </w:rPr>
@@ -11419,6 +12421,239 @@
         <w:rPr>
           <w:lang w:val="en-US"/>
         </w:rPr>
+        <w:t>TakeScreenShot Test Single Capture</w:t>
+      </w:r>
+    </w:p>
+    <w:p>
+      <w:r>
+        <w:t xml:space="preserve">Test </w:t>
+      </w:r>
+      <w:r>
+        <w:t>sur le script de capture d’écran, avec une seule capture d’écran</w:t>
+      </w:r>
+      <w:r>
+        <w:t>.</w:t>
+      </w:r>
+    </w:p>
+    <w:p>
+      <w:pPr>
+        <w:pStyle w:val="Titre4"/>
+      </w:pPr>
+      <w:r>
+        <w:t xml:space="preserve">TakeScreenShot Test </w:t>
+      </w:r>
+      <w:r>
+        <w:t>Three</w:t>
+      </w:r>
+      <w:r>
+        <w:t xml:space="preserve"> Capture</w:t>
+      </w:r>
+      <w:r>
+        <w:t>s</w:t>
+      </w:r>
+    </w:p>
+    <w:p>
+      <w:r>
+        <w:t xml:space="preserve">Test </w:t>
+      </w:r>
+      <w:r>
+        <w:t>sur le script de capture d’écran, avec une trois captures d’écran, la dernière capture prise est sauvegardée</w:t>
+      </w:r>
+      <w:r>
+        <w:t>.</w:t>
+      </w:r>
+    </w:p>
+    <w:p>
+      <w:pPr>
+        <w:pStyle w:val="Titre4"/>
+      </w:pPr>
+      <w:r>
+        <w:t xml:space="preserve">TakeScreenShot Test </w:t>
+      </w:r>
+      <w:r>
+        <w:t>Two</w:t>
+      </w:r>
+      <w:r>
+        <w:t xml:space="preserve"> Capture</w:t>
+      </w:r>
+      <w:r>
+        <w:t>s</w:t>
+      </w:r>
+    </w:p>
+    <w:p>
+      <w:r>
+        <w:lastRenderedPageBreak/>
+        <w:t xml:space="preserve">Test </w:t>
+      </w:r>
+      <w:r>
+        <w:t>sur le script de capture d’écran, avec une deux captures d’écran, la dernière capture prise est sauvegardée</w:t>
+      </w:r>
+      <w:r>
+        <w:t>.</w:t>
+      </w:r>
+    </w:p>
+    <w:p>
+      <w:pPr>
+        <w:pStyle w:val="Titre3"/>
+      </w:pPr>
+      <w:bookmarkStart w:id="76" w:name="_Toc104210330"/>
+      <w:r>
+        <w:rPr>
+          <w:noProof/>
+          <w:lang w:eastAsia="ja-JP"/>
+        </w:rPr>
+        <w:drawing>
+          <wp:anchor distT="0" distB="0" distL="114300" distR="114300" simplePos="0" relativeHeight="251668480" behindDoc="0" locked="0" layoutInCell="1" allowOverlap="1">
+            <wp:simplePos x="0" y="0"/>
+            <wp:positionH relativeFrom="margin">
+              <wp:align>center</wp:align>
+            </wp:positionH>
+            <wp:positionV relativeFrom="margin">
+              <wp:posOffset>-1270</wp:posOffset>
+            </wp:positionV>
+            <wp:extent cx="5269865" cy="2415540"/>
+            <wp:effectExtent l="0" t="0" r="6985" b="3810"/>
+            <wp:wrapSquare wrapText="bothSides"/>
+            <wp:docPr id="3" name="Image 3" descr="C:\Users\jessy.borcard\AppData\Local\Microsoft\Windows\INetCache\Content.Word\UnitTests.PNG"/>
+            <wp:cNvGraphicFramePr>
+              <a:graphicFrameLocks xmlns:a="http://schemas.openxmlformats.org/drawingml/2006/main" noChangeAspect="1"/>
+            </wp:cNvGraphicFramePr>
+            <a:graphic xmlns:a="http://schemas.openxmlformats.org/drawingml/2006/main">
+              <a:graphicData uri="http://schemas.openxmlformats.org/drawingml/2006/picture">
+                <pic:pic xmlns:pic="http://schemas.openxmlformats.org/drawingml/2006/picture">
+                  <pic:nvPicPr>
+                    <pic:cNvPr id="0" name="Picture 27" descr="C:\Users\jessy.borcard\AppData\Local\Microsoft\Windows\INetCache\Content.Word\UnitTests.PNG"/>
+                    <pic:cNvPicPr>
+                      <a:picLocks noChangeAspect="1" noChangeArrowheads="1"/>
+                    </pic:cNvPicPr>
+                  </pic:nvPicPr>
+                  <pic:blipFill>
+                    <a:blip r:embed="rId47">
+                      <a:extLst>
+                        <a:ext uri="{28A0092B-C50C-407E-A947-70E740481C1C}">
+                          <a14:useLocalDpi xmlns:a14="http://schemas.microsoft.com/office/drawing/2010/main" val="0"/>
+                        </a:ext>
+                      </a:extLst>
+                    </a:blip>
+                    <a:srcRect b="49361"/>
+                    <a:stretch>
+                      <a:fillRect/>
+                    </a:stretch>
+                  </pic:blipFill>
+                  <pic:spPr bwMode="auto">
+                    <a:xfrm>
+                      <a:off x="0" y="0"/>
+                      <a:ext cx="5269865" cy="2415540"/>
+                    </a:xfrm>
+                    <a:prstGeom prst="rect">
+                      <a:avLst/>
+                    </a:prstGeom>
+                    <a:noFill/>
+                    <a:ln>
+                      <a:noFill/>
+                    </a:ln>
+                  </pic:spPr>
+                </pic:pic>
+              </a:graphicData>
+            </a:graphic>
+            <wp14:sizeRelH relativeFrom="page">
+              <wp14:pctWidth>0</wp14:pctWidth>
+            </wp14:sizeRelH>
+            <wp14:sizeRelV relativeFrom="page">
+              <wp14:pctHeight>0</wp14:pctHeight>
+            </wp14:sizeRelV>
+          </wp:anchor>
+        </w:drawing>
+      </w:r>
+      <w:r>
+        <w:t xml:space="preserve">Test </w:t>
+      </w:r>
+      <w:r>
+        <w:t>d’intégration</w:t>
+      </w:r>
+      <w:bookmarkEnd w:id="76"/>
+    </w:p>
+    <w:p>
+      <w:r>
+        <w:t xml:space="preserve">Le test </w:t>
+      </w:r>
+      <w:r>
+        <w:t>d’intégration</w:t>
+      </w:r>
+      <w:r>
+        <w:t xml:space="preserve"> se porte sur le script de la gestion de porte logique, c’est-à-dire, le script, qui gère les entrées, et sortie des portes, le test est réalisé en C#</w:t>
+      </w:r>
+      <w:r>
+        <w:fldChar w:fldCharType="begin"/>
+      </w:r>
+      <w:r>
+        <w:instrText xml:space="preserve"> XE "</w:instrText>
+      </w:r>
+      <w:r>
+        <w:instrText>C#:</w:instrText>
+      </w:r>
+      <w:proofErr w:type="spellStart"/>
+      <w:r>
+        <w:instrText>Language</w:instrText>
+      </w:r>
+      <w:proofErr w:type="spellEnd"/>
+      <w:r>
+        <w:instrText xml:space="preserve"> de programmation</w:instrText>
+      </w:r>
+      <w:r>
+        <w:instrText xml:space="preserve">" </w:instrText>
+      </w:r>
+      <w:r>
+        <w:fldChar w:fldCharType="end"/>
+      </w:r>
+      <w:r>
+        <w:t xml:space="preserve"> sur Visual Studio</w:t>
+      </w:r>
+      <w:r>
+        <w:fldChar w:fldCharType="begin"/>
+      </w:r>
+      <w:r>
+        <w:instrText xml:space="preserve"> XE "</w:instrText>
+      </w:r>
+      <w:r>
+        <w:instrText xml:space="preserve">Visual </w:instrText>
+      </w:r>
+      <w:proofErr w:type="spellStart"/>
+      <w:r>
+        <w:instrText>Studio:Application</w:instrText>
+      </w:r>
+      <w:proofErr w:type="spellEnd"/>
+      <w:r>
+        <w:instrText xml:space="preserve"> pour programmer</w:instrText>
+      </w:r>
+      <w:r>
+        <w:instrText xml:space="preserve">" </w:instrText>
+      </w:r>
+      <w:r>
+        <w:fldChar w:fldCharType="end"/>
+      </w:r>
+      <w:r>
+        <w:t>.</w:t>
+      </w:r>
+      <w:r>
+        <w:rPr>
+          <w:noProof/>
+          <w:lang w:eastAsia="ja-JP"/>
+        </w:rPr>
+        <w:t xml:space="preserve"> </w:t>
+      </w:r>
+    </w:p>
+    <w:p>
+      <w:pPr>
+        <w:pStyle w:val="Titre4"/>
+        <w:rPr>
+          <w:lang w:val="en-US"/>
+        </w:rPr>
+      </w:pPr>
+      <w:r>
+        <w:rPr>
+          <w:lang w:val="en-US"/>
+        </w:rPr>
         <w:t xml:space="preserve">GateManager Test </w:t>
       </w:r>
       <w:r>
@@ -11450,6 +12685,7 @@
       <w:r>
         <w:rPr>
           <w:noProof/>
+          <w:lang w:eastAsia="ja-JP"/>
         </w:rPr>
         <mc:AlternateContent>
           <mc:Choice Requires="wps">
@@ -11517,12 +12753,12 @@
                               </w:rPr>
                               <w:fldChar w:fldCharType="separate"/>
                             </w:r>
-                            <w:bookmarkStart w:id="75" w:name="_Toc103940046"/>
+                            <w:bookmarkStart w:id="77" w:name="_Toc104208870"/>
                             <w:r>
                               <w:rPr>
                                 <w:noProof/>
                               </w:rPr>
-                              <w:t>30</w:t>
+                              <w:t>31</w:t>
                             </w:r>
                             <w:r>
                               <w:rPr>
@@ -11533,7 +12769,7 @@
                             <w:r>
                               <w:t xml:space="preserve"> Test unitaires</w:t>
                             </w:r>
-                            <w:bookmarkEnd w:id="75"/>
+                            <w:bookmarkEnd w:id="77"/>
                           </w:p>
                         </w:txbxContent>
                       </wps:txbx>
@@ -11583,12 +12819,12 @@
                         </w:rPr>
                         <w:fldChar w:fldCharType="separate"/>
                       </w:r>
-                      <w:bookmarkStart w:id="76" w:name="_Toc103940046"/>
+                      <w:bookmarkStart w:id="78" w:name="_Toc104208870"/>
                       <w:r>
                         <w:rPr>
                           <w:noProof/>
                         </w:rPr>
-                        <w:t>30</w:t>
+                        <w:t>31</w:t>
                       </w:r>
                       <w:r>
                         <w:rPr>
@@ -11599,7 +12835,7 @@
                       <w:r>
                         <w:t xml:space="preserve"> Test unitaires</w:t>
                       </w:r>
-                      <w:bookmarkEnd w:id="76"/>
+                      <w:bookmarkEnd w:id="78"/>
                     </w:p>
                   </w:txbxContent>
                 </v:textbox>
@@ -11716,574 +12952,664 @@
       <w:r>
         <w:rPr>
           <w:noProof/>
-          <w:lang w:eastAsia="ja-JP"/>
-        </w:rPr>
+        </w:rPr>
+        <mc:AlternateContent>
+          <mc:Choice Requires="wps">
+            <w:drawing>
+              <wp:anchor distT="0" distB="0" distL="114300" distR="114300" simplePos="0" relativeHeight="251681792" behindDoc="0" locked="0" layoutInCell="1" allowOverlap="1" wp14:anchorId="7D8CBA4E" wp14:editId="1AD444DD">
+                <wp:simplePos x="0" y="0"/>
+                <wp:positionH relativeFrom="column">
+                  <wp:posOffset>241300</wp:posOffset>
+                </wp:positionH>
+                <wp:positionV relativeFrom="paragraph">
+                  <wp:posOffset>-1442720</wp:posOffset>
+                </wp:positionV>
+                <wp:extent cx="5269865" cy="635"/>
+                <wp:effectExtent l="0" t="0" r="0" b="0"/>
+                <wp:wrapSquare wrapText="bothSides"/>
+                <wp:docPr id="6" name="Zone de texte 6"/>
+                <wp:cNvGraphicFramePr/>
+                <a:graphic xmlns:a="http://schemas.openxmlformats.org/drawingml/2006/main">
+                  <a:graphicData uri="http://schemas.microsoft.com/office/word/2010/wordprocessingShape">
+                    <wps:wsp>
+                      <wps:cNvSpPr txBox="1"/>
+                      <wps:spPr>
+                        <a:xfrm>
+                          <a:off x="0" y="0"/>
+                          <a:ext cx="5269865" cy="635"/>
+                        </a:xfrm>
+                        <a:prstGeom prst="rect">
+                          <a:avLst/>
+                        </a:prstGeom>
+                        <a:solidFill>
+                          <a:prstClr val="white"/>
+                        </a:solidFill>
+                        <a:ln>
+                          <a:noFill/>
+                        </a:ln>
+                      </wps:spPr>
+                      <wps:txbx>
+                        <w:txbxContent>
+                          <w:p>
+                            <w:pPr>
+                              <w:pStyle w:val="Lgende"/>
+                              <w:rPr>
+                                <w:caps/>
+                                <w:noProof/>
+                                <w:spacing w:val="10"/>
+                                <w:sz w:val="20"/>
+                                <w:szCs w:val="20"/>
+                              </w:rPr>
+                            </w:pPr>
+                            <w:r>
+                              <w:rPr>
+                                <w:noProof/>
+                              </w:rPr>
+                              <w:fldChar w:fldCharType="begin"/>
+                            </w:r>
+                            <w:r>
+                              <w:rPr>
+                                <w:noProof/>
+                              </w:rPr>
+                              <w:instrText xml:space="preserve"> SEQ Figure \* ARABIC </w:instrText>
+                            </w:r>
+                            <w:r>
+                              <w:rPr>
+                                <w:noProof/>
+                              </w:rPr>
+                              <w:fldChar w:fldCharType="separate"/>
+                            </w:r>
+                            <w:r>
+                              <w:rPr>
+                                <w:noProof/>
+                              </w:rPr>
+                              <w:t>32</w:t>
+                            </w:r>
+                            <w:r>
+                              <w:rPr>
+                                <w:noProof/>
+                              </w:rPr>
+                              <w:fldChar w:fldCharType="end"/>
+                            </w:r>
+                            <w:r>
+                              <w:t xml:space="preserve"> Test d'intégration sur les portes logiques</w:t>
+                            </w:r>
+                          </w:p>
+                        </w:txbxContent>
+                      </wps:txbx>
+                      <wps:bodyPr rot="0" spcFirstLastPara="0" vertOverflow="overflow" horzOverflow="overflow" vert="horz" wrap="square" lIns="0" tIns="0" rIns="0" bIns="0" numCol="1" spcCol="0" rtlCol="0" fromWordArt="0" anchor="t" anchorCtr="0" forceAA="0" compatLnSpc="1">
+                        <a:prstTxWarp prst="textNoShape">
+                          <a:avLst/>
+                        </a:prstTxWarp>
+                        <a:spAutoFit/>
+                      </wps:bodyPr>
+                    </wps:wsp>
+                  </a:graphicData>
+                </a:graphic>
+              </wp:anchor>
+            </w:drawing>
+          </mc:Choice>
+          <mc:Fallback>
+            <w:pict>
+              <v:shape w14:anchorId="7D8CBA4E" id="Zone de texte 6" o:spid="_x0000_s1029" type="#_x0000_t202" style="position:absolute;left:0;text-align:left;margin-left:19pt;margin-top:-113.6pt;width:414.95pt;height:.05pt;z-index:251681792;visibility:visible;mso-wrap-style:square;mso-wrap-distance-left:9pt;mso-wrap-distance-top:0;mso-wrap-distance-right:9pt;mso-wrap-distance-bottom:0;mso-position-horizontal:absolute;mso-position-horizontal-relative:text;mso-position-vertical:absolute;mso-position-vertical-relative:text;v-text-anchor:top" o:gfxdata="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" stroked="f">
+                <v:textbox style="mso-fit-shape-to-text:t" inset="0,0,0,0">
+                  <w:txbxContent>
+                    <w:p>
+                      <w:pPr>
+                        <w:pStyle w:val="Lgende"/>
+                        <w:rPr>
+                          <w:caps/>
+                          <w:noProof/>
+                          <w:spacing w:val="10"/>
+                          <w:sz w:val="20"/>
+                          <w:szCs w:val="20"/>
+                        </w:rPr>
+                      </w:pPr>
+                      <w:r>
+                        <w:rPr>
+                          <w:noProof/>
+                        </w:rPr>
+                        <w:fldChar w:fldCharType="begin"/>
+                      </w:r>
+                      <w:r>
+                        <w:rPr>
+                          <w:noProof/>
+                        </w:rPr>
+                        <w:instrText xml:space="preserve"> SEQ Figure \* ARABIC </w:instrText>
+                      </w:r>
+                      <w:r>
+                        <w:rPr>
+                          <w:noProof/>
+                        </w:rPr>
+                        <w:fldChar w:fldCharType="separate"/>
+                      </w:r>
+                      <w:r>
+                        <w:rPr>
+                          <w:noProof/>
+                        </w:rPr>
+                        <w:t>32</w:t>
+                      </w:r>
+                      <w:r>
+                        <w:rPr>
+                          <w:noProof/>
+                        </w:rPr>
+                        <w:fldChar w:fldCharType="end"/>
+                      </w:r>
+                      <w:r>
+                        <w:t xml:space="preserve"> Test d'intégration sur les portes logiques</w:t>
+                      </w:r>
+                    </w:p>
+                  </w:txbxContent>
+                </v:textbox>
+                <w10:wrap type="square"/>
+              </v:shape>
+            </w:pict>
+          </mc:Fallback>
+        </mc:AlternateContent>
+      </w:r>
+      <w:r>
+        <w:t>GateManager Test Buffer</w:t>
+      </w:r>
+      <w:r>
+        <w:rPr>
+          <w:lang w:val="en-US"/>
+        </w:rPr>
+        <w:fldChar w:fldCharType="begin"/>
+      </w:r>
+      <w:r>
+        <w:instrText xml:space="preserve"> XE "Buffer:porte logique entrée = sortie" \y "Anglais" </w:instrText>
+      </w:r>
+      <w:r>
+        <w:rPr>
+          <w:lang w:val="en-US"/>
+        </w:rPr>
+        <w:fldChar w:fldCharType="end"/>
+      </w:r>
+      <w:r>
+        <w:t xml:space="preserve"> with two true inputs</w:t>
+      </w:r>
+    </w:p>
+    <w:p>
+      <w:r>
+        <w:t>Test sur une porte Buffer</w:t>
+      </w:r>
+      <w:r>
+        <w:fldChar w:fldCharType="begin"/>
+      </w:r>
+      <w:r>
+        <w:instrText xml:space="preserve"> XE "</w:instrText>
+      </w:r>
+      <w:proofErr w:type="spellStart"/>
+      <w:r>
+        <w:instrText>Buffer:porte</w:instrText>
+      </w:r>
+      <w:proofErr w:type="spellEnd"/>
+      <w:r>
+        <w:instrText xml:space="preserve"> logique entrée = sortie</w:instrText>
+      </w:r>
+      <w:r>
+        <w:instrText xml:space="preserve">" \y "Anglais" </w:instrText>
+      </w:r>
+      <w:r>
+        <w:fldChar w:fldCharType="end"/>
+      </w:r>
+      <w:r>
+        <w:t xml:space="preserve">, avec deux entrées </w:t>
+      </w:r>
+      <w:r>
+        <w:t>TRUE</w:t>
+      </w:r>
+      <w:r>
+        <w:fldChar w:fldCharType="begin"/>
+      </w:r>
+      <w:r>
+        <w:instrText xml:space="preserve"> XE "</w:instrText>
+      </w:r>
+      <w:r>
+        <w:instrText>TRUE:VRAI</w:instrText>
+      </w:r>
+      <w:r>
+        <w:instrText>" \y "</w:instrText>
+      </w:r>
+      <w:proofErr w:type="spellStart"/>
+      <w:r>
+        <w:instrText>Anglais:Français</w:instrText>
+      </w:r>
+      <w:proofErr w:type="spellEnd"/>
+      <w:r>
+        <w:instrText xml:space="preserve">" </w:instrText>
+      </w:r>
+      <w:r>
+        <w:fldChar w:fldCharType="end"/>
+      </w:r>
+      <w:r>
+        <w:t>,</w:t>
+      </w:r>
+      <w:r>
+        <w:t xml:space="preserve"> et qui retourne un </w:t>
+      </w:r>
+      <w:r>
+        <w:t>TRUE</w:t>
+      </w:r>
+      <w:r>
+        <w:fldChar w:fldCharType="begin"/>
+      </w:r>
+      <w:r>
+        <w:instrText xml:space="preserve"> XE "</w:instrText>
+      </w:r>
+      <w:r>
+        <w:instrText>TRUE:VRAI</w:instrText>
+      </w:r>
+      <w:r>
+        <w:instrText>" \y "</w:instrText>
+      </w:r>
+      <w:proofErr w:type="spellStart"/>
+      <w:r>
+        <w:instrText>Anglais:Français</w:instrText>
+      </w:r>
+      <w:proofErr w:type="spellEnd"/>
+      <w:r>
+        <w:instrText xml:space="preserve">" </w:instrText>
+      </w:r>
+      <w:r>
+        <w:fldChar w:fldCharType="end"/>
+      </w:r>
+      <w:r>
+        <w:t xml:space="preserve">, les portes logiques avec une seule entrée, </w:t>
+      </w:r>
+      <w:r>
+        <w:t xml:space="preserve">ne prennent en considération seulement </w:t>
+      </w:r>
+      <w:r>
+        <w:t xml:space="preserve">que </w:t>
+      </w:r>
+      <w:r>
+        <w:t>la première entrée</w:t>
+      </w:r>
+    </w:p>
+    <w:p>
+      <w:pPr>
+        <w:pStyle w:val="Titre4"/>
+        <w:rPr>
+          <w:lang w:val="en-US"/>
+        </w:rPr>
+      </w:pPr>
+      <w:r>
+        <w:rPr>
+          <w:lang w:val="en-US"/>
+        </w:rPr>
+        <w:t>GateManager Test Nand with one false and one true input</w:t>
+      </w:r>
+    </w:p>
+    <w:p>
+      <w:r>
+        <w:t>Test sur une porte NAND</w:t>
+      </w:r>
+      <w:r>
+        <w:fldChar w:fldCharType="begin"/>
+      </w:r>
+      <w:r>
+        <w:instrText xml:space="preserve"> XE "</w:instrText>
+      </w:r>
+      <w:proofErr w:type="spellStart"/>
+      <w:r>
+        <w:instrText>NAND:porte</w:instrText>
+      </w:r>
+      <w:proofErr w:type="spellEnd"/>
+      <w:r>
+        <w:instrText xml:space="preserve"> logique NON-ET</w:instrText>
+      </w:r>
+      <w:r>
+        <w:instrText xml:space="preserve">" </w:instrText>
+      </w:r>
+      <w:r>
+        <w:fldChar w:fldCharType="end"/>
+      </w:r>
+      <w:r>
+        <w:t xml:space="preserve">, avec une entrée </w:t>
+      </w:r>
+      <w:r>
+        <w:t>TRUE</w:t>
+      </w:r>
+      <w:r>
+        <w:fldChar w:fldCharType="begin"/>
+      </w:r>
+      <w:r>
+        <w:instrText xml:space="preserve"> XE "</w:instrText>
+      </w:r>
+      <w:r>
+        <w:instrText>TRUE:VRAI</w:instrText>
+      </w:r>
+      <w:r>
+        <w:instrText>" \y "</w:instrText>
+      </w:r>
+      <w:proofErr w:type="spellStart"/>
+      <w:r>
+        <w:instrText>Anglais:Français</w:instrText>
+      </w:r>
+      <w:proofErr w:type="spellEnd"/>
+      <w:r>
+        <w:instrText xml:space="preserve">" </w:instrText>
+      </w:r>
+      <w:r>
+        <w:fldChar w:fldCharType="end"/>
+      </w:r>
+      <w:r>
+        <w:t xml:space="preserve"> </w:t>
+      </w:r>
+      <w:r>
+        <w:t>et</w:t>
+      </w:r>
+      <w:r>
+        <w:t xml:space="preserve"> une entrée</w:t>
+      </w:r>
+      <w:r>
+        <w:t xml:space="preserve"> FALSE</w:t>
+      </w:r>
+      <w:r>
+        <w:fldChar w:fldCharType="begin"/>
+      </w:r>
+      <w:r>
+        <w:instrText xml:space="preserve"> XE "</w:instrText>
+      </w:r>
+      <w:r>
+        <w:instrText>FALSE:FAUX</w:instrText>
+      </w:r>
+      <w:r>
+        <w:instrText>" \y "</w:instrText>
+      </w:r>
+      <w:proofErr w:type="spellStart"/>
+      <w:r>
+        <w:instrText>Anglais:Français</w:instrText>
+      </w:r>
+      <w:proofErr w:type="spellEnd"/>
+      <w:r>
+        <w:instrText xml:space="preserve">" </w:instrText>
+      </w:r>
+      <w:r>
+        <w:fldChar w:fldCharType="end"/>
+      </w:r>
+      <w:r>
+        <w:t>, et qui retourne un FALSE</w:t>
+      </w:r>
+      <w:r>
+        <w:fldChar w:fldCharType="begin"/>
+      </w:r>
+      <w:r>
+        <w:instrText xml:space="preserve"> XE "</w:instrText>
+      </w:r>
+      <w:r>
+        <w:instrText>FALSE:FAUX</w:instrText>
+      </w:r>
+      <w:r>
+        <w:instrText>" \y "</w:instrText>
+      </w:r>
+      <w:proofErr w:type="spellStart"/>
+      <w:r>
+        <w:instrText>Anglais:Français</w:instrText>
+      </w:r>
+      <w:proofErr w:type="spellEnd"/>
+      <w:r>
+        <w:instrText xml:space="preserve">" </w:instrText>
+      </w:r>
+      <w:r>
+        <w:fldChar w:fldCharType="end"/>
+      </w:r>
+    </w:p>
+    <w:p>
+      <w:pPr>
+        <w:pStyle w:val="Titre4"/>
+        <w:rPr>
+          <w:lang w:val="en-US"/>
+        </w:rPr>
+      </w:pPr>
+      <w:r>
+        <w:rPr>
+          <w:lang w:val="en-US"/>
+        </w:rPr>
+        <w:t>Gatemanager test nor with one false inpute and one true input</w:t>
+      </w:r>
+    </w:p>
+    <w:p>
+      <w:r>
+        <w:t xml:space="preserve">Test sur </w:t>
+      </w:r>
+      <w:r>
+        <w:t>une porte</w:t>
+      </w:r>
+      <w:r>
+        <w:t xml:space="preserve"> NOR</w:t>
+      </w:r>
+      <w:r>
+        <w:fldChar w:fldCharType="begin"/>
+      </w:r>
+      <w:r>
+        <w:instrText xml:space="preserve"> XE "</w:instrText>
+      </w:r>
+      <w:proofErr w:type="spellStart"/>
+      <w:r>
+        <w:instrText>NOR:Porte</w:instrText>
+      </w:r>
+      <w:proofErr w:type="spellEnd"/>
+      <w:r>
+        <w:instrText xml:space="preserve"> logique NON-OU</w:instrText>
+      </w:r>
+      <w:r>
+        <w:instrText xml:space="preserve">" </w:instrText>
+      </w:r>
+      <w:r>
+        <w:fldChar w:fldCharType="end"/>
+      </w:r>
+      <w:r>
+        <w:t>, avec une entrée</w:t>
+      </w:r>
+      <w:r>
+        <w:t xml:space="preserve"> FALSE et une entrée TRUE, qui </w:t>
+      </w:r>
+      <w:r>
+        <w:t xml:space="preserve">retourne </w:t>
+      </w:r>
+      <w:r>
+        <w:t>un FALSE</w:t>
+      </w:r>
+    </w:p>
+    <w:p>
+      <w:pPr>
+        <w:pStyle w:val="Titre4"/>
+        <w:rPr>
+          <w:lang w:val="en-US"/>
+        </w:rPr>
+      </w:pPr>
+      <w:r>
+        <w:rPr>
+          <w:lang w:val="en-US"/>
+        </w:rPr>
+        <w:t>GateManager Test Not with one true input</w:t>
+      </w:r>
+    </w:p>
+    <w:p>
+      <w:r>
+        <w:t>Test sur une porte NOT</w:t>
+      </w:r>
+      <w:r>
+        <w:fldChar w:fldCharType="begin"/>
+      </w:r>
+      <w:r>
+        <w:instrText xml:space="preserve"> XE "</w:instrText>
+      </w:r>
+      <w:proofErr w:type="spellStart"/>
+      <w:r>
+        <w:instrText>NOT:Porte</w:instrText>
+      </w:r>
+      <w:proofErr w:type="spellEnd"/>
+      <w:r>
+        <w:instrText xml:space="preserve"> logique NON</w:instrText>
+      </w:r>
+      <w:r>
+        <w:instrText xml:space="preserve">" </w:instrText>
+      </w:r>
+      <w:r>
+        <w:fldChar w:fldCharType="end"/>
+      </w:r>
+      <w:r>
+        <w:t xml:space="preserve">, avec une entrée </w:t>
+      </w:r>
+      <w:r>
+        <w:t>TRUE</w:t>
+      </w:r>
+      <w:r>
+        <w:t>, qui retourne un false</w:t>
+      </w:r>
+    </w:p>
+    <w:p>
+      <w:pPr>
+        <w:pStyle w:val="Titre4"/>
+        <w:rPr>
+          <w:lang w:val="en-US"/>
+        </w:rPr>
+      </w:pPr>
+      <w:r>
+        <w:rPr>
+          <w:lang w:val="en-US"/>
+        </w:rPr>
+        <w:t>GateManager Test or with one true input</w:t>
+      </w:r>
+    </w:p>
+    <w:p>
+      <w:r>
+        <w:t xml:space="preserve">Test sur une porte </w:t>
+      </w:r>
+      <w:r>
+        <w:t>OR</w:t>
+      </w:r>
+      <w:r>
+        <w:fldChar w:fldCharType="begin"/>
+      </w:r>
+      <w:r>
+        <w:instrText xml:space="preserve"> XE "</w:instrText>
+      </w:r>
+      <w:proofErr w:type="spellStart"/>
+      <w:r>
+        <w:instrText>OR:Porte</w:instrText>
+      </w:r>
+      <w:proofErr w:type="spellEnd"/>
+      <w:r>
+        <w:instrText xml:space="preserve"> logique OU</w:instrText>
+      </w:r>
+      <w:r>
+        <w:instrText xml:space="preserve">" </w:instrText>
+      </w:r>
+      <w:r>
+        <w:fldChar w:fldCharType="end"/>
+      </w:r>
+      <w:r>
+        <w:t xml:space="preserve">, avec une entrée </w:t>
+      </w:r>
+      <w:r>
+        <w:t>TRUE</w:t>
+      </w:r>
+      <w:r>
+        <w:t xml:space="preserve">, qui retourne un </w:t>
+      </w:r>
+      <w:r>
+        <w:t>TRUE</w:t>
+      </w:r>
+    </w:p>
+    <w:p>
+      <w:pPr>
+        <w:pStyle w:val="Titre4"/>
+      </w:pPr>
+      <w:r>
+        <w:t>GateManager Test XNOR</w:t>
+      </w:r>
+      <w:r>
+        <w:rPr>
+          <w:lang w:val="en-US"/>
+        </w:rPr>
+        <w:fldChar w:fldCharType="begin"/>
+      </w:r>
+      <w:r>
+        <w:instrText xml:space="preserve"> XE "XNOR:Porte logique NON-OU exclusif" </w:instrText>
+      </w:r>
+      <w:r>
+        <w:rPr>
+          <w:lang w:val="en-US"/>
+        </w:rPr>
+        <w:fldChar w:fldCharType="end"/>
+      </w:r>
+      <w:r>
+        <w:t xml:space="preserve"> with two true inputs</w:t>
+      </w:r>
+    </w:p>
+    <w:p>
+      <w:r>
+        <w:t>Test sur une porte logique XNOR</w:t>
+      </w:r>
+      <w:r>
+        <w:fldChar w:fldCharType="begin"/>
+      </w:r>
+      <w:r>
+        <w:instrText xml:space="preserve"> XE "</w:instrText>
+      </w:r>
+      <w:proofErr w:type="spellStart"/>
+      <w:r>
+        <w:instrText>XNOR:Porte</w:instrText>
+      </w:r>
+      <w:proofErr w:type="spellEnd"/>
+      <w:r>
+        <w:instrText xml:space="preserve"> logique NON-OU exclusif</w:instrText>
+      </w:r>
+      <w:r>
+        <w:instrText xml:space="preserve">" </w:instrText>
+      </w:r>
+      <w:r>
+        <w:fldChar w:fldCharType="end"/>
+      </w:r>
+      <w:r>
+        <w:t>, avec deux entrée TRUE, qui retourne un TRUE</w:t>
+      </w:r>
+    </w:p>
+    <w:p>
+      <w:pPr>
+        <w:pStyle w:val="Titre4"/>
+        <w:rPr>
+          <w:lang w:val="en-US"/>
+        </w:rPr>
+      </w:pPr>
+      <w:r>
+        <w:rPr>
+          <w:lang w:val="en-US"/>
+        </w:rPr>
+        <w:t>GateManager Test XOR</w:t>
+      </w:r>
+      <w:r>
+        <w:rPr>
+          <w:lang w:val="en-US"/>
+        </w:rPr>
+        <w:fldChar w:fldCharType="begin"/>
+      </w:r>
+      <w:r>
+        <w:rPr>
+          <w:lang w:val="en-US"/>
+        </w:rPr>
+        <w:instrText xml:space="preserve"> XE "XOR:Porte logique OU exclusif" </w:instrText>
+      </w:r>
+      <w:r>
+        <w:rPr>
+          <w:lang w:val="en-US"/>
+        </w:rPr>
+        <w:fldChar w:fldCharType="end"/>
+      </w:r>
+      <w:r>
+        <w:rPr>
+          <w:lang w:val="en-US"/>
+        </w:rPr>
+        <w:t xml:space="preserve"> with one fasle and one true input</w:t>
+      </w:r>
+    </w:p>
+    <w:p>
+      <w:r>
         <w:lastRenderedPageBreak/>
-        <w:drawing>
-          <wp:anchor distT="0" distB="0" distL="114300" distR="114300" simplePos="0" relativeHeight="251668480" behindDoc="0" locked="0" layoutInCell="1" allowOverlap="1">
-            <wp:simplePos x="0" y="0"/>
-            <wp:positionH relativeFrom="margin">
-              <wp:align>center</wp:align>
-            </wp:positionH>
-            <wp:positionV relativeFrom="margin">
-              <wp:posOffset>-196850</wp:posOffset>
-            </wp:positionV>
-            <wp:extent cx="5269865" cy="2415540"/>
-            <wp:effectExtent l="0" t="0" r="6985" b="3810"/>
-            <wp:wrapSquare wrapText="bothSides"/>
-            <wp:docPr id="3" name="Image 3" descr="C:\Users\jessy.borcard\AppData\Local\Microsoft\Windows\INetCache\Content.Word\UnitTests.PNG"/>
-            <wp:cNvGraphicFramePr>
-              <a:graphicFrameLocks xmlns:a="http://schemas.openxmlformats.org/drawingml/2006/main" noChangeAspect="1"/>
-            </wp:cNvGraphicFramePr>
-            <a:graphic xmlns:a="http://schemas.openxmlformats.org/drawingml/2006/main">
-              <a:graphicData uri="http://schemas.openxmlformats.org/drawingml/2006/picture">
-                <pic:pic xmlns:pic="http://schemas.openxmlformats.org/drawingml/2006/picture">
-                  <pic:nvPicPr>
-                    <pic:cNvPr id="0" name="Picture 27" descr="C:\Users\jessy.borcard\AppData\Local\Microsoft\Windows\INetCache\Content.Word\UnitTests.PNG"/>
-                    <pic:cNvPicPr>
-                      <a:picLocks noChangeAspect="1" noChangeArrowheads="1"/>
-                    </pic:cNvPicPr>
-                  </pic:nvPicPr>
-                  <pic:blipFill>
-                    <a:blip r:embed="rId44">
-                      <a:extLst>
-                        <a:ext uri="{28A0092B-C50C-407E-A947-70E740481C1C}">
-                          <a14:useLocalDpi xmlns:a14="http://schemas.microsoft.com/office/drawing/2010/main" val="0"/>
-                        </a:ext>
-                      </a:extLst>
-                    </a:blip>
-                    <a:srcRect b="49361"/>
-                    <a:stretch>
-                      <a:fillRect/>
-                    </a:stretch>
-                  </pic:blipFill>
-                  <pic:spPr bwMode="auto">
-                    <a:xfrm>
-                      <a:off x="0" y="0"/>
-                      <a:ext cx="5269865" cy="2415540"/>
-                    </a:xfrm>
-                    <a:prstGeom prst="rect">
-                      <a:avLst/>
-                    </a:prstGeom>
-                    <a:noFill/>
-                    <a:ln>
-                      <a:noFill/>
-                    </a:ln>
-                  </pic:spPr>
-                </pic:pic>
-              </a:graphicData>
-            </a:graphic>
-            <wp14:sizeRelH relativeFrom="page">
-              <wp14:pctWidth>0</wp14:pctWidth>
-            </wp14:sizeRelH>
-            <wp14:sizeRelV relativeFrom="page">
-              <wp14:pctHeight>0</wp14:pctHeight>
-            </wp14:sizeRelV>
-          </wp:anchor>
-        </w:drawing>
-      </w:r>
-      <w:r>
-        <w:t>GateManager Test Buffer</w:t>
-      </w:r>
-      <w:r>
-        <w:rPr>
-          <w:lang w:val="en-US"/>
-        </w:rPr>
-        <w:fldChar w:fldCharType="begin"/>
-      </w:r>
-      <w:r>
-        <w:instrText xml:space="preserve"> XE "Buffer:porte logique entrée = sortie" \y "Anglais" </w:instrText>
-      </w:r>
-      <w:r>
-        <w:rPr>
-          <w:lang w:val="en-US"/>
-        </w:rPr>
-        <w:fldChar w:fldCharType="end"/>
-      </w:r>
-      <w:r>
-        <w:t xml:space="preserve"> with two true inputs</w:t>
-      </w:r>
-    </w:p>
-    <w:p>
-      <w:r>
-        <w:t>Test sur une porte Buffer</w:t>
-      </w:r>
-      <w:r>
-        <w:fldChar w:fldCharType="begin"/>
-      </w:r>
-      <w:r>
-        <w:instrText xml:space="preserve"> XE "</w:instrText>
-      </w:r>
-      <w:proofErr w:type="spellStart"/>
-      <w:r>
-        <w:instrText>Buffer:porte</w:instrText>
-      </w:r>
-      <w:proofErr w:type="spellEnd"/>
-      <w:r>
-        <w:instrText xml:space="preserve"> logique entrée = sortie</w:instrText>
-      </w:r>
-      <w:r>
-        <w:instrText xml:space="preserve">" \y "Anglais" </w:instrText>
-      </w:r>
-      <w:r>
-        <w:fldChar w:fldCharType="end"/>
-      </w:r>
-      <w:r>
-        <w:t xml:space="preserve">, avec deux entrées </w:t>
-      </w:r>
-      <w:r>
-        <w:t>TRUE</w:t>
-      </w:r>
-      <w:r>
-        <w:fldChar w:fldCharType="begin"/>
-      </w:r>
-      <w:r>
-        <w:instrText xml:space="preserve"> XE "</w:instrText>
-      </w:r>
-      <w:r>
-        <w:instrText>TRUE:VRAI</w:instrText>
-      </w:r>
-      <w:r>
-        <w:instrText>" \y "</w:instrText>
-      </w:r>
-      <w:proofErr w:type="spellStart"/>
-      <w:r>
-        <w:instrText>Anglais:Français</w:instrText>
-      </w:r>
-      <w:proofErr w:type="spellEnd"/>
-      <w:r>
-        <w:instrText xml:space="preserve">" </w:instrText>
-      </w:r>
-      <w:r>
-        <w:fldChar w:fldCharType="end"/>
-      </w:r>
-      <w:r>
-        <w:t>,</w:t>
-      </w:r>
-      <w:r>
-        <w:t xml:space="preserve"> et qui retourne un </w:t>
-      </w:r>
-      <w:r>
-        <w:t>TRUE</w:t>
-      </w:r>
-      <w:r>
-        <w:fldChar w:fldCharType="begin"/>
-      </w:r>
-      <w:r>
-        <w:instrText xml:space="preserve"> XE "</w:instrText>
-      </w:r>
-      <w:r>
-        <w:instrText>TRUE:VRAI</w:instrText>
-      </w:r>
-      <w:r>
-        <w:instrText>" \y "</w:instrText>
-      </w:r>
-      <w:proofErr w:type="spellStart"/>
-      <w:r>
-        <w:instrText>Anglais:Français</w:instrText>
-      </w:r>
-      <w:proofErr w:type="spellEnd"/>
-      <w:r>
-        <w:instrText xml:space="preserve">" </w:instrText>
-      </w:r>
-      <w:r>
-        <w:fldChar w:fldCharType="end"/>
-      </w:r>
-      <w:r>
-        <w:t xml:space="preserve">, les portes logiques avec une seule entrée, </w:t>
-      </w:r>
-      <w:r>
-        <w:t xml:space="preserve">ne prennent en considération seulement </w:t>
-      </w:r>
-      <w:r>
-        <w:t xml:space="preserve">que </w:t>
-      </w:r>
-      <w:r>
-        <w:t>la première entrée</w:t>
-      </w:r>
-    </w:p>
-    <w:p>
-      <w:pPr>
-        <w:pStyle w:val="Titre4"/>
-        <w:rPr>
-          <w:lang w:val="en-US"/>
-        </w:rPr>
-      </w:pPr>
-      <w:r>
-        <w:rPr>
-          <w:lang w:val="en-US"/>
-        </w:rPr>
-        <w:t>GateManager Test Nand with one false and one true input</w:t>
-      </w:r>
-    </w:p>
-    <w:p>
-      <w:r>
-        <w:t>Test sur une porte NAND</w:t>
-      </w:r>
-      <w:r>
-        <w:fldChar w:fldCharType="begin"/>
-      </w:r>
-      <w:r>
-        <w:instrText xml:space="preserve"> XE "</w:instrText>
-      </w:r>
-      <w:proofErr w:type="spellStart"/>
-      <w:r>
-        <w:instrText>NAND:porte</w:instrText>
-      </w:r>
-      <w:proofErr w:type="spellEnd"/>
-      <w:r>
-        <w:instrText xml:space="preserve"> logique NON-ET</w:instrText>
-      </w:r>
-      <w:r>
-        <w:instrText xml:space="preserve">" </w:instrText>
-      </w:r>
-      <w:r>
-        <w:fldChar w:fldCharType="end"/>
-      </w:r>
-      <w:r>
-        <w:t xml:space="preserve">, avec une entrée </w:t>
-      </w:r>
-      <w:r>
-        <w:t>TRUE</w:t>
-      </w:r>
-      <w:r>
-        <w:fldChar w:fldCharType="begin"/>
-      </w:r>
-      <w:r>
-        <w:instrText xml:space="preserve"> XE "</w:instrText>
-      </w:r>
-      <w:r>
-        <w:instrText>TRUE:VRAI</w:instrText>
-      </w:r>
-      <w:r>
-        <w:instrText>" \y "</w:instrText>
-      </w:r>
-      <w:proofErr w:type="spellStart"/>
-      <w:r>
-        <w:instrText>Anglais:Français</w:instrText>
-      </w:r>
-      <w:proofErr w:type="spellEnd"/>
-      <w:r>
-        <w:instrText xml:space="preserve">" </w:instrText>
-      </w:r>
-      <w:r>
-        <w:fldChar w:fldCharType="end"/>
-      </w:r>
-      <w:r>
-        <w:t xml:space="preserve"> </w:t>
-      </w:r>
-      <w:r>
-        <w:t>et</w:t>
-      </w:r>
-      <w:r>
-        <w:t xml:space="preserve"> une entrée</w:t>
-      </w:r>
-      <w:r>
-        <w:t xml:space="preserve"> FALSE</w:t>
-      </w:r>
-      <w:r>
-        <w:fldChar w:fldCharType="begin"/>
-      </w:r>
-      <w:r>
-        <w:instrText xml:space="preserve"> XE "</w:instrText>
-      </w:r>
-      <w:r>
-        <w:instrText>FALSE:FAUX</w:instrText>
-      </w:r>
-      <w:r>
-        <w:instrText>" \y "</w:instrText>
-      </w:r>
-      <w:proofErr w:type="spellStart"/>
-      <w:r>
-        <w:instrText>Anglais:Français</w:instrText>
-      </w:r>
-      <w:proofErr w:type="spellEnd"/>
-      <w:r>
-        <w:instrText xml:space="preserve">" </w:instrText>
-      </w:r>
-      <w:r>
-        <w:fldChar w:fldCharType="end"/>
-      </w:r>
-      <w:r>
-        <w:t>, et qui retourne un FALSE</w:t>
-      </w:r>
-      <w:r>
-        <w:fldChar w:fldCharType="begin"/>
-      </w:r>
-      <w:r>
-        <w:instrText xml:space="preserve"> XE "</w:instrText>
-      </w:r>
-      <w:r>
-        <w:instrText>FALSE:FAUX</w:instrText>
-      </w:r>
-      <w:r>
-        <w:instrText>" \y "</w:instrText>
-      </w:r>
-      <w:proofErr w:type="spellStart"/>
-      <w:r>
-        <w:instrText>Anglais:Français</w:instrText>
-      </w:r>
-      <w:proofErr w:type="spellEnd"/>
-      <w:r>
-        <w:instrText xml:space="preserve">" </w:instrText>
-      </w:r>
-      <w:r>
-        <w:fldChar w:fldCharType="end"/>
-      </w:r>
-    </w:p>
-    <w:p>
-      <w:pPr>
-        <w:pStyle w:val="Titre4"/>
-        <w:rPr>
-          <w:lang w:val="en-US"/>
-        </w:rPr>
-      </w:pPr>
-      <w:r>
-        <w:rPr>
-          <w:lang w:val="en-US"/>
-        </w:rPr>
-        <w:t>Gatemanager test nor with one false inpute and one true input</w:t>
-      </w:r>
-    </w:p>
-    <w:p>
-      <w:r>
-        <w:t xml:space="preserve">Test sur </w:t>
-      </w:r>
-      <w:r>
-        <w:t>une porte</w:t>
-      </w:r>
-      <w:r>
-        <w:t xml:space="preserve"> NOR</w:t>
-      </w:r>
-      <w:r>
-        <w:fldChar w:fldCharType="begin"/>
-      </w:r>
-      <w:r>
-        <w:instrText xml:space="preserve"> XE "</w:instrText>
-      </w:r>
-      <w:proofErr w:type="spellStart"/>
-      <w:r>
-        <w:instrText>NOR:Porte</w:instrText>
-      </w:r>
-      <w:proofErr w:type="spellEnd"/>
-      <w:r>
-        <w:instrText xml:space="preserve"> logique NON-OU</w:instrText>
-      </w:r>
-      <w:r>
-        <w:instrText xml:space="preserve">" </w:instrText>
-      </w:r>
-      <w:r>
-        <w:fldChar w:fldCharType="end"/>
-      </w:r>
-      <w:r>
-        <w:t>, avec une entrée</w:t>
-      </w:r>
-      <w:r>
-        <w:t xml:space="preserve"> FALSE et une entrée TRUE, qui </w:t>
-      </w:r>
-      <w:r>
-        <w:t xml:space="preserve">retourne </w:t>
-      </w:r>
-      <w:r>
-        <w:t>un FALSE</w:t>
-      </w:r>
-    </w:p>
-    <w:p>
-      <w:pPr>
-        <w:pStyle w:val="Titre4"/>
-        <w:rPr>
-          <w:lang w:val="en-US"/>
-        </w:rPr>
-      </w:pPr>
-      <w:r>
-        <w:rPr>
-          <w:lang w:val="en-US"/>
-        </w:rPr>
-        <w:t>GateManager Test Not with one true input</w:t>
-      </w:r>
-    </w:p>
-    <w:p>
-      <w:r>
-        <w:t>Test sur une porte NOT</w:t>
-      </w:r>
-      <w:r>
-        <w:fldChar w:fldCharType="begin"/>
-      </w:r>
-      <w:r>
-        <w:instrText xml:space="preserve"> XE "</w:instrText>
-      </w:r>
-      <w:proofErr w:type="spellStart"/>
-      <w:r>
-        <w:instrText>NOT:Porte</w:instrText>
-      </w:r>
-      <w:proofErr w:type="spellEnd"/>
-      <w:r>
-        <w:instrText xml:space="preserve"> logique NON</w:instrText>
-      </w:r>
-      <w:r>
-        <w:instrText xml:space="preserve">" </w:instrText>
-      </w:r>
-      <w:r>
-        <w:fldChar w:fldCharType="end"/>
-      </w:r>
-      <w:r>
-        <w:t xml:space="preserve">, avec une entrée </w:t>
-      </w:r>
-      <w:r>
-        <w:t>TRUE</w:t>
-      </w:r>
-      <w:r>
-        <w:t>, qui retourne un false</w:t>
-      </w:r>
-    </w:p>
-    <w:p>
-      <w:pPr>
-        <w:pStyle w:val="Titre4"/>
-        <w:rPr>
-          <w:lang w:val="en-US"/>
-        </w:rPr>
-      </w:pPr>
-      <w:r>
-        <w:rPr>
-          <w:lang w:val="en-US"/>
-        </w:rPr>
-        <w:t>GateManager Test or with one true input</w:t>
-      </w:r>
-    </w:p>
-    <w:p>
-      <w:r>
-        <w:t xml:space="preserve">Test sur une porte </w:t>
-      </w:r>
-      <w:r>
-        <w:t>OR</w:t>
-      </w:r>
-      <w:r>
-        <w:fldChar w:fldCharType="begin"/>
-      </w:r>
-      <w:r>
-        <w:instrText xml:space="preserve"> XE "</w:instrText>
-      </w:r>
-      <w:proofErr w:type="spellStart"/>
-      <w:r>
-        <w:instrText>OR:Porte</w:instrText>
-      </w:r>
-      <w:proofErr w:type="spellEnd"/>
-      <w:r>
-        <w:instrText xml:space="preserve"> logique OU</w:instrText>
-      </w:r>
-      <w:r>
-        <w:instrText xml:space="preserve">" </w:instrText>
-      </w:r>
-      <w:r>
-        <w:fldChar w:fldCharType="end"/>
-      </w:r>
-      <w:r>
-        <w:t xml:space="preserve">, avec une entrée </w:t>
-      </w:r>
-      <w:r>
-        <w:t>TRUE</w:t>
-      </w:r>
-      <w:r>
-        <w:t xml:space="preserve">, qui retourne un </w:t>
-      </w:r>
-      <w:r>
-        <w:t>TRUE</w:t>
-      </w:r>
-    </w:p>
-    <w:p>
-      <w:pPr>
-        <w:pStyle w:val="Titre4"/>
-      </w:pPr>
-      <w:r>
-        <w:t>GateManager Test XNOR</w:t>
-      </w:r>
-      <w:r>
-        <w:rPr>
-          <w:lang w:val="en-US"/>
-        </w:rPr>
-        <w:fldChar w:fldCharType="begin"/>
-      </w:r>
-      <w:r>
-        <w:instrText xml:space="preserve"> XE "XNOR:Porte logique NON-OU exclusif" </w:instrText>
-      </w:r>
-      <w:r>
-        <w:rPr>
-          <w:lang w:val="en-US"/>
-        </w:rPr>
-        <w:fldChar w:fldCharType="end"/>
-      </w:r>
-      <w:r>
-        <w:t xml:space="preserve"> with two true inputs</w:t>
-      </w:r>
-    </w:p>
-    <w:p>
-      <w:r>
-        <w:t>Test sur une porte logique XNOR</w:t>
-      </w:r>
-      <w:r>
-        <w:fldChar w:fldCharType="begin"/>
-      </w:r>
-      <w:r>
-        <w:instrText xml:space="preserve"> XE "</w:instrText>
-      </w:r>
-      <w:proofErr w:type="spellStart"/>
-      <w:r>
-        <w:instrText>XNOR:Porte</w:instrText>
-      </w:r>
-      <w:proofErr w:type="spellEnd"/>
-      <w:r>
-        <w:instrText xml:space="preserve"> logique NON-OU exclusif</w:instrText>
-      </w:r>
-      <w:r>
-        <w:instrText xml:space="preserve">" </w:instrText>
-      </w:r>
-      <w:r>
-        <w:fldChar w:fldCharType="end"/>
-      </w:r>
-      <w:r>
-        <w:t>, avec deux entrée TRUE, qui retourne un TRUE</w:t>
-      </w:r>
-    </w:p>
-    <w:p>
-      <w:pPr>
-        <w:pStyle w:val="Titre4"/>
-        <w:rPr>
-          <w:lang w:val="en-US"/>
-        </w:rPr>
-      </w:pPr>
-      <w:r>
-        <w:rPr>
-          <w:lang w:val="en-US"/>
-        </w:rPr>
-        <w:t>GateManager Test XOR</w:t>
-      </w:r>
-      <w:r>
-        <w:rPr>
-          <w:lang w:val="en-US"/>
-        </w:rPr>
-        <w:fldChar w:fldCharType="begin"/>
-      </w:r>
-      <w:r>
-        <w:rPr>
-          <w:lang w:val="en-US"/>
-        </w:rPr>
-        <w:instrText xml:space="preserve"> XE "XOR:Porte logique OU exclusif" </w:instrText>
-      </w:r>
-      <w:r>
-        <w:rPr>
-          <w:lang w:val="en-US"/>
-        </w:rPr>
-        <w:fldChar w:fldCharType="end"/>
-      </w:r>
-      <w:r>
-        <w:rPr>
-          <w:lang w:val="en-US"/>
-        </w:rPr>
-        <w:t xml:space="preserve"> with one fasle and one true input</w:t>
-      </w:r>
-    </w:p>
-    <w:p>
-      <w:r>
         <w:t>Test sur une porte logique X</w:t>
       </w:r>
       <w:r>
@@ -12376,24 +13702,24 @@
       <w:pPr>
         <w:pStyle w:val="Titre2"/>
       </w:pPr>
-      <w:bookmarkStart w:id="77" w:name="_Toc25553322"/>
-      <w:bookmarkStart w:id="78" w:name="_Toc71691026"/>
-      <w:bookmarkStart w:id="79" w:name="_Toc103940124"/>
+      <w:bookmarkStart w:id="79" w:name="_Toc25553322"/>
+      <w:bookmarkStart w:id="80" w:name="_Toc71691026"/>
+      <w:bookmarkStart w:id="81" w:name="_Toc104210331"/>
       <w:r>
         <w:t xml:space="preserve">Erreurs </w:t>
       </w:r>
-      <w:bookmarkEnd w:id="77"/>
+      <w:bookmarkEnd w:id="79"/>
       <w:r>
         <w:t>restantes</w:t>
       </w:r>
-      <w:bookmarkEnd w:id="78"/>
-      <w:bookmarkEnd w:id="79"/>
+      <w:bookmarkEnd w:id="80"/>
+      <w:bookmarkEnd w:id="81"/>
       <w:r>
         <w:t xml:space="preserve">  </w:t>
       </w:r>
     </w:p>
     <w:p>
-      <w:bookmarkStart w:id="80" w:name="_Toc25553323"/>
+      <w:bookmarkStart w:id="82" w:name="_Toc25553323"/>
     </w:p>
     <w:p>
       <w:r>
@@ -12408,7 +13734,6 @@
         <w:t xml:space="preserve"> </w:t>
       </w:r>
     </w:p>
-    <w:p/>
     <w:p>
       <w:pPr>
         <w:pStyle w:val="Paragraphedeliste"/>
@@ -12418,6 +13743,8 @@
         </w:numPr>
         <w:ind w:left="0"/>
       </w:pPr>
+      <w:bookmarkStart w:id="83" w:name="_GoBack"/>
+      <w:bookmarkEnd w:id="83"/>
       <w:r>
         <w:t>Description détaillée</w:t>
       </w:r>
@@ -12434,7 +13761,7 @@
       <w:r>
         <w:t>Conséquences sur l'utilisation du produit</w:t>
       </w:r>
-      <w:bookmarkEnd w:id="80"/>
+      <w:bookmarkEnd w:id="82"/>
     </w:p>
     <w:p>
       <w:pPr>
@@ -12458,18 +13785,18 @@
       <w:pPr>
         <w:pStyle w:val="Titre2"/>
       </w:pPr>
-      <w:bookmarkStart w:id="81" w:name="_Toc25553326"/>
-      <w:bookmarkStart w:id="82" w:name="_Toc71691029"/>
-      <w:bookmarkStart w:id="83" w:name="_Toc103940125"/>
+      <w:bookmarkStart w:id="84" w:name="_Toc25553326"/>
+      <w:bookmarkStart w:id="85" w:name="_Toc71691029"/>
+      <w:bookmarkStart w:id="86" w:name="_Toc104210332"/>
       <w:r>
         <w:t>Liste des documents</w:t>
       </w:r>
-      <w:bookmarkEnd w:id="81"/>
+      <w:bookmarkEnd w:id="84"/>
       <w:r>
         <w:t xml:space="preserve"> fournis</w:t>
       </w:r>
-      <w:bookmarkEnd w:id="82"/>
-      <w:bookmarkEnd w:id="83"/>
+      <w:bookmarkEnd w:id="85"/>
+      <w:bookmarkEnd w:id="86"/>
     </w:p>
     <w:p/>
     <w:p>
@@ -12532,24 +13859,36 @@
         <w:t>Résumé du projet</w:t>
       </w:r>
     </w:p>
+    <w:p>
+      <w:pPr>
+        <w:pStyle w:val="Paragraphedeliste"/>
+        <w:numPr>
+          <w:ilvl w:val="0"/>
+          <w:numId w:val="26"/>
+        </w:numPr>
+      </w:pPr>
+      <w:r>
+        <w:t>Diagramme de classes</w:t>
+      </w:r>
+    </w:p>
     <w:p/>
     <w:p/>
     <w:p>
       <w:pPr>
         <w:pStyle w:val="Titre1"/>
       </w:pPr>
-      <w:bookmarkStart w:id="84" w:name="_Toc25553328"/>
-      <w:bookmarkStart w:id="85" w:name="_Toc71703263"/>
-      <w:bookmarkStart w:id="86" w:name="_Toc103940126"/>
+      <w:bookmarkStart w:id="87" w:name="_Toc25553328"/>
+      <w:bookmarkStart w:id="88" w:name="_Toc71703263"/>
+      <w:bookmarkStart w:id="89" w:name="_Toc104210333"/>
       <w:r>
         <w:t>C</w:t>
       </w:r>
-      <w:bookmarkEnd w:id="84"/>
-      <w:bookmarkEnd w:id="85"/>
+      <w:bookmarkEnd w:id="87"/>
+      <w:bookmarkEnd w:id="88"/>
       <w:r>
         <w:t>onclusions</w:t>
       </w:r>
-      <w:bookmarkEnd w:id="86"/>
+      <w:bookmarkEnd w:id="89"/>
     </w:p>
     <w:p>
       <w:pPr>
@@ -12638,34 +13977,35 @@
       <w:pPr>
         <w:pStyle w:val="Titre1"/>
       </w:pPr>
-      <w:bookmarkStart w:id="87" w:name="_Toc71703264"/>
-      <w:bookmarkStart w:id="88" w:name="_Toc103940127"/>
+      <w:bookmarkStart w:id="90" w:name="_Toc71703264"/>
+      <w:bookmarkStart w:id="91" w:name="_Toc104210334"/>
       <w:r>
         <w:lastRenderedPageBreak/>
         <w:t>A</w:t>
       </w:r>
-      <w:bookmarkEnd w:id="87"/>
+      <w:bookmarkEnd w:id="90"/>
       <w:r>
         <w:t>nnexes</w:t>
       </w:r>
-      <w:bookmarkEnd w:id="88"/>
+      <w:bookmarkEnd w:id="91"/>
     </w:p>
     <w:p/>
     <w:p>
       <w:pPr>
         <w:pStyle w:val="Titre2"/>
       </w:pPr>
-      <w:bookmarkStart w:id="89" w:name="_Toc103940128"/>
+      <w:bookmarkStart w:id="92" w:name="_Toc104210335"/>
       <w:r>
         <w:t>Résumé du rapport du TPI / version succincte de la documentation</w:t>
       </w:r>
-      <w:bookmarkEnd w:id="89"/>
+      <w:bookmarkEnd w:id="92"/>
     </w:p>
     <w:p/>
-    <w:bookmarkStart w:id="90" w:name="_Toc103940129" w:displacedByCustomXml="next"/>
+    <w:bookmarkStart w:id="93" w:name="_Toc104210336" w:displacedByCustomXml="next"/>
     <w:sdt>
       <w:sdtPr>
         <w:rPr>
+          <w:caps w:val="0"/>
           <w:spacing w:val="0"/>
           <w:lang w:val="fr-FR"/>
         </w:rPr>
@@ -12677,7 +14017,6 @@
       </w:sdtPr>
       <w:sdtEndPr>
         <w:rPr>
-          <w:caps w:val="0"/>
           <w:lang w:val="fr-CH"/>
         </w:rPr>
       </w:sdtEndPr>
@@ -12689,7 +14028,7 @@
           <w:r>
             <w:t>Sources – Bibliographie</w:t>
           </w:r>
-          <w:bookmarkEnd w:id="90"/>
+          <w:bookmarkEnd w:id="93"/>
         </w:p>
         <w:sdt>
           <w:sdtPr>
@@ -12780,21 +14119,7 @@
                 <w:rPr>
                   <w:lang w:val="en-US"/>
                 </w:rPr>
-                <w:instrText xml:space="preserve"> XE "</w:instrText>
-              </w:r>
-              <w:proofErr w:type="spellStart"/>
-              <w:r>
-                <w:rPr>
-                  <w:lang w:val="en-US"/>
-                </w:rPr>
-                <w:instrText>screenshot:Instantané</w:instrText>
-              </w:r>
-              <w:proofErr w:type="spellEnd"/>
-              <w:r>
-                <w:rPr>
-                  <w:lang w:val="en-US"/>
-                </w:rPr>
-                <w:instrText xml:space="preserve">, photo" </w:instrText>
+                <w:instrText xml:space="preserve"> XE "screenshot:Instantané, photo" </w:instrText>
               </w:r>
               <w:r>
                 <w:rPr>
@@ -12911,18 +14236,18 @@
       <w:pPr>
         <w:pStyle w:val="Titre2"/>
       </w:pPr>
-      <w:bookmarkStart w:id="91" w:name="_Toc25553330"/>
-      <w:bookmarkStart w:id="92" w:name="_Toc71703266"/>
-      <w:bookmarkStart w:id="93" w:name="_Toc103940130"/>
+      <w:bookmarkStart w:id="94" w:name="_Toc25553330"/>
+      <w:bookmarkStart w:id="95" w:name="_Toc71703266"/>
+      <w:bookmarkStart w:id="96" w:name="_Toc104210337"/>
       <w:r>
         <w:t xml:space="preserve">Journal de </w:t>
       </w:r>
-      <w:bookmarkEnd w:id="91"/>
-      <w:bookmarkEnd w:id="92"/>
+      <w:bookmarkEnd w:id="94"/>
+      <w:bookmarkEnd w:id="95"/>
       <w:r>
         <w:t>travail</w:t>
       </w:r>
-      <w:bookmarkEnd w:id="93"/>
+      <w:bookmarkEnd w:id="96"/>
     </w:p>
     <w:p/>
     <w:tbl>
@@ -13044,147 +14369,17 @@
       <w:pPr>
         <w:pStyle w:val="Titre2"/>
       </w:pPr>
-      <w:bookmarkStart w:id="94" w:name="_Toc25553331"/>
+      <w:bookmarkStart w:id="97" w:name="_Toc25553331"/>
     </w:p>
     <w:p/>
     <w:p>
       <w:pPr>
         <w:pStyle w:val="Titre2"/>
       </w:pPr>
-      <w:bookmarkStart w:id="95" w:name="_Toc71703267"/>
-      <w:bookmarkStart w:id="96" w:name="_Toc103940131"/>
+      <w:bookmarkStart w:id="98" w:name="_Toc71703267"/>
+      <w:bookmarkStart w:id="99" w:name="_Toc104210338"/>
       <w:r>
         <w:t>Manuel d'Installation</w:t>
-      </w:r>
-      <w:bookmarkEnd w:id="94"/>
-      <w:bookmarkEnd w:id="95"/>
-      <w:bookmarkEnd w:id="96"/>
-    </w:p>
-    <w:p>
-      <w:r>
-        <w:t xml:space="preserve">Sous </w:t>
-      </w:r>
-      <w:hyperlink r:id="rId45" w:history="1">
-        <w:r>
-          <w:rPr>
-            <w:rStyle w:val="Lienhypertexte"/>
-          </w:rPr>
-          <w:t>tristepin222/Eureka: projet TPI (github.com)</w:t>
-        </w:r>
-      </w:hyperlink>
-      <w:r>
-        <w:t>, installez la dernière release</w:t>
-      </w:r>
-      <w:r>
-        <w:fldChar w:fldCharType="begin"/>
-      </w:r>
-      <w:r>
-        <w:instrText xml:space="preserve"> XE "</w:instrText>
-      </w:r>
-      <w:proofErr w:type="spellStart"/>
-      <w:r>
-        <w:instrText>release:derni</w:instrText>
-      </w:r>
-      <w:r>
-        <w:instrText>è</w:instrText>
-      </w:r>
-      <w:r>
-        <w:instrText>re</w:instrText>
-      </w:r>
-      <w:proofErr w:type="spellEnd"/>
-      <w:r>
-        <w:instrText xml:space="preserve"> version du programme</w:instrText>
-      </w:r>
-      <w:r>
-        <w:instrText xml:space="preserve">" </w:instrText>
-      </w:r>
-      <w:r>
-        <w:fldChar w:fldCharType="end"/>
-      </w:r>
-      <w:r>
-        <w:t xml:space="preserve"> disponible, à faire attention</w:t>
-      </w:r>
-      <w:r>
-        <w:t> :</w:t>
-      </w:r>
-      <w:r>
-        <w:t xml:space="preserve"> le programme est compatible seulement sur les version Windows 10</w:t>
-      </w:r>
-      <w:r>
-        <w:t>.</w:t>
-      </w:r>
-    </w:p>
-    <w:p>
-      <w:r>
-        <w:t xml:space="preserve">Après avoir télécharger le jeu, feuillez le désarchiver, avec un programme comme </w:t>
-      </w:r>
-      <w:proofErr w:type="spellStart"/>
-      <w:r>
-        <w:t>winrar</w:t>
-      </w:r>
-      <w:proofErr w:type="spellEnd"/>
-      <w:r>
-        <w:fldChar w:fldCharType="begin"/>
-      </w:r>
-      <w:r>
-        <w:instrText xml:space="preserve"> XE "</w:instrText>
-      </w:r>
-      <w:proofErr w:type="spellStart"/>
-      <w:r>
-        <w:instrText>winrar:programme</w:instrText>
-      </w:r>
-      <w:proofErr w:type="spellEnd"/>
-      <w:r>
-        <w:instrText xml:space="preserve"> d'archivage de dossiers</w:instrText>
-      </w:r>
-      <w:r>
-        <w:instrText xml:space="preserve">" </w:instrText>
-      </w:r>
-      <w:r>
-        <w:fldChar w:fldCharType="end"/>
-      </w:r>
-      <w:r>
-        <w:t>, et simplement lancer le jeu, en cliquant sur l’icône se terminant par EXE</w:t>
-      </w:r>
-      <w:r>
-        <w:fldChar w:fldCharType="begin"/>
-      </w:r>
-      <w:r>
-        <w:instrText xml:space="preserve"> XE "</w:instrText>
-      </w:r>
-      <w:proofErr w:type="spellStart"/>
-      <w:r>
-        <w:instrText>EXE:programmes</w:instrText>
-      </w:r>
-      <w:proofErr w:type="spellEnd"/>
-      <w:r>
-        <w:instrText xml:space="preserve"> </w:instrText>
-      </w:r>
-      <w:proofErr w:type="spellStart"/>
-      <w:r>
-        <w:instrText>windows</w:instrText>
-      </w:r>
-      <w:proofErr w:type="spellEnd"/>
-      <w:r>
-        <w:instrText xml:space="preserve">" </w:instrText>
-      </w:r>
-      <w:r>
-        <w:fldChar w:fldCharType="end"/>
-      </w:r>
-      <w:r>
-        <w:t>.</w:t>
-      </w:r>
-    </w:p>
-    <w:p/>
-    <w:p>
-      <w:pPr>
-        <w:pStyle w:val="Titre2"/>
-      </w:pPr>
-      <w:bookmarkStart w:id="97" w:name="_Toc25553332"/>
-      <w:bookmarkStart w:id="98" w:name="_Toc71703268"/>
-      <w:bookmarkStart w:id="99" w:name="_Toc103940132"/>
-      <w:r>
-        <w:t>Manuel d'Utilisation</w:t>
       </w:r>
       <w:bookmarkEnd w:id="97"/>
       <w:bookmarkEnd w:id="98"/>
@@ -13192,6 +14387,136 @@
     </w:p>
     <w:p>
       <w:r>
+        <w:t xml:space="preserve">Sous </w:t>
+      </w:r>
+      <w:hyperlink r:id="rId48" w:history="1">
+        <w:r>
+          <w:rPr>
+            <w:rStyle w:val="Lienhypertexte"/>
+          </w:rPr>
+          <w:t>tristepin222/Eureka: projet TPI (github.com)</w:t>
+        </w:r>
+      </w:hyperlink>
+      <w:r>
+        <w:t>, installez la dernière release</w:t>
+      </w:r>
+      <w:r>
+        <w:fldChar w:fldCharType="begin"/>
+      </w:r>
+      <w:r>
+        <w:instrText xml:space="preserve"> XE "</w:instrText>
+      </w:r>
+      <w:proofErr w:type="spellStart"/>
+      <w:r>
+        <w:instrText>release:derni</w:instrText>
+      </w:r>
+      <w:r>
+        <w:instrText>è</w:instrText>
+      </w:r>
+      <w:r>
+        <w:instrText>re</w:instrText>
+      </w:r>
+      <w:proofErr w:type="spellEnd"/>
+      <w:r>
+        <w:instrText xml:space="preserve"> version du programme</w:instrText>
+      </w:r>
+      <w:r>
+        <w:instrText xml:space="preserve">" </w:instrText>
+      </w:r>
+      <w:r>
+        <w:fldChar w:fldCharType="end"/>
+      </w:r>
+      <w:r>
+        <w:t xml:space="preserve"> disponible, à faire attention</w:t>
+      </w:r>
+      <w:r>
+        <w:t> :</w:t>
+      </w:r>
+      <w:r>
+        <w:t xml:space="preserve"> le programme est compatible seulement sur les version Windows 10</w:t>
+      </w:r>
+      <w:r>
+        <w:t>.</w:t>
+      </w:r>
+    </w:p>
+    <w:p>
+      <w:r>
+        <w:t xml:space="preserve">Après avoir télécharger le jeu, feuillez le désarchiver, avec un programme comme </w:t>
+      </w:r>
+      <w:proofErr w:type="spellStart"/>
+      <w:r>
+        <w:t>winrar</w:t>
+      </w:r>
+      <w:proofErr w:type="spellEnd"/>
+      <w:r>
+        <w:fldChar w:fldCharType="begin"/>
+      </w:r>
+      <w:r>
+        <w:instrText xml:space="preserve"> XE "</w:instrText>
+      </w:r>
+      <w:proofErr w:type="spellStart"/>
+      <w:r>
+        <w:instrText>winrar:programme</w:instrText>
+      </w:r>
+      <w:proofErr w:type="spellEnd"/>
+      <w:r>
+        <w:instrText xml:space="preserve"> d'archivage de dossiers</w:instrText>
+      </w:r>
+      <w:r>
+        <w:instrText xml:space="preserve">" </w:instrText>
+      </w:r>
+      <w:r>
+        <w:fldChar w:fldCharType="end"/>
+      </w:r>
+      <w:r>
+        <w:t>, et simplement lancer le jeu, en cliquant sur l’icône se terminant par EXE</w:t>
+      </w:r>
+      <w:r>
+        <w:fldChar w:fldCharType="begin"/>
+      </w:r>
+      <w:r>
+        <w:instrText xml:space="preserve"> XE "</w:instrText>
+      </w:r>
+      <w:proofErr w:type="spellStart"/>
+      <w:r>
+        <w:instrText>EXE:programmes</w:instrText>
+      </w:r>
+      <w:proofErr w:type="spellEnd"/>
+      <w:r>
+        <w:instrText xml:space="preserve"> </w:instrText>
+      </w:r>
+      <w:proofErr w:type="spellStart"/>
+      <w:r>
+        <w:instrText>windows</w:instrText>
+      </w:r>
+      <w:proofErr w:type="spellEnd"/>
+      <w:r>
+        <w:instrText xml:space="preserve">" </w:instrText>
+      </w:r>
+      <w:r>
+        <w:fldChar w:fldCharType="end"/>
+      </w:r>
+      <w:r>
+        <w:t>.</w:t>
+      </w:r>
+    </w:p>
+    <w:p/>
+    <w:p>
+      <w:pPr>
+        <w:pStyle w:val="Titre2"/>
+      </w:pPr>
+      <w:bookmarkStart w:id="100" w:name="_Toc25553332"/>
+      <w:bookmarkStart w:id="101" w:name="_Toc71703268"/>
+      <w:bookmarkStart w:id="102" w:name="_Toc104210339"/>
+      <w:r>
+        <w:t>Manuel d'Utilisation</w:t>
+      </w:r>
+      <w:bookmarkEnd w:id="100"/>
+      <w:bookmarkEnd w:id="101"/>
+      <w:bookmarkEnd w:id="102"/>
+    </w:p>
+    <w:p>
+      <w:r>
         <w:t>Après avoir, installer le jeu, et d’avoir lancé le jeu pour la première fois, vous trouverez sur le menu principal, ou plusieurs choix se présente à vous, le choix de difficulté, puzzle manuel ou puzzle aléatoire, le choix de dif</w:t>
       </w:r>
       <w:r>
@@ -13205,8 +14530,8 @@
       <w:r>
         <w:lastRenderedPageBreak/>
         <w:pict>
-          <v:shape id="_x0000_i1655" type="#_x0000_t75" style="width:452.9pt;height:255.15pt">
-            <v:imagedata r:id="rId46" o:title="capt1"/>
+          <v:shape id="_x0000_i1042" type="#_x0000_t75" style="width:452.9pt;height:255.15pt">
+            <v:imagedata r:id="rId49" o:title="capt1"/>
           </v:shape>
         </w:pict>
       </w:r>
@@ -13224,12 +14549,12 @@
       <w:r>
         <w:fldChar w:fldCharType="separate"/>
       </w:r>
-      <w:bookmarkStart w:id="100" w:name="_Toc103940047"/>
-      <w:r>
-        <w:rPr>
-          <w:noProof/>
-        </w:rPr>
-        <w:t>31</w:t>
+      <w:bookmarkStart w:id="103" w:name="_Toc104208871"/>
+      <w:r>
+        <w:rPr>
+          <w:noProof/>
+        </w:rPr>
+        <w:t>33</w:t>
       </w:r>
       <w:r>
         <w:fldChar w:fldCharType="end"/>
@@ -13237,7 +14562,7 @@
       <w:r>
         <w:t xml:space="preserve"> Menu principale</w:t>
       </w:r>
-      <w:bookmarkEnd w:id="100"/>
+      <w:bookmarkEnd w:id="103"/>
     </w:p>
     <w:p>
       <w:r>
@@ -13271,8 +14596,8 @@
       </w:pPr>
       <w:r>
         <w:pict>
-          <v:shape id="_x0000_i1656" type="#_x0000_t75" style="width:452.85pt;height:255.45pt">
-            <v:imagedata r:id="rId47" o:title="capt2"/>
+          <v:shape id="_x0000_i1043" type="#_x0000_t75" style="width:452.85pt;height:255.45pt">
+            <v:imagedata r:id="rId50" o:title="capt2"/>
           </v:shape>
         </w:pict>
       </w:r>
@@ -13290,12 +14615,12 @@
       <w:r>
         <w:fldChar w:fldCharType="separate"/>
       </w:r>
-      <w:bookmarkStart w:id="101" w:name="_Toc103940048"/>
-      <w:r>
-        <w:rPr>
-          <w:noProof/>
-        </w:rPr>
-        <w:t>32</w:t>
+      <w:bookmarkStart w:id="104" w:name="_Toc104208872"/>
+      <w:r>
+        <w:rPr>
+          <w:noProof/>
+        </w:rPr>
+        <w:t>34</w:t>
       </w:r>
       <w:r>
         <w:fldChar w:fldCharType="end"/>
@@ -13303,7 +14628,7 @@
       <w:r>
         <w:t xml:space="preserve"> Système de création de puzzle</w:t>
       </w:r>
-      <w:bookmarkEnd w:id="101"/>
+      <w:bookmarkEnd w:id="104"/>
     </w:p>
     <w:p>
       <w:r>
@@ -13382,8 +14707,8 @@
       <w:r>
         <w:lastRenderedPageBreak/>
         <w:pict>
-          <v:shape id="_x0000_i1657" type="#_x0000_t75" style="width:452.85pt;height:254.5pt">
-            <v:imagedata r:id="rId48" o:title="capt4"/>
+          <v:shape id="_x0000_i1044" type="#_x0000_t75" style="width:452.85pt;height:254.5pt">
+            <v:imagedata r:id="rId51" o:title="capt4"/>
           </v:shape>
         </w:pict>
       </w:r>
@@ -13401,12 +14726,12 @@
       <w:r>
         <w:fldChar w:fldCharType="separate"/>
       </w:r>
-      <w:bookmarkStart w:id="102" w:name="_Toc103940049"/>
-      <w:r>
-        <w:rPr>
-          <w:noProof/>
-        </w:rPr>
-        <w:t>33</w:t>
+      <w:bookmarkStart w:id="105" w:name="_Toc104208873"/>
+      <w:r>
+        <w:rPr>
+          <w:noProof/>
+        </w:rPr>
+        <w:t>35</w:t>
       </w:r>
       <w:r>
         <w:fldChar w:fldCharType="end"/>
@@ -13420,7 +14745,7 @@
       <w:r>
         <w:t>outons théorie des portes</w:t>
       </w:r>
-      <w:bookmarkEnd w:id="102"/>
+      <w:bookmarkEnd w:id="105"/>
     </w:p>
     <w:p>
       <w:r>
@@ -13460,8 +14785,8 @@
           <w:lang w:eastAsia="ja-JP"/>
         </w:rPr>
         <w:pict>
-          <v:shape id="_x0000_i1658" type="#_x0000_t75" style="width:453.05pt;height:254.9pt">
-            <v:imagedata r:id="rId49" o:title="capt3"/>
+          <v:shape id="_x0000_i1045" type="#_x0000_t75" style="width:453.05pt;height:254.9pt">
+            <v:imagedata r:id="rId52" o:title="capt3"/>
           </v:shape>
         </w:pict>
       </w:r>
@@ -13479,12 +14804,12 @@
       <w:r>
         <w:fldChar w:fldCharType="separate"/>
       </w:r>
-      <w:bookmarkStart w:id="103" w:name="_Toc103940050"/>
-      <w:r>
-        <w:rPr>
-          <w:noProof/>
-        </w:rPr>
-        <w:t>34</w:t>
+      <w:bookmarkStart w:id="106" w:name="_Toc104208874"/>
+      <w:r>
+        <w:rPr>
+          <w:noProof/>
+        </w:rPr>
+        <w:t>36</w:t>
       </w:r>
       <w:r>
         <w:fldChar w:fldCharType="end"/>
@@ -13492,7 +14817,7 @@
       <w:r>
         <w:t xml:space="preserve"> Théorie détaillée des portes logiques</w:t>
       </w:r>
-      <w:bookmarkEnd w:id="103"/>
+      <w:bookmarkEnd w:id="106"/>
     </w:p>
     <w:p>
       <w:r>
@@ -13506,8 +14831,8 @@
       <w:r>
         <w:lastRenderedPageBreak/>
         <w:pict>
-          <v:shape id="_x0000_i1659" type="#_x0000_t75" style="width:453.3pt;height:253.8pt">
-            <v:imagedata r:id="rId50" o:title="capt5"/>
+          <v:shape id="_x0000_i1046" type="#_x0000_t75" style="width:453.3pt;height:253.8pt">
+            <v:imagedata r:id="rId53" o:title="capt5"/>
           </v:shape>
         </w:pict>
       </w:r>
@@ -13525,12 +14850,12 @@
       <w:r>
         <w:fldChar w:fldCharType="separate"/>
       </w:r>
-      <w:bookmarkStart w:id="104" w:name="_Toc103940051"/>
-      <w:r>
-        <w:rPr>
-          <w:noProof/>
-        </w:rPr>
-        <w:t>35</w:t>
+      <w:bookmarkStart w:id="107" w:name="_Toc104208875"/>
+      <w:r>
+        <w:rPr>
+          <w:noProof/>
+        </w:rPr>
+        <w:t>37</w:t>
       </w:r>
       <w:r>
         <w:fldChar w:fldCharType="end"/>
@@ -13538,7 +14863,7 @@
       <w:r>
         <w:t xml:space="preserve"> Résolution de puzzle, aléatoire ou manuel</w:t>
       </w:r>
-      <w:bookmarkEnd w:id="104"/>
+      <w:bookmarkEnd w:id="107"/>
     </w:p>
     <w:p>
       <w:r>
@@ -13628,31 +14953,31 @@
       <w:pPr>
         <w:pStyle w:val="Titre2"/>
       </w:pPr>
-      <w:bookmarkStart w:id="105" w:name="_Toc71703270"/>
-      <w:bookmarkStart w:id="106" w:name="_Toc25553334"/>
-      <w:bookmarkStart w:id="107" w:name="_Toc103940133"/>
+      <w:bookmarkStart w:id="108" w:name="_Toc71703270"/>
+      <w:bookmarkStart w:id="109" w:name="_Toc25553334"/>
+      <w:bookmarkStart w:id="110" w:name="_Toc104210340"/>
       <w:r>
         <w:t>A</w:t>
       </w:r>
       <w:r>
         <w:t>rchives du projet</w:t>
       </w:r>
-      <w:bookmarkEnd w:id="105"/>
-      <w:bookmarkEnd w:id="107"/>
+      <w:bookmarkEnd w:id="108"/>
+      <w:bookmarkEnd w:id="110"/>
       <w:r>
         <w:t xml:space="preserve"> </w:t>
       </w:r>
-      <w:bookmarkEnd w:id="106"/>
+      <w:bookmarkEnd w:id="109"/>
     </w:p>
     <w:p>
       <w:pPr>
         <w:pStyle w:val="Titre3"/>
       </w:pPr>
-      <w:bookmarkStart w:id="108" w:name="_Toc103940134"/>
+      <w:bookmarkStart w:id="111" w:name="_Toc104210341"/>
       <w:r>
         <w:t>Version de la documentation</w:t>
       </w:r>
-      <w:bookmarkEnd w:id="108"/>
+      <w:bookmarkEnd w:id="111"/>
     </w:p>
     <w:p>
       <w:pPr>
@@ -13698,6 +15023,9 @@
           <w:numId w:val="33"/>
         </w:numPr>
       </w:pPr>
+      <w:r>
+        <w:t>3.00</w:t>
+      </w:r>
     </w:p>
     <w:p>
       <w:pPr>
@@ -13708,7 +15036,7 @@
         </w:numPr>
       </w:pPr>
       <w:r>
-        <w:t>3.00</w:t>
+        <w:t>4.00</w:t>
       </w:r>
     </w:p>
     <w:p>
@@ -13720,18 +15048,6 @@
         </w:numPr>
       </w:pPr>
       <w:r>
-        <w:t>4.00</w:t>
-      </w:r>
-    </w:p>
-    <w:p>
-      <w:pPr>
-        <w:pStyle w:val="Paragraphedeliste"/>
-        <w:numPr>
-          <w:ilvl w:val="0"/>
-          <w:numId w:val="33"/>
-        </w:numPr>
-      </w:pPr>
-      <w:r>
         <w:t>5.00</w:t>
       </w:r>
     </w:p>
@@ -13763,29 +15079,6 @@
       <w:r>
         <w:fldChar w:fldCharType="separate"/>
       </w:r>
-    </w:p>
-    <w:p>
-      <w:pPr>
-        <w:pStyle w:val="Titre1"/>
-        <w:rPr>
-          <w:rStyle w:val="Lienhypertexte"/>
-          <w:noProof/>
-          <w:color w:val="FFFFFF" w:themeColor="background1"/>
-          <w:u w:val="none"/>
-        </w:rPr>
-      </w:pPr>
-      <w:bookmarkStart w:id="109" w:name="_Toc103940135"/>
-      <w:r>
-        <w:rPr>
-          <w:rStyle w:val="Lienhypertexte"/>
-          <w:noProof/>
-          <w:color w:val="FFFFFF" w:themeColor="background1"/>
-          <w:u w:val="none"/>
-        </w:rPr>
-        <w:lastRenderedPageBreak/>
-        <w:t>Table des illustrations</w:t>
-      </w:r>
-      <w:bookmarkEnd w:id="109"/>
     </w:p>
     <w:p>
       <w:pPr>
@@ -13802,7 +15095,7 @@
           <w:lang w:eastAsia="ja-JP"/>
         </w:rPr>
       </w:pPr>
-      <w:hyperlink r:id="rId51" w:anchor="_Toc103940017" w:history="1">
+      <w:hyperlink r:id="rId54" w:anchor="_Toc104208841" w:history="1">
         <w:r>
           <w:rPr>
             <w:rStyle w:val="Lienhypertexte"/>
@@ -13829,7 +15122,7 @@
             <w:noProof/>
             <w:webHidden/>
           </w:rPr>
-          <w:instrText xml:space="preserve"> PAGEREF _Toc103940017 \h </w:instrText>
+          <w:instrText xml:space="preserve"> PAGEREF _Toc104208841 \h </w:instrText>
         </w:r>
         <w:r>
           <w:rPr>
@@ -13875,7 +15168,7 @@
           <w:lang w:eastAsia="ja-JP"/>
         </w:rPr>
       </w:pPr>
-      <w:hyperlink w:anchor="_Toc103940018" w:history="1">
+      <w:hyperlink w:anchor="_Toc104208842" w:history="1">
         <w:r>
           <w:rPr>
             <w:rStyle w:val="Lienhypertexte"/>
@@ -13902,7 +15195,7 @@
             <w:noProof/>
             <w:webHidden/>
           </w:rPr>
-          <w:instrText xml:space="preserve"> PAGEREF _Toc103940018 \h </w:instrText>
+          <w:instrText xml:space="preserve"> PAGEREF _Toc104208842 \h </w:instrText>
         </w:r>
         <w:r>
           <w:rPr>
@@ -13948,7 +15241,7 @@
           <w:lang w:eastAsia="ja-JP"/>
         </w:rPr>
       </w:pPr>
-      <w:hyperlink w:anchor="_Toc103940019" w:history="1">
+      <w:hyperlink w:anchor="_Toc104208843" w:history="1">
         <w:r>
           <w:rPr>
             <w:rStyle w:val="Lienhypertexte"/>
@@ -13975,7 +15268,7 @@
             <w:noProof/>
             <w:webHidden/>
           </w:rPr>
-          <w:instrText xml:space="preserve"> PAGEREF _Toc103940019 \h </w:instrText>
+          <w:instrText xml:space="preserve"> PAGEREF _Toc104208843 \h </w:instrText>
         </w:r>
         <w:r>
           <w:rPr>
@@ -14021,7 +15314,7 @@
           <w:lang w:eastAsia="ja-JP"/>
         </w:rPr>
       </w:pPr>
-      <w:hyperlink w:anchor="_Toc103940020" w:history="1">
+      <w:hyperlink w:anchor="_Toc104208844" w:history="1">
         <w:r>
           <w:rPr>
             <w:rStyle w:val="Lienhypertexte"/>
@@ -14048,7 +15341,7 @@
             <w:noProof/>
             <w:webHidden/>
           </w:rPr>
-          <w:instrText xml:space="preserve"> PAGEREF _Toc103940020 \h </w:instrText>
+          <w:instrText xml:space="preserve"> PAGEREF _Toc104208844 \h </w:instrText>
         </w:r>
         <w:r>
           <w:rPr>
@@ -14094,7 +15387,7 @@
           <w:lang w:eastAsia="ja-JP"/>
         </w:rPr>
       </w:pPr>
-      <w:hyperlink w:anchor="_Toc103940021" w:history="1">
+      <w:hyperlink w:anchor="_Toc104208845" w:history="1">
         <w:r>
           <w:rPr>
             <w:rStyle w:val="Lienhypertexte"/>
@@ -14121,7 +15414,7 @@
             <w:noProof/>
             <w:webHidden/>
           </w:rPr>
-          <w:instrText xml:space="preserve"> PAGEREF _Toc103940021 \h </w:instrText>
+          <w:instrText xml:space="preserve"> PAGEREF _Toc104208845 \h </w:instrText>
         </w:r>
         <w:r>
           <w:rPr>
@@ -14167,7 +15460,7 @@
           <w:lang w:eastAsia="ja-JP"/>
         </w:rPr>
       </w:pPr>
-      <w:hyperlink w:anchor="_Toc103940022" w:history="1">
+      <w:hyperlink w:anchor="_Toc104208846" w:history="1">
         <w:r>
           <w:rPr>
             <w:rStyle w:val="Lienhypertexte"/>
@@ -14194,7 +15487,7 @@
             <w:noProof/>
             <w:webHidden/>
           </w:rPr>
-          <w:instrText xml:space="preserve"> PAGEREF _Toc103940022 \h </w:instrText>
+          <w:instrText xml:space="preserve"> PAGEREF _Toc104208846 \h </w:instrText>
         </w:r>
         <w:r>
           <w:rPr>
@@ -14240,7 +15533,7 @@
           <w:lang w:eastAsia="ja-JP"/>
         </w:rPr>
       </w:pPr>
-      <w:hyperlink w:anchor="_Toc103940023" w:history="1">
+      <w:hyperlink w:anchor="_Toc104208847" w:history="1">
         <w:r>
           <w:rPr>
             <w:rStyle w:val="Lienhypertexte"/>
@@ -14267,7 +15560,7 @@
             <w:noProof/>
             <w:webHidden/>
           </w:rPr>
-          <w:instrText xml:space="preserve"> PAGEREF _Toc103940023 \h </w:instrText>
+          <w:instrText xml:space="preserve"> PAGEREF _Toc104208847 \h </w:instrText>
         </w:r>
         <w:r>
           <w:rPr>
@@ -14313,7 +15606,7 @@
           <w:lang w:eastAsia="ja-JP"/>
         </w:rPr>
       </w:pPr>
-      <w:hyperlink w:anchor="_Toc103940024" w:history="1">
+      <w:hyperlink w:anchor="_Toc104208848" w:history="1">
         <w:r>
           <w:rPr>
             <w:rStyle w:val="Lienhypertexte"/>
@@ -14340,7 +15633,7 @@
             <w:noProof/>
             <w:webHidden/>
           </w:rPr>
-          <w:instrText xml:space="preserve"> PAGEREF _Toc103940024 \h </w:instrText>
+          <w:instrText xml:space="preserve"> PAGEREF _Toc104208848 \h </w:instrText>
         </w:r>
         <w:r>
           <w:rPr>
@@ -14386,7 +15679,7 @@
           <w:lang w:eastAsia="ja-JP"/>
         </w:rPr>
       </w:pPr>
-      <w:hyperlink w:anchor="_Toc103940025" w:history="1">
+      <w:hyperlink w:anchor="_Toc104208849" w:history="1">
         <w:r>
           <w:rPr>
             <w:rStyle w:val="Lienhypertexte"/>
@@ -14413,7 +15706,7 @@
             <w:noProof/>
             <w:webHidden/>
           </w:rPr>
-          <w:instrText xml:space="preserve"> PAGEREF _Toc103940025 \h </w:instrText>
+          <w:instrText xml:space="preserve"> PAGEREF _Toc104208849 \h </w:instrText>
         </w:r>
         <w:r>
           <w:rPr>
@@ -14459,7 +15752,7 @@
           <w:lang w:eastAsia="ja-JP"/>
         </w:rPr>
       </w:pPr>
-      <w:hyperlink w:anchor="_Toc103940026" w:history="1">
+      <w:hyperlink w:anchor="_Toc104208850" w:history="1">
         <w:r>
           <w:rPr>
             <w:rStyle w:val="Lienhypertexte"/>
@@ -14486,7 +15779,7 @@
             <w:noProof/>
             <w:webHidden/>
           </w:rPr>
-          <w:instrText xml:space="preserve"> PAGEREF _Toc103940026 \h </w:instrText>
+          <w:instrText xml:space="preserve"> PAGEREF _Toc104208850 \h </w:instrText>
         </w:r>
         <w:r>
           <w:rPr>
@@ -14532,7 +15825,7 @@
           <w:lang w:eastAsia="ja-JP"/>
         </w:rPr>
       </w:pPr>
-      <w:hyperlink w:anchor="_Toc103940027" w:history="1">
+      <w:hyperlink w:anchor="_Toc104208851" w:history="1">
         <w:r>
           <w:rPr>
             <w:rStyle w:val="Lienhypertexte"/>
@@ -14559,7 +15852,7 @@
             <w:noProof/>
             <w:webHidden/>
           </w:rPr>
-          <w:instrText xml:space="preserve"> PAGEREF _Toc103940027 \h </w:instrText>
+          <w:instrText xml:space="preserve"> PAGEREF _Toc104208851 \h </w:instrText>
         </w:r>
         <w:r>
           <w:rPr>
@@ -14605,7 +15898,7 @@
           <w:lang w:eastAsia="ja-JP"/>
         </w:rPr>
       </w:pPr>
-      <w:hyperlink w:anchor="_Toc103940028" w:history="1">
+      <w:hyperlink w:anchor="_Toc104208852" w:history="1">
         <w:r>
           <w:rPr>
             <w:rStyle w:val="Lienhypertexte"/>
@@ -14632,7 +15925,7 @@
             <w:noProof/>
             <w:webHidden/>
           </w:rPr>
-          <w:instrText xml:space="preserve"> PAGEREF _Toc103940028 \h </w:instrText>
+          <w:instrText xml:space="preserve"> PAGEREF _Toc104208852 \h </w:instrText>
         </w:r>
         <w:r>
           <w:rPr>
@@ -14678,7 +15971,7 @@
           <w:lang w:eastAsia="ja-JP"/>
         </w:rPr>
       </w:pPr>
-      <w:hyperlink w:anchor="_Toc103940029" w:history="1">
+      <w:hyperlink w:anchor="_Toc104208853" w:history="1">
         <w:r>
           <w:rPr>
             <w:rStyle w:val="Lienhypertexte"/>
@@ -14705,7 +15998,7 @@
             <w:noProof/>
             <w:webHidden/>
           </w:rPr>
-          <w:instrText xml:space="preserve"> PAGEREF _Toc103940029 \h </w:instrText>
+          <w:instrText xml:space="preserve"> PAGEREF _Toc104208853 \h </w:instrText>
         </w:r>
         <w:r>
           <w:rPr>
@@ -14751,7 +16044,7 @@
           <w:lang w:eastAsia="ja-JP"/>
         </w:rPr>
       </w:pPr>
-      <w:hyperlink w:anchor="_Toc103940030" w:history="1">
+      <w:hyperlink w:anchor="_Toc104208854" w:history="1">
         <w:r>
           <w:rPr>
             <w:rStyle w:val="Lienhypertexte"/>
@@ -14778,7 +16071,7 @@
             <w:noProof/>
             <w:webHidden/>
           </w:rPr>
-          <w:instrText xml:space="preserve"> PAGEREF _Toc103940030 \h </w:instrText>
+          <w:instrText xml:space="preserve"> PAGEREF _Toc104208854 \h </w:instrText>
         </w:r>
         <w:r>
           <w:rPr>
@@ -14824,7 +16117,7 @@
           <w:lang w:eastAsia="ja-JP"/>
         </w:rPr>
       </w:pPr>
-      <w:hyperlink w:anchor="_Toc103940031" w:history="1">
+      <w:hyperlink w:anchor="_Toc104208855" w:history="1">
         <w:r>
           <w:rPr>
             <w:rStyle w:val="Lienhypertexte"/>
@@ -14851,7 +16144,7 @@
             <w:noProof/>
             <w:webHidden/>
           </w:rPr>
-          <w:instrText xml:space="preserve"> PAGEREF _Toc103940031 \h </w:instrText>
+          <w:instrText xml:space="preserve"> PAGEREF _Toc104208855 \h </w:instrText>
         </w:r>
         <w:r>
           <w:rPr>
@@ -14897,7 +16190,7 @@
           <w:lang w:eastAsia="ja-JP"/>
         </w:rPr>
       </w:pPr>
-      <w:hyperlink r:id="rId52" w:anchor="_Toc103940032" w:history="1">
+      <w:hyperlink r:id="rId55" w:anchor="_Toc104208856" w:history="1">
         <w:r>
           <w:rPr>
             <w:rStyle w:val="Lienhypertexte"/>
@@ -14924,7 +16217,7 @@
             <w:noProof/>
             <w:webHidden/>
           </w:rPr>
-          <w:instrText xml:space="preserve"> PAGEREF _Toc103940032 \h </w:instrText>
+          <w:instrText xml:space="preserve"> PAGEREF _Toc104208856 \h </w:instrText>
         </w:r>
         <w:r>
           <w:rPr>
@@ -14970,7 +16263,7 @@
           <w:lang w:eastAsia="ja-JP"/>
         </w:rPr>
       </w:pPr>
-      <w:hyperlink w:anchor="_Toc103940033" w:history="1">
+      <w:hyperlink w:anchor="_Toc104208857" w:history="1">
         <w:r>
           <w:rPr>
             <w:rStyle w:val="Lienhypertexte"/>
@@ -14997,7 +16290,7 @@
             <w:noProof/>
             <w:webHidden/>
           </w:rPr>
-          <w:instrText xml:space="preserve"> PAGEREF _Toc103940033 \h </w:instrText>
+          <w:instrText xml:space="preserve"> PAGEREF _Toc104208857 \h </w:instrText>
         </w:r>
         <w:r>
           <w:rPr>
@@ -15043,7 +16336,7 @@
           <w:lang w:eastAsia="ja-JP"/>
         </w:rPr>
       </w:pPr>
-      <w:hyperlink w:anchor="_Toc103940034" w:history="1">
+      <w:hyperlink w:anchor="_Toc104208858" w:history="1">
         <w:r>
           <w:rPr>
             <w:rStyle w:val="Lienhypertexte"/>
@@ -15070,7 +16363,7 @@
             <w:noProof/>
             <w:webHidden/>
           </w:rPr>
-          <w:instrText xml:space="preserve"> PAGEREF _Toc103940034 \h </w:instrText>
+          <w:instrText xml:space="preserve"> PAGEREF _Toc104208858 \h </w:instrText>
         </w:r>
         <w:r>
           <w:rPr>
@@ -15116,7 +16409,7 @@
           <w:lang w:eastAsia="ja-JP"/>
         </w:rPr>
       </w:pPr>
-      <w:hyperlink w:anchor="_Toc103940035" w:history="1">
+      <w:hyperlink w:anchor="_Toc104208859" w:history="1">
         <w:r>
           <w:rPr>
             <w:rStyle w:val="Lienhypertexte"/>
@@ -15143,7 +16436,7 @@
             <w:noProof/>
             <w:webHidden/>
           </w:rPr>
-          <w:instrText xml:space="preserve"> PAGEREF _Toc103940035 \h </w:instrText>
+          <w:instrText xml:space="preserve"> PAGEREF _Toc104208859 \h </w:instrText>
         </w:r>
         <w:r>
           <w:rPr>
@@ -15189,7 +16482,7 @@
           <w:lang w:eastAsia="ja-JP"/>
         </w:rPr>
       </w:pPr>
-      <w:hyperlink w:anchor="_Toc103940036" w:history="1">
+      <w:hyperlink w:anchor="_Toc104208860" w:history="1">
         <w:r>
           <w:rPr>
             <w:rStyle w:val="Lienhypertexte"/>
@@ -15216,7 +16509,7 @@
             <w:noProof/>
             <w:webHidden/>
           </w:rPr>
-          <w:instrText xml:space="preserve"> PAGEREF _Toc103940036 \h </w:instrText>
+          <w:instrText xml:space="preserve"> PAGEREF _Toc104208860 \h </w:instrText>
         </w:r>
         <w:r>
           <w:rPr>
@@ -15262,7 +16555,7 @@
           <w:lang w:eastAsia="ja-JP"/>
         </w:rPr>
       </w:pPr>
-      <w:hyperlink w:anchor="_Toc103940037" w:history="1">
+      <w:hyperlink w:anchor="_Toc104208861" w:history="1">
         <w:r>
           <w:rPr>
             <w:rStyle w:val="Lienhypertexte"/>
@@ -15289,7 +16582,7 @@
             <w:noProof/>
             <w:webHidden/>
           </w:rPr>
-          <w:instrText xml:space="preserve"> PAGEREF _Toc103940037 \h </w:instrText>
+          <w:instrText xml:space="preserve"> PAGEREF _Toc104208861 \h </w:instrText>
         </w:r>
         <w:r>
           <w:rPr>
@@ -15335,7 +16628,7 @@
           <w:lang w:eastAsia="ja-JP"/>
         </w:rPr>
       </w:pPr>
-      <w:hyperlink w:anchor="_Toc103940038" w:history="1">
+      <w:hyperlink w:anchor="_Toc104208862" w:history="1">
         <w:r>
           <w:rPr>
             <w:rStyle w:val="Lienhypertexte"/>
@@ -15362,7 +16655,7 @@
             <w:noProof/>
             <w:webHidden/>
           </w:rPr>
-          <w:instrText xml:space="preserve"> PAGEREF _Toc103940038 \h </w:instrText>
+          <w:instrText xml:space="preserve"> PAGEREF _Toc104208862 \h </w:instrText>
         </w:r>
         <w:r>
           <w:rPr>
@@ -15408,7 +16701,7 @@
           <w:lang w:eastAsia="ja-JP"/>
         </w:rPr>
       </w:pPr>
-      <w:hyperlink w:anchor="_Toc103940039" w:history="1">
+      <w:hyperlink w:anchor="_Toc104208863" w:history="1">
         <w:r>
           <w:rPr>
             <w:rStyle w:val="Lienhypertexte"/>
@@ -15435,7 +16728,7 @@
             <w:noProof/>
             <w:webHidden/>
           </w:rPr>
-          <w:instrText xml:space="preserve"> PAGEREF _Toc103940039 \h </w:instrText>
+          <w:instrText xml:space="preserve"> PAGEREF _Toc104208863 \h </w:instrText>
         </w:r>
         <w:r>
           <w:rPr>
@@ -15455,7 +16748,7 @@
             <w:noProof/>
             <w:webHidden/>
           </w:rPr>
-          <w:t>20</w:t>
+          <w:t>22</w:t>
         </w:r>
         <w:r>
           <w:rPr>
@@ -15481,7 +16774,7 @@
           <w:lang w:eastAsia="ja-JP"/>
         </w:rPr>
       </w:pPr>
-      <w:hyperlink w:anchor="_Toc103940040" w:history="1">
+      <w:hyperlink w:anchor="_Toc104208864" w:history="1">
         <w:r>
           <w:rPr>
             <w:rStyle w:val="Lienhypertexte"/>
@@ -15508,7 +16801,7 @@
             <w:noProof/>
             <w:webHidden/>
           </w:rPr>
-          <w:instrText xml:space="preserve"> PAGEREF _Toc103940040 \h </w:instrText>
+          <w:instrText xml:space="preserve"> PAGEREF _Toc104208864 \h </w:instrText>
         </w:r>
         <w:r>
           <w:rPr>
@@ -15528,7 +16821,7 @@
             <w:noProof/>
             <w:webHidden/>
           </w:rPr>
-          <w:t>20</w:t>
+          <w:t>23</w:t>
         </w:r>
         <w:r>
           <w:rPr>
@@ -15554,7 +16847,7 @@
           <w:lang w:eastAsia="ja-JP"/>
         </w:rPr>
       </w:pPr>
-      <w:hyperlink w:anchor="_Toc103940041" w:history="1">
+      <w:hyperlink w:anchor="_Toc104208865" w:history="1">
         <w:r>
           <w:rPr>
             <w:rStyle w:val="Lienhypertexte"/>
@@ -15581,7 +16874,7 @@
             <w:noProof/>
             <w:webHidden/>
           </w:rPr>
-          <w:instrText xml:space="preserve"> PAGEREF _Toc103940041 \h </w:instrText>
+          <w:instrText xml:space="preserve"> PAGEREF _Toc104208865 \h </w:instrText>
         </w:r>
         <w:r>
           <w:rPr>
@@ -15601,7 +16894,7 @@
             <w:noProof/>
             <w:webHidden/>
           </w:rPr>
-          <w:t>22</w:t>
+          <w:t>24</w:t>
         </w:r>
         <w:r>
           <w:rPr>
@@ -15627,7 +16920,7 @@
           <w:lang w:eastAsia="ja-JP"/>
         </w:rPr>
       </w:pPr>
-      <w:hyperlink w:anchor="_Toc103940042" w:history="1">
+      <w:hyperlink w:anchor="_Toc104208866" w:history="1">
         <w:r>
           <w:rPr>
             <w:rStyle w:val="Lienhypertexte"/>
@@ -15654,7 +16947,7 @@
             <w:noProof/>
             <w:webHidden/>
           </w:rPr>
-          <w:instrText xml:space="preserve"> PAGEREF _Toc103940042 \h </w:instrText>
+          <w:instrText xml:space="preserve"> PAGEREF _Toc104208866 \h </w:instrText>
         </w:r>
         <w:r>
           <w:rPr>
@@ -15674,7 +16967,7 @@
             <w:noProof/>
             <w:webHidden/>
           </w:rPr>
-          <w:t>23</w:t>
+          <w:t>25</w:t>
         </w:r>
         <w:r>
           <w:rPr>
@@ -15700,7 +16993,7 @@
           <w:lang w:eastAsia="ja-JP"/>
         </w:rPr>
       </w:pPr>
-      <w:hyperlink w:anchor="_Toc103940043" w:history="1">
+      <w:hyperlink w:anchor="_Toc104208867" w:history="1">
         <w:r>
           <w:rPr>
             <w:rStyle w:val="Lienhypertexte"/>
@@ -15727,7 +17020,7 @@
             <w:noProof/>
             <w:webHidden/>
           </w:rPr>
-          <w:instrText xml:space="preserve"> PAGEREF _Toc103940043 \h </w:instrText>
+          <w:instrText xml:space="preserve"> PAGEREF _Toc104208867 \h </w:instrText>
         </w:r>
         <w:r>
           <w:rPr>
@@ -15747,7 +17040,7 @@
             <w:noProof/>
             <w:webHidden/>
           </w:rPr>
-          <w:t>24</w:t>
+          <w:t>26</w:t>
         </w:r>
         <w:r>
           <w:rPr>
@@ -15773,7 +17066,7 @@
           <w:lang w:eastAsia="ja-JP"/>
         </w:rPr>
       </w:pPr>
-      <w:hyperlink w:anchor="_Toc103940044" w:history="1">
+      <w:hyperlink w:anchor="_Toc104208868" w:history="1">
         <w:r>
           <w:rPr>
             <w:rStyle w:val="Lienhypertexte"/>
@@ -15800,7 +17093,7 @@
             <w:noProof/>
             <w:webHidden/>
           </w:rPr>
-          <w:instrText xml:space="preserve"> PAGEREF _Toc103940044 \h </w:instrText>
+          <w:instrText xml:space="preserve"> PAGEREF _Toc104208868 \h </w:instrText>
         </w:r>
         <w:r>
           <w:rPr>
@@ -15820,7 +17113,7 @@
             <w:noProof/>
             <w:webHidden/>
           </w:rPr>
-          <w:t>24</w:t>
+          <w:t>26</w:t>
         </w:r>
         <w:r>
           <w:rPr>
@@ -15846,7 +17139,7 @@
           <w:lang w:eastAsia="ja-JP"/>
         </w:rPr>
       </w:pPr>
-      <w:hyperlink w:anchor="_Toc103940045" w:history="1">
+      <w:hyperlink w:anchor="_Toc104208869" w:history="1">
         <w:r>
           <w:rPr>
             <w:rStyle w:val="Lienhypertexte"/>
@@ -15873,7 +17166,7 @@
             <w:noProof/>
             <w:webHidden/>
           </w:rPr>
-          <w:instrText xml:space="preserve"> PAGEREF _Toc103940045 \h </w:instrText>
+          <w:instrText xml:space="preserve"> PAGEREF _Toc104208869 \h </w:instrText>
         </w:r>
         <w:r>
           <w:rPr>
@@ -15893,7 +17186,7 @@
             <w:noProof/>
             <w:webHidden/>
           </w:rPr>
-          <w:t>25</w:t>
+          <w:t>27</w:t>
         </w:r>
         <w:r>
           <w:rPr>
@@ -15919,7 +17212,7 @@
           <w:lang w:eastAsia="ja-JP"/>
         </w:rPr>
       </w:pPr>
-      <w:hyperlink r:id="rId53" w:anchor="_Toc103940046" w:history="1">
+      <w:hyperlink r:id="rId56" w:anchor="_Toc104208870" w:history="1">
         <w:r>
           <w:rPr>
             <w:rStyle w:val="Lienhypertexte"/>
@@ -15946,7 +17239,7 @@
             <w:noProof/>
             <w:webHidden/>
           </w:rPr>
-          <w:instrText xml:space="preserve"> PAGEREF _Toc103940046 \h </w:instrText>
+          <w:instrText xml:space="preserve"> PAGEREF _Toc104208870 \h </w:instrText>
         </w:r>
         <w:r>
           <w:rPr>
@@ -15966,7 +17259,7 @@
             <w:noProof/>
             <w:webHidden/>
           </w:rPr>
-          <w:t>27</w:t>
+          <w:t>30</w:t>
         </w:r>
         <w:r>
           <w:rPr>
@@ -15992,7 +17285,7 @@
           <w:lang w:eastAsia="ja-JP"/>
         </w:rPr>
       </w:pPr>
-      <w:hyperlink w:anchor="_Toc103940047" w:history="1">
+      <w:hyperlink w:anchor="_Toc104208871" w:history="1">
         <w:r>
           <w:rPr>
             <w:rStyle w:val="Lienhypertexte"/>
@@ -16019,7 +17312,7 @@
             <w:noProof/>
             <w:webHidden/>
           </w:rPr>
-          <w:instrText xml:space="preserve"> PAGEREF _Toc103940047 \h </w:instrText>
+          <w:instrText xml:space="preserve"> PAGEREF _Toc104208871 \h </w:instrText>
         </w:r>
         <w:r>
           <w:rPr>
@@ -16039,7 +17332,7 @@
             <w:noProof/>
             <w:webHidden/>
           </w:rPr>
-          <w:t>31</w:t>
+          <w:t>33</w:t>
         </w:r>
         <w:r>
           <w:rPr>
@@ -16065,7 +17358,7 @@
           <w:lang w:eastAsia="ja-JP"/>
         </w:rPr>
       </w:pPr>
-      <w:hyperlink w:anchor="_Toc103940048" w:history="1">
+      <w:hyperlink w:anchor="_Toc104208872" w:history="1">
         <w:r>
           <w:rPr>
             <w:rStyle w:val="Lienhypertexte"/>
@@ -16092,7 +17385,7 @@
             <w:noProof/>
             <w:webHidden/>
           </w:rPr>
-          <w:instrText xml:space="preserve"> PAGEREF _Toc103940048 \h </w:instrText>
+          <w:instrText xml:space="preserve"> PAGEREF _Toc104208872 \h </w:instrText>
         </w:r>
         <w:r>
           <w:rPr>
@@ -16112,7 +17405,7 @@
             <w:noProof/>
             <w:webHidden/>
           </w:rPr>
-          <w:t>31</w:t>
+          <w:t>33</w:t>
         </w:r>
         <w:r>
           <w:rPr>
@@ -16138,7 +17431,7 @@
           <w:lang w:eastAsia="ja-JP"/>
         </w:rPr>
       </w:pPr>
-      <w:hyperlink w:anchor="_Toc103940049" w:history="1">
+      <w:hyperlink w:anchor="_Toc104208873" w:history="1">
         <w:r>
           <w:rPr>
             <w:rStyle w:val="Lienhypertexte"/>
@@ -16165,7 +17458,7 @@
             <w:noProof/>
             <w:webHidden/>
           </w:rPr>
-          <w:instrText xml:space="preserve"> PAGEREF _Toc103940049 \h </w:instrText>
+          <w:instrText xml:space="preserve"> PAGEREF _Toc104208873 \h </w:instrText>
         </w:r>
         <w:r>
           <w:rPr>
@@ -16185,7 +17478,7 @@
             <w:noProof/>
             <w:webHidden/>
           </w:rPr>
-          <w:t>32</w:t>
+          <w:t>34</w:t>
         </w:r>
         <w:r>
           <w:rPr>
@@ -16211,7 +17504,7 @@
           <w:lang w:eastAsia="ja-JP"/>
         </w:rPr>
       </w:pPr>
-      <w:hyperlink w:anchor="_Toc103940050" w:history="1">
+      <w:hyperlink w:anchor="_Toc104208874" w:history="1">
         <w:r>
           <w:rPr>
             <w:rStyle w:val="Lienhypertexte"/>
@@ -16238,7 +17531,7 @@
             <w:noProof/>
             <w:webHidden/>
           </w:rPr>
-          <w:instrText xml:space="preserve"> PAGEREF _Toc103940050 \h </w:instrText>
+          <w:instrText xml:space="preserve"> PAGEREF _Toc104208874 \h </w:instrText>
         </w:r>
         <w:r>
           <w:rPr>
@@ -16258,7 +17551,7 @@
             <w:noProof/>
             <w:webHidden/>
           </w:rPr>
-          <w:t>32</w:t>
+          <w:t>34</w:t>
         </w:r>
         <w:r>
           <w:rPr>
@@ -16284,7 +17577,7 @@
           <w:lang w:eastAsia="ja-JP"/>
         </w:rPr>
       </w:pPr>
-      <w:hyperlink w:anchor="_Toc103940051" w:history="1">
+      <w:hyperlink w:anchor="_Toc104208875" w:history="1">
         <w:r>
           <w:rPr>
             <w:rStyle w:val="Lienhypertexte"/>
@@ -16311,7 +17604,7 @@
             <w:noProof/>
             <w:webHidden/>
           </w:rPr>
-          <w:instrText xml:space="preserve"> PAGEREF _Toc103940051 \h </w:instrText>
+          <w:instrText xml:space="preserve"> PAGEREF _Toc104208875 \h </w:instrText>
         </w:r>
         <w:r>
           <w:rPr>
@@ -16331,7 +17624,7 @@
             <w:noProof/>
             <w:webHidden/>
           </w:rPr>
-          <w:t>33</w:t>
+          <w:t>35</w:t>
         </w:r>
         <w:r>
           <w:rPr>
@@ -16387,14 +17680,36 @@
     <w:pPr>
       <w:pStyle w:val="Pieddepage"/>
     </w:pPr>
-    <w:fldSimple w:instr=" USERNAME   \* MERGEFORMAT ">
-      <w:r>
-        <w:rPr>
-          <w:noProof/>
-        </w:rPr>
-        <w:t>BORCARD Jessy</w:t>
-      </w:r>
-    </w:fldSimple>
+    <w:r>
+      <w:rPr>
+        <w:noProof/>
+      </w:rPr>
+      <w:fldChar w:fldCharType="begin"/>
+    </w:r>
+    <w:r>
+      <w:rPr>
+        <w:noProof/>
+      </w:rPr>
+      <w:instrText xml:space="preserve"> USERNAME   \* MERGEFORMAT </w:instrText>
+    </w:r>
+    <w:r>
+      <w:rPr>
+        <w:noProof/>
+      </w:rPr>
+      <w:fldChar w:fldCharType="separate"/>
+    </w:r>
+    <w:r>
+      <w:rPr>
+        <w:noProof/>
+      </w:rPr>
+      <w:t>BORCARD Jessy</w:t>
+    </w:r>
+    <w:r>
+      <w:rPr>
+        <w:noProof/>
+      </w:rPr>
+      <w:fldChar w:fldCharType="end"/>
+    </w:r>
     <w:r>
       <w:ptab w:relativeTo="margin" w:alignment="center" w:leader="none"/>
     </w:r>
@@ -16412,7 +17727,7 @@
         <w:noProof/>
         <w:lang w:val="fr-FR"/>
       </w:rPr>
-      <w:t>2</w:t>
+      <w:t>35</w:t>
     </w:r>
     <w:r>
       <w:fldChar w:fldCharType="end"/>
@@ -16761,7 +18076,7 @@
           <v:path o:extrusionok="f" gradientshapeok="t" o:connecttype="rect"/>
           <o:lock v:ext="edit" aspectratio="t"/>
         </v:shapetype>
-        <v:shape id="_x0000_i1823" type="#_x0000_t75" style="width:55.1pt;height:27.75pt">
+        <v:shape id="_x0000_i1062" type="#_x0000_t75" style="width:55.1pt;height:27.75pt">
           <v:imagedata r:id="rId1" o:title="logo2lignes_vert"/>
         </v:shape>
       </w:pict>
@@ -16777,7 +18092,7 @@
     </w:r>
     <w:r>
       <w:pict>
-        <v:shape id="_x0000_i1824" type="#_x0000_t75" style="width:55.3pt;height:28.4pt">
+        <v:shape id="_x0000_i1063" type="#_x0000_t75" style="width:55.3pt;height:28.4pt">
           <v:imagedata r:id="rId2" o:title="New Piskel (13) (1)"/>
         </v:shape>
       </w:pict>
@@ -22104,564 +23419,6 @@
 </w:styles>
 </file>
 
-<file path=word/glossary/document.xml><?xml version="1.0" encoding="utf-8"?>
-<w:glossaryDocument xmlns:wpc="http://schemas.microsoft.com/office/word/2010/wordprocessingCanvas" xmlns:cx="http://schemas.microsoft.com/office/drawing/2014/chartex" xmlns:cx1="http://schemas.microsoft.com/office/drawing/2015/9/8/chartex" xmlns:mc="http://schemas.openxmlformats.org/markup-compatibility/2006" xmlns:o="urn:schemas-microsoft-com:office:office" xmlns:r="http://schemas.openxmlformats.org/officeDocument/2006/relationships" xmlns:m="http://schemas.openxmlformats.org/officeDocument/2006/math" xmlns:v="urn:schemas-microsoft-com:vml" xmlns:wp14="http://schemas.microsoft.com/office/word/2010/wordprocessingDrawing" xmlns:wp="http://schemas.openxmlformats.org/drawingml/2006/wordprocessingDrawing" xmlns:w10="urn:schemas-microsoft-com:office:word" xmlns:w="http://schemas.openxmlformats.org/wordprocessingml/2006/main" xmlns:w14="http://schemas.microsoft.com/office/word/2010/wordml" xmlns:w15="http://schemas.microsoft.com/office/word/2012/wordml" xmlns:w16se="http://schemas.microsoft.com/office/word/2015/wordml/symex" xmlns:wpg="http://schemas.microsoft.com/office/word/2010/wordprocessingGroup" xmlns:wpi="http://schemas.microsoft.com/office/word/2010/wordprocessingInk" xmlns:wne="http://schemas.microsoft.com/office/word/2006/wordml" xmlns:wps="http://schemas.microsoft.com/office/word/2010/wordprocessingShape" mc:Ignorable="w14 w15 w16se wp14"/>
-</file>
-
-<file path=word/glossary/fontTable.xml><?xml version="1.0" encoding="utf-8"?>
-<w:fonts xmlns:mc="http://schemas.openxmlformats.org/markup-compatibility/2006" xmlns:r="http://schemas.openxmlformats.org/officeDocument/2006/relationships" xmlns:w="http://schemas.openxmlformats.org/wordprocessingml/2006/main" xmlns:w14="http://schemas.microsoft.com/office/word/2010/wordml" xmlns:w15="http://schemas.microsoft.com/office/word/2012/wordml" xmlns:w16se="http://schemas.microsoft.com/office/word/2015/wordml/symex" mc:Ignorable="w14 w15 w16se">
-  <w:font w:name="Symbol">
-    <w:panose1 w:val="05050102010706020507"/>
-    <w:charset w:val="02"/>
-    <w:family w:val="roman"/>
-    <w:pitch w:val="variable"/>
-    <w:sig w:usb0="00000000" w:usb1="10000000" w:usb2="00000000" w:usb3="00000000" w:csb0="80000000" w:csb1="00000000"/>
-  </w:font>
-  <w:font w:name="Times New Roman">
-    <w:panose1 w:val="02020603050405020304"/>
-    <w:charset w:val="00"/>
-    <w:family w:val="roman"/>
-    <w:pitch w:val="variable"/>
-    <w:sig w:usb0="E0002AFF" w:usb1="C0007841" w:usb2="00000009" w:usb3="00000000" w:csb0="000001FF" w:csb1="00000000"/>
-  </w:font>
-  <w:font w:name="Courier New">
-    <w:panose1 w:val="02070309020205020404"/>
-    <w:charset w:val="00"/>
-    <w:family w:val="modern"/>
-    <w:pitch w:val="fixed"/>
-    <w:sig w:usb0="E0002EFF" w:usb1="C0007843" w:usb2="00000009" w:usb3="00000000" w:csb0="000001FF" w:csb1="00000000"/>
-  </w:font>
-  <w:font w:name="Wingdings">
-    <w:panose1 w:val="05000000000000000000"/>
-    <w:charset w:val="02"/>
-    <w:family w:val="auto"/>
-    <w:pitch w:val="variable"/>
-    <w:sig w:usb0="00000000" w:usb1="10000000" w:usb2="00000000" w:usb3="00000000" w:csb0="80000000" w:csb1="00000000"/>
-  </w:font>
-  <w:font w:name="Calibri">
-    <w:panose1 w:val="020F0502020204030204"/>
-    <w:charset w:val="00"/>
-    <w:family w:val="swiss"/>
-    <w:pitch w:val="variable"/>
-    <w:sig w:usb0="E0002AFF" w:usb1="4000ACFF" w:usb2="00000001" w:usb3="00000000" w:csb0="000001FF" w:csb1="00000000"/>
-  </w:font>
-  <w:font w:name="Yu Mincho">
-    <w:altName w:val="Yu Gothic UI"/>
-    <w:charset w:val="80"/>
-    <w:family w:val="roman"/>
-    <w:pitch w:val="variable"/>
-    <w:sig w:usb0="800002E7" w:usb1="2AC7FCFF" w:usb2="00000012" w:usb3="00000000" w:csb0="0002009F" w:csb1="00000000"/>
-  </w:font>
-  <w:font w:name="Arial Narrow">
-    <w:panose1 w:val="020B0606020202030204"/>
-    <w:charset w:val="00"/>
-    <w:family w:val="swiss"/>
-    <w:pitch w:val="variable"/>
-    <w:sig w:usb0="00000287" w:usb1="00000800" w:usb2="00000000" w:usb3="00000000" w:csb0="0000009F" w:csb1="00000000"/>
-  </w:font>
-  <w:font w:name="Tahoma">
-    <w:panose1 w:val="020B0604030504040204"/>
-    <w:charset w:val="00"/>
-    <w:family w:val="swiss"/>
-    <w:pitch w:val="variable"/>
-    <w:sig w:usb0="E1002EFF" w:usb1="C000605B" w:usb2="00000029" w:usb3="00000000" w:csb0="000101FF" w:csb1="00000000"/>
-  </w:font>
-  <w:font w:name="Calibri Light">
-    <w:panose1 w:val="020F0302020204030204"/>
-    <w:charset w:val="00"/>
-    <w:family w:val="swiss"/>
-    <w:pitch w:val="variable"/>
-    <w:sig w:usb0="A0002AEF" w:usb1="4000207B" w:usb2="00000000" w:usb3="00000000" w:csb0="000001FF" w:csb1="00000000"/>
-  </w:font>
-  <w:font w:name="Yu Gothic Light">
-    <w:altName w:val="游ゴシック Light"/>
-    <w:panose1 w:val="020B0300000000000000"/>
-    <w:charset w:val="80"/>
-    <w:family w:val="swiss"/>
-    <w:pitch w:val="variable"/>
-    <w:sig w:usb0="E00002FF" w:usb1="2AC7FDFF" w:usb2="00000016" w:usb3="00000000" w:csb0="0002009F" w:csb1="00000000"/>
-  </w:font>
-</w:fonts>
-</file>
-
-<file path=word/glossary/settings.xml><?xml version="1.0" encoding="utf-8"?>
-<w:settings xmlns:mc="http://schemas.openxmlformats.org/markup-compatibility/2006" xmlns:o="urn:schemas-microsoft-com:office:office" xmlns:r="http://schemas.openxmlformats.org/officeDocument/2006/relationships" xmlns:m="http://schemas.openxmlformats.org/officeDocument/2006/math" xmlns:v="urn:schemas-microsoft-com:vml" xmlns:w10="urn:schemas-microsoft-com:office:word" xmlns:w="http://schemas.openxmlformats.org/wordprocessingml/2006/main" xmlns:w14="http://schemas.microsoft.com/office/word/2010/wordml" xmlns:w15="http://schemas.microsoft.com/office/word/2012/wordml" xmlns:w16se="http://schemas.microsoft.com/office/word/2015/wordml/symex" xmlns:sl="http://schemas.openxmlformats.org/schemaLibrary/2006/main" mc:Ignorable="w14 w15 w16se">
-  <w:view w:val="normal"/>
-  <w:defaultTabStop w:val="708"/>
-  <w:hyphenationZone w:val="425"/>
-  <w:characterSpacingControl w:val="doNotCompress"/>
-  <w:compat>
-    <w:useFELayout/>
-    <w:compatSetting w:name="compatibilityMode" w:uri="http://schemas.microsoft.com/office/word" w:val="15"/>
-    <w:compatSetting w:name="overrideTableStyleFontSizeAndJustification" w:uri="http://schemas.microsoft.com/office/word" w:val="1"/>
-    <w:compatSetting w:name="enableOpenTypeFeatures" w:uri="http://schemas.microsoft.com/office/word" w:val="1"/>
-    <w:compatSetting w:name="doNotFlipMirrorIndents" w:uri="http://schemas.microsoft.com/office/word" w:val="1"/>
-    <w:compatSetting w:name="differentiateMultirowTableHeaders" w:uri="http://schemas.microsoft.com/office/word" w:val="1"/>
-  </w:compat>
-  <w:rsids>
-    <w:rsidRoot w:val="00676B69"/>
-    <w:rsid w:val="00676B69"/>
-  </w:rsids>
-  <m:mathPr>
-    <m:mathFont m:val="Cambria Math"/>
-    <m:brkBin m:val="before"/>
-    <m:brkBinSub m:val="--"/>
-    <m:smallFrac m:val="0"/>
-    <m:dispDef/>
-    <m:lMargin m:val="0"/>
-    <m:rMargin m:val="0"/>
-    <m:defJc m:val="centerGroup"/>
-    <m:wrapIndent m:val="1440"/>
-    <m:intLim m:val="subSup"/>
-    <m:naryLim m:val="undOvr"/>
-  </m:mathPr>
-  <w:themeFontLang w:val="fr-CH" w:eastAsia="ja-JP"/>
-  <w:clrSchemeMapping w:bg1="light1" w:t1="dark1" w:bg2="light2" w:t2="dark2" w:accent1="accent1" w:accent2="accent2" w:accent3="accent3" w:accent4="accent4" w:accent5="accent5" w:accent6="accent6" w:hyperlink="hyperlink" w:followedHyperlink="followedHyperlink"/>
-  <w:decimalSymbol w:val="."/>
-  <w:listSeparator w:val=";"/>
-  <w15:chartTrackingRefBased/>
-</w:settings>
-</file>
-
-<file path=word/glossary/styles.xml><?xml version="1.0" encoding="utf-8"?>
-<w:styles xmlns:mc="http://schemas.openxmlformats.org/markup-compatibility/2006" xmlns:r="http://schemas.openxmlformats.org/officeDocument/2006/relationships" xmlns:w="http://schemas.openxmlformats.org/wordprocessingml/2006/main" xmlns:w14="http://schemas.microsoft.com/office/word/2010/wordml" xmlns:w15="http://schemas.microsoft.com/office/word/2012/wordml" xmlns:w16se="http://schemas.microsoft.com/office/word/2015/wordml/symex" mc:Ignorable="w14 w15 w16se">
-  <w:docDefaults>
-    <w:rPrDefault>
-      <w:rPr>
-        <w:rFonts w:asciiTheme="minorHAnsi" w:eastAsiaTheme="minorEastAsia" w:hAnsiTheme="minorHAnsi" w:cstheme="minorBidi"/>
-        <w:sz w:val="22"/>
-        <w:szCs w:val="22"/>
-        <w:lang w:val="fr-CH" w:eastAsia="ja-JP" w:bidi="ar-SA"/>
-      </w:rPr>
-    </w:rPrDefault>
-    <w:pPrDefault>
-      <w:pPr>
-        <w:spacing w:after="160" w:line="259" w:lineRule="auto"/>
-      </w:pPr>
-    </w:pPrDefault>
-  </w:docDefaults>
-  <w:latentStyles w:defLockedState="0" w:defUIPriority="99" w:defSemiHidden="0" w:defUnhideWhenUsed="0" w:defQFormat="0" w:count="371">
-    <w:lsdException w:name="Normal" w:uiPriority="0" w:qFormat="1"/>
-    <w:lsdException w:name="heading 1" w:uiPriority="9" w:qFormat="1"/>
-    <w:lsdException w:name="heading 2" w:semiHidden="1" w:uiPriority="9" w:unhideWhenUsed="1" w:qFormat="1"/>
-    <w:lsdException w:name="heading 3" w:semiHidden="1" w:uiPriority="9" w:unhideWhenUsed="1" w:qFormat="1"/>
-    <w:lsdException w:name="heading 4" w:semiHidden="1" w:uiPriority="9" w:unhideWhenUsed="1" w:qFormat="1"/>
-    <w:lsdException w:name="heading 5" w:semiHidden="1" w:uiPriority="9" w:unhideWhenUsed="1" w:qFormat="1"/>
-    <w:lsdException w:name="heading 6" w:semiHidden="1" w:uiPriority="9" w:unhideWhenUsed="1" w:qFormat="1"/>
-    <w:lsdException w:name="heading 7" w:semiHidden="1" w:uiPriority="9" w:unhideWhenUsed="1" w:qFormat="1"/>
-    <w:lsdException w:name="heading 8" w:semiHidden="1" w:uiPriority="9" w:unhideWhenUsed="1" w:qFormat="1"/>
-    <w:lsdException w:name="heading 9" w:semiHidden="1" w:uiPriority="9" w:unhideWhenUsed="1" w:qFormat="1"/>
-    <w:lsdException w:name="index 1" w:semiHidden="1" w:unhideWhenUsed="1"/>
-    <w:lsdException w:name="index 2" w:semiHidden="1" w:unhideWhenUsed="1"/>
-    <w:lsdException w:name="index 3" w:semiHidden="1" w:unhideWhenUsed="1"/>
-    <w:lsdException w:name="index 4" w:semiHidden="1" w:unhideWhenUsed="1"/>
-    <w:lsdException w:name="index 5" w:semiHidden="1" w:unhideWhenUsed="1"/>
-    <w:lsdException w:name="index 6" w:semiHidden="1" w:unhideWhenUsed="1"/>
-    <w:lsdException w:name="index 7" w:semiHidden="1" w:unhideWhenUsed="1"/>
-    <w:lsdException w:name="index 8" w:semiHidden="1" w:unhideWhenUsed="1"/>
-    <w:lsdException w:name="index 9" w:semiHidden="1" w:unhideWhenUsed="1"/>
-    <w:lsdException w:name="toc 1" w:semiHidden="1" w:uiPriority="39" w:unhideWhenUsed="1"/>
-    <w:lsdException w:name="toc 2" w:semiHidden="1" w:uiPriority="39" w:unhideWhenUsed="1"/>
-    <w:lsdException w:name="toc 3" w:semiHidden="1" w:uiPriority="39" w:unhideWhenUsed="1"/>
-    <w:lsdException w:name="toc 4" w:semiHidden="1" w:uiPriority="39" w:unhideWhenUsed="1"/>
-    <w:lsdException w:name="toc 5" w:semiHidden="1" w:uiPriority="39" w:unhideWhenUsed="1"/>
-    <w:lsdException w:name="toc 6" w:semiHidden="1" w:uiPriority="39" w:unhideWhenUsed="1"/>
-    <w:lsdException w:name="toc 7" w:semiHidden="1" w:uiPriority="39" w:unhideWhenUsed="1"/>
-    <w:lsdException w:name="toc 8" w:semiHidden="1" w:uiPriority="39" w:unhideWhenUsed="1"/>
-    <w:lsdException w:name="toc 9" w:semiHidden="1" w:uiPriority="39" w:unhideWhenUsed="1"/>
-    <w:lsdException w:name="Normal Indent" w:semiHidden="1" w:unhideWhenUsed="1"/>
-    <w:lsdException w:name="footnote text" w:semiHidden="1" w:unhideWhenUsed="1"/>
-    <w:lsdException w:name="annotation text" w:semiHidden="1" w:unhideWhenUsed="1"/>
-    <w:lsdException w:name="header" w:semiHidden="1" w:unhideWhenUsed="1"/>
-    <w:lsdException w:name="footer" w:semiHidden="1" w:unhideWhenUsed="1"/>
-    <w:lsdException w:name="index heading" w:semiHidden="1" w:unhideWhenUsed="1"/>
-    <w:lsdException w:name="caption" w:semiHidden="1" w:uiPriority="35" w:unhideWhenUsed="1" w:qFormat="1"/>
-    <w:lsdException w:name="table of figures" w:semiHidden="1" w:unhideWhenUsed="1"/>
-    <w:lsdException w:name="envelope address" w:semiHidden="1" w:unhideWhenUsed="1"/>
-    <w:lsdException w:name="envelope return" w:semiHidden="1" w:unhideWhenUsed="1"/>
-    <w:lsdException w:name="footnote reference" w:semiHidden="1" w:unhideWhenUsed="1"/>
-    <w:lsdException w:name="annotation reference" w:semiHidden="1" w:unhideWhenUsed="1"/>
-    <w:lsdException w:name="line number" w:semiHidden="1" w:unhideWhenUsed="1"/>
-    <w:lsdException w:name="page number" w:semiHidden="1" w:unhideWhenUsed="1"/>
-    <w:lsdException w:name="endnote reference" w:semiHidden="1" w:unhideWhenUsed="1"/>
-    <w:lsdException w:name="endnote text" w:semiHidden="1" w:unhideWhenUsed="1"/>
-    <w:lsdException w:name="table of authorities" w:semiHidden="1" w:unhideWhenUsed="1"/>
-    <w:lsdException w:name="macro" w:semiHidden="1" w:unhideWhenUsed="1"/>
-    <w:lsdException w:name="toa heading" w:semiHidden="1" w:unhideWhenUsed="1"/>
-    <w:lsdException w:name="List" w:semiHidden="1" w:unhideWhenUsed="1"/>
-    <w:lsdException w:name="List Bullet" w:semiHidden="1" w:unhideWhenUsed="1"/>
-    <w:lsdException w:name="List Number" w:semiHidden="1" w:unhideWhenUsed="1"/>
-    <w:lsdException w:name="List 2" w:semiHidden="1" w:unhideWhenUsed="1"/>
-    <w:lsdException w:name="List 3" w:semiHidden="1" w:unhideWhenUsed="1"/>
-    <w:lsdException w:name="List 4" w:semiHidden="1" w:unhideWhenUsed="1"/>
-    <w:lsdException w:name="List 5" w:semiHidden="1" w:unhideWhenUsed="1"/>
-    <w:lsdException w:name="List Bullet 2" w:semiHidden="1" w:unhideWhenUsed="1"/>
-    <w:lsdException w:name="List Bullet 3" w:semiHidden="1" w:unhideWhenUsed="1"/>
-    <w:lsdException w:name="List Bullet 4" w:semiHidden="1" w:unhideWhenUsed="1"/>
-    <w:lsdException w:name="List Bullet 5" w:semiHidden="1" w:unhideWhenUsed="1"/>
-    <w:lsdException w:name="List Number 2" w:semiHidden="1" w:unhideWhenUsed="1"/>
-    <w:lsdException w:name="List Number 3" w:semiHidden="1" w:unhideWhenUsed="1"/>
-    <w:lsdException w:name="List Number 4" w:semiHidden="1" w:unhideWhenUsed="1"/>
-    <w:lsdException w:name="List Number 5" w:semiHidden="1" w:unhideWhenUsed="1"/>
-    <w:lsdException w:name="Title" w:uiPriority="10" w:qFormat="1"/>
-    <w:lsdException w:name="Closing" w:semiHidden="1" w:unhideWhenUsed="1"/>
-    <w:lsdException w:name="Signature" w:semiHidden="1" w:unhideWhenUsed="1"/>
-    <w:lsdException w:name="Default Paragraph Font" w:semiHidden="1" w:uiPriority="1" w:unhideWhenUsed="1"/>
-    <w:lsdException w:name="Body Text" w:semiHidden="1" w:unhideWhenUsed="1"/>
-    <w:lsdException w:name="Body Text Indent" w:semiHidden="1" w:unhideWhenUsed="1"/>
-    <w:lsdException w:name="List Continue" w:semiHidden="1" w:unhideWhenUsed="1"/>
-    <w:lsdException w:name="List Continue 2" w:semiHidden="1" w:unhideWhenUsed="1"/>
-    <w:lsdException w:name="List Continue 3" w:semiHidden="1" w:unhideWhenUsed="1"/>
-    <w:lsdException w:name="List Continue 4" w:semiHidden="1" w:unhideWhenUsed="1"/>
-    <w:lsdException w:name="List Continue 5" w:semiHidden="1" w:unhideWhenUsed="1"/>
-    <w:lsdException w:name="Message Header" w:semiHidden="1" w:unhideWhenUsed="1"/>
-    <w:lsdException w:name="Subtitle" w:uiPriority="11" w:qFormat="1"/>
-    <w:lsdException w:name="Salutation" w:semiHidden="1" w:unhideWhenUsed="1"/>
-    <w:lsdException w:name="Date" w:semiHidden="1" w:unhideWhenUsed="1"/>
-    <w:lsdException w:name="Body Text First Indent" w:semiHidden="1" w:unhideWhenUsed="1"/>
-    <w:lsdException w:name="Body Text First Indent 2" w:semiHidden="1" w:unhideWhenUsed="1"/>
-    <w:lsdException w:name="Note Heading" w:semiHidden="1" w:unhideWhenUsed="1"/>
-    <w:lsdException w:name="Body Text 2" w:semiHidden="1" w:unhideWhenUsed="1"/>
-    <w:lsdException w:name="Body Text 3" w:semiHidden="1" w:unhideWhenUsed="1"/>
-    <w:lsdException w:name="Body Text Indent 2" w:semiHidden="1" w:unhideWhenUsed="1"/>
-    <w:lsdException w:name="Body Text Indent 3" w:semiHidden="1" w:unhideWhenUsed="1"/>
-    <w:lsdException w:name="Block Text" w:semiHidden="1" w:unhideWhenUsed="1"/>
-    <w:lsdException w:name="Hyperlink" w:semiHidden="1" w:unhideWhenUsed="1"/>
-    <w:lsdException w:name="FollowedHyperlink" w:semiHidden="1" w:unhideWhenUsed="1"/>
-    <w:lsdException w:name="Strong" w:uiPriority="22" w:qFormat="1"/>
-    <w:lsdException w:name="Emphasis" w:uiPriority="20" w:qFormat="1"/>
-    <w:lsdException w:name="Document Map" w:semiHidden="1" w:unhideWhenUsed="1"/>
-    <w:lsdException w:name="Plain Text" w:semiHidden="1" w:unhideWhenUsed="1"/>
-    <w:lsdException w:name="E-mail Signature" w:semiHidden="1" w:unhideWhenUsed="1"/>
-    <w:lsdException w:name="HTML Top of Form" w:semiHidden="1" w:unhideWhenUsed="1"/>
-    <w:lsdException w:name="HTML Bottom of Form" w:semiHidden="1" w:unhideWhenUsed="1"/>
-    <w:lsdException w:name="Normal (Web)" w:semiHidden="1" w:unhideWhenUsed="1"/>
-    <w:lsdException w:name="HTML Acronym" w:semiHidden="1" w:unhideWhenUsed="1"/>
-    <w:lsdException w:name="HTML Address" w:semiHidden="1" w:unhideWhenUsed="1"/>
-    <w:lsdException w:name="HTML Cite" w:semiHidden="1" w:unhideWhenUsed="1"/>
-    <w:lsdException w:name="HTML Code" w:semiHidden="1" w:unhideWhenUsed="1"/>
-    <w:lsdException w:name="HTML Definition" w:semiHidden="1" w:unhideWhenUsed="1"/>
-    <w:lsdException w:name="HTML Keyboard" w:semiHidden="1" w:unhideWhenUsed="1"/>
-    <w:lsdException w:name="HTML Preformatted" w:semiHidden="1" w:unhideWhenUsed="1"/>
-    <w:lsdException w:name="HTML Sample" w:semiHidden="1" w:unhideWhenUsed="1"/>
-    <w:lsdException w:name="HTML Typewriter" w:semiHidden="1" w:unhideWhenUsed="1"/>
-    <w:lsdException w:name="HTML Variable" w:semiHidden="1" w:unhideWhenUsed="1"/>
-    <w:lsdException w:name="Normal Table" w:semiHidden="1" w:unhideWhenUsed="1"/>
-    <w:lsdException w:name="annotation subject" w:semiHidden="1" w:unhideWhenUsed="1"/>
-    <w:lsdException w:name="No List" w:semiHidden="1" w:unhideWhenUsed="1"/>
-    <w:lsdException w:name="Outline List 1" w:semiHidden="1" w:unhideWhenUsed="1"/>
-    <w:lsdException w:name="Outline List 2" w:semiHidden="1" w:unhideWhenUsed="1"/>
-    <w:lsdException w:name="Outline List 3" w:semiHidden="1" w:unhideWhenUsed="1"/>
-    <w:lsdException w:name="Table Simple 1" w:semiHidden="1" w:unhideWhenUsed="1"/>
-    <w:lsdException w:name="Table Simple 2" w:semiHidden="1" w:unhideWhenUsed="1"/>
-    <w:lsdException w:name="Table Simple 3" w:semiHidden="1" w:unhideWhenUsed="1"/>
-    <w:lsdException w:name="Table Classic 1" w:semiHidden="1" w:unhideWhenUsed="1"/>
-    <w:lsdException w:name="Table Classic 2" w:semiHidden="1" w:unhideWhenUsed="1"/>
-    <w:lsdException w:name="Table Classic 3" w:semiHidden="1" w:unhideWhenUsed="1"/>
-    <w:lsdException w:name="Table Classic 4" w:semiHidden="1" w:unhideWhenUsed="1"/>
-    <w:lsdException w:name="Table Colorful 1" w:semiHidden="1" w:unhideWhenUsed="1"/>
-    <w:lsdException w:name="Table Colorful 2" w:semiHidden="1" w:unhideWhenUsed="1"/>
-    <w:lsdException w:name="Table Colorful 3" w:semiHidden="1" w:unhideWhenUsed="1"/>
-    <w:lsdException w:name="Table Columns 1" w:semiHidden="1" w:unhideWhenUsed="1"/>
-    <w:lsdException w:name="Table Columns 2" w:semiHidden="1" w:unhideWhenUsed="1"/>
-    <w:lsdException w:name="Table Columns 3" w:semiHidden="1" w:unhideWhenUsed="1"/>
-    <w:lsdException w:name="Table Columns 4" w:semiHidden="1" w:unhideWhenUsed="1"/>
-    <w:lsdException w:name="Table Columns 5" w:semiHidden="1" w:unhideWhenUsed="1"/>
-    <w:lsdException w:name="Table Grid 1" w:semiHidden="1" w:unhideWhenUsed="1"/>
-    <w:lsdException w:name="Table Grid 2" w:semiHidden="1" w:unhideWhenUsed="1"/>
-    <w:lsdException w:name="Table Grid 3" w:semiHidden="1" w:unhideWhenUsed="1"/>
-    <w:lsdException w:name="Table Grid 4" w:semiHidden="1" w:unhideWhenUsed="1"/>
-    <w:lsdException w:name="Table Grid 5" w:semiHidden="1" w:unhideWhenUsed="1"/>
-    <w:lsdException w:name="Table Grid 6" w:semiHidden="1" w:unhideWhenUsed="1"/>
-    <w:lsdException w:name="Table Grid 7" w:semiHidden="1" w:unhideWhenUsed="1"/>
-    <w:lsdException w:name="Table Grid 8" w:semiHidden="1" w:unhideWhenUsed="1"/>
-    <w:lsdException w:name="Table List 1" w:semiHidden="1" w:unhideWhenUsed="1"/>
-    <w:lsdException w:name="Table List 2" w:semiHidden="1" w:unhideWhenUsed="1"/>
-    <w:lsdException w:name="Table List 3" w:semiHidden="1" w:unhideWhenUsed="1"/>
-    <w:lsdException w:name="Table List 4" w:semiHidden="1" w:unhideWhenUsed="1"/>
-    <w:lsdException w:name="Table List 5" w:semiHidden="1" w:unhideWhenUsed="1"/>
-    <w:lsdException w:name="Table List 6" w:semiHidden="1" w:unhideWhenUsed="1"/>
-    <w:lsdException w:name="Table List 7" w:semiHidden="1" w:unhideWhenUsed="1"/>
-    <w:lsdException w:name="Table List 8" w:semiHidden="1" w:unhideWhenUsed="1"/>
-    <w:lsdException w:name="Table 3D effects 1" w:semiHidden="1" w:unhideWhenUsed="1"/>
-    <w:lsdException w:name="Table 3D effects 2" w:semiHidden="1" w:unhideWhenUsed="1"/>
-    <w:lsdException w:name="Table 3D effects 3" w:semiHidden="1" w:unhideWhenUsed="1"/>
-    <w:lsdException w:name="Table Contemporary" w:semiHidden="1" w:unhideWhenUsed="1"/>
-    <w:lsdException w:name="Table Elegant" w:semiHidden="1" w:unhideWhenUsed="1"/>
-    <w:lsdException w:name="Table Professional" w:semiHidden="1" w:unhideWhenUsed="1"/>
-    <w:lsdException w:name="Table Subtle 1" w:semiHidden="1" w:unhideWhenUsed="1"/>
-    <w:lsdException w:name="Table Subtle 2" w:semiHidden="1" w:unhideWhenUsed="1"/>
-    <w:lsdException w:name="Table Web 1" w:semiHidden="1" w:unhideWhenUsed="1"/>
-    <w:lsdException w:name="Table Web 2" w:semiHidden="1" w:unhideWhenUsed="1"/>
-    <w:lsdException w:name="Table Web 3" w:semiHidden="1" w:unhideWhenUsed="1"/>
-    <w:lsdException w:name="Balloon Text" w:semiHidden="1" w:unhideWhenUsed="1"/>
-    <w:lsdException w:name="Table Grid" w:uiPriority="39"/>
-    <w:lsdException w:name="Table Theme" w:semiHidden="1" w:unhideWhenUsed="1"/>
-    <w:lsdException w:name="Placeholder Text" w:semiHidden="1"/>
-    <w:lsdException w:name="No Spacing" w:uiPriority="1" w:qFormat="1"/>
-    <w:lsdException w:name="Light Shading" w:uiPriority="60"/>
-    <w:lsdException w:name="Light List" w:uiPriority="61"/>
-    <w:lsdException w:name="Light Grid" w:uiPriority="62"/>
-    <w:lsdException w:name="Medium Shading 1" w:uiPriority="63"/>
-    <w:lsdException w:name="Medium Shading 2" w:uiPriority="64"/>
-    <w:lsdException w:name="Medium List 1" w:uiPriority="65"/>
-    <w:lsdException w:name="Medium List 2" w:uiPriority="66"/>
-    <w:lsdException w:name="Medium Grid 1" w:uiPriority="67"/>
-    <w:lsdException w:name="Medium Grid 2" w:uiPriority="68"/>
-    <w:lsdException w:name="Medium Grid 3" w:uiPriority="69"/>
-    <w:lsdException w:name="Dark List" w:uiPriority="70"/>
-    <w:lsdException w:name="Colorful Shading" w:uiPriority="71"/>
-    <w:lsdException w:name="Colorful List" w:uiPriority="72"/>
-    <w:lsdException w:name="Colorful Grid" w:uiPriority="73"/>
-    <w:lsdException w:name="Light Shading Accent 1" w:uiPriority="60"/>
-    <w:lsdException w:name="Light List Accent 1" w:uiPriority="61"/>
-    <w:lsdException w:name="Light Grid Accent 1" w:uiPriority="62"/>
-    <w:lsdException w:name="Medium Shading 1 Accent 1" w:uiPriority="63"/>
-    <w:lsdException w:name="Medium Shading 2 Accent 1" w:uiPriority="64"/>
-    <w:lsdException w:name="Medium List 1 Accent 1" w:uiPriority="65"/>
-    <w:lsdException w:name="Revision" w:semiHidden="1"/>
-    <w:lsdException w:name="List Paragraph" w:uiPriority="34" w:qFormat="1"/>
-    <w:lsdException w:name="Quote" w:uiPriority="29" w:qFormat="1"/>
-    <w:lsdException w:name="Intense Quote" w:uiPriority="30" w:qFormat="1"/>
-    <w:lsdException w:name="Medium List 2 Accent 1" w:uiPriority="66"/>
-    <w:lsdException w:name="Medium Grid 1 Accent 1" w:uiPriority="67"/>
-    <w:lsdException w:name="Medium Grid 2 Accent 1" w:uiPriority="68"/>
-    <w:lsdException w:name="Medium Grid 3 Accent 1" w:uiPriority="69"/>
-    <w:lsdException w:name="Dark List Accent 1" w:uiPriority="70"/>
-    <w:lsdException w:name="Colorful Shading Accent 1" w:uiPriority="71"/>
-    <w:lsdException w:name="Colorful List Accent 1" w:uiPriority="72"/>
-    <w:lsdException w:name="Colorful Grid Accent 1" w:uiPriority="73"/>
-    <w:lsdException w:name="Light Shading Accent 2" w:uiPriority="60"/>
-    <w:lsdException w:name="Light List Accent 2" w:uiPriority="61"/>
-    <w:lsdException w:name="Light Grid Accent 2" w:uiPriority="62"/>
-    <w:lsdException w:name="Medium Shading 1 Accent 2" w:uiPriority="63"/>
-    <w:lsdException w:name="Medium Shading 2 Accent 2" w:uiPriority="64"/>
-    <w:lsdException w:name="Medium List 1 Accent 2" w:uiPriority="65"/>
-    <w:lsdException w:name="Medium List 2 Accent 2" w:uiPriority="66"/>
-    <w:lsdException w:name="Medium Grid 1 Accent 2" w:uiPriority="67"/>
-    <w:lsdException w:name="Medium Grid 2 Accent 2" w:uiPriority="68"/>
-    <w:lsdException w:name="Medium Grid 3 Accent 2" w:uiPriority="69"/>
-    <w:lsdException w:name="Dark List Accent 2" w:uiPriority="70"/>
-    <w:lsdException w:name="Colorful Shading Accent 2" w:uiPriority="71"/>
-    <w:lsdException w:name="Colorful List Accent 2" w:uiPriority="72"/>
-    <w:lsdException w:name="Colorful Grid Accent 2" w:uiPriority="73"/>
-    <w:lsdException w:name="Light Shading Accent 3" w:uiPriority="60"/>
-    <w:lsdException w:name="Light List Accent 3" w:uiPriority="61"/>
-    <w:lsdException w:name="Light Grid Accent 3" w:uiPriority="62"/>
-    <w:lsdException w:name="Medium Shading 1 Accent 3" w:uiPriority="63"/>
-    <w:lsdException w:name="Medium Shading 2 Accent 3" w:uiPriority="64"/>
-    <w:lsdException w:name="Medium List 1 Accent 3" w:uiPriority="65"/>
-    <w:lsdException w:name="Medium List 2 Accent 3" w:uiPriority="66"/>
-    <w:lsdException w:name="Medium Grid 1 Accent 3" w:uiPriority="67"/>
-    <w:lsdException w:name="Medium Grid 2 Accent 3" w:uiPriority="68"/>
-    <w:lsdException w:name="Medium Grid 3 Accent 3" w:uiPriority="69"/>
-    <w:lsdException w:name="Dark List Accent 3" w:uiPriority="70"/>
-    <w:lsdException w:name="Colorful Shading Accent 3" w:uiPriority="71"/>
-    <w:lsdException w:name="Colorful List Accent 3" w:uiPriority="72"/>
-    <w:lsdException w:name="Colorful Grid Accent 3" w:uiPriority="73"/>
-    <w:lsdException w:name="Light Shading Accent 4" w:uiPriority="60"/>
-    <w:lsdException w:name="Light List Accent 4" w:uiPriority="61"/>
-    <w:lsdException w:name="Light Grid Accent 4" w:uiPriority="62"/>
-    <w:lsdException w:name="Medium Shading 1 Accent 4" w:uiPriority="63"/>
-    <w:lsdException w:name="Medium Shading 2 Accent 4" w:uiPriority="64"/>
-    <w:lsdException w:name="Medium List 1 Accent 4" w:uiPriority="65"/>
-    <w:lsdException w:name="Medium List 2 Accent 4" w:uiPriority="66"/>
-    <w:lsdException w:name="Medium Grid 1 Accent 4" w:uiPriority="67"/>
-    <w:lsdException w:name="Medium Grid 2 Accent 4" w:uiPriority="68"/>
-    <w:lsdException w:name="Medium Grid 3 Accent 4" w:uiPriority="69"/>
-    <w:lsdException w:name="Dark List Accent 4" w:uiPriority="70"/>
-    <w:lsdException w:name="Colorful Shading Accent 4" w:uiPriority="71"/>
-    <w:lsdException w:name="Colorful List Accent 4" w:uiPriority="72"/>
-    <w:lsdException w:name="Colorful Grid Accent 4" w:uiPriority="73"/>
-    <w:lsdException w:name="Light Shading Accent 5" w:uiPriority="60"/>
-    <w:lsdException w:name="Light List Accent 5" w:uiPriority="61"/>
-    <w:lsdException w:name="Light Grid Accent 5" w:uiPriority="62"/>
-    <w:lsdException w:name="Medium Shading 1 Accent 5" w:uiPriority="63"/>
-    <w:lsdException w:name="Medium Shading 2 Accent 5" w:uiPriority="64"/>
-    <w:lsdException w:name="Medium List 1 Accent 5" w:uiPriority="65"/>
-    <w:lsdException w:name="Medium List 2 Accent 5" w:uiPriority="66"/>
-    <w:lsdException w:name="Medium Grid 1 Accent 5" w:uiPriority="67"/>
-    <w:lsdException w:name="Medium Grid 2 Accent 5" w:uiPriority="68"/>
-    <w:lsdException w:name="Medium Grid 3 Accent 5" w:uiPriority="69"/>
-    <w:lsdException w:name="Dark List Accent 5" w:uiPriority="70"/>
-    <w:lsdException w:name="Colorful Shading Accent 5" w:uiPriority="71"/>
-    <w:lsdException w:name="Colorful List Accent 5" w:uiPriority="72"/>
-    <w:lsdException w:name="Colorful Grid Accent 5" w:uiPriority="73"/>
-    <w:lsdException w:name="Light Shading Accent 6" w:uiPriority="60"/>
-    <w:lsdException w:name="Light List Accent 6" w:uiPriority="61"/>
-    <w:lsdException w:name="Light Grid Accent 6" w:uiPriority="62"/>
-    <w:lsdException w:name="Medium Shading 1 Accent 6" w:uiPriority="63"/>
-    <w:lsdException w:name="Medium Shading 2 Accent 6" w:uiPriority="64"/>
-    <w:lsdException w:name="Medium List 1 Accent 6" w:uiPriority="65"/>
-    <w:lsdException w:name="Medium List 2 Accent 6" w:uiPriority="66"/>
-    <w:lsdException w:name="Medium Grid 1 Accent 6" w:uiPriority="67"/>
-    <w:lsdException w:name="Medium Grid 2 Accent 6" w:uiPriority="68"/>
-    <w:lsdException w:name="Medium Grid 3 Accent 6" w:uiPriority="69"/>
-    <w:lsdException w:name="Dark List Accent 6" w:uiPriority="70"/>
-    <w:lsdException w:name="Colorful Shading Accent 6" w:uiPriority="71"/>
-    <w:lsdException w:name="Colorful List Accent 6" w:uiPriority="72"/>
-    <w:lsdException w:name="Colorful Grid Accent 6" w:uiPriority="73"/>
-    <w:lsdException w:name="Subtle Emphasis" w:uiPriority="19" w:qFormat="1"/>
-    <w:lsdException w:name="Intense Emphasis" w:uiPriority="21" w:qFormat="1"/>
-    <w:lsdException w:name="Subtle Reference" w:uiPriority="31" w:qFormat="1"/>
-    <w:lsdException w:name="Intense Reference" w:uiPriority="32" w:qFormat="1"/>
-    <w:lsdException w:name="Book Title" w:uiPriority="33" w:qFormat="1"/>
-    <w:lsdException w:name="Bibliography" w:semiHidden="1" w:uiPriority="37" w:unhideWhenUsed="1"/>
-    <w:lsdException w:name="TOC Heading" w:semiHidden="1" w:uiPriority="39" w:unhideWhenUsed="1" w:qFormat="1"/>
-    <w:lsdException w:name="Plain Table 1" w:uiPriority="41"/>
-    <w:lsdException w:name="Plain Table 2" w:uiPriority="42"/>
-    <w:lsdException w:name="Plain Table 3" w:uiPriority="43"/>
-    <w:lsdException w:name="Plain Table 4" w:uiPriority="44"/>
-    <w:lsdException w:name="Plain Table 5" w:uiPriority="45"/>
-    <w:lsdException w:name="Grid Table Light" w:uiPriority="40"/>
-    <w:lsdException w:name="Grid Table 1 Light" w:uiPriority="46"/>
-    <w:lsdException w:name="Grid Table 2" w:uiPriority="47"/>
-    <w:lsdException w:name="Grid Table 3" w:uiPriority="48"/>
-    <w:lsdException w:name="Grid Table 4" w:uiPriority="49"/>
-    <w:lsdException w:name="Grid Table 5 Dark" w:uiPriority="50"/>
-    <w:lsdException w:name="Grid Table 6 Colorful" w:uiPriority="51"/>
-    <w:lsdException w:name="Grid Table 7 Colorful" w:uiPriority="52"/>
-    <w:lsdException w:name="Grid Table 1 Light Accent 1" w:uiPriority="46"/>
-    <w:lsdException w:name="Grid Table 2 Accent 1" w:uiPriority="47"/>
-    <w:lsdException w:name="Grid Table 3 Accent 1" w:uiPriority="48"/>
-    <w:lsdException w:name="Grid Table 4 Accent 1" w:uiPriority="49"/>
-    <w:lsdException w:name="Grid Table 5 Dark Accent 1" w:uiPriority="50"/>
-    <w:lsdException w:name="Grid Table 6 Colorful Accent 1" w:uiPriority="51"/>
-    <w:lsdException w:name="Grid Table 7 Colorful Accent 1" w:uiPriority="52"/>
-    <w:lsdException w:name="Grid Table 1 Light Accent 2" w:uiPriority="46"/>
-    <w:lsdException w:name="Grid Table 2 Accent 2" w:uiPriority="47"/>
-    <w:lsdException w:name="Grid Table 3 Accent 2" w:uiPriority="48"/>
-    <w:lsdException w:name="Grid Table 4 Accent 2" w:uiPriority="49"/>
-    <w:lsdException w:name="Grid Table 5 Dark Accent 2" w:uiPriority="50"/>
-    <w:lsdException w:name="Grid Table 6 Colorful Accent 2" w:uiPriority="51"/>
-    <w:lsdException w:name="Grid Table 7 Colorful Accent 2" w:uiPriority="52"/>
-    <w:lsdException w:name="Grid Table 1 Light Accent 3" w:uiPriority="46"/>
-    <w:lsdException w:name="Grid Table 2 Accent 3" w:uiPriority="47"/>
-    <w:lsdException w:name="Grid Table 3 Accent 3" w:uiPriority="48"/>
-    <w:lsdException w:name="Grid Table 4 Accent 3" w:uiPriority="49"/>
-    <w:lsdException w:name="Grid Table 5 Dark Accent 3" w:uiPriority="50"/>
-    <w:lsdException w:name="Grid Table 6 Colorful Accent 3" w:uiPriority="51"/>
-    <w:lsdException w:name="Grid Table 7 Colorful Accent 3" w:uiPriority="52"/>
-    <w:lsdException w:name="Grid Table 1 Light Accent 4" w:uiPriority="46"/>
-    <w:lsdException w:name="Grid Table 2 Accent 4" w:uiPriority="47"/>
-    <w:lsdException w:name="Grid Table 3 Accent 4" w:uiPriority="48"/>
-    <w:lsdException w:name="Grid Table 4 Accent 4" w:uiPriority="49"/>
-    <w:lsdException w:name="Grid Table 5 Dark Accent 4" w:uiPriority="50"/>
-    <w:lsdException w:name="Grid Table 6 Colorful Accent 4" w:uiPriority="51"/>
-    <w:lsdException w:name="Grid Table 7 Colorful Accent 4" w:uiPriority="52"/>
-    <w:lsdException w:name="Grid Table 1 Light Accent 5" w:uiPriority="46"/>
-    <w:lsdException w:name="Grid Table 2 Accent 5" w:uiPriority="47"/>
-    <w:lsdException w:name="Grid Table 3 Accent 5" w:uiPriority="48"/>
-    <w:lsdException w:name="Grid Table 4 Accent 5" w:uiPriority="49"/>
-    <w:lsdException w:name="Grid Table 5 Dark Accent 5" w:uiPriority="50"/>
-    <w:lsdException w:name="Grid Table 6 Colorful Accent 5" w:uiPriority="51"/>
-    <w:lsdException w:name="Grid Table 7 Colorful Accent 5" w:uiPriority="52"/>
-    <w:lsdException w:name="Grid Table 1 Light Accent 6" w:uiPriority="46"/>
-    <w:lsdException w:name="Grid Table 2 Accent 6" w:uiPriority="47"/>
-    <w:lsdException w:name="Grid Table 3 Accent 6" w:uiPriority="48"/>
-    <w:lsdException w:name="Grid Table 4 Accent 6" w:uiPriority="49"/>
-    <w:lsdException w:name="Grid Table 5 Dark Accent 6" w:uiPriority="50"/>
-    <w:lsdException w:name="Grid Table 6 Colorful Accent 6" w:uiPriority="51"/>
-    <w:lsdException w:name="Grid Table 7 Colorful Accent 6" w:uiPriority="52"/>
-    <w:lsdException w:name="List Table 1 Light" w:uiPriority="46"/>
-    <w:lsdException w:name="List Table 2" w:uiPriority="47"/>
-    <w:lsdException w:name="List Table 3" w:uiPriority="48"/>
-    <w:lsdException w:name="List Table 4" w:uiPriority="49"/>
-    <w:lsdException w:name="List Table 5 Dark" w:uiPriority="50"/>
-    <w:lsdException w:name="List Table 6 Colorful" w:uiPriority="51"/>
-    <w:lsdException w:name="List Table 7 Colorful" w:uiPriority="52"/>
-    <w:lsdException w:name="List Table 1 Light Accent 1" w:uiPriority="46"/>
-    <w:lsdException w:name="List Table 2 Accent 1" w:uiPriority="47"/>
-    <w:lsdException w:name="List Table 3 Accent 1" w:uiPriority="48"/>
-    <w:lsdException w:name="List Table 4 Accent 1" w:uiPriority="49"/>
-    <w:lsdException w:name="List Table 5 Dark Accent 1" w:uiPriority="50"/>
-    <w:lsdException w:name="List Table 6 Colorful Accent 1" w:uiPriority="51"/>
-    <w:lsdException w:name="List Table 7 Colorful Accent 1" w:uiPriority="52"/>
-    <w:lsdException w:name="List Table 1 Light Accent 2" w:uiPriority="46"/>
-    <w:lsdException w:name="List Table 2 Accent 2" w:uiPriority="47"/>
-    <w:lsdException w:name="List Table 3 Accent 2" w:uiPriority="48"/>
-    <w:lsdException w:name="List Table 4 Accent 2" w:uiPriority="49"/>
-    <w:lsdException w:name="List Table 5 Dark Accent 2" w:uiPriority="50"/>
-    <w:lsdException w:name="List Table 6 Colorful Accent 2" w:uiPriority="51"/>
-    <w:lsdException w:name="List Table 7 Colorful Accent 2" w:uiPriority="52"/>
-    <w:lsdException w:name="List Table 1 Light Accent 3" w:uiPriority="46"/>
-    <w:lsdException w:name="List Table 2 Accent 3" w:uiPriority="47"/>
-    <w:lsdException w:name="List Table 3 Accent 3" w:uiPriority="48"/>
-    <w:lsdException w:name="List Table 4 Accent 3" w:uiPriority="49"/>
-    <w:lsdException w:name="List Table 5 Dark Accent 3" w:uiPriority="50"/>
-    <w:lsdException w:name="List Table 6 Colorful Accent 3" w:uiPriority="51"/>
-    <w:lsdException w:name="List Table 7 Colorful Accent 3" w:uiPriority="52"/>
-    <w:lsdException w:name="List Table 1 Light Accent 4" w:uiPriority="46"/>
-    <w:lsdException w:name="List Table 2 Accent 4" w:uiPriority="47"/>
-    <w:lsdException w:name="List Table 3 Accent 4" w:uiPriority="48"/>
-    <w:lsdException w:name="List Table 4 Accent 4" w:uiPriority="49"/>
-    <w:lsdException w:name="List Table 5 Dark Accent 4" w:uiPriority="50"/>
-    <w:lsdException w:name="List Table 6 Colorful Accent 4" w:uiPriority="51"/>
-    <w:lsdException w:name="List Table 7 Colorful Accent 4" w:uiPriority="52"/>
-    <w:lsdException w:name="List Table 1 Light Accent 5" w:uiPriority="46"/>
-    <w:lsdException w:name="List Table 2 Accent 5" w:uiPriority="47"/>
-    <w:lsdException w:name="List Table 3 Accent 5" w:uiPriority="48"/>
-    <w:lsdException w:name="List Table 4 Accent 5" w:uiPriority="49"/>
-    <w:lsdException w:name="List Table 5 Dark Accent 5" w:uiPriority="50"/>
-    <w:lsdException w:name="List Table 6 Colorful Accent 5" w:uiPriority="51"/>
-    <w:lsdException w:name="List Table 7 Colorful Accent 5" w:uiPriority="52"/>
-    <w:lsdException w:name="List Table 1 Light Accent 6" w:uiPriority="46"/>
-    <w:lsdException w:name="List Table 2 Accent 6" w:uiPriority="47"/>
-    <w:lsdException w:name="List Table 3 Accent 6" w:uiPriority="48"/>
-    <w:lsdException w:name="List Table 4 Accent 6" w:uiPriority="49"/>
-    <w:lsdException w:name="List Table 5 Dark Accent 6" w:uiPriority="50"/>
-    <w:lsdException w:name="List Table 6 Colorful Accent 6" w:uiPriority="51"/>
-    <w:lsdException w:name="List Table 7 Colorful Accent 6" w:uiPriority="52"/>
-  </w:latentStyles>
-  <w:style w:type="paragraph" w:default="1" w:styleId="Normal">
-    <w:name w:val="Normal"/>
-    <w:qFormat/>
-  </w:style>
-  <w:style w:type="character" w:default="1" w:styleId="Policepardfaut">
-    <w:name w:val="Default Paragraph Font"/>
-    <w:uiPriority w:val="1"/>
-    <w:semiHidden/>
-    <w:unhideWhenUsed/>
-  </w:style>
-  <w:style w:type="table" w:default="1" w:styleId="TableauNormal">
-    <w:name w:val="Normal Table"/>
-    <w:uiPriority w:val="99"/>
-    <w:semiHidden/>
-    <w:unhideWhenUsed/>
-    <w:tblPr>
-      <w:tblInd w:w="0" w:type="dxa"/>
-      <w:tblCellMar>
-        <w:top w:w="0" w:type="dxa"/>
-        <w:left w:w="108" w:type="dxa"/>
-        <w:bottom w:w="0" w:type="dxa"/>
-        <w:right w:w="108" w:type="dxa"/>
-      </w:tblCellMar>
-    </w:tblPr>
-  </w:style>
-  <w:style w:type="numbering" w:default="1" w:styleId="Aucuneliste">
-    <w:name w:val="No List"/>
-    <w:uiPriority w:val="99"/>
-    <w:semiHidden/>
-    <w:unhideWhenUsed/>
-  </w:style>
-  <w:style w:type="paragraph" w:customStyle="1" w:styleId="722D76D450AD45989DBD7BC1C021633D">
-    <w:name w:val="722D76D450AD45989DBD7BC1C021633D"/>
-    <w:rsid w:val="00676B69"/>
-  </w:style>
-  <w:style w:type="paragraph" w:customStyle="1" w:styleId="9C964D9734014073B4F5241FD9DF729C">
-    <w:name w:val="9C964D9734014073B4F5241FD9DF729C"/>
-    <w:rsid w:val="00676B69"/>
-  </w:style>
-</w:styles>
-</file>
-
-<file path=word/glossary/webSettings.xml><?xml version="1.0" encoding="utf-8"?>
-<w:webSettings xmlns:mc="http://schemas.openxmlformats.org/markup-compatibility/2006" xmlns:r="http://schemas.openxmlformats.org/officeDocument/2006/relationships" xmlns:w="http://schemas.openxmlformats.org/wordprocessingml/2006/main" xmlns:w14="http://schemas.microsoft.com/office/word/2010/wordml" xmlns:w15="http://schemas.microsoft.com/office/word/2012/wordml" xmlns:w16se="http://schemas.microsoft.com/office/word/2015/wordml/symex" mc:Ignorable="w14 w15 w16se">
-  <w:optimizeForBrowser/>
-  <w:allowPNG/>
-</w:webSettings>
-</file>
-
 <file path=word/theme/theme1.xml><?xml version="1.0" encoding="utf-8"?>
 <a:theme xmlns:a="http://schemas.openxmlformats.org/drawingml/2006/main" name="Thème Office">
   <a:themeElements>
@@ -23047,7 +23804,7 @@
 </file>
 
 <file path=customXml/itemProps1.xml><?xml version="1.0" encoding="utf-8"?>
-<ds:datastoreItem xmlns:ds="http://schemas.openxmlformats.org/officeDocument/2006/customXml" ds:itemID="{9A1A906A-2CDF-456F-B8DF-406464B21CA6}">
+<ds:datastoreItem xmlns:ds="http://schemas.openxmlformats.org/officeDocument/2006/customXml" ds:itemID="{E308E41A-FAD9-4AD1-9C49-E22E483EC708}">
   <ds:schemaRefs>
     <ds:schemaRef ds:uri="http://schemas.openxmlformats.org/officeDocument/2006/bibliography"/>
   </ds:schemaRefs>

--- a/Documentation/Documentation5.00.docx
+++ b/Documentation/Documentation5.00.docx
@@ -3,8 +3,6 @@
 <w:document xmlns:wpc="http://schemas.microsoft.com/office/word/2010/wordprocessingCanvas" xmlns:cx="http://schemas.microsoft.com/office/drawing/2014/chartex" xmlns:cx1="http://schemas.microsoft.com/office/drawing/2015/9/8/chartex" xmlns:mc="http://schemas.openxmlformats.org/markup-compatibility/2006" xmlns:o="urn:schemas-microsoft-com:office:office" xmlns:r="http://schemas.openxmlformats.org/officeDocument/2006/relationships" xmlns:m="http://schemas.openxmlformats.org/officeDocument/2006/math" xmlns:v="urn:schemas-microsoft-com:vml" xmlns:wp14="http://schemas.microsoft.com/office/word/2010/wordprocessingDrawing" xmlns:wp="http://schemas.openxmlformats.org/drawingml/2006/wordprocessingDrawing" xmlns:w10="urn:schemas-microsoft-com:office:word" xmlns:w="http://schemas.openxmlformats.org/wordprocessingml/2006/main" xmlns:w14="http://schemas.microsoft.com/office/word/2010/wordml" xmlns:w15="http://schemas.microsoft.com/office/word/2012/wordml" xmlns:w16se="http://schemas.microsoft.com/office/word/2015/wordml/symex" xmlns:wpg="http://schemas.microsoft.com/office/word/2010/wordprocessingGroup" xmlns:wpi="http://schemas.microsoft.com/office/word/2010/wordprocessingInk" xmlns:wne="http://schemas.microsoft.com/office/word/2006/wordml" xmlns:wps="http://schemas.microsoft.com/office/word/2010/wordprocessingShape" mc:Ignorable="w14 w15 w16se wp14">
   <w:body>
     <w:p>
-      <w:bookmarkStart w:id="0" w:name="_GoBack"/>
-      <w:bookmarkEnd w:id="0"/>
       <w:r>
         <w:rPr>
           <w:noProof/>
@@ -59,12 +57,12 @@
       <w:pPr>
         <w:pStyle w:val="Titre1"/>
       </w:pPr>
-      <w:bookmarkStart w:id="1" w:name="_Toc104293385"/>
+      <w:bookmarkStart w:id="0" w:name="_Toc104293385"/>
       <w:r>
         <w:lastRenderedPageBreak/>
         <w:t>Glossaire</w:t>
       </w:r>
-      <w:bookmarkEnd w:id="1"/>
+      <w:bookmarkEnd w:id="0"/>
     </w:p>
     <w:p>
       <w:pPr>
@@ -1720,14 +1718,14 @@
       <w:pPr>
         <w:pStyle w:val="Titre1"/>
       </w:pPr>
-      <w:bookmarkStart w:id="2" w:name="_Toc104293386"/>
+      <w:bookmarkStart w:id="1" w:name="_Toc104293386"/>
       <w:r>
         <w:t xml:space="preserve">Table des </w:t>
       </w:r>
       <w:r>
         <w:t>matières</w:t>
       </w:r>
-      <w:bookmarkEnd w:id="2"/>
+      <w:bookmarkEnd w:id="1"/>
     </w:p>
     <w:p>
       <w:pPr>
@@ -3585,7 +3583,7 @@
             <w:noProof/>
             <w:webHidden/>
           </w:rPr>
-          <w:t>27</w:t>
+          <w:t>28</w:t>
         </w:r>
         <w:r>
           <w:rPr>
@@ -3656,7 +3654,7 @@
             <w:noProof/>
             <w:webHidden/>
           </w:rPr>
-          <w:t>27</w:t>
+          <w:t>28</w:t>
         </w:r>
         <w:r>
           <w:rPr>
@@ -3798,7 +3796,7 @@
             <w:noProof/>
             <w:webHidden/>
           </w:rPr>
-          <w:t>28</w:t>
+          <w:t>29</w:t>
         </w:r>
         <w:r>
           <w:rPr>
@@ -3869,7 +3867,7 @@
             <w:noProof/>
             <w:webHidden/>
           </w:rPr>
-          <w:t>29</w:t>
+          <w:t>30</w:t>
         </w:r>
         <w:r>
           <w:rPr>
@@ -3940,7 +3938,7 @@
             <w:noProof/>
             <w:webHidden/>
           </w:rPr>
-          <w:t>29</w:t>
+          <w:t>30</w:t>
         </w:r>
         <w:r>
           <w:rPr>
@@ -4011,7 +4009,7 @@
             <w:noProof/>
             <w:webHidden/>
           </w:rPr>
-          <w:t>29</w:t>
+          <w:t>30</w:t>
         </w:r>
         <w:r>
           <w:rPr>
@@ -4083,7 +4081,7 @@
             <w:noProof/>
             <w:webHidden/>
           </w:rPr>
-          <w:t>29</w:t>
+          <w:t>30</w:t>
         </w:r>
         <w:r>
           <w:rPr>
@@ -4154,7 +4152,7 @@
             <w:noProof/>
             <w:webHidden/>
           </w:rPr>
-          <w:t>30</w:t>
+          <w:t>31</w:t>
         </w:r>
         <w:r>
           <w:rPr>
@@ -4225,7 +4223,7 @@
             <w:noProof/>
             <w:webHidden/>
           </w:rPr>
-          <w:t>30</w:t>
+          <w:t>31</w:t>
         </w:r>
         <w:r>
           <w:rPr>
@@ -4296,7 +4294,7 @@
             <w:noProof/>
             <w:webHidden/>
           </w:rPr>
-          <w:t>31</w:t>
+          <w:t>32</w:t>
         </w:r>
         <w:r>
           <w:rPr>
@@ -4367,7 +4365,7 @@
             <w:noProof/>
             <w:webHidden/>
           </w:rPr>
-          <w:t>32</w:t>
+          <w:t>33</w:t>
         </w:r>
         <w:r>
           <w:rPr>
@@ -4438,7 +4436,7 @@
             <w:noProof/>
             <w:webHidden/>
           </w:rPr>
-          <w:t>32</w:t>
+          <w:t>33</w:t>
         </w:r>
         <w:r>
           <w:rPr>
@@ -4509,7 +4507,7 @@
             <w:noProof/>
             <w:webHidden/>
           </w:rPr>
-          <w:t>32</w:t>
+          <w:t>33</w:t>
         </w:r>
         <w:r>
           <w:rPr>
@@ -4580,7 +4578,7 @@
             <w:noProof/>
             <w:webHidden/>
           </w:rPr>
-          <w:t>32</w:t>
+          <w:t>33</w:t>
         </w:r>
         <w:r>
           <w:rPr>
@@ -4640,7 +4638,7 @@
           <w:rPr>
             <w:webHidden/>
           </w:rPr>
-          <w:t>33</w:t>
+          <w:t>34</w:t>
         </w:r>
         <w:r>
           <w:rPr>
@@ -4710,7 +4708,7 @@
             <w:noProof/>
             <w:webHidden/>
           </w:rPr>
-          <w:t>33</w:t>
+          <w:t>34</w:t>
         </w:r>
         <w:r>
           <w:rPr>
@@ -4781,7 +4779,7 @@
             <w:noProof/>
             <w:webHidden/>
           </w:rPr>
-          <w:t>33</w:t>
+          <w:t>34</w:t>
         </w:r>
         <w:r>
           <w:rPr>
@@ -4852,7 +4850,7 @@
             <w:noProof/>
             <w:webHidden/>
           </w:rPr>
-          <w:t>33</w:t>
+          <w:t>34</w:t>
         </w:r>
         <w:r>
           <w:rPr>
@@ -4923,7 +4921,7 @@
             <w:noProof/>
             <w:webHidden/>
           </w:rPr>
-          <w:t>33</w:t>
+          <w:t>34</w:t>
         </w:r>
         <w:r>
           <w:rPr>
@@ -4983,7 +4981,7 @@
           <w:rPr>
             <w:webHidden/>
           </w:rPr>
-          <w:t>34</w:t>
+          <w:t>35</w:t>
         </w:r>
         <w:r>
           <w:rPr>
@@ -5053,7 +5051,7 @@
             <w:noProof/>
             <w:webHidden/>
           </w:rPr>
-          <w:t>34</w:t>
+          <w:t>35</w:t>
         </w:r>
         <w:r>
           <w:rPr>
@@ -5124,7 +5122,7 @@
             <w:noProof/>
             <w:webHidden/>
           </w:rPr>
-          <w:t>34</w:t>
+          <w:t>35</w:t>
         </w:r>
         <w:r>
           <w:rPr>
@@ -5195,7 +5193,7 @@
             <w:noProof/>
             <w:webHidden/>
           </w:rPr>
-          <w:t>34</w:t>
+          <w:t>35</w:t>
         </w:r>
         <w:r>
           <w:rPr>
@@ -5266,7 +5264,7 @@
             <w:noProof/>
             <w:webHidden/>
           </w:rPr>
-          <w:t>34</w:t>
+          <w:t>35</w:t>
         </w:r>
         <w:r>
           <w:rPr>
@@ -5338,7 +5336,7 @@
             <w:noProof/>
             <w:webHidden/>
           </w:rPr>
-          <w:t>34</w:t>
+          <w:t>35</w:t>
         </w:r>
         <w:r>
           <w:rPr>
@@ -5409,7 +5407,7 @@
             <w:noProof/>
             <w:webHidden/>
           </w:rPr>
-          <w:t>34</w:t>
+          <w:t>35</w:t>
         </w:r>
         <w:r>
           <w:rPr>
@@ -5480,7 +5478,7 @@
             <w:noProof/>
             <w:webHidden/>
           </w:rPr>
-          <w:t>38</w:t>
+          <w:t>39</w:t>
         </w:r>
         <w:r>
           <w:rPr>
@@ -5551,7 +5549,7 @@
             <w:noProof/>
             <w:webHidden/>
           </w:rPr>
-          <w:t>38</w:t>
+          <w:t>39</w:t>
         </w:r>
         <w:r>
           <w:rPr>
@@ -5622,7 +5620,7 @@
             <w:noProof/>
             <w:webHidden/>
           </w:rPr>
-          <w:t>41</w:t>
+          <w:t>42</w:t>
         </w:r>
         <w:r>
           <w:rPr>
@@ -5693,7 +5691,7 @@
             <w:noProof/>
             <w:webHidden/>
           </w:rPr>
-          <w:t>41</w:t>
+          <w:t>42</w:t>
         </w:r>
         <w:r>
           <w:rPr>
@@ -5764,7 +5762,7 @@
             <w:noProof/>
             <w:webHidden/>
           </w:rPr>
-          <w:t>41</w:t>
+          <w:t>42</w:t>
         </w:r>
         <w:r>
           <w:rPr>
@@ -5824,7 +5822,7 @@
           <w:rPr>
             <w:webHidden/>
           </w:rPr>
-          <w:t>42</w:t>
+          <w:t>43</w:t>
         </w:r>
         <w:r>
           <w:rPr>
@@ -5885,7 +5883,7 @@
       <w:pPr>
         <w:pStyle w:val="Titre1"/>
       </w:pPr>
-      <w:bookmarkStart w:id="3" w:name="_Toc104293387"/>
+      <w:bookmarkStart w:id="2" w:name="_Toc104293387"/>
       <w:r>
         <w:lastRenderedPageBreak/>
         <w:t>Analyse prél</w:t>
@@ -5896,82 +5894,82 @@
       <w:r>
         <w:t>minaire</w:t>
       </w:r>
+      <w:bookmarkEnd w:id="2"/>
+    </w:p>
+    <w:p>
+      <w:pPr>
+        <w:pStyle w:val="Titre2"/>
+      </w:pPr>
+      <w:bookmarkStart w:id="3" w:name="_Toc104293388"/>
+      <w:r>
+        <w:t>Introduction</w:t>
+      </w:r>
       <w:bookmarkEnd w:id="3"/>
+      <w:r>
+        <w:t xml:space="preserve"> </w:t>
+      </w:r>
+    </w:p>
+    <w:p>
+      <w:r>
+        <w:t>Eurêka est un</w:t>
+      </w:r>
+      <w:r>
+        <w:t xml:space="preserve"> serious game de résolution de puzzle, créer avec le langage C#</w:t>
+      </w:r>
+      <w:r>
+        <w:fldChar w:fldCharType="begin"/>
+      </w:r>
+      <w:r>
+        <w:instrText xml:space="preserve"> XE "</w:instrText>
+      </w:r>
+      <w:r>
+        <w:instrText>C#:Language de programmation</w:instrText>
+      </w:r>
+      <w:r>
+        <w:instrText xml:space="preserve">" </w:instrText>
+      </w:r>
+      <w:r>
+        <w:fldChar w:fldCharType="end"/>
+      </w:r>
+      <w:r>
+        <w:t xml:space="preserve"> et le moteur graphique unity</w:t>
+      </w:r>
+      <w:r>
+        <w:fldChar w:fldCharType="begin"/>
+      </w:r>
+      <w:r>
+        <w:instrText xml:space="preserve"> XE "</w:instrText>
+      </w:r>
+      <w:r>
+        <w:instrText>unity:Moteur graphique de jeu</w:instrText>
+      </w:r>
+      <w:r>
+        <w:instrText xml:space="preserve">" </w:instrText>
+      </w:r>
+      <w:r>
+        <w:fldChar w:fldCharType="end"/>
+      </w:r>
+      <w:r>
+        <w:t>, il a pour but de proposer au joueur la possibilité de résoudre des puzzles sous la forme d’un schéma avec des portes logiques généré aléatoirement, le joueur devra deviner le résultat de tous le résultat afin de réussir le puzzle, plusieurs niveaux de difficulté s’offre à lui, il peu</w:t>
+      </w:r>
+      <w:r>
+        <w:t>t aussi créer son propre puzzle.</w:t>
+      </w:r>
+    </w:p>
+    <w:p>
+      <w:r>
+        <w:t>Il a aussi la possibilité de prendre en photo son puzzle, afin de le sauvegarder sur le disque.</w:t>
+      </w:r>
     </w:p>
     <w:p>
       <w:pPr>
         <w:pStyle w:val="Titre2"/>
       </w:pPr>
-      <w:bookmarkStart w:id="4" w:name="_Toc104293388"/>
-      <w:r>
-        <w:t>Introduction</w:t>
+      <w:bookmarkStart w:id="4" w:name="_Toc104293389"/>
+      <w:r>
+        <w:t>Matériel à disposition</w:t>
       </w:r>
       <w:bookmarkEnd w:id="4"/>
-      <w:r>
-        <w:t xml:space="preserve"> </w:t>
-      </w:r>
-    </w:p>
-    <w:p>
-      <w:r>
-        <w:t>Eurêka est un</w:t>
-      </w:r>
-      <w:r>
-        <w:t xml:space="preserve"> serious game de résolution de puzzle, créer avec le langage C#</w:t>
-      </w:r>
-      <w:r>
-        <w:fldChar w:fldCharType="begin"/>
-      </w:r>
-      <w:r>
-        <w:instrText xml:space="preserve"> XE "</w:instrText>
-      </w:r>
-      <w:r>
-        <w:instrText>C#:Language de programmation</w:instrText>
-      </w:r>
-      <w:r>
-        <w:instrText xml:space="preserve">" </w:instrText>
-      </w:r>
-      <w:r>
-        <w:fldChar w:fldCharType="end"/>
-      </w:r>
-      <w:r>
-        <w:t xml:space="preserve"> et le moteur graphique unity</w:t>
-      </w:r>
-      <w:r>
-        <w:fldChar w:fldCharType="begin"/>
-      </w:r>
-      <w:r>
-        <w:instrText xml:space="preserve"> XE "</w:instrText>
-      </w:r>
-      <w:r>
-        <w:instrText>unity:Moteur graphique de jeu</w:instrText>
-      </w:r>
-      <w:r>
-        <w:instrText xml:space="preserve">" </w:instrText>
-      </w:r>
-      <w:r>
-        <w:fldChar w:fldCharType="end"/>
-      </w:r>
-      <w:r>
-        <w:t>, il a pour but de proposer au joueur la possibilité de résoudre des puzzles sous la forme d’un schéma avec des portes logiques généré aléatoirement, le joueur devra deviner le résultat de tous le résultat afin de réussir le puzzle, plusieurs niveaux de difficulté s’offre à lui, il peu</w:t>
-      </w:r>
-      <w:r>
-        <w:t>t aussi créer son propre puzzle.</w:t>
-      </w:r>
-    </w:p>
-    <w:p>
-      <w:r>
-        <w:t>Il a aussi la possibilité de prendre en photo son puzzle, afin de le sauvegarder sur le disque.</w:t>
-      </w:r>
-    </w:p>
-    <w:p>
-      <w:pPr>
-        <w:pStyle w:val="Titre2"/>
-      </w:pPr>
-      <w:bookmarkStart w:id="5" w:name="_Toc104293389"/>
-      <w:r>
-        <w:t>Matériel à disposition</w:t>
-      </w:r>
-      <w:bookmarkEnd w:id="5"/>
     </w:p>
     <w:p>
       <w:r>
@@ -6191,14 +6189,14 @@
           <w:lang w:val="en-US"/>
         </w:rPr>
       </w:pPr>
-      <w:bookmarkStart w:id="6" w:name="_Toc104293390"/>
+      <w:bookmarkStart w:id="5" w:name="_Toc104293390"/>
       <w:r>
         <w:rPr>
           <w:lang w:val="en-US"/>
         </w:rPr>
         <w:t>Organisation</w:t>
       </w:r>
-      <w:bookmarkEnd w:id="6"/>
+      <w:bookmarkEnd w:id="5"/>
     </w:p>
     <w:tbl>
       <w:tblPr>
@@ -6679,11 +6677,11 @@
       <w:pPr>
         <w:pStyle w:val="Titre2"/>
       </w:pPr>
-      <w:bookmarkStart w:id="7" w:name="_Toc104293391"/>
+      <w:bookmarkStart w:id="6" w:name="_Toc104293391"/>
       <w:r>
         <w:t>Prérequis</w:t>
       </w:r>
-      <w:bookmarkEnd w:id="7"/>
+      <w:bookmarkEnd w:id="6"/>
     </w:p>
     <w:p>
       <w:pPr>
@@ -6761,11 +6759,11 @@
       <w:pPr>
         <w:pStyle w:val="Titre2"/>
       </w:pPr>
-      <w:bookmarkStart w:id="8" w:name="_Toc104293392"/>
+      <w:bookmarkStart w:id="7" w:name="_Toc104293392"/>
       <w:r>
         <w:t>Objectifs</w:t>
       </w:r>
-      <w:bookmarkEnd w:id="8"/>
+      <w:bookmarkEnd w:id="7"/>
     </w:p>
     <w:p/>
     <w:p>
@@ -7051,7 +7049,7 @@
       <w:pPr>
         <w:pStyle w:val="Titre2"/>
       </w:pPr>
-      <w:bookmarkStart w:id="9" w:name="_Toc104293393"/>
+      <w:bookmarkStart w:id="8" w:name="_Toc104293393"/>
       <w:r>
         <w:rPr>
           <w:noProof/>
@@ -7124,7 +7122,7 @@
                               </w:rPr>
                               <w:fldChar w:fldCharType="separate"/>
                             </w:r>
-                            <w:bookmarkStart w:id="10" w:name="_Toc104282553"/>
+                            <w:bookmarkStart w:id="9" w:name="_Toc104282553"/>
                             <w:r>
                               <w:rPr>
                                 <w:noProof/>
@@ -7140,7 +7138,7 @@
                             <w:r>
                               <w:t xml:space="preserve"> Planification initiale</w:t>
                             </w:r>
-                            <w:bookmarkEnd w:id="10"/>
+                            <w:bookmarkEnd w:id="9"/>
                           </w:p>
                           <w:p/>
                           <w:p>
@@ -7173,7 +7171,7 @@
                               </w:rPr>
                               <w:fldChar w:fldCharType="separate"/>
                             </w:r>
-                            <w:bookmarkStart w:id="11" w:name="_Toc104282554"/>
+                            <w:bookmarkStart w:id="10" w:name="_Toc104282554"/>
                             <w:r>
                               <w:rPr>
                                 <w:noProof/>
@@ -7189,7 +7187,7 @@
                             <w:r>
                               <w:t xml:space="preserve"> Planification initiale</w:t>
                             </w:r>
-                            <w:bookmarkEnd w:id="11"/>
+                            <w:bookmarkEnd w:id="10"/>
                           </w:p>
                         </w:txbxContent>
                       </wps:txbx>
@@ -7247,7 +7245,7 @@
                         </w:rPr>
                         <w:fldChar w:fldCharType="separate"/>
                       </w:r>
-                      <w:bookmarkStart w:id="12" w:name="_Toc104282553"/>
+                      <w:bookmarkStart w:id="11" w:name="_Toc104282553"/>
                       <w:r>
                         <w:rPr>
                           <w:noProof/>
@@ -7263,7 +7261,7 @@
                       <w:r>
                         <w:t xml:space="preserve"> Planification initiale</w:t>
                       </w:r>
-                      <w:bookmarkEnd w:id="12"/>
+                      <w:bookmarkEnd w:id="11"/>
                     </w:p>
                     <w:p/>
                     <w:p>
@@ -7296,7 +7294,7 @@
                         </w:rPr>
                         <w:fldChar w:fldCharType="separate"/>
                       </w:r>
-                      <w:bookmarkStart w:id="13" w:name="_Toc104282554"/>
+                      <w:bookmarkStart w:id="12" w:name="_Toc104282554"/>
                       <w:r>
                         <w:rPr>
                           <w:noProof/>
@@ -7312,7 +7310,7 @@
                       <w:r>
                         <w:t xml:space="preserve"> Planification initiale</w:t>
                       </w:r>
-                      <w:bookmarkEnd w:id="13"/>
+                      <w:bookmarkEnd w:id="12"/>
                     </w:p>
                   </w:txbxContent>
                 </v:textbox>
@@ -7390,7 +7388,7 @@
       <w:r>
         <w:t xml:space="preserve"> initiale</w:t>
       </w:r>
-      <w:bookmarkEnd w:id="9"/>
+      <w:bookmarkEnd w:id="8"/>
     </w:p>
     <w:p>
       <w:pPr>
@@ -7467,11 +7465,11 @@
       <w:pPr>
         <w:pStyle w:val="Titre2"/>
       </w:pPr>
-      <w:bookmarkStart w:id="14" w:name="_Toc104293394"/>
+      <w:bookmarkStart w:id="13" w:name="_Toc104293394"/>
       <w:r>
         <w:t>Planification détaillée</w:t>
       </w:r>
-      <w:bookmarkEnd w:id="14"/>
+      <w:bookmarkEnd w:id="13"/>
     </w:p>
     <w:p>
       <w:pPr>
@@ -7536,19 +7534,41 @@
       <w:pPr>
         <w:pStyle w:val="Lgende"/>
       </w:pPr>
-      <w:fldSimple w:instr=" SEQ Figure \* ARABIC ">
-        <w:bookmarkStart w:id="15" w:name="_Toc104282555"/>
-        <w:r>
-          <w:rPr>
-            <w:noProof/>
-          </w:rPr>
-          <w:t>3</w:t>
-        </w:r>
-      </w:fldSimple>
+      <w:r>
+        <w:rPr>
+          <w:noProof/>
+        </w:rPr>
+        <w:fldChar w:fldCharType="begin"/>
+      </w:r>
+      <w:r>
+        <w:rPr>
+          <w:noProof/>
+        </w:rPr>
+        <w:instrText xml:space="preserve"> SEQ Figure \* ARABIC </w:instrText>
+      </w:r>
+      <w:r>
+        <w:rPr>
+          <w:noProof/>
+        </w:rPr>
+        <w:fldChar w:fldCharType="separate"/>
+      </w:r>
+      <w:bookmarkStart w:id="14" w:name="_Toc104282555"/>
+      <w:r>
+        <w:rPr>
+          <w:noProof/>
+        </w:rPr>
+        <w:t>3</w:t>
+      </w:r>
+      <w:r>
+        <w:rPr>
+          <w:noProof/>
+        </w:rPr>
+        <w:fldChar w:fldCharType="end"/>
+      </w:r>
       <w:r>
         <w:t xml:space="preserve"> Planification détaillée semaine 1</w:t>
       </w:r>
-      <w:bookmarkEnd w:id="15"/>
+      <w:bookmarkEnd w:id="14"/>
     </w:p>
     <w:p>
       <w:r>
@@ -7673,19 +7693,41 @@
       <w:pPr>
         <w:pStyle w:val="Lgende"/>
       </w:pPr>
-      <w:fldSimple w:instr=" SEQ Figure \* ARABIC ">
-        <w:bookmarkStart w:id="16" w:name="_Toc104282556"/>
-        <w:r>
-          <w:rPr>
-            <w:noProof/>
-          </w:rPr>
-          <w:t>4</w:t>
-        </w:r>
-      </w:fldSimple>
+      <w:r>
+        <w:rPr>
+          <w:noProof/>
+        </w:rPr>
+        <w:fldChar w:fldCharType="begin"/>
+      </w:r>
+      <w:r>
+        <w:rPr>
+          <w:noProof/>
+        </w:rPr>
+        <w:instrText xml:space="preserve"> SEQ Figure \* ARABIC </w:instrText>
+      </w:r>
+      <w:r>
+        <w:rPr>
+          <w:noProof/>
+        </w:rPr>
+        <w:fldChar w:fldCharType="separate"/>
+      </w:r>
+      <w:bookmarkStart w:id="15" w:name="_Toc104282556"/>
+      <w:r>
+        <w:rPr>
+          <w:noProof/>
+        </w:rPr>
+        <w:t>4</w:t>
+      </w:r>
+      <w:r>
+        <w:rPr>
+          <w:noProof/>
+        </w:rPr>
+        <w:fldChar w:fldCharType="end"/>
+      </w:r>
       <w:r>
         <w:t xml:space="preserve"> Planification détaillée semaine 2</w:t>
       </w:r>
-      <w:bookmarkEnd w:id="16"/>
+      <w:bookmarkEnd w:id="15"/>
     </w:p>
     <w:p>
       <w:r>
@@ -7834,19 +7876,41 @@
       <w:pPr>
         <w:pStyle w:val="Lgende"/>
       </w:pPr>
-      <w:fldSimple w:instr=" SEQ Figure \* ARABIC ">
-        <w:bookmarkStart w:id="17" w:name="_Toc104282557"/>
-        <w:r>
-          <w:rPr>
-            <w:noProof/>
-          </w:rPr>
-          <w:t>5</w:t>
-        </w:r>
-      </w:fldSimple>
+      <w:r>
+        <w:rPr>
+          <w:noProof/>
+        </w:rPr>
+        <w:fldChar w:fldCharType="begin"/>
+      </w:r>
+      <w:r>
+        <w:rPr>
+          <w:noProof/>
+        </w:rPr>
+        <w:instrText xml:space="preserve"> SEQ Figure \* ARABIC </w:instrText>
+      </w:r>
+      <w:r>
+        <w:rPr>
+          <w:noProof/>
+        </w:rPr>
+        <w:fldChar w:fldCharType="separate"/>
+      </w:r>
+      <w:bookmarkStart w:id="16" w:name="_Toc104282557"/>
+      <w:r>
+        <w:rPr>
+          <w:noProof/>
+        </w:rPr>
+        <w:t>5</w:t>
+      </w:r>
+      <w:r>
+        <w:rPr>
+          <w:noProof/>
+        </w:rPr>
+        <w:fldChar w:fldCharType="end"/>
+      </w:r>
       <w:r>
         <w:t xml:space="preserve"> Planification détaillée semaine 3</w:t>
       </w:r>
-      <w:bookmarkEnd w:id="17"/>
+      <w:bookmarkEnd w:id="16"/>
     </w:p>
     <w:p>
       <w:r>
@@ -7934,19 +7998,41 @@
       <w:pPr>
         <w:pStyle w:val="Lgende"/>
       </w:pPr>
-      <w:fldSimple w:instr=" SEQ Figure \* ARABIC ">
-        <w:bookmarkStart w:id="18" w:name="_Toc104282558"/>
-        <w:r>
-          <w:rPr>
-            <w:noProof/>
-          </w:rPr>
-          <w:t>6</w:t>
-        </w:r>
-      </w:fldSimple>
+      <w:r>
+        <w:rPr>
+          <w:noProof/>
+        </w:rPr>
+        <w:fldChar w:fldCharType="begin"/>
+      </w:r>
+      <w:r>
+        <w:rPr>
+          <w:noProof/>
+        </w:rPr>
+        <w:instrText xml:space="preserve"> SEQ Figure \* ARABIC </w:instrText>
+      </w:r>
+      <w:r>
+        <w:rPr>
+          <w:noProof/>
+        </w:rPr>
+        <w:fldChar w:fldCharType="separate"/>
+      </w:r>
+      <w:bookmarkStart w:id="17" w:name="_Toc104282558"/>
+      <w:r>
+        <w:rPr>
+          <w:noProof/>
+        </w:rPr>
+        <w:t>6</w:t>
+      </w:r>
+      <w:r>
+        <w:rPr>
+          <w:noProof/>
+        </w:rPr>
+        <w:fldChar w:fldCharType="end"/>
+      </w:r>
       <w:r>
         <w:t xml:space="preserve"> Planification détaillée semaine 4</w:t>
       </w:r>
-      <w:bookmarkEnd w:id="18"/>
+      <w:bookmarkEnd w:id="17"/>
     </w:p>
     <w:p>
       <w:r>
@@ -8016,19 +8102,41 @@
       <w:pPr>
         <w:pStyle w:val="Lgende"/>
       </w:pPr>
-      <w:fldSimple w:instr=" SEQ Figure \* ARABIC ">
-        <w:bookmarkStart w:id="19" w:name="_Toc104282559"/>
-        <w:r>
-          <w:rPr>
-            <w:noProof/>
-          </w:rPr>
-          <w:t>7</w:t>
-        </w:r>
-      </w:fldSimple>
+      <w:r>
+        <w:rPr>
+          <w:noProof/>
+        </w:rPr>
+        <w:fldChar w:fldCharType="begin"/>
+      </w:r>
+      <w:r>
+        <w:rPr>
+          <w:noProof/>
+        </w:rPr>
+        <w:instrText xml:space="preserve"> SEQ Figure \* ARABIC </w:instrText>
+      </w:r>
+      <w:r>
+        <w:rPr>
+          <w:noProof/>
+        </w:rPr>
+        <w:fldChar w:fldCharType="separate"/>
+      </w:r>
+      <w:bookmarkStart w:id="18" w:name="_Toc104282559"/>
+      <w:r>
+        <w:rPr>
+          <w:noProof/>
+        </w:rPr>
+        <w:t>7</w:t>
+      </w:r>
+      <w:r>
+        <w:rPr>
+          <w:noProof/>
+        </w:rPr>
+        <w:fldChar w:fldCharType="end"/>
+      </w:r>
       <w:r>
         <w:t xml:space="preserve"> Planification détaillée semaine 5</w:t>
       </w:r>
-      <w:bookmarkEnd w:id="19"/>
+      <w:bookmarkEnd w:id="18"/>
     </w:p>
     <w:p>
       <w:pPr>
@@ -8053,34 +8161,34 @@
       <w:pPr>
         <w:pStyle w:val="Titre1"/>
       </w:pPr>
-      <w:bookmarkStart w:id="20" w:name="_Toc104293395"/>
+      <w:bookmarkStart w:id="19" w:name="_Toc104293395"/>
       <w:r>
         <w:t>Analyse</w:t>
       </w:r>
       <w:r>
         <w:t xml:space="preserve"> / Conception</w:t>
       </w:r>
+      <w:bookmarkEnd w:id="19"/>
+    </w:p>
+    <w:p>
+      <w:pPr>
+        <w:pStyle w:val="Titre2"/>
+      </w:pPr>
+      <w:bookmarkStart w:id="20" w:name="_Toc104293396"/>
+      <w:r>
+        <w:t>Analyse</w:t>
+      </w:r>
       <w:bookmarkEnd w:id="20"/>
     </w:p>
     <w:p>
       <w:pPr>
-        <w:pStyle w:val="Titre2"/>
-      </w:pPr>
-      <w:bookmarkStart w:id="21" w:name="_Toc104293396"/>
-      <w:r>
-        <w:t>Analyse</w:t>
+        <w:pStyle w:val="Titre3"/>
+      </w:pPr>
+      <w:bookmarkStart w:id="21" w:name="_Toc104293397"/>
+      <w:r>
+        <w:t>Uses cases et scénarios</w:t>
       </w:r>
       <w:bookmarkEnd w:id="21"/>
-    </w:p>
-    <w:p>
-      <w:pPr>
-        <w:pStyle w:val="Titre3"/>
-      </w:pPr>
-      <w:bookmarkStart w:id="22" w:name="_Toc104293397"/>
-      <w:r>
-        <w:t>Uses cases et scénarios</w:t>
-      </w:r>
-      <w:bookmarkEnd w:id="22"/>
     </w:p>
     <w:p>
       <w:r>
@@ -8199,7 +8307,7 @@
         </w:rPr>
         <w:fldChar w:fldCharType="separate"/>
       </w:r>
-      <w:bookmarkStart w:id="23" w:name="_Toc104282560"/>
+      <w:bookmarkStart w:id="22" w:name="_Toc104282560"/>
       <w:r>
         <w:rPr>
           <w:noProof/>
@@ -8215,7 +8323,7 @@
       <w:r>
         <w:t xml:space="preserve"> cas d'utilisation : puzzle aléatoire</w:t>
       </w:r>
-      <w:bookmarkEnd w:id="23"/>
+      <w:bookmarkEnd w:id="22"/>
     </w:p>
     <w:p>
       <w:pPr>
@@ -8378,7 +8486,7 @@
         </w:rPr>
         <w:fldChar w:fldCharType="separate"/>
       </w:r>
-      <w:bookmarkStart w:id="24" w:name="_Toc104282561"/>
+      <w:bookmarkStart w:id="23" w:name="_Toc104282561"/>
       <w:r>
         <w:rPr>
           <w:noProof/>
@@ -8394,7 +8502,7 @@
       <w:r>
         <w:t xml:space="preserve"> cas d'utilisation : puzzle manuel</w:t>
       </w:r>
-      <w:bookmarkEnd w:id="24"/>
+      <w:bookmarkEnd w:id="23"/>
     </w:p>
     <w:p>
       <w:pPr>
@@ -8494,7 +8602,7 @@
         </w:rPr>
         <w:fldChar w:fldCharType="separate"/>
       </w:r>
-      <w:bookmarkStart w:id="25" w:name="_Toc104282562"/>
+      <w:bookmarkStart w:id="24" w:name="_Toc104282562"/>
       <w:r>
         <w:rPr>
           <w:noProof/>
@@ -8510,7 +8618,7 @@
       <w:r>
         <w:t xml:space="preserve"> cas d'utilisation : résolution de puzzle</w:t>
       </w:r>
-      <w:bookmarkEnd w:id="25"/>
+      <w:bookmarkEnd w:id="24"/>
     </w:p>
     <w:p>
       <w:pPr>
@@ -8619,7 +8727,7 @@
         </w:rPr>
         <w:fldChar w:fldCharType="separate"/>
       </w:r>
-      <w:bookmarkStart w:id="26" w:name="_Toc104282563"/>
+      <w:bookmarkStart w:id="25" w:name="_Toc104282563"/>
       <w:r>
         <w:rPr>
           <w:noProof/>
@@ -8635,7 +8743,7 @@
       <w:r>
         <w:t xml:space="preserve"> case d'utilisation : capture d'écran</w:t>
       </w:r>
-      <w:bookmarkEnd w:id="26"/>
+      <w:bookmarkEnd w:id="25"/>
     </w:p>
     <w:p>
       <w:pPr>
@@ -8754,7 +8862,7 @@
         </w:rPr>
         <w:fldChar w:fldCharType="separate"/>
       </w:r>
-      <w:bookmarkStart w:id="27" w:name="_Toc104282564"/>
+      <w:bookmarkStart w:id="26" w:name="_Toc104282564"/>
       <w:r>
         <w:rPr>
           <w:noProof/>
@@ -8770,7 +8878,7 @@
       <w:r>
         <w:t xml:space="preserve"> cas d'utilisation : Théorie des porte logique</w:t>
       </w:r>
-      <w:bookmarkEnd w:id="27"/>
+      <w:bookmarkEnd w:id="26"/>
     </w:p>
     <w:p>
       <w:pPr>
@@ -8788,21 +8896,21 @@
       <w:pPr>
         <w:pStyle w:val="Titre2"/>
       </w:pPr>
-      <w:bookmarkStart w:id="28" w:name="_Toc104293398"/>
+      <w:bookmarkStart w:id="27" w:name="_Toc104293398"/>
       <w:r>
         <w:t>Concept</w:t>
       </w:r>
+      <w:bookmarkEnd w:id="27"/>
+    </w:p>
+    <w:p>
+      <w:pPr>
+        <w:pStyle w:val="Titre3"/>
+      </w:pPr>
+      <w:bookmarkStart w:id="28" w:name="_Toc104293399"/>
+      <w:r>
+        <w:t>Diagramme de flux</w:t>
+      </w:r>
       <w:bookmarkEnd w:id="28"/>
-    </w:p>
-    <w:p>
-      <w:pPr>
-        <w:pStyle w:val="Titre3"/>
-      </w:pPr>
-      <w:bookmarkStart w:id="29" w:name="_Toc104293399"/>
-      <w:r>
-        <w:t>Diagramme de flux</w:t>
-      </w:r>
-      <w:bookmarkEnd w:id="29"/>
     </w:p>
     <w:p>
       <w:r>
@@ -8897,7 +9005,7 @@
         </w:rPr>
         <w:fldChar w:fldCharType="separate"/>
       </w:r>
-      <w:bookmarkStart w:id="30" w:name="_Toc104282565"/>
+      <w:bookmarkStart w:id="29" w:name="_Toc104282565"/>
       <w:r>
         <w:rPr>
           <w:noProof/>
@@ -8913,7 +9021,7 @@
       <w:r>
         <w:t>: Diagramme de flux global de l'application</w:t>
       </w:r>
-      <w:bookmarkEnd w:id="30"/>
+      <w:bookmarkEnd w:id="29"/>
     </w:p>
     <w:p>
       <w:r>
@@ -9019,7 +9127,7 @@
         </w:rPr>
         <w:fldChar w:fldCharType="separate"/>
       </w:r>
-      <w:bookmarkStart w:id="31" w:name="_Toc104282566"/>
+      <w:bookmarkStart w:id="30" w:name="_Toc104282566"/>
       <w:r>
         <w:rPr>
           <w:noProof/>
@@ -9035,7 +9143,7 @@
       <w:r>
         <w:t xml:space="preserve"> Diagramme du puzzle manuel</w:t>
       </w:r>
-      <w:bookmarkEnd w:id="31"/>
+      <w:bookmarkEnd w:id="30"/>
     </w:p>
     <w:p/>
     <w:p>
@@ -9128,7 +9236,7 @@
         </w:rPr>
         <w:fldChar w:fldCharType="separate"/>
       </w:r>
-      <w:bookmarkStart w:id="32" w:name="_Toc104282567"/>
+      <w:bookmarkStart w:id="31" w:name="_Toc104282567"/>
       <w:r>
         <w:rPr>
           <w:noProof/>
@@ -9144,7 +9252,7 @@
       <w:r>
         <w:t xml:space="preserve"> Diagramme du puzzle aléatoire</w:t>
       </w:r>
-      <w:bookmarkEnd w:id="32"/>
+      <w:bookmarkEnd w:id="31"/>
     </w:p>
     <w:p>
       <w:r>
@@ -9217,7 +9325,7 @@
         </w:rPr>
         <w:fldChar w:fldCharType="separate"/>
       </w:r>
-      <w:bookmarkStart w:id="33" w:name="_Toc104282568"/>
+      <w:bookmarkStart w:id="32" w:name="_Toc104282568"/>
       <w:r>
         <w:rPr>
           <w:noProof/>
@@ -9233,7 +9341,7 @@
       <w:r>
         <w:t xml:space="preserve"> diagramme de la résolution de puzzle</w:t>
       </w:r>
-      <w:bookmarkEnd w:id="33"/>
+      <w:bookmarkEnd w:id="32"/>
       <w:r>
         <w:br w:type="page"/>
       </w:r>
@@ -9362,7 +9470,7 @@
                               </w:rPr>
                               <w:fldChar w:fldCharType="separate"/>
                             </w:r>
-                            <w:bookmarkStart w:id="34" w:name="_Toc104282569"/>
+                            <w:bookmarkStart w:id="33" w:name="_Toc104282569"/>
                             <w:r>
                               <w:rPr>
                                 <w:noProof/>
@@ -9378,7 +9486,7 @@
                             <w:r>
                               <w:t xml:space="preserve"> diagramme pour la théorie des portes logique</w:t>
                             </w:r>
-                            <w:bookmarkEnd w:id="34"/>
+                            <w:bookmarkEnd w:id="33"/>
                           </w:p>
                         </w:txbxContent>
                       </wps:txbx>
@@ -9429,7 +9537,7 @@
                         </w:rPr>
                         <w:fldChar w:fldCharType="separate"/>
                       </w:r>
-                      <w:bookmarkStart w:id="35" w:name="_Toc104282569"/>
+                      <w:bookmarkStart w:id="34" w:name="_Toc104282569"/>
                       <w:r>
                         <w:rPr>
                           <w:noProof/>
@@ -9445,7 +9553,7 @@
                       <w:r>
                         <w:t xml:space="preserve"> diagramme pour la théorie des portes logique</w:t>
                       </w:r>
-                      <w:bookmarkEnd w:id="35"/>
+                      <w:bookmarkEnd w:id="34"/>
                     </w:p>
                   </w:txbxContent>
                 </v:textbox>
@@ -9497,7 +9605,7 @@
         </w:rPr>
         <w:fldChar w:fldCharType="separate"/>
       </w:r>
-      <w:bookmarkStart w:id="36" w:name="_Toc104282570"/>
+      <w:bookmarkStart w:id="35" w:name="_Toc104282570"/>
       <w:r>
         <w:rPr>
           <w:noProof/>
@@ -9513,7 +9621,7 @@
       <w:r>
         <w:t xml:space="preserve"> Diagramme pour la capture d'écran</w:t>
       </w:r>
-      <w:bookmarkEnd w:id="36"/>
+      <w:bookmarkEnd w:id="35"/>
     </w:p>
     <w:p/>
     <w:p/>
@@ -9521,11 +9629,11 @@
       <w:pPr>
         <w:pStyle w:val="Titre3"/>
       </w:pPr>
-      <w:bookmarkStart w:id="37" w:name="_Toc104293400"/>
+      <w:bookmarkStart w:id="36" w:name="_Toc104293400"/>
       <w:r>
         <w:t>Design de l’UI</w:t>
       </w:r>
-      <w:bookmarkEnd w:id="37"/>
+      <w:bookmarkEnd w:id="36"/>
       <w:r>
         <w:fldChar w:fldCharType="begin"/>
       </w:r>
@@ -9718,7 +9826,7 @@
         </w:rPr>
         <w:fldChar w:fldCharType="separate"/>
       </w:r>
-      <w:bookmarkStart w:id="38" w:name="_Toc104282571"/>
+      <w:bookmarkStart w:id="37" w:name="_Toc104282571"/>
       <w:r>
         <w:rPr>
           <w:noProof/>
@@ -9734,7 +9842,7 @@
       <w:r>
         <w:t xml:space="preserve"> maquette menu principale</w:t>
       </w:r>
-      <w:bookmarkEnd w:id="38"/>
+      <w:bookmarkEnd w:id="37"/>
     </w:p>
     <w:p>
       <w:pPr>
@@ -9797,7 +9905,7 @@
         </w:rPr>
         <w:fldChar w:fldCharType="separate"/>
       </w:r>
-      <w:bookmarkStart w:id="39" w:name="_Toc104282572"/>
+      <w:bookmarkStart w:id="38" w:name="_Toc104282572"/>
       <w:r>
         <w:rPr>
           <w:noProof/>
@@ -9813,7 +9921,7 @@
       <w:r>
         <w:t xml:space="preserve"> maquette : création de puzzle</w:t>
       </w:r>
-      <w:bookmarkEnd w:id="39"/>
+      <w:bookmarkEnd w:id="38"/>
     </w:p>
     <w:p>
       <w:pPr>
@@ -9864,7 +9972,7 @@
         </w:rPr>
         <w:fldChar w:fldCharType="separate"/>
       </w:r>
-      <w:bookmarkStart w:id="40" w:name="_Toc104282573"/>
+      <w:bookmarkStart w:id="39" w:name="_Toc104282573"/>
       <w:r>
         <w:rPr>
           <w:noProof/>
@@ -9880,7 +9988,7 @@
       <w:r>
         <w:t xml:space="preserve"> maquette : puzzle aléatoire</w:t>
       </w:r>
-      <w:bookmarkEnd w:id="40"/>
+      <w:bookmarkEnd w:id="39"/>
     </w:p>
     <w:p>
       <w:r>
@@ -9937,7 +10045,7 @@
         </w:rPr>
         <w:fldChar w:fldCharType="separate"/>
       </w:r>
-      <w:bookmarkStart w:id="41" w:name="_Toc104282574"/>
+      <w:bookmarkStart w:id="40" w:name="_Toc104282574"/>
       <w:r>
         <w:rPr>
           <w:noProof/>
@@ -9956,7 +10064,7 @@
       <w:r>
         <w:t>théorie : jeu d’icônes de porte logique</w:t>
       </w:r>
-      <w:bookmarkEnd w:id="41"/>
+      <w:bookmarkEnd w:id="40"/>
     </w:p>
     <w:p>
       <w:pPr>
@@ -9994,7 +10102,7 @@
         </w:rPr>
         <w:fldChar w:fldCharType="separate"/>
       </w:r>
-      <w:bookmarkStart w:id="42" w:name="_Toc104282575"/>
+      <w:bookmarkStart w:id="41" w:name="_Toc104282575"/>
       <w:r>
         <w:rPr>
           <w:noProof/>
@@ -10010,79 +10118,79 @@
       <w:r>
         <w:t xml:space="preserve"> théorie détaillé des portes logique</w:t>
       </w:r>
+      <w:bookmarkEnd w:id="41"/>
+    </w:p>
+    <w:p>
+      <w:pPr>
+        <w:pStyle w:val="Titre2"/>
+      </w:pPr>
+      <w:bookmarkStart w:id="42" w:name="_Toc71691012"/>
+      <w:bookmarkStart w:id="43" w:name="_Toc104293401"/>
+      <w:r>
+        <w:t xml:space="preserve">Stratégie </w:t>
+      </w:r>
+      <w:r>
+        <w:t>de</w:t>
+      </w:r>
+      <w:r>
+        <w:t xml:space="preserve"> test</w:t>
+      </w:r>
       <w:bookmarkEnd w:id="42"/>
-    </w:p>
-    <w:p>
-      <w:pPr>
-        <w:pStyle w:val="Titre2"/>
-      </w:pPr>
-      <w:bookmarkStart w:id="43" w:name="_Toc71691012"/>
-      <w:bookmarkStart w:id="44" w:name="_Toc104293401"/>
-      <w:r>
-        <w:t xml:space="preserve">Stratégie </w:t>
-      </w:r>
-      <w:r>
-        <w:t>de</w:t>
-      </w:r>
-      <w:r>
-        <w:t xml:space="preserve"> test</w:t>
-      </w:r>
       <w:bookmarkEnd w:id="43"/>
+    </w:p>
+    <w:p>
+      <w:r>
+        <w:t>La stratégie</w:t>
+      </w:r>
+      <w:r>
+        <w:t xml:space="preserve"> de test contient principalement les tests, unitaire, intégration et d’acceptation, mais aussi des tests de fonctionnement sur plusieurs type d’environnement différents</w:t>
+      </w:r>
+    </w:p>
+    <w:p>
+      <w:pPr>
+        <w:pStyle w:val="Titre3"/>
+      </w:pPr>
+      <w:bookmarkStart w:id="44" w:name="_Toc104293402"/>
+      <w:r>
+        <w:t>Test Unitaire</w:t>
+      </w:r>
       <w:bookmarkEnd w:id="44"/>
     </w:p>
     <w:p>
       <w:r>
-        <w:t>La stratégie</w:t>
-      </w:r>
-      <w:r>
-        <w:t xml:space="preserve"> de test contient principalement les tests, unitaire, intégration et d’acceptation, mais aussi des tests de fonctionnement sur plusieurs type d’environnement différents</w:t>
+        <w:t xml:space="preserve">Un test Unitaire seras </w:t>
+      </w:r>
+      <w:r>
+        <w:t>effectué</w:t>
+      </w:r>
+      <w:r>
+        <w:t xml:space="preserve"> sur la fonctionnalité de la résolution de puzzle, afin de bien </w:t>
+      </w:r>
+      <w:r>
+        <w:t>vérifier</w:t>
+      </w:r>
+      <w:r>
+        <w:t xml:space="preserve"> le bon </w:t>
+      </w:r>
+      <w:r>
+        <w:t>fonctionnement</w:t>
+      </w:r>
+      <w:r>
+        <w:t xml:space="preserve"> de cette </w:t>
+      </w:r>
+      <w:r>
+        <w:t>fonctionnalité, avec le module de tests proposer par visual studio.</w:t>
       </w:r>
     </w:p>
     <w:p>
       <w:pPr>
         <w:pStyle w:val="Titre3"/>
       </w:pPr>
-      <w:bookmarkStart w:id="45" w:name="_Toc104293402"/>
-      <w:r>
-        <w:t>Test Unitaire</w:t>
+      <w:bookmarkStart w:id="45" w:name="_Toc104293403"/>
+      <w:r>
+        <w:t>Test d’intégration</w:t>
       </w:r>
       <w:bookmarkEnd w:id="45"/>
-    </w:p>
-    <w:p>
-      <w:r>
-        <w:t xml:space="preserve">Un test Unitaire seras </w:t>
-      </w:r>
-      <w:r>
-        <w:t>effectué</w:t>
-      </w:r>
-      <w:r>
-        <w:t xml:space="preserve"> sur la fonctionnalité de la résolution de puzzle, afin de bien </w:t>
-      </w:r>
-      <w:r>
-        <w:t>vérifier</w:t>
-      </w:r>
-      <w:r>
-        <w:t xml:space="preserve"> le bon </w:t>
-      </w:r>
-      <w:r>
-        <w:t>fonctionnement</w:t>
-      </w:r>
-      <w:r>
-        <w:t xml:space="preserve"> de cette </w:t>
-      </w:r>
-      <w:r>
-        <w:t>fonctionnalité, avec le module de tests proposer par visual studio.</w:t>
-      </w:r>
-    </w:p>
-    <w:p>
-      <w:pPr>
-        <w:pStyle w:val="Titre3"/>
-      </w:pPr>
-      <w:bookmarkStart w:id="46" w:name="_Toc104293403"/>
-      <w:r>
-        <w:t>Test d’intégration</w:t>
-      </w:r>
-      <w:bookmarkEnd w:id="46"/>
     </w:p>
     <w:p>
       <w:r>
@@ -10094,11 +10202,11 @@
       <w:pPr>
         <w:pStyle w:val="Titre3"/>
       </w:pPr>
-      <w:bookmarkStart w:id="47" w:name="_Toc104293404"/>
+      <w:bookmarkStart w:id="46" w:name="_Toc104293404"/>
       <w:r>
         <w:t>Tests d’acceptation</w:t>
       </w:r>
-      <w:bookmarkEnd w:id="47"/>
+      <w:bookmarkEnd w:id="46"/>
     </w:p>
     <w:p>
       <w:r>
@@ -10119,103 +10227,103 @@
           <w:iCs/>
         </w:rPr>
       </w:pPr>
-      <w:bookmarkStart w:id="48" w:name="_Toc25553310"/>
-      <w:bookmarkStart w:id="49" w:name="_Toc71691015"/>
-      <w:bookmarkStart w:id="50" w:name="_Toc104293405"/>
+      <w:bookmarkStart w:id="47" w:name="_Toc25553310"/>
+      <w:bookmarkStart w:id="48" w:name="_Toc71691015"/>
+      <w:bookmarkStart w:id="49" w:name="_Toc104293405"/>
       <w:r>
         <w:t>R</w:t>
       </w:r>
       <w:r>
         <w:t>isques techniques</w:t>
       </w:r>
+      <w:bookmarkEnd w:id="47"/>
       <w:bookmarkEnd w:id="48"/>
       <w:bookmarkEnd w:id="49"/>
+    </w:p>
+    <w:p>
+      <w:pPr>
+        <w:pStyle w:val="Titre3"/>
+      </w:pPr>
+      <w:bookmarkStart w:id="50" w:name="_Toc104293406"/>
+      <w:r>
+        <w:t>Risque techniques</w:t>
+      </w:r>
       <w:bookmarkEnd w:id="50"/>
     </w:p>
     <w:p>
-      <w:pPr>
-        <w:pStyle w:val="Titre3"/>
-      </w:pPr>
-      <w:bookmarkStart w:id="51" w:name="_Toc104293406"/>
-      <w:r>
-        <w:t>Risque techniques</w:t>
+      <w:r>
+        <w:t xml:space="preserve">Quelque chose dont je n’ai pas l’habitude de faire, du au faîte que j’ai très rarement pratiqué, étant </w:t>
+      </w:r>
+      <w:r>
+        <w:t>les tests unitaires</w:t>
+      </w:r>
+      <w:r>
+        <w:t xml:space="preserve"> en C#, est j’en n’ai jamais fait avec tout l’infrastructure d’Unity</w:t>
+      </w:r>
+      <w:r>
+        <w:fldChar w:fldCharType="begin"/>
+      </w:r>
+      <w:r>
+        <w:instrText xml:space="preserve"> XE "</w:instrText>
+      </w:r>
+      <w:r>
+        <w:instrText>Unity:Moteur graphique de jeu</w:instrText>
+      </w:r>
+      <w:r>
+        <w:instrText xml:space="preserve">" </w:instrText>
+      </w:r>
+      <w:r>
+        <w:fldChar w:fldCharType="end"/>
+      </w:r>
+    </w:p>
+    <w:p>
+      <w:pPr>
+        <w:pStyle w:val="Titre4"/>
+      </w:pPr>
+      <w:r>
+        <w:t>Documentation</w:t>
+      </w:r>
+    </w:p>
+    <w:p>
+      <w:r>
+        <w:t>Un risque qui reste majeur pour moi, étant savoir comment documenter toute la partie implémentation</w:t>
+      </w:r>
+      <w:r>
+        <w:t xml:space="preserve"> de</w:t>
+      </w:r>
+      <w:r>
+        <w:t xml:space="preserve"> mon projet de la bonne manière</w:t>
+      </w:r>
+    </w:p>
+    <w:p>
+      <w:pPr>
+        <w:pStyle w:val="Titre1"/>
+      </w:pPr>
+      <w:bookmarkStart w:id="51" w:name="_Toc71703259"/>
+      <w:bookmarkStart w:id="52" w:name="_Toc104293407"/>
+      <w:r>
+        <w:t>R</w:t>
       </w:r>
       <w:bookmarkEnd w:id="51"/>
-    </w:p>
-    <w:p>
-      <w:r>
-        <w:t xml:space="preserve">Quelque chose dont je n’ai pas l’habitude de faire, du au faîte que j’ai très rarement pratiqué, étant </w:t>
-      </w:r>
-      <w:r>
-        <w:t>les tests unitaires</w:t>
-      </w:r>
-      <w:r>
-        <w:t xml:space="preserve"> en C#, est j’en n’ai jamais fait avec tout l’infrastructure d’Unity</w:t>
-      </w:r>
-      <w:r>
-        <w:fldChar w:fldCharType="begin"/>
-      </w:r>
-      <w:r>
-        <w:instrText xml:space="preserve"> XE "</w:instrText>
-      </w:r>
-      <w:r>
-        <w:instrText>Unity:Moteur graphique de jeu</w:instrText>
-      </w:r>
-      <w:r>
-        <w:instrText xml:space="preserve">" </w:instrText>
-      </w:r>
-      <w:r>
-        <w:fldChar w:fldCharType="end"/>
-      </w:r>
-    </w:p>
-    <w:p>
-      <w:pPr>
-        <w:pStyle w:val="Titre4"/>
-      </w:pPr>
-      <w:r>
-        <w:t>Documentation</w:t>
-      </w:r>
-    </w:p>
-    <w:p>
-      <w:r>
-        <w:t>Un risque qui reste majeur pour moi, étant savoir comment documenter toute la partie implémentation</w:t>
-      </w:r>
-      <w:r>
-        <w:t xml:space="preserve"> de</w:t>
-      </w:r>
-      <w:r>
-        <w:t xml:space="preserve"> mon projet de la bonne manière</w:t>
-      </w:r>
-    </w:p>
-    <w:p>
-      <w:pPr>
-        <w:pStyle w:val="Titre1"/>
-      </w:pPr>
-      <w:bookmarkStart w:id="52" w:name="_Toc71703259"/>
-      <w:bookmarkStart w:id="53" w:name="_Toc104293407"/>
-      <w:r>
-        <w:t>R</w:t>
+      <w:r>
+        <w:t>éalisation</w:t>
       </w:r>
       <w:bookmarkEnd w:id="52"/>
-      <w:r>
-        <w:t>éalisation</w:t>
-      </w:r>
+    </w:p>
+    <w:p>
+      <w:pPr>
+        <w:pStyle w:val="Titre2"/>
+      </w:pPr>
+      <w:bookmarkStart w:id="53" w:name="_Toc25553317"/>
+      <w:bookmarkStart w:id="54" w:name="_Toc71691022"/>
+      <w:bookmarkStart w:id="55" w:name="_Toc104293408"/>
+      <w:r>
+        <w:t>Dossier de réalisation</w:t>
+      </w:r>
+      <w:bookmarkStart w:id="56" w:name="_Toc25553318"/>
       <w:bookmarkEnd w:id="53"/>
-    </w:p>
-    <w:p>
-      <w:pPr>
-        <w:pStyle w:val="Titre2"/>
-      </w:pPr>
-      <w:bookmarkStart w:id="54" w:name="_Toc25553317"/>
-      <w:bookmarkStart w:id="55" w:name="_Toc71691022"/>
-      <w:bookmarkStart w:id="56" w:name="_Toc104293408"/>
-      <w:r>
-        <w:t>Dossier de réalisation</w:t>
-      </w:r>
-      <w:bookmarkStart w:id="57" w:name="_Toc25553318"/>
       <w:bookmarkEnd w:id="54"/>
       <w:bookmarkEnd w:id="55"/>
-      <w:bookmarkEnd w:id="56"/>
     </w:p>
     <w:p>
       <w:pPr>
@@ -10242,11 +10350,11 @@
       <w:pPr>
         <w:pStyle w:val="Titre3"/>
       </w:pPr>
-      <w:bookmarkStart w:id="58" w:name="_Toc104293409"/>
+      <w:bookmarkStart w:id="57" w:name="_Toc104293409"/>
       <w:r>
         <w:t>Temps actuel</w:t>
       </w:r>
-      <w:bookmarkEnd w:id="58"/>
+      <w:bookmarkEnd w:id="57"/>
     </w:p>
     <w:p>
       <w:r>
@@ -10375,19 +10483,41 @@
       <w:pPr>
         <w:pStyle w:val="Lgende"/>
       </w:pPr>
-      <w:fldSimple w:instr=" SEQ Figure \* ARABIC ">
-        <w:bookmarkStart w:id="59" w:name="_Toc104282576"/>
-        <w:r>
-          <w:rPr>
-            <w:noProof/>
-          </w:rPr>
-          <w:t>24</w:t>
-        </w:r>
-      </w:fldSimple>
+      <w:r>
+        <w:rPr>
+          <w:noProof/>
+        </w:rPr>
+        <w:fldChar w:fldCharType="begin"/>
+      </w:r>
+      <w:r>
+        <w:rPr>
+          <w:noProof/>
+        </w:rPr>
+        <w:instrText xml:space="preserve"> SEQ Figure \* ARABIC </w:instrText>
+      </w:r>
+      <w:r>
+        <w:rPr>
+          <w:noProof/>
+        </w:rPr>
+        <w:fldChar w:fldCharType="separate"/>
+      </w:r>
+      <w:bookmarkStart w:id="58" w:name="_Toc104282576"/>
+      <w:r>
+        <w:rPr>
+          <w:noProof/>
+        </w:rPr>
+        <w:t>24</w:t>
+      </w:r>
+      <w:r>
+        <w:rPr>
+          <w:noProof/>
+        </w:rPr>
+        <w:fldChar w:fldCharType="end"/>
+      </w:r>
       <w:r>
         <w:t xml:space="preserve"> Semaine 1, temps actuel</w:t>
       </w:r>
-      <w:bookmarkEnd w:id="59"/>
+      <w:bookmarkEnd w:id="58"/>
     </w:p>
     <w:p>
       <w:r>
@@ -10515,15 +10645,37 @@
       <w:pPr>
         <w:pStyle w:val="Lgende"/>
       </w:pPr>
-      <w:fldSimple w:instr=" SEQ Figure \* ARABIC ">
-        <w:bookmarkStart w:id="60" w:name="_Toc104282577"/>
-        <w:r>
-          <w:rPr>
-            <w:noProof/>
-          </w:rPr>
-          <w:t>25</w:t>
-        </w:r>
-      </w:fldSimple>
+      <w:r>
+        <w:rPr>
+          <w:noProof/>
+        </w:rPr>
+        <w:fldChar w:fldCharType="begin"/>
+      </w:r>
+      <w:r>
+        <w:rPr>
+          <w:noProof/>
+        </w:rPr>
+        <w:instrText xml:space="preserve"> SEQ Figure \* ARABIC </w:instrText>
+      </w:r>
+      <w:r>
+        <w:rPr>
+          <w:noProof/>
+        </w:rPr>
+        <w:fldChar w:fldCharType="separate"/>
+      </w:r>
+      <w:bookmarkStart w:id="59" w:name="_Toc104282577"/>
+      <w:r>
+        <w:rPr>
+          <w:noProof/>
+        </w:rPr>
+        <w:t>25</w:t>
+      </w:r>
+      <w:r>
+        <w:rPr>
+          <w:noProof/>
+        </w:rPr>
+        <w:fldChar w:fldCharType="end"/>
+      </w:r>
       <w:r>
         <w:t xml:space="preserve"> </w:t>
       </w:r>
@@ -10536,7 +10688,7 @@
       <w:r>
         <w:t>, temps actuel</w:t>
       </w:r>
-      <w:bookmarkEnd w:id="60"/>
+      <w:bookmarkEnd w:id="59"/>
     </w:p>
     <w:p>
       <w:r>
@@ -10644,15 +10796,37 @@
       <w:pPr>
         <w:pStyle w:val="Lgende"/>
       </w:pPr>
-      <w:fldSimple w:instr=" SEQ Figure \* ARABIC ">
-        <w:bookmarkStart w:id="61" w:name="_Toc104282578"/>
-        <w:r>
-          <w:rPr>
-            <w:noProof/>
-          </w:rPr>
-          <w:t>26</w:t>
-        </w:r>
-      </w:fldSimple>
+      <w:r>
+        <w:rPr>
+          <w:noProof/>
+        </w:rPr>
+        <w:fldChar w:fldCharType="begin"/>
+      </w:r>
+      <w:r>
+        <w:rPr>
+          <w:noProof/>
+        </w:rPr>
+        <w:instrText xml:space="preserve"> SEQ Figure \* ARABIC </w:instrText>
+      </w:r>
+      <w:r>
+        <w:rPr>
+          <w:noProof/>
+        </w:rPr>
+        <w:fldChar w:fldCharType="separate"/>
+      </w:r>
+      <w:bookmarkStart w:id="60" w:name="_Toc104282578"/>
+      <w:r>
+        <w:rPr>
+          <w:noProof/>
+        </w:rPr>
+        <w:t>26</w:t>
+      </w:r>
+      <w:r>
+        <w:rPr>
+          <w:noProof/>
+        </w:rPr>
+        <w:fldChar w:fldCharType="end"/>
+      </w:r>
       <w:r>
         <w:t xml:space="preserve"> Semaine</w:t>
       </w:r>
@@ -10662,7 +10836,7 @@
       <w:r>
         <w:t>, temps actuel</w:t>
       </w:r>
-      <w:bookmarkEnd w:id="61"/>
+      <w:bookmarkEnd w:id="60"/>
     </w:p>
     <w:p>
       <w:r>
@@ -10692,15 +10866,81 @@
       </w:r>
     </w:p>
     <w:p>
+      <w:r>
+        <w:drawing>
+          <wp:inline distT="0" distB="0" distL="0" distR="0">
+            <wp:extent cx="6188710" cy="2803799"/>
+            <wp:effectExtent l="0" t="0" r="2540" b="0"/>
+            <wp:docPr id="19" name="Image 19"/>
+            <wp:cNvGraphicFramePr>
+              <a:graphicFrameLocks xmlns:a="http://schemas.openxmlformats.org/drawingml/2006/main" noChangeAspect="1"/>
+            </wp:cNvGraphicFramePr>
+            <a:graphic xmlns:a="http://schemas.openxmlformats.org/drawingml/2006/main">
+              <a:graphicData uri="http://schemas.openxmlformats.org/drawingml/2006/picture">
+                <pic:pic xmlns:pic="http://schemas.openxmlformats.org/drawingml/2006/picture">
+                  <pic:nvPicPr>
+                    <pic:cNvPr id="0" name="Picture 27"/>
+                    <pic:cNvPicPr>
+                      <a:picLocks noChangeAspect="1" noChangeArrowheads="1"/>
+                    </pic:cNvPicPr>
+                  </pic:nvPicPr>
+                  <pic:blipFill>
+                    <a:blip r:embed="rId40">
+                      <a:extLst>
+                        <a:ext uri="{28A0092B-C50C-407E-A947-70E740481C1C}">
+                          <a14:useLocalDpi xmlns:a14="http://schemas.microsoft.com/office/drawing/2010/main" val="0"/>
+                        </a:ext>
+                      </a:extLst>
+                    </a:blip>
+                    <a:srcRect/>
+                    <a:stretch>
+                      <a:fillRect/>
+                    </a:stretch>
+                  </pic:blipFill>
+                  <pic:spPr bwMode="auto">
+                    <a:xfrm>
+                      <a:off x="0" y="0"/>
+                      <a:ext cx="6188710" cy="2803799"/>
+                    </a:xfrm>
+                    <a:prstGeom prst="rect">
+                      <a:avLst/>
+                    </a:prstGeom>
+                    <a:noFill/>
+                    <a:ln>
+                      <a:noFill/>
+                    </a:ln>
+                  </pic:spPr>
+                </pic:pic>
+              </a:graphicData>
+            </a:graphic>
+          </wp:inline>
+        </w:drawing>
+      </w:r>
+    </w:p>
+    <w:p>
+      <w:r>
+        <w:t>La 4</w:t>
+      </w:r>
+      <w:r>
+        <w:rPr>
+          <w:vertAlign w:val="superscript"/>
+        </w:rPr>
+        <w:t>ième</w:t>
+      </w:r>
+      <w:r>
+        <w:t xml:space="preserve"> semaine, est pour moi la dernière semaine de travail, ou je finalise principalement la documentation, mais j’ai du aussi créer un autre test unitaire, pour remplacer l’ancient, après avoir terminé, j’ai, mardi ajouter quelques éléments en plus dans la documentation, et adapter la documentation pour l’impressions.</w:t>
+      </w:r>
+    </w:p>
+    <w:p>
       <w:pPr>
         <w:pStyle w:val="Titre3"/>
       </w:pPr>
-      <w:bookmarkStart w:id="62" w:name="_Toc104293410"/>
-      <w:bookmarkEnd w:id="57"/>
+      <w:bookmarkStart w:id="61" w:name="_Toc104293410"/>
+      <w:bookmarkEnd w:id="56"/>
       <w:r>
         <w:t>Scripts</w:t>
       </w:r>
-      <w:bookmarkEnd w:id="62"/>
+      <w:bookmarkEnd w:id="61"/>
     </w:p>
     <w:p>
       <w:pPr>
@@ -10742,6 +10982,7 @@
           <w:noProof/>
           <w:lang w:eastAsia="ja-JP"/>
         </w:rPr>
+        <w:lastRenderedPageBreak/>
         <w:drawing>
           <wp:inline distT="0" distB="0" distL="0" distR="0">
             <wp:extent cx="5755640" cy="1983740"/>
@@ -10760,7 +11001,7 @@
                     </pic:cNvPicPr>
                   </pic:nvPicPr>
                   <pic:blipFill>
-                    <a:blip r:embed="rId40">
+                    <a:blip r:embed="rId41">
                       <a:extLst>
                         <a:ext uri="{28A0092B-C50C-407E-A947-70E740481C1C}">
                           <a14:useLocalDpi xmlns:a14="http://schemas.microsoft.com/office/drawing/2010/main" val="0"/>
@@ -10796,19 +11037,41 @@
       <w:pPr>
         <w:pStyle w:val="Lgende"/>
       </w:pPr>
-      <w:fldSimple w:instr=" SEQ Figure \* ARABIC ">
-        <w:bookmarkStart w:id="63" w:name="_Toc104282579"/>
-        <w:r>
-          <w:rPr>
-            <w:noProof/>
-          </w:rPr>
-          <w:t>27</w:t>
-        </w:r>
-      </w:fldSimple>
+      <w:r>
+        <w:rPr>
+          <w:noProof/>
+        </w:rPr>
+        <w:fldChar w:fldCharType="begin"/>
+      </w:r>
+      <w:r>
+        <w:rPr>
+          <w:noProof/>
+        </w:rPr>
+        <w:instrText xml:space="preserve"> SEQ Figure \* ARABIC </w:instrText>
+      </w:r>
+      <w:r>
+        <w:rPr>
+          <w:noProof/>
+        </w:rPr>
+        <w:fldChar w:fldCharType="separate"/>
+      </w:r>
+      <w:bookmarkStart w:id="62" w:name="_Toc104282579"/>
+      <w:r>
+        <w:rPr>
+          <w:noProof/>
+        </w:rPr>
+        <w:t>27</w:t>
+      </w:r>
+      <w:r>
+        <w:rPr>
+          <w:noProof/>
+        </w:rPr>
+        <w:fldChar w:fldCharType="end"/>
+      </w:r>
       <w:r>
         <w:t xml:space="preserve"> partie du code dans la fonction start</w:t>
       </w:r>
-      <w:bookmarkEnd w:id="63"/>
+      <w:bookmarkEnd w:id="62"/>
     </w:p>
     <w:p>
       <w:r>
@@ -10823,10 +11086,9 @@
         <w:keepNext/>
       </w:pPr>
       <w:r>
-        <w:lastRenderedPageBreak/>
         <w:pict>
           <v:shape id="_x0000_i1036" type="#_x0000_t75" style="width:453.2pt;height:135.45pt">
-            <v:imagedata r:id="rId41" o:title="zziéuoé"/>
+            <v:imagedata r:id="rId42" o:title="zziéuoé"/>
           </v:shape>
         </w:pict>
       </w:r>
@@ -10835,15 +11097,37 @@
       <w:pPr>
         <w:pStyle w:val="Lgende"/>
       </w:pPr>
-      <w:fldSimple w:instr=" SEQ Figure \* ARABIC ">
-        <w:bookmarkStart w:id="64" w:name="_Toc104282580"/>
-        <w:r>
-          <w:rPr>
-            <w:noProof/>
-          </w:rPr>
-          <w:t>28</w:t>
-        </w:r>
-      </w:fldSimple>
+      <w:r>
+        <w:rPr>
+          <w:noProof/>
+        </w:rPr>
+        <w:fldChar w:fldCharType="begin"/>
+      </w:r>
+      <w:r>
+        <w:rPr>
+          <w:noProof/>
+        </w:rPr>
+        <w:instrText xml:space="preserve"> SEQ Figure \* ARABIC </w:instrText>
+      </w:r>
+      <w:r>
+        <w:rPr>
+          <w:noProof/>
+        </w:rPr>
+        <w:fldChar w:fldCharType="separate"/>
+      </w:r>
+      <w:bookmarkStart w:id="63" w:name="_Toc104282580"/>
+      <w:r>
+        <w:rPr>
+          <w:noProof/>
+        </w:rPr>
+        <w:t>28</w:t>
+      </w:r>
+      <w:r>
+        <w:rPr>
+          <w:noProof/>
+        </w:rPr>
+        <w:fldChar w:fldCharType="end"/>
+      </w:r>
       <w:r>
         <w:t xml:space="preserve"> fonction qu</w:t>
       </w:r>
@@ -10853,7 +11137,7 @@
       <w:r>
         <w:t xml:space="preserve"> change l'output de la porte logique</w:t>
       </w:r>
-      <w:bookmarkEnd w:id="64"/>
+      <w:bookmarkEnd w:id="63"/>
     </w:p>
     <w:p>
       <w:r>
@@ -10872,7 +11156,7 @@
       <w:r>
         <w:pict>
           <v:shape id="_x0000_i1037" type="#_x0000_t75" style="width:453.3pt;height:94.2pt">
-            <v:imagedata r:id="rId42" o:title="tzkuzéuoà"/>
+            <v:imagedata r:id="rId43" o:title="tzkuzéuoà"/>
           </v:shape>
         </w:pict>
       </w:r>
@@ -10881,19 +11165,41 @@
       <w:pPr>
         <w:pStyle w:val="Lgende"/>
       </w:pPr>
-      <w:fldSimple w:instr=" SEQ Figure \* ARABIC ">
-        <w:bookmarkStart w:id="65" w:name="_Toc104282581"/>
-        <w:r>
-          <w:rPr>
-            <w:noProof/>
-          </w:rPr>
-          <w:t>29</w:t>
-        </w:r>
-      </w:fldSimple>
+      <w:r>
+        <w:rPr>
+          <w:noProof/>
+        </w:rPr>
+        <w:fldChar w:fldCharType="begin"/>
+      </w:r>
+      <w:r>
+        <w:rPr>
+          <w:noProof/>
+        </w:rPr>
+        <w:instrText xml:space="preserve"> SEQ Figure \* ARABIC </w:instrText>
+      </w:r>
+      <w:r>
+        <w:rPr>
+          <w:noProof/>
+        </w:rPr>
+        <w:fldChar w:fldCharType="separate"/>
+      </w:r>
+      <w:bookmarkStart w:id="64" w:name="_Toc104282581"/>
+      <w:r>
+        <w:rPr>
+          <w:noProof/>
+        </w:rPr>
+        <w:t>29</w:t>
+      </w:r>
+      <w:r>
+        <w:rPr>
+          <w:noProof/>
+        </w:rPr>
+        <w:fldChar w:fldCharType="end"/>
+      </w:r>
       <w:r>
         <w:t xml:space="preserve"> event qui permet de changer une autre porte logique</w:t>
       </w:r>
-      <w:bookmarkEnd w:id="65"/>
+      <w:bookmarkEnd w:id="64"/>
     </w:p>
     <w:p>
       <w:r>
@@ -10908,7 +11214,7 @@
       <w:r>
         <w:pict>
           <v:shape id="_x0000_i1038" type="#_x0000_t75" style="width:404.3pt;height:61.4pt">
-            <v:imagedata r:id="rId43" o:title="srrrr"/>
+            <v:imagedata r:id="rId44" o:title="srrrr"/>
           </v:shape>
         </w:pict>
       </w:r>
@@ -10918,19 +11224,41 @@
         <w:pStyle w:val="Lgende"/>
         <w:jc w:val="center"/>
       </w:pPr>
-      <w:fldSimple w:instr=" SEQ Figure \* ARABIC ">
-        <w:bookmarkStart w:id="66" w:name="_Toc104282582"/>
-        <w:r>
-          <w:rPr>
-            <w:noProof/>
-          </w:rPr>
-          <w:t>30</w:t>
-        </w:r>
-      </w:fldSimple>
+      <w:r>
+        <w:rPr>
+          <w:noProof/>
+        </w:rPr>
+        <w:fldChar w:fldCharType="begin"/>
+      </w:r>
+      <w:r>
+        <w:rPr>
+          <w:noProof/>
+        </w:rPr>
+        <w:instrText xml:space="preserve"> SEQ Figure \* ARABIC </w:instrText>
+      </w:r>
+      <w:r>
+        <w:rPr>
+          <w:noProof/>
+        </w:rPr>
+        <w:fldChar w:fldCharType="separate"/>
+      </w:r>
+      <w:bookmarkStart w:id="65" w:name="_Toc104282582"/>
+      <w:r>
+        <w:rPr>
+          <w:noProof/>
+        </w:rPr>
+        <w:t>30</w:t>
+      </w:r>
+      <w:r>
+        <w:rPr>
+          <w:noProof/>
+        </w:rPr>
+        <w:fldChar w:fldCharType="end"/>
+      </w:r>
       <w:r>
         <w:t xml:space="preserve"> l'event visuel dans unity</w:t>
       </w:r>
-      <w:bookmarkEnd w:id="66"/>
+      <w:bookmarkEnd w:id="65"/>
       <w:r>
         <w:fldChar w:fldCharType="begin"/>
       </w:r>
@@ -10978,6 +11306,7 @@
         <w:pStyle w:val="Titre4"/>
       </w:pPr>
       <w:r>
+        <w:lastRenderedPageBreak/>
         <w:t>Classes</w:t>
       </w:r>
     </w:p>
@@ -11009,7 +11338,7 @@
                     </pic:cNvPicPr>
                   </pic:nvPicPr>
                   <pic:blipFill>
-                    <a:blip r:embed="rId44">
+                    <a:blip r:embed="rId45">
                       <a:extLst>
                         <a:ext uri="{28A0092B-C50C-407E-A947-70E740481C1C}">
                           <a14:useLocalDpi xmlns:a14="http://schemas.microsoft.com/office/drawing/2010/main" val="0"/>
@@ -11046,19 +11375,41 @@
         <w:pStyle w:val="Lgende"/>
         <w:jc w:val="center"/>
       </w:pPr>
-      <w:fldSimple w:instr=" SEQ Figure \* ARABIC ">
-        <w:bookmarkStart w:id="67" w:name="_Toc104282583"/>
-        <w:r>
-          <w:rPr>
-            <w:noProof/>
-          </w:rPr>
-          <w:t>31</w:t>
-        </w:r>
-      </w:fldSimple>
+      <w:r>
+        <w:rPr>
+          <w:noProof/>
+        </w:rPr>
+        <w:fldChar w:fldCharType="begin"/>
+      </w:r>
+      <w:r>
+        <w:rPr>
+          <w:noProof/>
+        </w:rPr>
+        <w:instrText xml:space="preserve"> SEQ Figure \* ARABIC </w:instrText>
+      </w:r>
+      <w:r>
+        <w:rPr>
+          <w:noProof/>
+        </w:rPr>
+        <w:fldChar w:fldCharType="separate"/>
+      </w:r>
+      <w:bookmarkStart w:id="66" w:name="_Toc104282583"/>
+      <w:r>
+        <w:rPr>
+          <w:noProof/>
+        </w:rPr>
+        <w:t>31</w:t>
+      </w:r>
+      <w:r>
+        <w:rPr>
+          <w:noProof/>
+        </w:rPr>
+        <w:fldChar w:fldCharType="end"/>
+      </w:r>
       <w:r>
         <w:t xml:space="preserve"> Diagramme de la classe LogicGate</w:t>
       </w:r>
-      <w:bookmarkEnd w:id="67"/>
+      <w:bookmarkEnd w:id="66"/>
     </w:p>
     <w:p>
       <w:pPr>
@@ -11074,12 +11425,65 @@
     </w:p>
     <w:p>
       <w:pPr>
-        <w:spacing w:before="100" w:after="200"/>
-        <w:jc w:val="left"/>
-      </w:pPr>
-      <w:r>
-        <w:br w:type="page"/>
-      </w:r>
+        <w:pStyle w:val="Titre4"/>
+      </w:pPr>
+      <w:r>
+        <w:t>Gates</w:t>
+      </w:r>
+    </w:p>
+    <w:p>
+      <w:pPr>
+        <w:keepNext/>
+        <w:jc w:val="center"/>
+      </w:pPr>
+      <w:r>
+        <w:pict>
+          <v:shape id="_x0000_i1039" type="#_x0000_t75" style="width:390.4pt;height:218.3pt">
+            <v:imagedata r:id="rId46" o:title="classe"/>
+          </v:shape>
+        </w:pict>
+      </w:r>
+    </w:p>
+    <w:p>
+      <w:pPr>
+        <w:pStyle w:val="Lgende"/>
+        <w:jc w:val="center"/>
+      </w:pPr>
+      <w:r>
+        <w:rPr>
+          <w:noProof/>
+        </w:rPr>
+        <w:fldChar w:fldCharType="begin"/>
+      </w:r>
+      <w:r>
+        <w:rPr>
+          <w:noProof/>
+        </w:rPr>
+        <w:instrText xml:space="preserve"> SEQ Figure \* ARABIC </w:instrText>
+      </w:r>
+      <w:r>
+        <w:rPr>
+          <w:noProof/>
+        </w:rPr>
+        <w:fldChar w:fldCharType="separate"/>
+      </w:r>
+      <w:bookmarkStart w:id="67" w:name="_Toc104282584"/>
+      <w:r>
+        <w:rPr>
+          <w:noProof/>
+        </w:rPr>
+        <w:t>32</w:t>
+      </w:r>
+      <w:r>
+        <w:rPr>
+          <w:noProof/>
+        </w:rPr>
+        <w:fldChar w:fldCharType="end"/>
+      </w:r>
+      <w:r>
+        <w:t xml:space="preserve"> Diagramme des classe GateManager et CustomGateManager</w:t>
+      </w:r>
+      <w:bookmarkEnd w:id="67"/>
     </w:p>
     <w:p>
       <w:pPr>
@@ -11089,46 +11493,9 @@
           <w:numId w:val="14"/>
         </w:numPr>
       </w:pPr>
-    </w:p>
-    <w:p>
-      <w:pPr>
-        <w:pStyle w:val="Titre4"/>
-      </w:pPr>
-      <w:r>
-        <w:t>Gates</w:t>
-      </w:r>
-    </w:p>
-    <w:p>
-      <w:pPr>
-        <w:keepNext/>
-        <w:jc w:val="center"/>
-      </w:pPr>
-      <w:r>
-        <w:pict>
-          <v:shape id="_x0000_i1039" type="#_x0000_t75" style="width:390.4pt;height:218.3pt">
-            <v:imagedata r:id="rId45" o:title="classe"/>
-          </v:shape>
-        </w:pict>
-      </w:r>
-    </w:p>
-    <w:p>
-      <w:pPr>
-        <w:pStyle w:val="Lgende"/>
-        <w:jc w:val="center"/>
-      </w:pPr>
-      <w:fldSimple w:instr=" SEQ Figure \* ARABIC ">
-        <w:bookmarkStart w:id="68" w:name="_Toc104282584"/>
-        <w:r>
-          <w:rPr>
-            <w:noProof/>
-          </w:rPr>
-          <w:t>32</w:t>
-        </w:r>
-      </w:fldSimple>
-      <w:r>
-        <w:t xml:space="preserve"> Diagramme des classe GateManager et CustomGateManager</w:t>
-      </w:r>
-      <w:bookmarkEnd w:id="68"/>
+      <w:r>
+        <w:t>GateManager : le script gérant une porte logique, chaque porte logique à se script, il gère entrées et sorties</w:t>
+      </w:r>
     </w:p>
     <w:p>
       <w:pPr>
@@ -11139,8 +11506,69 @@
         </w:numPr>
       </w:pPr>
       <w:r>
-        <w:t>GateManager : le script gérant une porte logique, chaque porte logique à se script, il gère entrées et sorties</w:t>
-      </w:r>
+        <w:t>CustomGateManager : le script gérant la création des portes logique dans la création de puzzle</w:t>
+      </w:r>
+    </w:p>
+    <w:p>
+      <w:pPr>
+        <w:pStyle w:val="Titre4"/>
+      </w:pPr>
+      <w:r>
+        <w:t>Puzzle</w:t>
+      </w:r>
+    </w:p>
+    <w:p>
+      <w:pPr>
+        <w:keepNext/>
+      </w:pPr>
+      <w:r>
+        <w:lastRenderedPageBreak/>
+        <w:pict>
+          <v:shape id="_x0000_i1040" type="#_x0000_t75" style="width:454pt;height:292.3pt">
+            <v:imagedata r:id="rId47" o:title="classe1"/>
+          </v:shape>
+        </w:pict>
+      </w:r>
+    </w:p>
+    <w:p>
+      <w:pPr>
+        <w:pStyle w:val="Lgende"/>
+      </w:pPr>
+      <w:r>
+        <w:rPr>
+          <w:noProof/>
+        </w:rPr>
+        <w:fldChar w:fldCharType="begin"/>
+      </w:r>
+      <w:r>
+        <w:rPr>
+          <w:noProof/>
+        </w:rPr>
+        <w:instrText xml:space="preserve"> SEQ Figure \* ARABIC </w:instrText>
+      </w:r>
+      <w:r>
+        <w:rPr>
+          <w:noProof/>
+        </w:rPr>
+        <w:fldChar w:fldCharType="separate"/>
+      </w:r>
+      <w:bookmarkStart w:id="68" w:name="_Toc104282585"/>
+      <w:r>
+        <w:rPr>
+          <w:noProof/>
+        </w:rPr>
+        <w:t>33</w:t>
+      </w:r>
+      <w:r>
+        <w:rPr>
+          <w:noProof/>
+        </w:rPr>
+        <w:fldChar w:fldCharType="end"/>
+      </w:r>
+      <w:r>
+        <w:t xml:space="preserve"> Diagramme des classe pour la gestion de puzzle</w:t>
+      </w:r>
+      <w:bookmarkEnd w:id="68"/>
     </w:p>
     <w:p>
       <w:pPr>
@@ -11151,46 +11579,8 @@
         </w:numPr>
       </w:pPr>
       <w:r>
-        <w:t>CustomGateManager : le script gérant la création des portes logique dans la création de puzzle</w:t>
-      </w:r>
-    </w:p>
-    <w:p>
-      <w:pPr>
-        <w:pStyle w:val="Titre4"/>
-      </w:pPr>
-      <w:r>
-        <w:t>Puzzle</w:t>
-      </w:r>
-    </w:p>
-    <w:p>
-      <w:pPr>
-        <w:keepNext/>
-      </w:pPr>
-      <w:r>
-        <w:pict>
-          <v:shape id="_x0000_i1040" type="#_x0000_t75" style="width:454pt;height:292.3pt">
-            <v:imagedata r:id="rId46" o:title="classe1"/>
-          </v:shape>
-        </w:pict>
-      </w:r>
-    </w:p>
-    <w:p>
-      <w:pPr>
-        <w:pStyle w:val="Lgende"/>
-      </w:pPr>
-      <w:fldSimple w:instr=" SEQ Figure \* ARABIC ">
-        <w:bookmarkStart w:id="69" w:name="_Toc104282585"/>
-        <w:r>
-          <w:rPr>
-            <w:noProof/>
-          </w:rPr>
-          <w:t>33</w:t>
-        </w:r>
-      </w:fldSimple>
-      <w:r>
-        <w:t xml:space="preserve"> Diagramme des classe pour la gestion de puzzle</w:t>
-      </w:r>
-      <w:bookmarkEnd w:id="69"/>
+        <w:t>CheckDifficulty : script qui prends en compte la difficulté choisit par le joueur, et choisis la bonne carte</w:t>
+      </w:r>
     </w:p>
     <w:p>
       <w:pPr>
@@ -11201,7 +11591,7 @@
         </w:numPr>
       </w:pPr>
       <w:r>
-        <w:t>CheckDifficulty : script qui prends en compte la difficulté choisit par le joueur, et choisis la bonne carte</w:t>
+        <w:t>GlobalControl : script qui permet de garder en mémoire des variables, pour qu’elles ne soient pas perdue au changement de scène</w:t>
       </w:r>
     </w:p>
     <w:p>
@@ -11213,7 +11603,7 @@
         </w:numPr>
       </w:pPr>
       <w:r>
-        <w:t>GlobalControl : script qui permet de garder en mémoire des variables, pour qu’elles ne soient pas perdue au changement de scène</w:t>
+        <w:t>MapInfo : script qui donne les infos, de toutes les portes logique courante pour la difficulté choisie</w:t>
       </w:r>
     </w:p>
     <w:p>
@@ -11225,7 +11615,37 @@
         </w:numPr>
       </w:pPr>
       <w:r>
-        <w:t>MapInfo : script qui donne les infos, de toutes les portes logique courante pour la difficulté choisie</w:t>
+        <w:t>GeneratePuzzle</w:t>
+      </w:r>
+      <w:r>
+        <w:t xml:space="preserve"> : récupère toutes les portes logiques de la </w:t>
+      </w:r>
+      <w:r>
+        <w:t>difficulté</w:t>
+      </w:r>
+      <w:r>
+        <w:t xml:space="preserve"> choisie et change toutes les port (sauf pour moyen et difficile ou la dernière porte est de tout de façon un AND</w:t>
+      </w:r>
+      <w:r>
+        <w:fldChar w:fldCharType="begin"/>
+      </w:r>
+      <w:r>
+        <w:instrText xml:space="preserve"> XE "</w:instrText>
+      </w:r>
+      <w:r>
+        <w:instrText>AND:porte logique ET</w:instrText>
+      </w:r>
+      <w:r>
+        <w:instrText xml:space="preserve">" </w:instrText>
+      </w:r>
+      <w:r>
+        <w:fldChar w:fldCharType="end"/>
+      </w:r>
+      <w:r>
+        <w:t>)</w:t>
+      </w:r>
+      <w:r>
+        <w:t>, si le joueur a créer un puzzle auparavant, il génère le puzzle par rapport au choix du joueur</w:t>
       </w:r>
     </w:p>
     <w:p>
@@ -11237,38 +11657,13 @@
         </w:numPr>
       </w:pPr>
       <w:r>
-        <w:lastRenderedPageBreak/>
-        <w:t>GeneratePuzzle</w:t>
-      </w:r>
-      <w:r>
-        <w:t xml:space="preserve"> : récupère toutes les portes logiques de la </w:t>
-      </w:r>
-      <w:r>
-        <w:t>difficulté</w:t>
-      </w:r>
-      <w:r>
-        <w:t xml:space="preserve"> choisie et change toutes les port (sauf pour moyen et difficile ou la dernière porte est de tout de façon un AND</w:t>
-      </w:r>
-      <w:r>
-        <w:fldChar w:fldCharType="begin"/>
-      </w:r>
-      <w:r>
-        <w:instrText xml:space="preserve"> XE "</w:instrText>
-      </w:r>
-      <w:r>
-        <w:instrText>AND:porte logique ET</w:instrText>
-      </w:r>
-      <w:r>
-        <w:instrText xml:space="preserve">" </w:instrText>
-      </w:r>
-      <w:r>
-        <w:fldChar w:fldCharType="end"/>
-      </w:r>
-      <w:r>
-        <w:t>)</w:t>
-      </w:r>
-      <w:r>
-        <w:t>, si le joueur a créer un puzzle auparavant, il génère le puzzle par rapport au choix du joueur</w:t>
+        <w:t xml:space="preserve">ResolvePuzzle : Script qui gère la </w:t>
+      </w:r>
+      <w:r>
+        <w:t>complétion</w:t>
+      </w:r>
+      <w:r>
+        <w:t xml:space="preserve"> du puzzle, si la dernière porte est en « Vert », le jeu retourne au menu principale, et il est possible de rechoisir un nouveau puzzle.</w:t>
       </w:r>
     </w:p>
     <w:p>
@@ -11280,14 +11675,19 @@
         </w:numPr>
       </w:pPr>
       <w:r>
-        <w:t xml:space="preserve">ResolvePuzzle : Script qui gère la </w:t>
-      </w:r>
-      <w:r>
-        <w:t>complétion</w:t>
-      </w:r>
-      <w:r>
-        <w:t xml:space="preserve"> du puzzle, si la dernière porte est en « Vert », le jeu retourne au menu principale, et il est possible de rechoisir un nouveau puzzle.</w:t>
-      </w:r>
+        <w:t>CustomPuzzle : gère la confirmation du choix du joueur pour la création du puzzle, et sauvegarde le tout dans GlobalControl</w:t>
+      </w:r>
+    </w:p>
+    <w:p>
+      <w:pPr>
+        <w:spacing w:before="100" w:after="200"/>
+        <w:jc w:val="left"/>
+      </w:pPr>
+      <w:r>
+        <w:br w:type="page"/>
+      </w:r>
+      <w:bookmarkStart w:id="69" w:name="_GoBack"/>
+      <w:bookmarkEnd w:id="69"/>
     </w:p>
     <w:p>
       <w:pPr>
@@ -11297,9 +11697,6 @@
           <w:numId w:val="14"/>
         </w:numPr>
       </w:pPr>
-      <w:r>
-        <w:t>CustomPuzzle : gère la confirmation du choix du joueur pour la création du puzzle, et sauvegarde le tout dans GlobalControl</w:t>
-      </w:r>
     </w:p>
     <w:p>
       <w:pPr>
@@ -11332,7 +11729,7 @@
       <w:r>
         <w:pict>
           <v:shape id="_x0000_i1041" type="#_x0000_t75" style="width:194.1pt;height:301.25pt">
-            <v:imagedata r:id="rId47" o:title="classe2"/>
+            <v:imagedata r:id="rId48" o:title="classe2"/>
           </v:shape>
         </w:pict>
       </w:r>
@@ -11342,15 +11739,37 @@
         <w:pStyle w:val="Lgende"/>
         <w:jc w:val="center"/>
       </w:pPr>
-      <w:fldSimple w:instr=" SEQ Figure \* ARABIC ">
-        <w:bookmarkStart w:id="70" w:name="_Toc104282586"/>
-        <w:r>
-          <w:rPr>
-            <w:noProof/>
-          </w:rPr>
-          <w:t>34</w:t>
-        </w:r>
-      </w:fldSimple>
+      <w:r>
+        <w:rPr>
+          <w:noProof/>
+        </w:rPr>
+        <w:fldChar w:fldCharType="begin"/>
+      </w:r>
+      <w:r>
+        <w:rPr>
+          <w:noProof/>
+        </w:rPr>
+        <w:instrText xml:space="preserve"> SEQ Figure \* ARABIC </w:instrText>
+      </w:r>
+      <w:r>
+        <w:rPr>
+          <w:noProof/>
+        </w:rPr>
+        <w:fldChar w:fldCharType="separate"/>
+      </w:r>
+      <w:bookmarkStart w:id="70" w:name="_Toc104282586"/>
+      <w:r>
+        <w:rPr>
+          <w:noProof/>
+        </w:rPr>
+        <w:t>34</w:t>
+      </w:r>
+      <w:r>
+        <w:rPr>
+          <w:noProof/>
+        </w:rPr>
+        <w:fldChar w:fldCharType="end"/>
+      </w:r>
       <w:r>
         <w:t xml:space="preserve"> driagramme des classe de l'UI</w:t>
       </w:r>
@@ -11614,7 +12033,6 @@
         </w:numPr>
       </w:pPr>
       <w:r>
-        <w:lastRenderedPageBreak/>
         <w:t>Puzzle : répertoire avec les scripts gérant les puzzles</w:t>
       </w:r>
     </w:p>
@@ -11680,9 +12098,10 @@
         <w:jc w:val="center"/>
       </w:pPr>
       <w:r>
+        <w:lastRenderedPageBreak/>
         <w:pict>
           <v:shape id="_x0000_i1042" type="#_x0000_t75" style="width:344.7pt;height:316.35pt">
-            <v:imagedata r:id="rId48" o:title="winver"/>
+            <v:imagedata r:id="rId49" o:title="winver"/>
           </v:shape>
         </w:pict>
       </w:r>
@@ -11691,15 +12110,37 @@
       <w:pPr>
         <w:pStyle w:val="Lgende"/>
       </w:pPr>
-      <w:fldSimple w:instr=" SEQ Figure \* ARABIC ">
-        <w:bookmarkStart w:id="74" w:name="_Toc104282587"/>
-        <w:r>
-          <w:rPr>
-            <w:noProof/>
-          </w:rPr>
-          <w:t>35</w:t>
-        </w:r>
-      </w:fldSimple>
+      <w:r>
+        <w:rPr>
+          <w:noProof/>
+        </w:rPr>
+        <w:fldChar w:fldCharType="begin"/>
+      </w:r>
+      <w:r>
+        <w:rPr>
+          <w:noProof/>
+        </w:rPr>
+        <w:instrText xml:space="preserve"> SEQ Figure \* ARABIC </w:instrText>
+      </w:r>
+      <w:r>
+        <w:rPr>
+          <w:noProof/>
+        </w:rPr>
+        <w:fldChar w:fldCharType="separate"/>
+      </w:r>
+      <w:bookmarkStart w:id="74" w:name="_Toc104282587"/>
+      <w:r>
+        <w:rPr>
+          <w:noProof/>
+        </w:rPr>
+        <w:t>35</w:t>
+      </w:r>
+      <w:r>
+        <w:rPr>
+          <w:noProof/>
+        </w:rPr>
+        <w:fldChar w:fldCharType="end"/>
+      </w:r>
       <w:r>
         <w:t xml:space="preserve"> Version de windows</w:t>
       </w:r>
@@ -11737,7 +12178,7 @@
       <w:r>
         <w:pict>
           <v:shape id="_x0000_i1043" type="#_x0000_t75" style="width:451.7pt;height:65.45pt">
-            <v:imagedata r:id="rId49" o:title="unity"/>
+            <v:imagedata r:id="rId50" o:title="unity"/>
           </v:shape>
         </w:pict>
       </w:r>
@@ -11746,15 +12187,37 @@
       <w:pPr>
         <w:pStyle w:val="Lgende"/>
       </w:pPr>
-      <w:fldSimple w:instr=" SEQ Figure \* ARABIC ">
-        <w:bookmarkStart w:id="76" w:name="_Toc104282588"/>
-        <w:r>
-          <w:rPr>
-            <w:noProof/>
-          </w:rPr>
-          <w:t>36</w:t>
-        </w:r>
-      </w:fldSimple>
+      <w:r>
+        <w:rPr>
+          <w:noProof/>
+        </w:rPr>
+        <w:fldChar w:fldCharType="begin"/>
+      </w:r>
+      <w:r>
+        <w:rPr>
+          <w:noProof/>
+        </w:rPr>
+        <w:instrText xml:space="preserve"> SEQ Figure \* ARABIC </w:instrText>
+      </w:r>
+      <w:r>
+        <w:rPr>
+          <w:noProof/>
+        </w:rPr>
+        <w:fldChar w:fldCharType="separate"/>
+      </w:r>
+      <w:bookmarkStart w:id="76" w:name="_Toc104282588"/>
+      <w:r>
+        <w:rPr>
+          <w:noProof/>
+        </w:rPr>
+        <w:t>36</w:t>
+      </w:r>
+      <w:r>
+        <w:rPr>
+          <w:noProof/>
+        </w:rPr>
+        <w:fldChar w:fldCharType="end"/>
+      </w:r>
       <w:r>
         <w:t xml:space="preserve"> Version de Unity</w:t>
       </w:r>
@@ -11798,7 +12261,7 @@
       <w:r>
         <w:pict>
           <v:shape id="_x0000_i1044" type="#_x0000_t75" style="width:457.95pt;height:351.1pt">
-            <v:imagedata r:id="rId50" o:title="ww"/>
+            <v:imagedata r:id="rId51" o:title="ww"/>
           </v:shape>
         </w:pict>
       </w:r>
@@ -11807,15 +12270,37 @@
       <w:pPr>
         <w:pStyle w:val="Lgende"/>
       </w:pPr>
-      <w:fldSimple w:instr=" SEQ Figure \* ARABIC ">
-        <w:bookmarkStart w:id="78" w:name="_Toc104282589"/>
-        <w:r>
-          <w:rPr>
-            <w:noProof/>
-          </w:rPr>
-          <w:t>37</w:t>
-        </w:r>
-      </w:fldSimple>
+      <w:r>
+        <w:rPr>
+          <w:noProof/>
+        </w:rPr>
+        <w:fldChar w:fldCharType="begin"/>
+      </w:r>
+      <w:r>
+        <w:rPr>
+          <w:noProof/>
+        </w:rPr>
+        <w:instrText xml:space="preserve"> SEQ Figure \* ARABIC </w:instrText>
+      </w:r>
+      <w:r>
+        <w:rPr>
+          <w:noProof/>
+        </w:rPr>
+        <w:fldChar w:fldCharType="separate"/>
+      </w:r>
+      <w:bookmarkStart w:id="78" w:name="_Toc104282589"/>
+      <w:r>
+        <w:rPr>
+          <w:noProof/>
+        </w:rPr>
+        <w:t>37</w:t>
+      </w:r>
+      <w:r>
+        <w:rPr>
+          <w:noProof/>
+        </w:rPr>
+        <w:fldChar w:fldCharType="end"/>
+      </w:r>
       <w:r>
         <w:t xml:space="preserve"> Version de Visual Studio</w:t>
       </w:r>
@@ -13293,7 +13778,7 @@
       <w:r>
         <w:pict>
           <v:shape id="_x0000_i1045" type="#_x0000_t75" style="width:405.8pt;height:67.65pt">
-            <v:imagedata r:id="rId51" o:title="rthh"/>
+            <v:imagedata r:id="rId52" o:title="rthh"/>
           </v:shape>
         </w:pict>
       </w:r>
@@ -13303,15 +13788,37 @@
         <w:pStyle w:val="Lgende"/>
         <w:jc w:val="center"/>
       </w:pPr>
-      <w:fldSimple w:instr=" SEQ Figure \* ARABIC ">
-        <w:bookmarkStart w:id="87" w:name="_Toc104282590"/>
-        <w:r>
-          <w:rPr>
-            <w:noProof/>
-          </w:rPr>
-          <w:t>38</w:t>
-        </w:r>
-      </w:fldSimple>
+      <w:r>
+        <w:rPr>
+          <w:noProof/>
+        </w:rPr>
+        <w:fldChar w:fldCharType="begin"/>
+      </w:r>
+      <w:r>
+        <w:rPr>
+          <w:noProof/>
+        </w:rPr>
+        <w:instrText xml:space="preserve"> SEQ Figure \* ARABIC </w:instrText>
+      </w:r>
+      <w:r>
+        <w:rPr>
+          <w:noProof/>
+        </w:rPr>
+        <w:fldChar w:fldCharType="separate"/>
+      </w:r>
+      <w:bookmarkStart w:id="87" w:name="_Toc104282590"/>
+      <w:r>
+        <w:rPr>
+          <w:noProof/>
+        </w:rPr>
+        <w:t>38</w:t>
+      </w:r>
+      <w:r>
+        <w:rPr>
+          <w:noProof/>
+        </w:rPr>
+        <w:fldChar w:fldCharType="end"/>
+      </w:r>
       <w:r>
         <w:t xml:space="preserve"> Test unitaire sur le script de capture d'écran</w:t>
       </w:r>
@@ -13608,7 +14115,7 @@
                     </pic:cNvPicPr>
                   </pic:nvPicPr>
                   <pic:blipFill>
-                    <a:blip r:embed="rId52">
+                    <a:blip r:embed="rId53">
                       <a:extLst>
                         <a:ext uri="{28A0092B-C50C-407E-A947-70E740481C1C}">
                           <a14:useLocalDpi xmlns:a14="http://schemas.microsoft.com/office/drawing/2010/main" val="0"/>
@@ -13991,44 +14498,275 @@
     <w:p>
       <w:pPr>
         <w:pStyle w:val="Titre4"/>
+      </w:pPr>
+      <w:r>
+        <w:t>GateManager Test Buffer</w:t>
+      </w:r>
+      <w:r>
         <w:rPr>
           <w:lang w:val="en-US"/>
         </w:rPr>
-      </w:pPr>
+        <w:fldChar w:fldCharType="begin"/>
+      </w:r>
+      <w:r>
+        <w:instrText xml:space="preserve"> XE "Buffer:porte logique entrée = sortie" \y "Anglais" </w:instrText>
+      </w:r>
       <w:r>
         <w:rPr>
           <w:lang w:val="en-US"/>
         </w:rPr>
-        <w:t>GateManager Test Buffer</w:t>
-      </w:r>
-      <w:r>
+        <w:fldChar w:fldCharType="end"/>
+      </w:r>
+      <w:r>
+        <w:t xml:space="preserve"> with two true inputs</w:t>
+      </w:r>
+    </w:p>
+    <w:p>
+      <w:r>
+        <w:t>Test sur une porte Buffer</w:t>
+      </w:r>
+      <w:r>
+        <w:fldChar w:fldCharType="begin"/>
+      </w:r>
+      <w:r>
+        <w:instrText xml:space="preserve"> XE "</w:instrText>
+      </w:r>
+      <w:r>
+        <w:instrText>Buffer:porte logique entrée = sortie</w:instrText>
+      </w:r>
+      <w:r>
+        <w:instrText xml:space="preserve">" \y "Anglais" </w:instrText>
+      </w:r>
+      <w:r>
+        <w:fldChar w:fldCharType="end"/>
+      </w:r>
+      <w:r>
+        <w:t xml:space="preserve">, avec deux entrées </w:t>
+      </w:r>
+      <w:r>
+        <w:t>TRUE</w:t>
+      </w:r>
+      <w:r>
+        <w:fldChar w:fldCharType="begin"/>
+      </w:r>
+      <w:r>
+        <w:instrText xml:space="preserve"> XE "</w:instrText>
+      </w:r>
+      <w:r>
+        <w:instrText>TRUE:VRAI</w:instrText>
+      </w:r>
+      <w:r>
+        <w:instrText xml:space="preserve">" \y "Anglais:Français" </w:instrText>
+      </w:r>
+      <w:r>
+        <w:fldChar w:fldCharType="end"/>
+      </w:r>
+      <w:r>
+        <w:t>,</w:t>
+      </w:r>
+      <w:r>
+        <w:t xml:space="preserve"> et qui retourne un </w:t>
+      </w:r>
+      <w:r>
+        <w:t>TRUE</w:t>
+      </w:r>
+      <w:r>
+        <w:fldChar w:fldCharType="begin"/>
+      </w:r>
+      <w:r>
+        <w:instrText xml:space="preserve"> XE "</w:instrText>
+      </w:r>
+      <w:r>
+        <w:instrText>TRUE:VRAI</w:instrText>
+      </w:r>
+      <w:r>
+        <w:instrText xml:space="preserve">" \y "Anglais:Français" </w:instrText>
+      </w:r>
+      <w:r>
+        <w:fldChar w:fldCharType="end"/>
+      </w:r>
+      <w:r>
+        <w:t xml:space="preserve">, les portes logiques avec une seule entrée, </w:t>
+      </w:r>
+      <w:r>
+        <w:t xml:space="preserve">ne prennent en considération seulement </w:t>
+      </w:r>
+      <w:r>
+        <w:t xml:space="preserve">que </w:t>
+      </w:r>
+      <w:r>
+        <w:t>la première entrée</w:t>
+      </w:r>
+    </w:p>
+    <w:p>
+      <w:pPr>
+        <w:pStyle w:val="Titre4"/>
         <w:rPr>
           <w:lang w:val="en-US"/>
         </w:rPr>
+      </w:pPr>
+      <w:r>
+        <w:rPr>
+          <w:lang w:val="en-US"/>
+        </w:rPr>
+        <w:t>GateManager Test Nand with one false and one true input</w:t>
+      </w:r>
+    </w:p>
+    <w:p>
+      <w:r>
+        <w:t>Test sur une porte NAND</w:t>
+      </w:r>
+      <w:r>
         <w:fldChar w:fldCharType="begin"/>
       </w:r>
       <w:r>
+        <w:instrText xml:space="preserve"> XE "</w:instrText>
+      </w:r>
+      <w:r>
+        <w:instrText>NAND:porte logique NON-ET</w:instrText>
+      </w:r>
+      <w:r>
+        <w:instrText xml:space="preserve">" </w:instrText>
+      </w:r>
+      <w:r>
+        <w:fldChar w:fldCharType="end"/>
+      </w:r>
+      <w:r>
+        <w:t xml:space="preserve">, avec une entrée </w:t>
+      </w:r>
+      <w:r>
+        <w:t>TRUE</w:t>
+      </w:r>
+      <w:r>
+        <w:fldChar w:fldCharType="begin"/>
+      </w:r>
+      <w:r>
+        <w:instrText xml:space="preserve"> XE "</w:instrText>
+      </w:r>
+      <w:r>
+        <w:instrText>TRUE:VRAI</w:instrText>
+      </w:r>
+      <w:r>
+        <w:instrText xml:space="preserve">" \y "Anglais:Français" </w:instrText>
+      </w:r>
+      <w:r>
+        <w:fldChar w:fldCharType="end"/>
+      </w:r>
+      <w:r>
+        <w:t xml:space="preserve"> </w:t>
+      </w:r>
+      <w:r>
+        <w:t>et</w:t>
+      </w:r>
+      <w:r>
+        <w:t xml:space="preserve"> une entrée</w:t>
+      </w:r>
+      <w:r>
+        <w:t xml:space="preserve"> FALSE</w:t>
+      </w:r>
+      <w:r>
+        <w:fldChar w:fldCharType="begin"/>
+      </w:r>
+      <w:r>
+        <w:instrText xml:space="preserve"> XE "</w:instrText>
+      </w:r>
+      <w:r>
+        <w:instrText>FALSE:FAUX</w:instrText>
+      </w:r>
+      <w:r>
+        <w:instrText xml:space="preserve">" \y "Anglais:Français" </w:instrText>
+      </w:r>
+      <w:r>
+        <w:fldChar w:fldCharType="end"/>
+      </w:r>
+      <w:r>
+        <w:t>, et qui retourne un FALSE</w:t>
+      </w:r>
+      <w:r>
+        <w:fldChar w:fldCharType="begin"/>
+      </w:r>
+      <w:r>
+        <w:instrText xml:space="preserve"> XE "</w:instrText>
+      </w:r>
+      <w:r>
+        <w:instrText>FALSE:FAUX</w:instrText>
+      </w:r>
+      <w:r>
+        <w:instrText xml:space="preserve">" \y "Anglais:Français" </w:instrText>
+      </w:r>
+      <w:r>
+        <w:fldChar w:fldCharType="end"/>
+      </w:r>
+    </w:p>
+    <w:p>
+      <w:pPr>
+        <w:pStyle w:val="Titre4"/>
         <w:rPr>
           <w:lang w:val="en-US"/>
         </w:rPr>
-        <w:instrText xml:space="preserve"> XE "Buffer:porte logique entrée = sortie" \y "Anglais" </w:instrText>
-      </w:r>
+      </w:pPr>
       <w:r>
         <w:rPr>
           <w:lang w:val="en-US"/>
         </w:rPr>
+        <w:t>Gatemanager test nor with one false inpute and one true input</w:t>
+      </w:r>
+    </w:p>
+    <w:p>
+      <w:r>
+        <w:t xml:space="preserve">Test sur </w:t>
+      </w:r>
+      <w:r>
+        <w:t>une porte</w:t>
+      </w:r>
+      <w:r>
+        <w:t xml:space="preserve"> NOR</w:t>
+      </w:r>
+      <w:r>
+        <w:fldChar w:fldCharType="begin"/>
+      </w:r>
+      <w:r>
+        <w:instrText xml:space="preserve"> XE "</w:instrText>
+      </w:r>
+      <w:r>
+        <w:instrText>NOR:Porte logique NON-OU</w:instrText>
+      </w:r>
+      <w:r>
+        <w:instrText xml:space="preserve">" </w:instrText>
+      </w:r>
+      <w:r>
         <w:fldChar w:fldCharType="end"/>
       </w:r>
       <w:r>
+        <w:t>, avec une entrée</w:t>
+      </w:r>
+      <w:r>
+        <w:t xml:space="preserve"> FALSE et une entrée TRUE, qui </w:t>
+      </w:r>
+      <w:r>
+        <w:t xml:space="preserve">retourne </w:t>
+      </w:r>
+      <w:r>
+        <w:t>un FALSE</w:t>
+      </w:r>
+    </w:p>
+    <w:p>
+      <w:pPr>
+        <w:pStyle w:val="Titre4"/>
         <w:rPr>
           <w:lang w:val="en-US"/>
         </w:rPr>
-        <w:t xml:space="preserve"> with two true inputs</w:t>
-      </w:r>
-    </w:p>
-    <w:p>
-      <w:r>
-        <w:t>Test sur une porte Buffer</w:t>
+      </w:pPr>
+      <w:r>
+        <w:rPr>
+          <w:lang w:val="en-US"/>
+        </w:rPr>
+        <w:t>GateManager Test Not with one true input</w:t>
+      </w:r>
+    </w:p>
+    <w:p>
+      <w:r>
+        <w:t>Test sur une porte NOT</w:t>
       </w:r>
       <w:r>
         <w:fldChar w:fldCharType="begin"/>
@@ -14037,351 +14775,96 @@
         <w:instrText xml:space="preserve"> XE "</w:instrText>
       </w:r>
       <w:r>
-        <w:instrText>Buffer:porte logique entrée = sortie</w:instrText>
-      </w:r>
-      <w:r>
-        <w:instrText xml:space="preserve">" \y "Anglais" </w:instrText>
+        <w:instrText>NOT:Porte logique NON</w:instrText>
+      </w:r>
+      <w:r>
+        <w:instrText xml:space="preserve">" </w:instrText>
       </w:r>
       <w:r>
         <w:fldChar w:fldCharType="end"/>
       </w:r>
       <w:r>
-        <w:t xml:space="preserve">, avec deux entrées </w:t>
+        <w:t xml:space="preserve">, avec une entrée </w:t>
       </w:r>
       <w:r>
         <w:t>TRUE</w:t>
       </w:r>
       <w:r>
+        <w:t>, qui retourne un false</w:t>
+      </w:r>
+    </w:p>
+    <w:p>
+      <w:pPr>
+        <w:pStyle w:val="Titre4"/>
+        <w:rPr>
+          <w:lang w:val="en-US"/>
+        </w:rPr>
+      </w:pPr>
+      <w:r>
+        <w:rPr>
+          <w:lang w:val="en-US"/>
+        </w:rPr>
+        <w:t>GateManager Test or with one true input</w:t>
+      </w:r>
+    </w:p>
+    <w:p>
+      <w:r>
+        <w:t xml:space="preserve">Test sur une porte </w:t>
+      </w:r>
+      <w:r>
+        <w:t>OR</w:t>
+      </w:r>
+      <w:r>
         <w:fldChar w:fldCharType="begin"/>
       </w:r>
       <w:r>
         <w:instrText xml:space="preserve"> XE "</w:instrText>
       </w:r>
       <w:r>
-        <w:instrText>TRUE:VRAI</w:instrText>
-      </w:r>
-      <w:r>
-        <w:instrText xml:space="preserve">" \y "Anglais:Français" </w:instrText>
+        <w:instrText>OR:Porte logique OU</w:instrText>
+      </w:r>
+      <w:r>
+        <w:instrText xml:space="preserve">" </w:instrText>
       </w:r>
       <w:r>
         <w:fldChar w:fldCharType="end"/>
       </w:r>
       <w:r>
-        <w:t>,</w:t>
-      </w:r>
-      <w:r>
-        <w:t xml:space="preserve"> et qui retourne un </w:t>
+        <w:t xml:space="preserve">, avec une entrée </w:t>
       </w:r>
       <w:r>
         <w:t>TRUE</w:t>
       </w:r>
       <w:r>
+        <w:t xml:space="preserve">, qui retourne un </w:t>
+      </w:r>
+      <w:r>
+        <w:t>TRUE</w:t>
+      </w:r>
+    </w:p>
+    <w:p>
+      <w:pPr>
+        <w:pStyle w:val="Titre4"/>
+      </w:pPr>
+      <w:r>
+        <w:t>GateManager Test XNOR</w:t>
+      </w:r>
+      <w:r>
+        <w:rPr>
+          <w:lang w:val="en-US"/>
+        </w:rPr>
         <w:fldChar w:fldCharType="begin"/>
       </w:r>
       <w:r>
-        <w:instrText xml:space="preserve"> XE "</w:instrText>
-      </w:r>
-      <w:r>
-        <w:instrText>TRUE:VRAI</w:instrText>
-      </w:r>
-      <w:r>
-        <w:instrText xml:space="preserve">" \y "Anglais:Français" </w:instrText>
-      </w:r>
-      <w:r>
+        <w:instrText xml:space="preserve"> XE "XNOR:Porte logique NON-OU exclusif" </w:instrText>
+      </w:r>
+      <w:r>
+        <w:rPr>
+          <w:lang w:val="en-US"/>
+        </w:rPr>
         <w:fldChar w:fldCharType="end"/>
       </w:r>
       <w:r>
-        <w:t xml:space="preserve">, les portes logiques avec une seule entrée, </w:t>
-      </w:r>
-      <w:r>
-        <w:t xml:space="preserve">ne prennent en considération seulement </w:t>
-      </w:r>
-      <w:r>
-        <w:t xml:space="preserve">que </w:t>
-      </w:r>
-      <w:r>
-        <w:t>la première entrée</w:t>
-      </w:r>
-    </w:p>
-    <w:p>
-      <w:pPr>
-        <w:pStyle w:val="Titre4"/>
-        <w:rPr>
-          <w:lang w:val="en-US"/>
-        </w:rPr>
-      </w:pPr>
-      <w:r>
-        <w:rPr>
-          <w:lang w:val="en-US"/>
-        </w:rPr>
-        <w:t>GateManager Test Nand with one false and one true input</w:t>
-      </w:r>
-    </w:p>
-    <w:p>
-      <w:r>
-        <w:t>Test sur une porte NAND</w:t>
-      </w:r>
-      <w:r>
-        <w:fldChar w:fldCharType="begin"/>
-      </w:r>
-      <w:r>
-        <w:instrText xml:space="preserve"> XE "</w:instrText>
-      </w:r>
-      <w:r>
-        <w:instrText>NAND:porte logique NON-ET</w:instrText>
-      </w:r>
-      <w:r>
-        <w:instrText xml:space="preserve">" </w:instrText>
-      </w:r>
-      <w:r>
-        <w:fldChar w:fldCharType="end"/>
-      </w:r>
-      <w:r>
-        <w:t xml:space="preserve">, avec une entrée </w:t>
-      </w:r>
-      <w:r>
-        <w:t>TRUE</w:t>
-      </w:r>
-      <w:r>
-        <w:fldChar w:fldCharType="begin"/>
-      </w:r>
-      <w:r>
-        <w:instrText xml:space="preserve"> XE "</w:instrText>
-      </w:r>
-      <w:r>
-        <w:instrText>TRUE:VRAI</w:instrText>
-      </w:r>
-      <w:r>
-        <w:instrText xml:space="preserve">" \y "Anglais:Français" </w:instrText>
-      </w:r>
-      <w:r>
-        <w:fldChar w:fldCharType="end"/>
-      </w:r>
-      <w:r>
-        <w:t xml:space="preserve"> </w:t>
-      </w:r>
-      <w:r>
-        <w:t>et</w:t>
-      </w:r>
-      <w:r>
-        <w:t xml:space="preserve"> une entrée</w:t>
-      </w:r>
-      <w:r>
-        <w:t xml:space="preserve"> FALSE</w:t>
-      </w:r>
-      <w:r>
-        <w:fldChar w:fldCharType="begin"/>
-      </w:r>
-      <w:r>
-        <w:instrText xml:space="preserve"> XE "</w:instrText>
-      </w:r>
-      <w:r>
-        <w:instrText>FALSE:FAUX</w:instrText>
-      </w:r>
-      <w:r>
-        <w:instrText xml:space="preserve">" \y "Anglais:Français" </w:instrText>
-      </w:r>
-      <w:r>
-        <w:fldChar w:fldCharType="end"/>
-      </w:r>
-      <w:r>
-        <w:t>, et qui retourne un FALSE</w:t>
-      </w:r>
-      <w:r>
-        <w:fldChar w:fldCharType="begin"/>
-      </w:r>
-      <w:r>
-        <w:instrText xml:space="preserve"> XE "</w:instrText>
-      </w:r>
-      <w:r>
-        <w:instrText>FALSE:FAUX</w:instrText>
-      </w:r>
-      <w:r>
-        <w:instrText xml:space="preserve">" \y "Anglais:Français" </w:instrText>
-      </w:r>
-      <w:r>
-        <w:fldChar w:fldCharType="end"/>
-      </w:r>
-    </w:p>
-    <w:p>
-      <w:pPr>
-        <w:pStyle w:val="Titre4"/>
-        <w:rPr>
-          <w:lang w:val="en-US"/>
-        </w:rPr>
-      </w:pPr>
-      <w:r>
-        <w:rPr>
-          <w:lang w:val="en-US"/>
-        </w:rPr>
-        <w:t>Gatemanager test nor with one false inpute and one true input</w:t>
-      </w:r>
-    </w:p>
-    <w:p>
-      <w:r>
-        <w:t xml:space="preserve">Test sur </w:t>
-      </w:r>
-      <w:r>
-        <w:t>une porte</w:t>
-      </w:r>
-      <w:r>
-        <w:t xml:space="preserve"> NOR</w:t>
-      </w:r>
-      <w:r>
-        <w:fldChar w:fldCharType="begin"/>
-      </w:r>
-      <w:r>
-        <w:instrText xml:space="preserve"> XE "</w:instrText>
-      </w:r>
-      <w:r>
-        <w:instrText>NOR:Porte logique NON-OU</w:instrText>
-      </w:r>
-      <w:r>
-        <w:instrText xml:space="preserve">" </w:instrText>
-      </w:r>
-      <w:r>
-        <w:fldChar w:fldCharType="end"/>
-      </w:r>
-      <w:r>
-        <w:t>, avec une entrée</w:t>
-      </w:r>
-      <w:r>
-        <w:t xml:space="preserve"> FALSE et une entrée TRUE, qui </w:t>
-      </w:r>
-      <w:r>
-        <w:t xml:space="preserve">retourne </w:t>
-      </w:r>
-      <w:r>
-        <w:t>un FALSE</w:t>
-      </w:r>
-    </w:p>
-    <w:p>
-      <w:pPr>
-        <w:pStyle w:val="Titre4"/>
-        <w:rPr>
-          <w:lang w:val="en-US"/>
-        </w:rPr>
-      </w:pPr>
-      <w:r>
-        <w:rPr>
-          <w:lang w:val="en-US"/>
-        </w:rPr>
-        <w:t>GateManager Test Not with one true input</w:t>
-      </w:r>
-    </w:p>
-    <w:p>
-      <w:r>
-        <w:t>Test sur une porte NOT</w:t>
-      </w:r>
-      <w:r>
-        <w:fldChar w:fldCharType="begin"/>
-      </w:r>
-      <w:r>
-        <w:instrText xml:space="preserve"> XE "</w:instrText>
-      </w:r>
-      <w:r>
-        <w:instrText>NOT:Porte logique NON</w:instrText>
-      </w:r>
-      <w:r>
-        <w:instrText xml:space="preserve">" </w:instrText>
-      </w:r>
-      <w:r>
-        <w:fldChar w:fldCharType="end"/>
-      </w:r>
-      <w:r>
-        <w:t xml:space="preserve">, avec une entrée </w:t>
-      </w:r>
-      <w:r>
-        <w:t>TRUE</w:t>
-      </w:r>
-      <w:r>
-        <w:t>, qui retourne un false</w:t>
-      </w:r>
-    </w:p>
-    <w:p>
-      <w:pPr>
-        <w:pStyle w:val="Titre4"/>
-        <w:rPr>
-          <w:lang w:val="en-US"/>
-        </w:rPr>
-      </w:pPr>
-      <w:r>
-        <w:rPr>
-          <w:lang w:val="en-US"/>
-        </w:rPr>
-        <w:t>GateManager Test or with one true input</w:t>
-      </w:r>
-    </w:p>
-    <w:p>
-      <w:r>
-        <w:t xml:space="preserve">Test sur une porte </w:t>
-      </w:r>
-      <w:r>
-        <w:t>OR</w:t>
-      </w:r>
-      <w:r>
-        <w:fldChar w:fldCharType="begin"/>
-      </w:r>
-      <w:r>
-        <w:instrText xml:space="preserve"> XE "</w:instrText>
-      </w:r>
-      <w:r>
-        <w:instrText>OR:Porte logique OU</w:instrText>
-      </w:r>
-      <w:r>
-        <w:instrText xml:space="preserve">" </w:instrText>
-      </w:r>
-      <w:r>
-        <w:fldChar w:fldCharType="end"/>
-      </w:r>
-      <w:r>
-        <w:t xml:space="preserve">, avec une entrée </w:t>
-      </w:r>
-      <w:r>
-        <w:t>TRUE</w:t>
-      </w:r>
-      <w:r>
-        <w:t xml:space="preserve">, qui retourne un </w:t>
-      </w:r>
-      <w:r>
-        <w:t>TRUE</w:t>
-      </w:r>
-    </w:p>
-    <w:p>
-      <w:pPr>
-        <w:pStyle w:val="Titre4"/>
-        <w:rPr>
-          <w:lang w:val="en-US"/>
-        </w:rPr>
-      </w:pPr>
-      <w:r>
-        <w:rPr>
-          <w:lang w:val="en-US"/>
-        </w:rPr>
-        <w:t>GateManager Test XNOR</w:t>
-      </w:r>
-      <w:r>
-        <w:rPr>
-          <w:lang w:val="en-US"/>
-        </w:rPr>
-        <w:fldChar w:fldCharType="begin"/>
-      </w:r>
-      <w:r>
-        <w:rPr>
-          <w:lang w:val="en-US"/>
-        </w:rPr>
-        <w:instrText xml:space="preserve"> XE "XNOR:Porte logique NON-OU exclusif" </w:instrText>
-      </w:r>
-      <w:r>
-        <w:rPr>
-          <w:lang w:val="en-US"/>
-        </w:rPr>
-        <w:fldChar w:fldCharType="end"/>
-      </w:r>
-      <w:r>
-        <w:rPr>
-          <w:lang w:val="en-US"/>
-        </w:rPr>
         <w:t xml:space="preserve"> with two true inputs</w:t>
       </w:r>
     </w:p>
@@ -14609,7 +15092,7 @@
       <w:r>
         <w:t xml:space="preserve"> </w:t>
       </w:r>
-      <w:hyperlink r:id="rId53" w:history="1">
+      <w:hyperlink r:id="rId54" w:history="1">
         <w:r>
           <w:rPr>
             <w:rStyle w:val="Lienhypertexte"/>
@@ -14632,7 +15115,7 @@
       <w:r>
         <w:t xml:space="preserve"> : </w:t>
       </w:r>
-      <w:hyperlink r:id="rId54" w:history="1">
+      <w:hyperlink r:id="rId55" w:history="1">
         <w:r>
           <w:rPr>
             <w:rStyle w:val="Lienhypertexte"/>
@@ -14921,7 +15404,6 @@
             <w:id w:val="-573587230"/>
             <w:bibliography/>
           </w:sdtPr>
-          <w:sdtEndPr/>
           <w:sdtContent>
             <w:p>
               <w:pPr>
@@ -22591,7 +23073,7 @@
       <w:r>
         <w:t xml:space="preserve">Sous </w:t>
       </w:r>
-      <w:hyperlink r:id="rId55" w:history="1">
+      <w:hyperlink r:id="rId56" w:history="1">
         <w:r>
           <w:rPr>
             <w:rStyle w:val="Lienhypertexte"/>
@@ -22708,7 +23190,7 @@
         <w:lastRenderedPageBreak/>
         <w:pict>
           <v:shape id="_x0000_i1046" type="#_x0000_t75" style="width:451.5pt;height:255.15pt">
-            <v:imagedata r:id="rId56" o:title="capt1"/>
+            <v:imagedata r:id="rId57" o:title="capt1"/>
           </v:shape>
         </w:pict>
       </w:r>
@@ -22717,15 +23199,37 @@
       <w:pPr>
         <w:pStyle w:val="Lgende"/>
       </w:pPr>
-      <w:fldSimple w:instr=" SEQ Figure \* ARABIC ">
-        <w:bookmarkStart w:id="123" w:name="_Toc104282593"/>
-        <w:r>
-          <w:rPr>
-            <w:noProof/>
-          </w:rPr>
-          <w:t>41</w:t>
-        </w:r>
-      </w:fldSimple>
+      <w:r>
+        <w:rPr>
+          <w:noProof/>
+        </w:rPr>
+        <w:fldChar w:fldCharType="begin"/>
+      </w:r>
+      <w:r>
+        <w:rPr>
+          <w:noProof/>
+        </w:rPr>
+        <w:instrText xml:space="preserve"> SEQ Figure \* ARABIC </w:instrText>
+      </w:r>
+      <w:r>
+        <w:rPr>
+          <w:noProof/>
+        </w:rPr>
+        <w:fldChar w:fldCharType="separate"/>
+      </w:r>
+      <w:bookmarkStart w:id="123" w:name="_Toc104282593"/>
+      <w:r>
+        <w:rPr>
+          <w:noProof/>
+        </w:rPr>
+        <w:t>41</w:t>
+      </w:r>
+      <w:r>
+        <w:rPr>
+          <w:noProof/>
+        </w:rPr>
+        <w:fldChar w:fldCharType="end"/>
+      </w:r>
       <w:r>
         <w:t xml:space="preserve"> Menu principale</w:t>
       </w:r>
@@ -22764,7 +23268,7 @@
       <w:r>
         <w:pict>
           <v:shape id="_x0000_i1047" type="#_x0000_t75" style="width:451.45pt;height:255.05pt">
-            <v:imagedata r:id="rId57" o:title="capt2"/>
+            <v:imagedata r:id="rId58" o:title="capt2"/>
           </v:shape>
         </w:pict>
       </w:r>
@@ -22773,15 +23277,37 @@
       <w:pPr>
         <w:pStyle w:val="Lgende"/>
       </w:pPr>
-      <w:fldSimple w:instr=" SEQ Figure \* ARABIC ">
-        <w:bookmarkStart w:id="124" w:name="_Toc104282594"/>
-        <w:r>
-          <w:rPr>
-            <w:noProof/>
-          </w:rPr>
-          <w:t>42</w:t>
-        </w:r>
-      </w:fldSimple>
+      <w:r>
+        <w:rPr>
+          <w:noProof/>
+        </w:rPr>
+        <w:fldChar w:fldCharType="begin"/>
+      </w:r>
+      <w:r>
+        <w:rPr>
+          <w:noProof/>
+        </w:rPr>
+        <w:instrText xml:space="preserve"> SEQ Figure \* ARABIC </w:instrText>
+      </w:r>
+      <w:r>
+        <w:rPr>
+          <w:noProof/>
+        </w:rPr>
+        <w:fldChar w:fldCharType="separate"/>
+      </w:r>
+      <w:bookmarkStart w:id="124" w:name="_Toc104282594"/>
+      <w:r>
+        <w:rPr>
+          <w:noProof/>
+        </w:rPr>
+        <w:t>42</w:t>
+      </w:r>
+      <w:r>
+        <w:rPr>
+          <w:noProof/>
+        </w:rPr>
+        <w:fldChar w:fldCharType="end"/>
+      </w:r>
       <w:r>
         <w:t xml:space="preserve"> Système de création de puzzle</w:t>
       </w:r>
@@ -22850,7 +23376,7 @@
         <w:lastRenderedPageBreak/>
         <w:pict>
           <v:shape id="_x0000_i1048" type="#_x0000_t75" style="width:451.45pt;height:255.25pt">
-            <v:imagedata r:id="rId58" o:title="capt4"/>
+            <v:imagedata r:id="rId59" o:title="capt4"/>
           </v:shape>
         </w:pict>
       </w:r>
@@ -22859,15 +23385,37 @@
       <w:pPr>
         <w:pStyle w:val="Lgende"/>
       </w:pPr>
-      <w:fldSimple w:instr=" SEQ Figure \* ARABIC ">
-        <w:bookmarkStart w:id="125" w:name="_Toc104282595"/>
-        <w:r>
-          <w:rPr>
-            <w:noProof/>
-          </w:rPr>
-          <w:t>43</w:t>
-        </w:r>
-      </w:fldSimple>
+      <w:r>
+        <w:rPr>
+          <w:noProof/>
+        </w:rPr>
+        <w:fldChar w:fldCharType="begin"/>
+      </w:r>
+      <w:r>
+        <w:rPr>
+          <w:noProof/>
+        </w:rPr>
+        <w:instrText xml:space="preserve"> SEQ Figure \* ARABIC </w:instrText>
+      </w:r>
+      <w:r>
+        <w:rPr>
+          <w:noProof/>
+        </w:rPr>
+        <w:fldChar w:fldCharType="separate"/>
+      </w:r>
+      <w:bookmarkStart w:id="125" w:name="_Toc104282595"/>
+      <w:r>
+        <w:rPr>
+          <w:noProof/>
+        </w:rPr>
+        <w:t>43</w:t>
+      </w:r>
+      <w:r>
+        <w:rPr>
+          <w:noProof/>
+        </w:rPr>
+        <w:fldChar w:fldCharType="end"/>
+      </w:r>
       <w:r>
         <w:t xml:space="preserve"> </w:t>
       </w:r>
@@ -22913,7 +23461,7 @@
         </w:rPr>
         <w:pict>
           <v:shape id="_x0000_i1049" type="#_x0000_t75" style="width:453.75pt;height:255.25pt">
-            <v:imagedata r:id="rId59" o:title="capt3"/>
+            <v:imagedata r:id="rId60" o:title="capt3"/>
           </v:shape>
         </w:pict>
       </w:r>
@@ -22922,15 +23470,37 @@
       <w:pPr>
         <w:pStyle w:val="Lgende"/>
       </w:pPr>
-      <w:fldSimple w:instr=" SEQ Figure \* ARABIC ">
-        <w:bookmarkStart w:id="126" w:name="_Toc104282596"/>
-        <w:r>
-          <w:rPr>
-            <w:noProof/>
-          </w:rPr>
-          <w:t>44</w:t>
-        </w:r>
-      </w:fldSimple>
+      <w:r>
+        <w:rPr>
+          <w:noProof/>
+        </w:rPr>
+        <w:fldChar w:fldCharType="begin"/>
+      </w:r>
+      <w:r>
+        <w:rPr>
+          <w:noProof/>
+        </w:rPr>
+        <w:instrText xml:space="preserve"> SEQ Figure \* ARABIC </w:instrText>
+      </w:r>
+      <w:r>
+        <w:rPr>
+          <w:noProof/>
+        </w:rPr>
+        <w:fldChar w:fldCharType="separate"/>
+      </w:r>
+      <w:bookmarkStart w:id="126" w:name="_Toc104282596"/>
+      <w:r>
+        <w:rPr>
+          <w:noProof/>
+        </w:rPr>
+        <w:t>44</w:t>
+      </w:r>
+      <w:r>
+        <w:rPr>
+          <w:noProof/>
+        </w:rPr>
+        <w:fldChar w:fldCharType="end"/>
+      </w:r>
       <w:r>
         <w:t xml:space="preserve"> Théorie détaillée des portes logiques</w:t>
       </w:r>
@@ -22949,7 +23519,7 @@
         <w:lastRenderedPageBreak/>
         <w:pict>
           <v:shape id="_x0000_i1050" type="#_x0000_t75" style="width:454pt;height:253.05pt">
-            <v:imagedata r:id="rId60" o:title="capt5"/>
+            <v:imagedata r:id="rId61" o:title="capt5"/>
           </v:shape>
         </w:pict>
       </w:r>
@@ -22958,15 +23528,37 @@
       <w:pPr>
         <w:pStyle w:val="Lgende"/>
       </w:pPr>
-      <w:fldSimple w:instr=" SEQ Figure \* ARABIC ">
-        <w:bookmarkStart w:id="127" w:name="_Toc104282597"/>
-        <w:r>
-          <w:rPr>
-            <w:noProof/>
-          </w:rPr>
-          <w:t>45</w:t>
-        </w:r>
-      </w:fldSimple>
+      <w:r>
+        <w:rPr>
+          <w:noProof/>
+        </w:rPr>
+        <w:fldChar w:fldCharType="begin"/>
+      </w:r>
+      <w:r>
+        <w:rPr>
+          <w:noProof/>
+        </w:rPr>
+        <w:instrText xml:space="preserve"> SEQ Figure \* ARABIC </w:instrText>
+      </w:r>
+      <w:r>
+        <w:rPr>
+          <w:noProof/>
+        </w:rPr>
+        <w:fldChar w:fldCharType="separate"/>
+      </w:r>
+      <w:bookmarkStart w:id="127" w:name="_Toc104282597"/>
+      <w:r>
+        <w:rPr>
+          <w:noProof/>
+        </w:rPr>
+        <w:t>45</w:t>
+      </w:r>
+      <w:r>
+        <w:rPr>
+          <w:noProof/>
+        </w:rPr>
+        <w:fldChar w:fldCharType="end"/>
+      </w:r>
       <w:r>
         <w:t xml:space="preserve"> Résolution de puzzle, aléatoire ou manuel</w:t>
       </w:r>
@@ -23332,7 +23924,7 @@
           <w:lang w:eastAsia="ja-JP"/>
         </w:rPr>
       </w:pPr>
-      <w:hyperlink r:id="rId61" w:anchor="_Toc104282553" w:history="1">
+      <w:hyperlink r:id="rId62" w:anchor="_Toc104282553" w:history="1">
         <w:r>
           <w:rPr>
             <w:rStyle w:val="Lienhypertexte"/>
@@ -23405,7 +23997,7 @@
           <w:lang w:eastAsia="ja-JP"/>
         </w:rPr>
       </w:pPr>
-      <w:hyperlink r:id="rId62" w:anchor="_Toc104282554" w:history="1">
+      <w:hyperlink r:id="rId63" w:anchor="_Toc104282554" w:history="1">
         <w:r>
           <w:rPr>
             <w:rStyle w:val="Lienhypertexte"/>
@@ -24500,7 +25092,7 @@
           <w:lang w:eastAsia="ja-JP"/>
         </w:rPr>
       </w:pPr>
-      <w:hyperlink r:id="rId63" w:anchor="_Toc104282569" w:history="1">
+      <w:hyperlink r:id="rId64" w:anchor="_Toc104282569" w:history="1">
         <w:r>
           <w:rPr>
             <w:rStyle w:val="Lienhypertexte"/>
@@ -25277,7 +25869,7 @@
             <w:noProof/>
             <w:webHidden/>
           </w:rPr>
-          <w:t>24</w:t>
+          <w:t>25</w:t>
         </w:r>
         <w:r>
           <w:rPr>
@@ -25592,7 +26184,7 @@
             <w:noProof/>
             <w:webHidden/>
           </w:rPr>
-          <w:t>25</w:t>
+          <w:t>26</w:t>
         </w:r>
         <w:r>
           <w:rPr>
@@ -25738,7 +26330,7 @@
             <w:noProof/>
             <w:webHidden/>
           </w:rPr>
-          <w:t>26</w:t>
+          <w:t>27</w:t>
         </w:r>
         <w:r>
           <w:rPr>
@@ -25811,7 +26403,7 @@
             <w:noProof/>
             <w:webHidden/>
           </w:rPr>
-          <w:t>27</w:t>
+          <w:t>28</w:t>
         </w:r>
         <w:r>
           <w:rPr>
@@ -25884,7 +26476,7 @@
             <w:noProof/>
             <w:webHidden/>
           </w:rPr>
-          <w:t>28</w:t>
+          <w:t>29</w:t>
         </w:r>
         <w:r>
           <w:rPr>
@@ -25980,7 +26572,7 @@
             <w:noProof/>
             <w:webHidden/>
           </w:rPr>
-          <w:t>28</w:t>
+          <w:t>29</w:t>
         </w:r>
         <w:r>
           <w:rPr>
@@ -26053,7 +26645,7 @@
             <w:noProof/>
             <w:webHidden/>
           </w:rPr>
-          <w:t>29</w:t>
+          <w:t>30</w:t>
         </w:r>
         <w:r>
           <w:rPr>
@@ -26126,7 +26718,7 @@
             <w:noProof/>
             <w:webHidden/>
           </w:rPr>
-          <w:t>31</w:t>
+          <w:t>32</w:t>
         </w:r>
         <w:r>
           <w:rPr>
@@ -26152,7 +26744,7 @@
           <w:lang w:eastAsia="ja-JP"/>
         </w:rPr>
       </w:pPr>
-      <w:hyperlink r:id="rId64" w:anchor="_Toc104282591" w:history="1">
+      <w:hyperlink r:id="rId65" w:anchor="_Toc104282591" w:history="1">
         <w:r>
           <w:rPr>
             <w:rStyle w:val="Lienhypertexte"/>
@@ -26199,7 +26791,7 @@
             <w:noProof/>
             <w:webHidden/>
           </w:rPr>
-          <w:t>32</w:t>
+          <w:t>33</w:t>
         </w:r>
         <w:r>
           <w:rPr>
@@ -26225,7 +26817,7 @@
           <w:lang w:eastAsia="ja-JP"/>
         </w:rPr>
       </w:pPr>
-      <w:hyperlink r:id="rId65" w:anchor="_Toc104282592" w:history="1">
+      <w:hyperlink r:id="rId66" w:anchor="_Toc104282592" w:history="1">
         <w:r>
           <w:rPr>
             <w:rStyle w:val="Lienhypertexte"/>
@@ -26272,7 +26864,7 @@
             <w:noProof/>
             <w:webHidden/>
           </w:rPr>
-          <w:t>31</w:t>
+          <w:t>32</w:t>
         </w:r>
         <w:r>
           <w:rPr>
@@ -26345,7 +26937,7 @@
             <w:noProof/>
             <w:webHidden/>
           </w:rPr>
-          <w:t>39</w:t>
+          <w:t>40</w:t>
         </w:r>
         <w:r>
           <w:rPr>
@@ -26418,7 +27010,7 @@
             <w:noProof/>
             <w:webHidden/>
           </w:rPr>
-          <w:t>39</w:t>
+          <w:t>40</w:t>
         </w:r>
         <w:r>
           <w:rPr>
@@ -26491,7 +27083,7 @@
             <w:noProof/>
             <w:webHidden/>
           </w:rPr>
-          <w:t>40</w:t>
+          <w:t>41</w:t>
         </w:r>
         <w:r>
           <w:rPr>
@@ -26564,7 +27156,7 @@
             <w:noProof/>
             <w:webHidden/>
           </w:rPr>
-          <w:t>40</w:t>
+          <w:t>41</w:t>
         </w:r>
         <w:r>
           <w:rPr>
@@ -26637,7 +27229,7 @@
             <w:noProof/>
             <w:webHidden/>
           </w:rPr>
-          <w:t>41</w:t>
+          <w:t>42</w:t>
         </w:r>
         <w:r>
           <w:rPr>
@@ -26741,7 +27333,7 @@
         <w:noProof/>
         <w:lang w:val="fr-FR"/>
       </w:rPr>
-      <w:t>21</w:t>
+      <w:t>28</w:t>
     </w:r>
     <w:r>
       <w:fldChar w:fldCharType="end"/>
@@ -26762,7 +27354,7 @@
       <w:rPr>
         <w:noProof/>
       </w:rPr>
-      <w:t>mardi, 24 mai 2022</w:t>
+      <w:t>mardi, 31 mai 2022</w:t>
     </w:r>
     <w:r>
       <w:fldChar w:fldCharType="end"/>
@@ -26845,7 +27437,7 @@
       <w:rPr>
         <w:noProof/>
       </w:rPr>
-      <w:t>mardi, 24 mai 2022</w:t>
+      <w:t>mardi, 31 mai 2022</w:t>
     </w:r>
     <w:r>
       <w:fldChar w:fldCharType="end"/>
@@ -33434,7 +34026,7 @@
 </file>
 
 <file path=customXml/itemProps1.xml><?xml version="1.0" encoding="utf-8"?>
-<ds:datastoreItem xmlns:ds="http://schemas.openxmlformats.org/officeDocument/2006/customXml" ds:itemID="{E6766D25-5889-47DE-80BF-DF913D7C2750}">
+<ds:datastoreItem xmlns:ds="http://schemas.openxmlformats.org/officeDocument/2006/customXml" ds:itemID="{FB529EB7-0B6D-4230-82EC-1F1A32D13DA6}">
   <ds:schemaRefs>
     <ds:schemaRef ds:uri="http://schemas.openxmlformats.org/officeDocument/2006/bibliography"/>
   </ds:schemaRefs>
